--- a/Documentos/Documento 1.6.docx
+++ b/Documentos/Documento 1.6.docx
@@ -12,7 +12,7 @@
       <w:r>
         <w:rPr>
           <w:noProof/>
-          <w:lang w:eastAsia="es-MX"/>
+          <w:lang w:val="en-US"/>
         </w:rPr>
         <w:drawing>
           <wp:anchor distT="0" distB="0" distL="114300" distR="114300" simplePos="0" relativeHeight="251658239" behindDoc="1" locked="0" layoutInCell="1" allowOverlap="1" wp14:anchorId="53F8E1C3" wp14:editId="4FD3259E">
@@ -156,7 +156,7 @@
       <w:r>
         <w:rPr>
           <w:noProof/>
-          <w:lang w:eastAsia="es-MX"/>
+          <w:lang w:val="en-US"/>
         </w:rPr>
         <w:drawing>
           <wp:anchor distT="0" distB="0" distL="114300" distR="114300" simplePos="0" relativeHeight="251659264" behindDoc="1" locked="0" layoutInCell="1" allowOverlap="1" wp14:anchorId="4125702B" wp14:editId="6365A7AC">
@@ -513,7 +513,7 @@
               <w:rFonts w:asciiTheme="minorHAnsi" w:eastAsiaTheme="minorEastAsia" w:hAnsiTheme="minorHAnsi"/>
               <w:noProof/>
               <w:sz w:val="22"/>
-              <w:lang w:eastAsia="es-ES"/>
+              <w:lang w:val="en-US"/>
             </w:rPr>
           </w:pPr>
           <w:r>
@@ -525,13 +525,27 @@
           <w:r>
             <w:fldChar w:fldCharType="separate"/>
           </w:r>
-          <w:hyperlink w:anchor="_Toc487993180" w:history="1">
+          <w:hyperlink w:anchor="_Toc488751144" w:history="1">
             <w:r>
               <w:rPr>
                 <w:rStyle w:val="Hipervnculo"/>
                 <w:noProof/>
               </w:rPr>
-              <w:t>CAPÍTULO 1. GENERALIDADES DEL PROYECTO</w:t>
+              <w:t>CAPÍTULO 1. GEN</w:t>
+            </w:r>
+            <w:r>
+              <w:rPr>
+                <w:rStyle w:val="Hipervnculo"/>
+                <w:noProof/>
+              </w:rPr>
+              <w:t>E</w:t>
+            </w:r>
+            <w:r>
+              <w:rPr>
+                <w:rStyle w:val="Hipervnculo"/>
+                <w:noProof/>
+              </w:rPr>
+              <w:t>RALIDADES DEL PROYECTO</w:t>
             </w:r>
             <w:r>
               <w:rPr>
@@ -552,7 +566,7 @@
                 <w:noProof/>
                 <w:webHidden/>
               </w:rPr>
-              <w:instrText xml:space="preserve"> PAGEREF _Toc487993180 \h </w:instrText>
+              <w:instrText xml:space="preserve"> PAGEREF _Toc488751144 \h </w:instrText>
             </w:r>
             <w:r>
               <w:rPr>
@@ -594,10 +608,10 @@
               <w:rFonts w:asciiTheme="minorHAnsi" w:eastAsiaTheme="minorEastAsia" w:hAnsiTheme="minorHAnsi"/>
               <w:noProof/>
               <w:sz w:val="22"/>
-              <w:lang w:eastAsia="es-ES"/>
+              <w:lang w:val="en-US"/>
             </w:rPr>
           </w:pPr>
-          <w:hyperlink w:anchor="_Toc487993181" w:history="1">
+          <w:hyperlink w:anchor="_Toc488751145" w:history="1">
             <w:r>
               <w:rPr>
                 <w:rStyle w:val="Hipervnculo"/>
@@ -610,7 +624,7 @@
                 <w:rFonts w:asciiTheme="minorHAnsi" w:eastAsiaTheme="minorEastAsia" w:hAnsiTheme="minorHAnsi"/>
                 <w:noProof/>
                 <w:sz w:val="22"/>
-                <w:lang w:eastAsia="es-ES"/>
+                <w:lang w:val="en-US"/>
               </w:rPr>
               <w:tab/>
             </w:r>
@@ -640,7 +654,7 @@
                 <w:noProof/>
                 <w:webHidden/>
               </w:rPr>
-              <w:instrText xml:space="preserve"> PAGEREF _Toc487993181 \h </w:instrText>
+              <w:instrText xml:space="preserve"> PAGEREF _Toc488751145 \h </w:instrText>
             </w:r>
             <w:r>
               <w:rPr>
@@ -682,10 +696,10 @@
               <w:rFonts w:asciiTheme="minorHAnsi" w:eastAsiaTheme="minorEastAsia" w:hAnsiTheme="minorHAnsi"/>
               <w:noProof/>
               <w:sz w:val="22"/>
-              <w:lang w:eastAsia="es-ES"/>
+              <w:lang w:val="en-US"/>
             </w:rPr>
           </w:pPr>
-          <w:hyperlink w:anchor="_Toc487993182" w:history="1">
+          <w:hyperlink w:anchor="_Toc488751146" w:history="1">
             <w:r>
               <w:rPr>
                 <w:rStyle w:val="Hipervnculo"/>
@@ -698,7 +712,7 @@
                 <w:rFonts w:asciiTheme="minorHAnsi" w:eastAsiaTheme="minorEastAsia" w:hAnsiTheme="minorHAnsi"/>
                 <w:noProof/>
                 <w:sz w:val="22"/>
-                <w:lang w:eastAsia="es-ES"/>
+                <w:lang w:val="en-US"/>
               </w:rPr>
               <w:tab/>
             </w:r>
@@ -728,7 +742,7 @@
                 <w:noProof/>
                 <w:webHidden/>
               </w:rPr>
-              <w:instrText xml:space="preserve"> PAGEREF _Toc487993182 \h </w:instrText>
+              <w:instrText xml:space="preserve"> PAGEREF _Toc488751146 \h </w:instrText>
             </w:r>
             <w:r>
               <w:rPr>
@@ -770,10 +784,10 @@
               <w:rFonts w:asciiTheme="minorHAnsi" w:eastAsiaTheme="minorEastAsia" w:hAnsiTheme="minorHAnsi"/>
               <w:noProof/>
               <w:sz w:val="22"/>
-              <w:lang w:eastAsia="es-ES"/>
+              <w:lang w:val="en-US"/>
             </w:rPr>
           </w:pPr>
-          <w:hyperlink w:anchor="_Toc487993183" w:history="1">
+          <w:hyperlink w:anchor="_Toc488751147" w:history="1">
             <w:r>
               <w:rPr>
                 <w:rStyle w:val="Hipervnculo"/>
@@ -786,7 +800,7 @@
                 <w:rFonts w:asciiTheme="minorHAnsi" w:eastAsiaTheme="minorEastAsia" w:hAnsiTheme="minorHAnsi"/>
                 <w:noProof/>
                 <w:sz w:val="22"/>
-                <w:lang w:eastAsia="es-ES"/>
+                <w:lang w:val="en-US"/>
               </w:rPr>
               <w:tab/>
             </w:r>
@@ -816,7 +830,7 @@
                 <w:noProof/>
                 <w:webHidden/>
               </w:rPr>
-              <w:instrText xml:space="preserve"> PAGEREF _Toc487993183 \h </w:instrText>
+              <w:instrText xml:space="preserve"> PAGEREF _Toc488751147 \h </w:instrText>
             </w:r>
             <w:r>
               <w:rPr>
@@ -858,10 +872,10 @@
               <w:rFonts w:asciiTheme="minorHAnsi" w:eastAsiaTheme="minorEastAsia" w:hAnsiTheme="minorHAnsi"/>
               <w:noProof/>
               <w:sz w:val="22"/>
-              <w:lang w:eastAsia="es-ES"/>
+              <w:lang w:val="en-US"/>
             </w:rPr>
           </w:pPr>
-          <w:hyperlink w:anchor="_Toc487993184" w:history="1">
+          <w:hyperlink w:anchor="_Toc488751148" w:history="1">
             <w:r>
               <w:rPr>
                 <w:rStyle w:val="Hipervnculo"/>
@@ -874,7 +888,7 @@
                 <w:rFonts w:asciiTheme="minorHAnsi" w:eastAsiaTheme="minorEastAsia" w:hAnsiTheme="minorHAnsi"/>
                 <w:noProof/>
                 <w:sz w:val="22"/>
-                <w:lang w:eastAsia="es-ES"/>
+                <w:lang w:val="en-US"/>
               </w:rPr>
               <w:tab/>
             </w:r>
@@ -904,7 +918,7 @@
                 <w:noProof/>
                 <w:webHidden/>
               </w:rPr>
-              <w:instrText xml:space="preserve"> PAGEREF _Toc487993184 \h </w:instrText>
+              <w:instrText xml:space="preserve"> PAGEREF _Toc488751148 \h </w:instrText>
             </w:r>
             <w:r>
               <w:rPr>
@@ -946,10 +960,10 @@
               <w:rFonts w:asciiTheme="minorHAnsi" w:eastAsiaTheme="minorEastAsia" w:hAnsiTheme="minorHAnsi"/>
               <w:noProof/>
               <w:sz w:val="22"/>
-              <w:lang w:eastAsia="es-ES"/>
+              <w:lang w:val="en-US"/>
             </w:rPr>
           </w:pPr>
-          <w:hyperlink w:anchor="_Toc487993185" w:history="1">
+          <w:hyperlink w:anchor="_Toc488751149" w:history="1">
             <w:r>
               <w:rPr>
                 <w:rStyle w:val="Hipervnculo"/>
@@ -962,7 +976,7 @@
                 <w:rFonts w:asciiTheme="minorHAnsi" w:eastAsiaTheme="minorEastAsia" w:hAnsiTheme="minorHAnsi"/>
                 <w:noProof/>
                 <w:sz w:val="22"/>
-                <w:lang w:eastAsia="es-ES"/>
+                <w:lang w:val="en-US"/>
               </w:rPr>
               <w:tab/>
             </w:r>
@@ -992,7 +1006,7 @@
                 <w:noProof/>
                 <w:webHidden/>
               </w:rPr>
-              <w:instrText xml:space="preserve"> PAGEREF _Toc487993185 \h </w:instrText>
+              <w:instrText xml:space="preserve"> PAGEREF _Toc488751149 \h </w:instrText>
             </w:r>
             <w:r>
               <w:rPr>
@@ -1034,10 +1048,10 @@
               <w:rFonts w:asciiTheme="minorHAnsi" w:eastAsiaTheme="minorEastAsia" w:hAnsiTheme="minorHAnsi"/>
               <w:noProof/>
               <w:sz w:val="22"/>
-              <w:lang w:eastAsia="es-ES"/>
+              <w:lang w:val="en-US"/>
             </w:rPr>
           </w:pPr>
-          <w:hyperlink w:anchor="_Toc487993186" w:history="1">
+          <w:hyperlink w:anchor="_Toc488751150" w:history="1">
             <w:r>
               <w:rPr>
                 <w:rStyle w:val="Hipervnculo"/>
@@ -1050,7 +1064,7 @@
                 <w:rFonts w:asciiTheme="minorHAnsi" w:eastAsiaTheme="minorEastAsia" w:hAnsiTheme="minorHAnsi"/>
                 <w:noProof/>
                 <w:sz w:val="22"/>
-                <w:lang w:eastAsia="es-ES"/>
+                <w:lang w:val="en-US"/>
               </w:rPr>
               <w:tab/>
             </w:r>
@@ -1080,7 +1094,7 @@
                 <w:noProof/>
                 <w:webHidden/>
               </w:rPr>
-              <w:instrText xml:space="preserve"> PAGEREF _Toc487993186 \h </w:instrText>
+              <w:instrText xml:space="preserve"> PAGEREF _Toc488751150 \h </w:instrText>
             </w:r>
             <w:r>
               <w:rPr>
@@ -1122,10 +1136,10 @@
               <w:rFonts w:asciiTheme="minorHAnsi" w:eastAsiaTheme="minorEastAsia" w:hAnsiTheme="minorHAnsi"/>
               <w:noProof/>
               <w:sz w:val="22"/>
-              <w:lang w:eastAsia="es-ES"/>
+              <w:lang w:val="en-US"/>
             </w:rPr>
           </w:pPr>
-          <w:hyperlink w:anchor="_Toc487993187" w:history="1">
+          <w:hyperlink w:anchor="_Toc488751151" w:history="1">
             <w:r>
               <w:rPr>
                 <w:rStyle w:val="Hipervnculo"/>
@@ -1138,7 +1152,7 @@
                 <w:rFonts w:asciiTheme="minorHAnsi" w:eastAsiaTheme="minorEastAsia" w:hAnsiTheme="minorHAnsi"/>
                 <w:noProof/>
                 <w:sz w:val="22"/>
-                <w:lang w:eastAsia="es-ES"/>
+                <w:lang w:val="en-US"/>
               </w:rPr>
               <w:tab/>
             </w:r>
@@ -1168,7 +1182,7 @@
                 <w:noProof/>
                 <w:webHidden/>
               </w:rPr>
-              <w:instrText xml:space="preserve"> PAGEREF _Toc487993187 \h </w:instrText>
+              <w:instrText xml:space="preserve"> PAGEREF _Toc488751151 \h </w:instrText>
             </w:r>
             <w:r>
               <w:rPr>
@@ -1210,10 +1224,10 @@
               <w:rFonts w:asciiTheme="minorHAnsi" w:eastAsiaTheme="minorEastAsia" w:hAnsiTheme="minorHAnsi"/>
               <w:noProof/>
               <w:sz w:val="22"/>
-              <w:lang w:eastAsia="es-ES"/>
+              <w:lang w:val="en-US"/>
             </w:rPr>
           </w:pPr>
-          <w:hyperlink w:anchor="_Toc487993188" w:history="1">
+          <w:hyperlink w:anchor="_Toc488751152" w:history="1">
             <w:r>
               <w:rPr>
                 <w:rStyle w:val="Hipervnculo"/>
@@ -1226,7 +1240,7 @@
                 <w:rFonts w:asciiTheme="minorHAnsi" w:eastAsiaTheme="minorEastAsia" w:hAnsiTheme="minorHAnsi"/>
                 <w:noProof/>
                 <w:sz w:val="22"/>
-                <w:lang w:eastAsia="es-ES"/>
+                <w:lang w:val="en-US"/>
               </w:rPr>
               <w:tab/>
             </w:r>
@@ -1256,7 +1270,7 @@
                 <w:noProof/>
                 <w:webHidden/>
               </w:rPr>
-              <w:instrText xml:space="preserve"> PAGEREF _Toc487993188 \h </w:instrText>
+              <w:instrText xml:space="preserve"> PAGEREF _Toc488751152 \h </w:instrText>
             </w:r>
             <w:r>
               <w:rPr>
@@ -1298,10 +1312,10 @@
               <w:rFonts w:asciiTheme="minorHAnsi" w:eastAsiaTheme="minorEastAsia" w:hAnsiTheme="minorHAnsi"/>
               <w:noProof/>
               <w:sz w:val="22"/>
-              <w:lang w:eastAsia="es-ES"/>
+              <w:lang w:val="en-US"/>
             </w:rPr>
           </w:pPr>
-          <w:hyperlink w:anchor="_Toc487993189" w:history="1">
+          <w:hyperlink w:anchor="_Toc488751153" w:history="1">
             <w:r>
               <w:rPr>
                 <w:rStyle w:val="Hipervnculo"/>
@@ -1314,7 +1328,7 @@
                 <w:rFonts w:asciiTheme="minorHAnsi" w:eastAsiaTheme="minorEastAsia" w:hAnsiTheme="minorHAnsi"/>
                 <w:noProof/>
                 <w:sz w:val="22"/>
-                <w:lang w:eastAsia="es-ES"/>
+                <w:lang w:val="en-US"/>
               </w:rPr>
               <w:tab/>
             </w:r>
@@ -1344,7 +1358,7 @@
                 <w:noProof/>
                 <w:webHidden/>
               </w:rPr>
-              <w:instrText xml:space="preserve"> PAGEREF _Toc487993189 \h </w:instrText>
+              <w:instrText xml:space="preserve"> PAGEREF _Toc488751153 \h </w:instrText>
             </w:r>
             <w:r>
               <w:rPr>
@@ -1386,10 +1400,10 @@
               <w:rFonts w:asciiTheme="minorHAnsi" w:eastAsiaTheme="minorEastAsia" w:hAnsiTheme="minorHAnsi"/>
               <w:noProof/>
               <w:sz w:val="22"/>
-              <w:lang w:eastAsia="es-ES"/>
+              <w:lang w:val="en-US"/>
             </w:rPr>
           </w:pPr>
-          <w:hyperlink w:anchor="_Toc487993190" w:history="1">
+          <w:hyperlink w:anchor="_Toc488751154" w:history="1">
             <w:r>
               <w:rPr>
                 <w:rStyle w:val="Hipervnculo"/>
@@ -1402,7 +1416,7 @@
                 <w:rFonts w:asciiTheme="minorHAnsi" w:eastAsiaTheme="minorEastAsia" w:hAnsiTheme="minorHAnsi"/>
                 <w:noProof/>
                 <w:sz w:val="22"/>
-                <w:lang w:eastAsia="es-ES"/>
+                <w:lang w:val="en-US"/>
               </w:rPr>
               <w:tab/>
             </w:r>
@@ -1432,7 +1446,7 @@
                 <w:noProof/>
                 <w:webHidden/>
               </w:rPr>
-              <w:instrText xml:space="preserve"> PAGEREF _Toc487993190 \h </w:instrText>
+              <w:instrText xml:space="preserve"> PAGEREF _Toc488751154 \h </w:instrText>
             </w:r>
             <w:r>
               <w:rPr>
@@ -1474,10 +1488,10 @@
               <w:rFonts w:asciiTheme="minorHAnsi" w:eastAsiaTheme="minorEastAsia" w:hAnsiTheme="minorHAnsi"/>
               <w:noProof/>
               <w:sz w:val="22"/>
-              <w:lang w:eastAsia="es-ES"/>
+              <w:lang w:val="en-US"/>
             </w:rPr>
           </w:pPr>
-          <w:hyperlink w:anchor="_Toc487993191" w:history="1">
+          <w:hyperlink w:anchor="_Toc488751155" w:history="1">
             <w:r>
               <w:rPr>
                 <w:rStyle w:val="Hipervnculo"/>
@@ -1490,7 +1504,7 @@
                 <w:rFonts w:asciiTheme="minorHAnsi" w:eastAsiaTheme="minorEastAsia" w:hAnsiTheme="minorHAnsi"/>
                 <w:noProof/>
                 <w:sz w:val="22"/>
-                <w:lang w:eastAsia="es-ES"/>
+                <w:lang w:val="en-US"/>
               </w:rPr>
               <w:tab/>
             </w:r>
@@ -1520,7 +1534,7 @@
                 <w:noProof/>
                 <w:webHidden/>
               </w:rPr>
-              <w:instrText xml:space="preserve"> PAGEREF _Toc487993191 \h </w:instrText>
+              <w:instrText xml:space="preserve"> PAGEREF _Toc488751155 \h </w:instrText>
             </w:r>
             <w:r>
               <w:rPr>
@@ -1562,10 +1576,10 @@
               <w:rFonts w:asciiTheme="minorHAnsi" w:eastAsiaTheme="minorEastAsia" w:hAnsiTheme="minorHAnsi"/>
               <w:noProof/>
               <w:sz w:val="22"/>
-              <w:lang w:eastAsia="es-ES"/>
+              <w:lang w:val="en-US"/>
             </w:rPr>
           </w:pPr>
-          <w:hyperlink w:anchor="_Toc487993192" w:history="1">
+          <w:hyperlink w:anchor="_Toc488751156" w:history="1">
             <w:r>
               <w:rPr>
                 <w:rStyle w:val="Hipervnculo"/>
@@ -1578,7 +1592,7 @@
                 <w:rFonts w:asciiTheme="minorHAnsi" w:eastAsiaTheme="minorEastAsia" w:hAnsiTheme="minorHAnsi"/>
                 <w:noProof/>
                 <w:sz w:val="22"/>
-                <w:lang w:eastAsia="es-ES"/>
+                <w:lang w:val="en-US"/>
               </w:rPr>
               <w:tab/>
             </w:r>
@@ -1608,7 +1622,7 @@
                 <w:noProof/>
                 <w:webHidden/>
               </w:rPr>
-              <w:instrText xml:space="preserve"> PAGEREF _Toc487993192 \h </w:instrText>
+              <w:instrText xml:space="preserve"> PAGEREF _Toc488751156 \h </w:instrText>
             </w:r>
             <w:r>
               <w:rPr>
@@ -1650,10 +1664,10 @@
               <w:rFonts w:asciiTheme="minorHAnsi" w:eastAsiaTheme="minorEastAsia" w:hAnsiTheme="minorHAnsi"/>
               <w:noProof/>
               <w:sz w:val="22"/>
-              <w:lang w:eastAsia="es-ES"/>
+              <w:lang w:val="en-US"/>
             </w:rPr>
           </w:pPr>
-          <w:hyperlink w:anchor="_Toc487993193" w:history="1">
+          <w:hyperlink w:anchor="_Toc488751157" w:history="1">
             <w:r>
               <w:rPr>
                 <w:rStyle w:val="Hipervnculo"/>
@@ -1666,7 +1680,7 @@
                 <w:rFonts w:asciiTheme="minorHAnsi" w:eastAsiaTheme="minorEastAsia" w:hAnsiTheme="minorHAnsi"/>
                 <w:noProof/>
                 <w:sz w:val="22"/>
-                <w:lang w:eastAsia="es-ES"/>
+                <w:lang w:val="en-US"/>
               </w:rPr>
               <w:tab/>
             </w:r>
@@ -1696,7 +1710,7 @@
                 <w:noProof/>
                 <w:webHidden/>
               </w:rPr>
-              <w:instrText xml:space="preserve"> PAGEREF _Toc487993193 \h </w:instrText>
+              <w:instrText xml:space="preserve"> PAGEREF _Toc488751157 \h </w:instrText>
             </w:r>
             <w:r>
               <w:rPr>
@@ -1716,7 +1730,7 @@
                 <w:noProof/>
                 <w:webHidden/>
               </w:rPr>
-              <w:t>11</w:t>
+              <w:t>12</w:t>
             </w:r>
             <w:r>
               <w:rPr>
@@ -1737,16 +1751,30 @@
               <w:rFonts w:asciiTheme="minorHAnsi" w:eastAsiaTheme="minorEastAsia" w:hAnsiTheme="minorHAnsi"/>
               <w:noProof/>
               <w:sz w:val="22"/>
-              <w:lang w:eastAsia="es-ES"/>
+              <w:lang w:val="en-US"/>
             </w:rPr>
           </w:pPr>
-          <w:hyperlink w:anchor="_Toc487993194" w:history="1">
+          <w:hyperlink w:anchor="_Toc488751158" w:history="1">
             <w:r>
               <w:rPr>
                 <w:rStyle w:val="Hipervnculo"/>
                 <w:noProof/>
               </w:rPr>
-              <w:t>CAPITULO 2. MARCO TEÓRICO</w:t>
+              <w:t>CAPITULO 2. MARCO T</w:t>
+            </w:r>
+            <w:r>
+              <w:rPr>
+                <w:rStyle w:val="Hipervnculo"/>
+                <w:noProof/>
+              </w:rPr>
+              <w:t>E</w:t>
+            </w:r>
+            <w:r>
+              <w:rPr>
+                <w:rStyle w:val="Hipervnculo"/>
+                <w:noProof/>
+              </w:rPr>
+              <w:t>ÓRICO</w:t>
             </w:r>
             <w:r>
               <w:rPr>
@@ -1767,7 +1795,7 @@
                 <w:noProof/>
                 <w:webHidden/>
               </w:rPr>
-              <w:instrText xml:space="preserve"> PAGEREF _Toc487993194 \h </w:instrText>
+              <w:instrText xml:space="preserve"> PAGEREF _Toc488751158 \h </w:instrText>
             </w:r>
             <w:r>
               <w:rPr>
@@ -1787,7 +1815,7 @@
                 <w:noProof/>
                 <w:webHidden/>
               </w:rPr>
-              <w:t>12</w:t>
+              <w:t>13</w:t>
             </w:r>
             <w:r>
               <w:rPr>
@@ -1808,10 +1836,10 @@
               <w:rFonts w:asciiTheme="minorHAnsi" w:eastAsiaTheme="minorEastAsia" w:hAnsiTheme="minorHAnsi"/>
               <w:noProof/>
               <w:sz w:val="22"/>
-              <w:lang w:eastAsia="es-ES"/>
+              <w:lang w:val="en-US"/>
             </w:rPr>
           </w:pPr>
-          <w:hyperlink w:anchor="_Toc487993195" w:history="1">
+          <w:hyperlink w:anchor="_Toc488751159" w:history="1">
             <w:r>
               <w:rPr>
                 <w:rStyle w:val="Hipervnculo"/>
@@ -1838,7 +1866,7 @@
                 <w:noProof/>
                 <w:webHidden/>
               </w:rPr>
-              <w:instrText xml:space="preserve"> PAGEREF _Toc487993195 \h </w:instrText>
+              <w:instrText xml:space="preserve"> PAGEREF _Toc488751159 \h </w:instrText>
             </w:r>
             <w:r>
               <w:rPr>
@@ -1858,7 +1886,7 @@
                 <w:noProof/>
                 <w:webHidden/>
               </w:rPr>
-              <w:t>12</w:t>
+              <w:t>13</w:t>
             </w:r>
             <w:r>
               <w:rPr>
@@ -1879,10 +1907,10 @@
               <w:rFonts w:asciiTheme="minorHAnsi" w:eastAsiaTheme="minorEastAsia" w:hAnsiTheme="minorHAnsi"/>
               <w:noProof/>
               <w:sz w:val="22"/>
-              <w:lang w:eastAsia="es-ES"/>
+              <w:lang w:val="en-US"/>
             </w:rPr>
           </w:pPr>
-          <w:hyperlink w:anchor="_Toc487993196" w:history="1">
+          <w:hyperlink w:anchor="_Toc488751160" w:history="1">
             <w:r>
               <w:rPr>
                 <w:rStyle w:val="Hipervnculo"/>
@@ -1909,7 +1937,7 @@
                 <w:noProof/>
                 <w:webHidden/>
               </w:rPr>
-              <w:instrText xml:space="preserve"> PAGEREF _Toc487993196 \h </w:instrText>
+              <w:instrText xml:space="preserve"> PAGEREF _Toc488751160 \h </w:instrText>
             </w:r>
             <w:r>
               <w:rPr>
@@ -1929,7 +1957,7 @@
                 <w:noProof/>
                 <w:webHidden/>
               </w:rPr>
-              <w:t>12</w:t>
+              <w:t>13</w:t>
             </w:r>
             <w:r>
               <w:rPr>
@@ -1950,10 +1978,10 @@
               <w:rFonts w:asciiTheme="minorHAnsi" w:eastAsiaTheme="minorEastAsia" w:hAnsiTheme="minorHAnsi"/>
               <w:noProof/>
               <w:sz w:val="22"/>
-              <w:lang w:eastAsia="es-ES"/>
+              <w:lang w:val="en-US"/>
             </w:rPr>
           </w:pPr>
-          <w:hyperlink w:anchor="_Toc487993197" w:history="1">
+          <w:hyperlink w:anchor="_Toc488751161" w:history="1">
             <w:r>
               <w:rPr>
                 <w:rStyle w:val="Hipervnculo"/>
@@ -1980,7 +2008,7 @@
                 <w:noProof/>
                 <w:webHidden/>
               </w:rPr>
-              <w:instrText xml:space="preserve"> PAGEREF _Toc487993197 \h </w:instrText>
+              <w:instrText xml:space="preserve"> PAGEREF _Toc488751161 \h </w:instrText>
             </w:r>
             <w:r>
               <w:rPr>
@@ -2000,7 +2028,78 @@
                 <w:noProof/>
                 <w:webHidden/>
               </w:rPr>
-              <w:t>13</w:t>
+              <w:t>14</w:t>
+            </w:r>
+            <w:r>
+              <w:rPr>
+                <w:noProof/>
+                <w:webHidden/>
+              </w:rPr>
+              <w:fldChar w:fldCharType="end"/>
+            </w:r>
+          </w:hyperlink>
+        </w:p>
+        <w:p>
+          <w:pPr>
+            <w:pStyle w:val="TDC2"/>
+            <w:tabs>
+              <w:tab w:val="right" w:leader="dot" w:pos="8828"/>
+            </w:tabs>
+            <w:rPr>
+              <w:rFonts w:asciiTheme="minorHAnsi" w:eastAsiaTheme="minorEastAsia" w:hAnsiTheme="minorHAnsi"/>
+              <w:noProof/>
+              <w:sz w:val="22"/>
+              <w:lang w:val="en-US"/>
+            </w:rPr>
+          </w:pPr>
+          <w:hyperlink w:anchor="_Toc488751162" w:history="1">
+            <w:r>
+              <w:rPr>
+                <w:rStyle w:val="Hipervnculo"/>
+                <w:noProof/>
+              </w:rPr>
+              <w:t>Páginas web</w:t>
+            </w:r>
+            <w:r>
+              <w:rPr>
+                <w:noProof/>
+                <w:webHidden/>
+              </w:rPr>
+              <w:tab/>
+            </w:r>
+            <w:r>
+              <w:rPr>
+                <w:noProof/>
+                <w:webHidden/>
+              </w:rPr>
+              <w:fldChar w:fldCharType="begin"/>
+            </w:r>
+            <w:r>
+              <w:rPr>
+                <w:noProof/>
+                <w:webHidden/>
+              </w:rPr>
+              <w:instrText xml:space="preserve"> PAGEREF _Toc488751162 \h </w:instrText>
+            </w:r>
+            <w:r>
+              <w:rPr>
+                <w:noProof/>
+                <w:webHidden/>
+              </w:rPr>
+            </w:r>
+            <w:r>
+              <w:rPr>
+                <w:noProof/>
+                <w:webHidden/>
+              </w:rPr>
+              <w:fldChar w:fldCharType="separate"/>
+            </w:r>
+            <w:r>
+              <w:rPr>
+                <w:noProof/>
+                <w:webHidden/>
+              </w:rPr>
+              <w:t>14</w:t>
             </w:r>
             <w:r>
               <w:rPr>
@@ -2021,16 +2120,16 @@
               <w:rFonts w:asciiTheme="minorHAnsi" w:eastAsiaTheme="minorEastAsia" w:hAnsiTheme="minorHAnsi"/>
               <w:noProof/>
               <w:sz w:val="22"/>
-              <w:lang w:eastAsia="es-ES"/>
+              <w:lang w:val="en-US"/>
             </w:rPr>
           </w:pPr>
-          <w:hyperlink w:anchor="_Toc487993198" w:history="1">
+          <w:hyperlink w:anchor="_Toc488751163" w:history="1">
             <w:r>
               <w:rPr>
                 <w:rStyle w:val="Hipervnculo"/>
                 <w:noProof/>
               </w:rPr>
-              <w:t>Estructura de datos</w:t>
+              <w:t>Aplicaciones web</w:t>
             </w:r>
             <w:r>
               <w:rPr>
@@ -2051,7 +2150,7 @@
                 <w:noProof/>
                 <w:webHidden/>
               </w:rPr>
-              <w:instrText xml:space="preserve"> PAGEREF _Toc487993198 \h </w:instrText>
+              <w:instrText xml:space="preserve"> PAGEREF _Toc488751163 \h </w:instrText>
             </w:r>
             <w:r>
               <w:rPr>
@@ -2071,7 +2170,504 @@
                 <w:noProof/>
                 <w:webHidden/>
               </w:rPr>
-              <w:t>13</w:t>
+              <w:t>15</w:t>
+            </w:r>
+            <w:r>
+              <w:rPr>
+                <w:noProof/>
+                <w:webHidden/>
+              </w:rPr>
+              <w:fldChar w:fldCharType="end"/>
+            </w:r>
+          </w:hyperlink>
+        </w:p>
+        <w:p>
+          <w:pPr>
+            <w:pStyle w:val="TDC3"/>
+            <w:tabs>
+              <w:tab w:val="right" w:leader="dot" w:pos="8828"/>
+            </w:tabs>
+            <w:rPr>
+              <w:rFonts w:asciiTheme="minorHAnsi" w:eastAsiaTheme="minorEastAsia" w:hAnsiTheme="minorHAnsi"/>
+              <w:noProof/>
+              <w:sz w:val="22"/>
+              <w:lang w:val="en-US"/>
+            </w:rPr>
+          </w:pPr>
+          <w:hyperlink w:anchor="_Toc488751164" w:history="1">
+            <w:r>
+              <w:rPr>
+                <w:rStyle w:val="Hipervnculo"/>
+                <w:noProof/>
+              </w:rPr>
+              <w:t>Programación web</w:t>
+            </w:r>
+            <w:r>
+              <w:rPr>
+                <w:noProof/>
+                <w:webHidden/>
+              </w:rPr>
+              <w:tab/>
+            </w:r>
+            <w:r>
+              <w:rPr>
+                <w:noProof/>
+                <w:webHidden/>
+              </w:rPr>
+              <w:fldChar w:fldCharType="begin"/>
+            </w:r>
+            <w:r>
+              <w:rPr>
+                <w:noProof/>
+                <w:webHidden/>
+              </w:rPr>
+              <w:instrText xml:space="preserve"> PAGEREF _Toc488751164 \h </w:instrText>
+            </w:r>
+            <w:r>
+              <w:rPr>
+                <w:noProof/>
+                <w:webHidden/>
+              </w:rPr>
+            </w:r>
+            <w:r>
+              <w:rPr>
+                <w:noProof/>
+                <w:webHidden/>
+              </w:rPr>
+              <w:fldChar w:fldCharType="separate"/>
+            </w:r>
+            <w:r>
+              <w:rPr>
+                <w:noProof/>
+                <w:webHidden/>
+              </w:rPr>
+              <w:t>17</w:t>
+            </w:r>
+            <w:r>
+              <w:rPr>
+                <w:noProof/>
+                <w:webHidden/>
+              </w:rPr>
+              <w:fldChar w:fldCharType="end"/>
+            </w:r>
+          </w:hyperlink>
+        </w:p>
+        <w:p>
+          <w:pPr>
+            <w:pStyle w:val="TDC3"/>
+            <w:tabs>
+              <w:tab w:val="right" w:leader="dot" w:pos="8828"/>
+            </w:tabs>
+            <w:rPr>
+              <w:rFonts w:asciiTheme="minorHAnsi" w:eastAsiaTheme="minorEastAsia" w:hAnsiTheme="minorHAnsi"/>
+              <w:noProof/>
+              <w:sz w:val="22"/>
+              <w:lang w:val="en-US"/>
+            </w:rPr>
+          </w:pPr>
+          <w:hyperlink w:anchor="_Toc488751165" w:history="1">
+            <w:r>
+              <w:rPr>
+                <w:rStyle w:val="Hipervnculo"/>
+                <w:noProof/>
+              </w:rPr>
+              <w:t>HTML</w:t>
+            </w:r>
+            <w:r>
+              <w:rPr>
+                <w:noProof/>
+                <w:webHidden/>
+              </w:rPr>
+              <w:tab/>
+            </w:r>
+            <w:r>
+              <w:rPr>
+                <w:noProof/>
+                <w:webHidden/>
+              </w:rPr>
+              <w:fldChar w:fldCharType="begin"/>
+            </w:r>
+            <w:r>
+              <w:rPr>
+                <w:noProof/>
+                <w:webHidden/>
+              </w:rPr>
+              <w:instrText xml:space="preserve"> PAGEREF _Toc488751165 \h </w:instrText>
+            </w:r>
+            <w:r>
+              <w:rPr>
+                <w:noProof/>
+                <w:webHidden/>
+              </w:rPr>
+            </w:r>
+            <w:r>
+              <w:rPr>
+                <w:noProof/>
+                <w:webHidden/>
+              </w:rPr>
+              <w:fldChar w:fldCharType="separate"/>
+            </w:r>
+            <w:r>
+              <w:rPr>
+                <w:noProof/>
+                <w:webHidden/>
+              </w:rPr>
+              <w:t>17</w:t>
+            </w:r>
+            <w:r>
+              <w:rPr>
+                <w:noProof/>
+                <w:webHidden/>
+              </w:rPr>
+              <w:fldChar w:fldCharType="end"/>
+            </w:r>
+          </w:hyperlink>
+        </w:p>
+        <w:p>
+          <w:pPr>
+            <w:pStyle w:val="TDC3"/>
+            <w:tabs>
+              <w:tab w:val="right" w:leader="dot" w:pos="8828"/>
+            </w:tabs>
+            <w:rPr>
+              <w:rFonts w:asciiTheme="minorHAnsi" w:eastAsiaTheme="minorEastAsia" w:hAnsiTheme="minorHAnsi"/>
+              <w:noProof/>
+              <w:sz w:val="22"/>
+              <w:lang w:val="en-US"/>
+            </w:rPr>
+          </w:pPr>
+          <w:hyperlink w:anchor="_Toc488751166" w:history="1">
+            <w:r>
+              <w:rPr>
+                <w:rStyle w:val="Hipervnculo"/>
+                <w:noProof/>
+              </w:rPr>
+              <w:t>Formularios</w:t>
+            </w:r>
+            <w:r>
+              <w:rPr>
+                <w:noProof/>
+                <w:webHidden/>
+              </w:rPr>
+              <w:tab/>
+            </w:r>
+            <w:r>
+              <w:rPr>
+                <w:noProof/>
+                <w:webHidden/>
+              </w:rPr>
+              <w:fldChar w:fldCharType="begin"/>
+            </w:r>
+            <w:r>
+              <w:rPr>
+                <w:noProof/>
+                <w:webHidden/>
+              </w:rPr>
+              <w:instrText xml:space="preserve"> PAGEREF _Toc488751166 \h </w:instrText>
+            </w:r>
+            <w:r>
+              <w:rPr>
+                <w:noProof/>
+                <w:webHidden/>
+              </w:rPr>
+            </w:r>
+            <w:r>
+              <w:rPr>
+                <w:noProof/>
+                <w:webHidden/>
+              </w:rPr>
+              <w:fldChar w:fldCharType="separate"/>
+            </w:r>
+            <w:r>
+              <w:rPr>
+                <w:noProof/>
+                <w:webHidden/>
+              </w:rPr>
+              <w:t>17</w:t>
+            </w:r>
+            <w:r>
+              <w:rPr>
+                <w:noProof/>
+                <w:webHidden/>
+              </w:rPr>
+              <w:fldChar w:fldCharType="end"/>
+            </w:r>
+          </w:hyperlink>
+        </w:p>
+        <w:p>
+          <w:pPr>
+            <w:pStyle w:val="TDC3"/>
+            <w:tabs>
+              <w:tab w:val="right" w:leader="dot" w:pos="8828"/>
+            </w:tabs>
+            <w:rPr>
+              <w:rFonts w:asciiTheme="minorHAnsi" w:eastAsiaTheme="minorEastAsia" w:hAnsiTheme="minorHAnsi"/>
+              <w:noProof/>
+              <w:sz w:val="22"/>
+              <w:lang w:val="en-US"/>
+            </w:rPr>
+          </w:pPr>
+          <w:hyperlink w:anchor="_Toc488751167" w:history="1">
+            <w:r>
+              <w:rPr>
+                <w:rStyle w:val="Hipervnculo"/>
+                <w:noProof/>
+              </w:rPr>
+              <w:t>CSS</w:t>
+            </w:r>
+            <w:r>
+              <w:rPr>
+                <w:noProof/>
+                <w:webHidden/>
+              </w:rPr>
+              <w:tab/>
+            </w:r>
+            <w:r>
+              <w:rPr>
+                <w:noProof/>
+                <w:webHidden/>
+              </w:rPr>
+              <w:fldChar w:fldCharType="begin"/>
+            </w:r>
+            <w:r>
+              <w:rPr>
+                <w:noProof/>
+                <w:webHidden/>
+              </w:rPr>
+              <w:instrText xml:space="preserve"> PAGEREF _Toc488751167 \h </w:instrText>
+            </w:r>
+            <w:r>
+              <w:rPr>
+                <w:noProof/>
+                <w:webHidden/>
+              </w:rPr>
+            </w:r>
+            <w:r>
+              <w:rPr>
+                <w:noProof/>
+                <w:webHidden/>
+              </w:rPr>
+              <w:fldChar w:fldCharType="separate"/>
+            </w:r>
+            <w:r>
+              <w:rPr>
+                <w:noProof/>
+                <w:webHidden/>
+              </w:rPr>
+              <w:t>18</w:t>
+            </w:r>
+            <w:r>
+              <w:rPr>
+                <w:noProof/>
+                <w:webHidden/>
+              </w:rPr>
+              <w:fldChar w:fldCharType="end"/>
+            </w:r>
+          </w:hyperlink>
+        </w:p>
+        <w:p>
+          <w:pPr>
+            <w:pStyle w:val="TDC3"/>
+            <w:tabs>
+              <w:tab w:val="right" w:leader="dot" w:pos="8828"/>
+            </w:tabs>
+            <w:rPr>
+              <w:rFonts w:asciiTheme="minorHAnsi" w:eastAsiaTheme="minorEastAsia" w:hAnsiTheme="minorHAnsi"/>
+              <w:noProof/>
+              <w:sz w:val="22"/>
+              <w:lang w:val="en-US"/>
+            </w:rPr>
+          </w:pPr>
+          <w:hyperlink w:anchor="_Toc488751168" w:history="1">
+            <w:r>
+              <w:rPr>
+                <w:rStyle w:val="Hipervnculo"/>
+                <w:noProof/>
+              </w:rPr>
+              <w:t>JavaScript</w:t>
+            </w:r>
+            <w:r>
+              <w:rPr>
+                <w:noProof/>
+                <w:webHidden/>
+              </w:rPr>
+              <w:tab/>
+            </w:r>
+            <w:r>
+              <w:rPr>
+                <w:noProof/>
+                <w:webHidden/>
+              </w:rPr>
+              <w:fldChar w:fldCharType="begin"/>
+            </w:r>
+            <w:r>
+              <w:rPr>
+                <w:noProof/>
+                <w:webHidden/>
+              </w:rPr>
+              <w:instrText xml:space="preserve"> PAGEREF _Toc488751168 \h </w:instrText>
+            </w:r>
+            <w:r>
+              <w:rPr>
+                <w:noProof/>
+                <w:webHidden/>
+              </w:rPr>
+            </w:r>
+            <w:r>
+              <w:rPr>
+                <w:noProof/>
+                <w:webHidden/>
+              </w:rPr>
+              <w:fldChar w:fldCharType="separate"/>
+            </w:r>
+            <w:r>
+              <w:rPr>
+                <w:noProof/>
+                <w:webHidden/>
+              </w:rPr>
+              <w:t>18</w:t>
+            </w:r>
+            <w:r>
+              <w:rPr>
+                <w:noProof/>
+                <w:webHidden/>
+              </w:rPr>
+              <w:fldChar w:fldCharType="end"/>
+            </w:r>
+          </w:hyperlink>
+        </w:p>
+        <w:p>
+          <w:pPr>
+            <w:pStyle w:val="TDC3"/>
+            <w:tabs>
+              <w:tab w:val="right" w:leader="dot" w:pos="8828"/>
+            </w:tabs>
+            <w:rPr>
+              <w:rFonts w:asciiTheme="minorHAnsi" w:eastAsiaTheme="minorEastAsia" w:hAnsiTheme="minorHAnsi"/>
+              <w:noProof/>
+              <w:sz w:val="22"/>
+              <w:lang w:val="en-US"/>
+            </w:rPr>
+          </w:pPr>
+          <w:hyperlink w:anchor="_Toc488751169" w:history="1">
+            <w:r>
+              <w:rPr>
+                <w:rStyle w:val="Hipervnculo"/>
+                <w:noProof/>
+              </w:rPr>
+              <w:t>PHP</w:t>
+            </w:r>
+            <w:r>
+              <w:rPr>
+                <w:noProof/>
+                <w:webHidden/>
+              </w:rPr>
+              <w:tab/>
+            </w:r>
+            <w:r>
+              <w:rPr>
+                <w:noProof/>
+                <w:webHidden/>
+              </w:rPr>
+              <w:fldChar w:fldCharType="begin"/>
+            </w:r>
+            <w:r>
+              <w:rPr>
+                <w:noProof/>
+                <w:webHidden/>
+              </w:rPr>
+              <w:instrText xml:space="preserve"> PAGEREF _Toc488751169 \h </w:instrText>
+            </w:r>
+            <w:r>
+              <w:rPr>
+                <w:noProof/>
+                <w:webHidden/>
+              </w:rPr>
+            </w:r>
+            <w:r>
+              <w:rPr>
+                <w:noProof/>
+                <w:webHidden/>
+              </w:rPr>
+              <w:fldChar w:fldCharType="separate"/>
+            </w:r>
+            <w:r>
+              <w:rPr>
+                <w:noProof/>
+                <w:webHidden/>
+              </w:rPr>
+              <w:t>19</w:t>
+            </w:r>
+            <w:r>
+              <w:rPr>
+                <w:noProof/>
+                <w:webHidden/>
+              </w:rPr>
+              <w:fldChar w:fldCharType="end"/>
+            </w:r>
+          </w:hyperlink>
+        </w:p>
+        <w:p>
+          <w:pPr>
+            <w:pStyle w:val="TDC3"/>
+            <w:tabs>
+              <w:tab w:val="right" w:leader="dot" w:pos="8828"/>
+            </w:tabs>
+            <w:rPr>
+              <w:rFonts w:asciiTheme="minorHAnsi" w:eastAsiaTheme="minorEastAsia" w:hAnsiTheme="minorHAnsi"/>
+              <w:noProof/>
+              <w:sz w:val="22"/>
+              <w:lang w:val="en-US"/>
+            </w:rPr>
+          </w:pPr>
+          <w:hyperlink w:anchor="_Toc488751170" w:history="1">
+            <w:r>
+              <w:rPr>
+                <w:rStyle w:val="Hipervnculo"/>
+                <w:noProof/>
+              </w:rPr>
+              <w:t>Java</w:t>
+            </w:r>
+            <w:r>
+              <w:rPr>
+                <w:noProof/>
+                <w:webHidden/>
+              </w:rPr>
+              <w:tab/>
+            </w:r>
+            <w:r>
+              <w:rPr>
+                <w:noProof/>
+                <w:webHidden/>
+              </w:rPr>
+              <w:fldChar w:fldCharType="begin"/>
+            </w:r>
+            <w:r>
+              <w:rPr>
+                <w:noProof/>
+                <w:webHidden/>
+              </w:rPr>
+              <w:instrText xml:space="preserve"> PAGEREF _Toc488751170 \h </w:instrText>
+            </w:r>
+            <w:r>
+              <w:rPr>
+                <w:noProof/>
+                <w:webHidden/>
+              </w:rPr>
+            </w:r>
+            <w:r>
+              <w:rPr>
+                <w:noProof/>
+                <w:webHidden/>
+              </w:rPr>
+              <w:fldChar w:fldCharType="separate"/>
+            </w:r>
+            <w:r>
+              <w:rPr>
+                <w:noProof/>
+                <w:webHidden/>
+              </w:rPr>
+              <w:t>21</w:t>
             </w:r>
             <w:r>
               <w:rPr>
@@ -2092,16 +2688,16 @@
               <w:rFonts w:asciiTheme="minorHAnsi" w:eastAsiaTheme="minorEastAsia" w:hAnsiTheme="minorHAnsi"/>
               <w:noProof/>
               <w:sz w:val="22"/>
-              <w:lang w:eastAsia="es-ES"/>
+              <w:lang w:val="en-US"/>
             </w:rPr>
           </w:pPr>
-          <w:hyperlink w:anchor="_Toc487993199" w:history="1">
+          <w:hyperlink w:anchor="_Toc488751171" w:history="1">
             <w:r>
               <w:rPr>
                 <w:rStyle w:val="Hipervnculo"/>
                 <w:noProof/>
               </w:rPr>
-              <w:t>Páginas web</w:t>
+              <w:t>Sistemas operativos</w:t>
             </w:r>
             <w:r>
               <w:rPr>
@@ -2122,7 +2718,7 @@
                 <w:noProof/>
                 <w:webHidden/>
               </w:rPr>
-              <w:instrText xml:space="preserve"> PAGEREF _Toc487993199 \h </w:instrText>
+              <w:instrText xml:space="preserve"> PAGEREF _Toc488751171 \h </w:instrText>
             </w:r>
             <w:r>
               <w:rPr>
@@ -2142,7 +2738,7 @@
                 <w:noProof/>
                 <w:webHidden/>
               </w:rPr>
-              <w:t>14</w:t>
+              <w:t>21</w:t>
             </w:r>
             <w:r>
               <w:rPr>
@@ -2163,16 +2759,16 @@
               <w:rFonts w:asciiTheme="minorHAnsi" w:eastAsiaTheme="minorEastAsia" w:hAnsiTheme="minorHAnsi"/>
               <w:noProof/>
               <w:sz w:val="22"/>
-              <w:lang w:eastAsia="es-ES"/>
+              <w:lang w:val="en-US"/>
             </w:rPr>
           </w:pPr>
-          <w:hyperlink w:anchor="_Toc487993200" w:history="1">
+          <w:hyperlink w:anchor="_Toc488751172" w:history="1">
             <w:r>
               <w:rPr>
                 <w:rStyle w:val="Hipervnculo"/>
                 <w:noProof/>
               </w:rPr>
-              <w:t>Aplicaciones web</w:t>
+              <w:t>Android</w:t>
             </w:r>
             <w:r>
               <w:rPr>
@@ -2193,7 +2789,7 @@
                 <w:noProof/>
                 <w:webHidden/>
               </w:rPr>
-              <w:instrText xml:space="preserve"> PAGEREF _Toc487993200 \h </w:instrText>
+              <w:instrText xml:space="preserve"> PAGEREF _Toc488751172 \h </w:instrText>
             </w:r>
             <w:r>
               <w:rPr>
@@ -2213,7 +2809,78 @@
                 <w:noProof/>
                 <w:webHidden/>
               </w:rPr>
-              <w:t>14</w:t>
+              <w:t>21</w:t>
+            </w:r>
+            <w:r>
+              <w:rPr>
+                <w:noProof/>
+                <w:webHidden/>
+              </w:rPr>
+              <w:fldChar w:fldCharType="end"/>
+            </w:r>
+          </w:hyperlink>
+        </w:p>
+        <w:p>
+          <w:pPr>
+            <w:pStyle w:val="TDC2"/>
+            <w:tabs>
+              <w:tab w:val="right" w:leader="dot" w:pos="8828"/>
+            </w:tabs>
+            <w:rPr>
+              <w:rFonts w:asciiTheme="minorHAnsi" w:eastAsiaTheme="minorEastAsia" w:hAnsiTheme="minorHAnsi"/>
+              <w:noProof/>
+              <w:sz w:val="22"/>
+              <w:lang w:val="en-US"/>
+            </w:rPr>
+          </w:pPr>
+          <w:hyperlink w:anchor="_Toc488751173" w:history="1">
+            <w:r>
+              <w:rPr>
+                <w:rStyle w:val="Hipervnculo"/>
+                <w:noProof/>
+              </w:rPr>
+              <w:t>Ingeniería de software</w:t>
+            </w:r>
+            <w:r>
+              <w:rPr>
+                <w:noProof/>
+                <w:webHidden/>
+              </w:rPr>
+              <w:tab/>
+            </w:r>
+            <w:r>
+              <w:rPr>
+                <w:noProof/>
+                <w:webHidden/>
+              </w:rPr>
+              <w:fldChar w:fldCharType="begin"/>
+            </w:r>
+            <w:r>
+              <w:rPr>
+                <w:noProof/>
+                <w:webHidden/>
+              </w:rPr>
+              <w:instrText xml:space="preserve"> PAGEREF _Toc488751173 \h </w:instrText>
+            </w:r>
+            <w:r>
+              <w:rPr>
+                <w:noProof/>
+                <w:webHidden/>
+              </w:rPr>
+            </w:r>
+            <w:r>
+              <w:rPr>
+                <w:noProof/>
+                <w:webHidden/>
+              </w:rPr>
+              <w:fldChar w:fldCharType="separate"/>
+            </w:r>
+            <w:r>
+              <w:rPr>
+                <w:noProof/>
+                <w:webHidden/>
+              </w:rPr>
+              <w:t>22</w:t>
             </w:r>
             <w:r>
               <w:rPr>
@@ -2234,16 +2901,16 @@
               <w:rFonts w:asciiTheme="minorHAnsi" w:eastAsiaTheme="minorEastAsia" w:hAnsiTheme="minorHAnsi"/>
               <w:noProof/>
               <w:sz w:val="22"/>
-              <w:lang w:eastAsia="es-ES"/>
+              <w:lang w:val="en-US"/>
             </w:rPr>
           </w:pPr>
-          <w:hyperlink w:anchor="_Toc487993201" w:history="1">
+          <w:hyperlink w:anchor="_Toc488751174" w:history="1">
             <w:r>
               <w:rPr>
                 <w:rStyle w:val="Hipervnculo"/>
                 <w:noProof/>
               </w:rPr>
-              <w:t>Programación web</w:t>
+              <w:t>Ciclo de vida</w:t>
             </w:r>
             <w:r>
               <w:rPr>
@@ -2264,7 +2931,7 @@
                 <w:noProof/>
                 <w:webHidden/>
               </w:rPr>
-              <w:instrText xml:space="preserve"> PAGEREF _Toc487993201 \h </w:instrText>
+              <w:instrText xml:space="preserve"> PAGEREF _Toc488751174 \h </w:instrText>
             </w:r>
             <w:r>
               <w:rPr>
@@ -2284,7 +2951,78 @@
                 <w:noProof/>
                 <w:webHidden/>
               </w:rPr>
-              <w:t>16</w:t>
+              <w:t>23</w:t>
+            </w:r>
+            <w:r>
+              <w:rPr>
+                <w:noProof/>
+                <w:webHidden/>
+              </w:rPr>
+              <w:fldChar w:fldCharType="end"/>
+            </w:r>
+          </w:hyperlink>
+        </w:p>
+        <w:p>
+          <w:pPr>
+            <w:pStyle w:val="TDC2"/>
+            <w:tabs>
+              <w:tab w:val="right" w:leader="dot" w:pos="8828"/>
+            </w:tabs>
+            <w:rPr>
+              <w:rFonts w:asciiTheme="minorHAnsi" w:eastAsiaTheme="minorEastAsia" w:hAnsiTheme="minorHAnsi"/>
+              <w:noProof/>
+              <w:sz w:val="22"/>
+              <w:lang w:val="en-US"/>
+            </w:rPr>
+          </w:pPr>
+          <w:hyperlink w:anchor="_Toc488751175" w:history="1">
+            <w:r>
+              <w:rPr>
+                <w:rStyle w:val="Hipervnculo"/>
+                <w:noProof/>
+              </w:rPr>
+              <w:t>Bases de datos</w:t>
+            </w:r>
+            <w:r>
+              <w:rPr>
+                <w:noProof/>
+                <w:webHidden/>
+              </w:rPr>
+              <w:tab/>
+            </w:r>
+            <w:r>
+              <w:rPr>
+                <w:noProof/>
+                <w:webHidden/>
+              </w:rPr>
+              <w:fldChar w:fldCharType="begin"/>
+            </w:r>
+            <w:r>
+              <w:rPr>
+                <w:noProof/>
+                <w:webHidden/>
+              </w:rPr>
+              <w:instrText xml:space="preserve"> PAGEREF _Toc488751175 \h </w:instrText>
+            </w:r>
+            <w:r>
+              <w:rPr>
+                <w:noProof/>
+                <w:webHidden/>
+              </w:rPr>
+            </w:r>
+            <w:r>
+              <w:rPr>
+                <w:noProof/>
+                <w:webHidden/>
+              </w:rPr>
+              <w:fldChar w:fldCharType="separate"/>
+            </w:r>
+            <w:r>
+              <w:rPr>
+                <w:noProof/>
+                <w:webHidden/>
+              </w:rPr>
+              <w:t>25</w:t>
             </w:r>
             <w:r>
               <w:rPr>
@@ -2305,16 +3043,16 @@
               <w:rFonts w:asciiTheme="minorHAnsi" w:eastAsiaTheme="minorEastAsia" w:hAnsiTheme="minorHAnsi"/>
               <w:noProof/>
               <w:sz w:val="22"/>
-              <w:lang w:eastAsia="es-ES"/>
+              <w:lang w:val="en-US"/>
             </w:rPr>
           </w:pPr>
-          <w:hyperlink w:anchor="_Toc487993202" w:history="1">
+          <w:hyperlink w:anchor="_Toc488751176" w:history="1">
             <w:r>
               <w:rPr>
                 <w:rStyle w:val="Hipervnculo"/>
                 <w:noProof/>
               </w:rPr>
-              <w:t>HTML</w:t>
+              <w:t>SQL Server</w:t>
             </w:r>
             <w:r>
               <w:rPr>
@@ -2335,7 +3073,7 @@
                 <w:noProof/>
                 <w:webHidden/>
               </w:rPr>
-              <w:instrText xml:space="preserve"> PAGEREF _Toc487993202 \h </w:instrText>
+              <w:instrText xml:space="preserve"> PAGEREF _Toc488751176 \h </w:instrText>
             </w:r>
             <w:r>
               <w:rPr>
@@ -2355,7 +3093,7 @@
                 <w:noProof/>
                 <w:webHidden/>
               </w:rPr>
-              <w:t>16</w:t>
+              <w:t>25</w:t>
             </w:r>
             <w:r>
               <w:rPr>
@@ -2376,16 +3114,16 @@
               <w:rFonts w:asciiTheme="minorHAnsi" w:eastAsiaTheme="minorEastAsia" w:hAnsiTheme="minorHAnsi"/>
               <w:noProof/>
               <w:sz w:val="22"/>
-              <w:lang w:eastAsia="es-ES"/>
+              <w:lang w:val="en-US"/>
             </w:rPr>
           </w:pPr>
-          <w:hyperlink w:anchor="_Toc487993203" w:history="1">
+          <w:hyperlink w:anchor="_Toc488751177" w:history="1">
             <w:r>
               <w:rPr>
                 <w:rStyle w:val="Hipervnculo"/>
                 <w:noProof/>
               </w:rPr>
-              <w:t>Formularios</w:t>
+              <w:t>MySQL</w:t>
             </w:r>
             <w:r>
               <w:rPr>
@@ -2406,7 +3144,7 @@
                 <w:noProof/>
                 <w:webHidden/>
               </w:rPr>
-              <w:instrText xml:space="preserve"> PAGEREF _Toc487993203 \h </w:instrText>
+              <w:instrText xml:space="preserve"> PAGEREF _Toc488751177 \h </w:instrText>
             </w:r>
             <w:r>
               <w:rPr>
@@ -2426,7 +3164,7 @@
                 <w:noProof/>
                 <w:webHidden/>
               </w:rPr>
-              <w:t>17</w:t>
+              <w:t>26</w:t>
             </w:r>
             <w:r>
               <w:rPr>
@@ -2447,16 +3185,16 @@
               <w:rFonts w:asciiTheme="minorHAnsi" w:eastAsiaTheme="minorEastAsia" w:hAnsiTheme="minorHAnsi"/>
               <w:noProof/>
               <w:sz w:val="22"/>
-              <w:lang w:eastAsia="es-ES"/>
+              <w:lang w:val="en-US"/>
             </w:rPr>
           </w:pPr>
-          <w:hyperlink w:anchor="_Toc487993204" w:history="1">
+          <w:hyperlink w:anchor="_Toc488751178" w:history="1">
             <w:r>
               <w:rPr>
                 <w:rStyle w:val="Hipervnculo"/>
                 <w:noProof/>
               </w:rPr>
-              <w:t>CSS</w:t>
+              <w:t>UML</w:t>
             </w:r>
             <w:r>
               <w:rPr>
@@ -2477,7 +3215,7 @@
                 <w:noProof/>
                 <w:webHidden/>
               </w:rPr>
-              <w:instrText xml:space="preserve"> PAGEREF _Toc487993204 \h </w:instrText>
+              <w:instrText xml:space="preserve"> PAGEREF _Toc488751178 \h </w:instrText>
             </w:r>
             <w:r>
               <w:rPr>
@@ -2497,7 +3235,78 @@
                 <w:noProof/>
                 <w:webHidden/>
               </w:rPr>
-              <w:t>17</w:t>
+              <w:t>27</w:t>
+            </w:r>
+            <w:r>
+              <w:rPr>
+                <w:noProof/>
+                <w:webHidden/>
+              </w:rPr>
+              <w:fldChar w:fldCharType="end"/>
+            </w:r>
+          </w:hyperlink>
+        </w:p>
+        <w:p>
+          <w:pPr>
+            <w:pStyle w:val="TDC2"/>
+            <w:tabs>
+              <w:tab w:val="right" w:leader="dot" w:pos="8828"/>
+            </w:tabs>
+            <w:rPr>
+              <w:rFonts w:asciiTheme="minorHAnsi" w:eastAsiaTheme="minorEastAsia" w:hAnsiTheme="minorHAnsi"/>
+              <w:noProof/>
+              <w:sz w:val="22"/>
+              <w:lang w:val="en-US"/>
+            </w:rPr>
+          </w:pPr>
+          <w:hyperlink w:anchor="_Toc488751179" w:history="1">
+            <w:r>
+              <w:rPr>
+                <w:rStyle w:val="Hipervnculo"/>
+                <w:noProof/>
+              </w:rPr>
+              <w:t>Herramientas</w:t>
+            </w:r>
+            <w:r>
+              <w:rPr>
+                <w:noProof/>
+                <w:webHidden/>
+              </w:rPr>
+              <w:tab/>
+            </w:r>
+            <w:r>
+              <w:rPr>
+                <w:noProof/>
+                <w:webHidden/>
+              </w:rPr>
+              <w:fldChar w:fldCharType="begin"/>
+            </w:r>
+            <w:r>
+              <w:rPr>
+                <w:noProof/>
+                <w:webHidden/>
+              </w:rPr>
+              <w:instrText xml:space="preserve"> PAGEREF _Toc488751179 \h </w:instrText>
+            </w:r>
+            <w:r>
+              <w:rPr>
+                <w:noProof/>
+                <w:webHidden/>
+              </w:rPr>
+            </w:r>
+            <w:r>
+              <w:rPr>
+                <w:noProof/>
+                <w:webHidden/>
+              </w:rPr>
+              <w:fldChar w:fldCharType="separate"/>
+            </w:r>
+            <w:r>
+              <w:rPr>
+                <w:noProof/>
+                <w:webHidden/>
+              </w:rPr>
+              <w:t>27</w:t>
             </w:r>
             <w:r>
               <w:rPr>
@@ -2518,16 +3327,16 @@
               <w:rFonts w:asciiTheme="minorHAnsi" w:eastAsiaTheme="minorEastAsia" w:hAnsiTheme="minorHAnsi"/>
               <w:noProof/>
               <w:sz w:val="22"/>
-              <w:lang w:eastAsia="es-ES"/>
+              <w:lang w:val="en-US"/>
             </w:rPr>
           </w:pPr>
-          <w:hyperlink w:anchor="_Toc487993205" w:history="1">
+          <w:hyperlink w:anchor="_Toc488751180" w:history="1">
             <w:r>
               <w:rPr>
                 <w:rStyle w:val="Hipervnculo"/>
                 <w:noProof/>
               </w:rPr>
-              <w:t>JavaScript</w:t>
+              <w:t>Xamarin</w:t>
             </w:r>
             <w:r>
               <w:rPr>
@@ -2548,7 +3357,7 @@
                 <w:noProof/>
                 <w:webHidden/>
               </w:rPr>
-              <w:instrText xml:space="preserve"> PAGEREF _Toc487993205 \h </w:instrText>
+              <w:instrText xml:space="preserve"> PAGEREF _Toc488751180 \h </w:instrText>
             </w:r>
             <w:r>
               <w:rPr>
@@ -2568,7 +3377,7 @@
                 <w:noProof/>
                 <w:webHidden/>
               </w:rPr>
-              <w:t>17</w:t>
+              <w:t>27</w:t>
             </w:r>
             <w:r>
               <w:rPr>
@@ -2589,16 +3398,16 @@
               <w:rFonts w:asciiTheme="minorHAnsi" w:eastAsiaTheme="minorEastAsia" w:hAnsiTheme="minorHAnsi"/>
               <w:noProof/>
               <w:sz w:val="22"/>
-              <w:lang w:eastAsia="es-ES"/>
+              <w:lang w:val="en-US"/>
             </w:rPr>
           </w:pPr>
-          <w:hyperlink w:anchor="_Toc487993206" w:history="1">
+          <w:hyperlink w:anchor="_Toc488751181" w:history="1">
             <w:r>
               <w:rPr>
                 <w:rStyle w:val="Hipervnculo"/>
                 <w:noProof/>
               </w:rPr>
-              <w:t>PHP</w:t>
+              <w:t>Android Studio</w:t>
             </w:r>
             <w:r>
               <w:rPr>
@@ -2619,7 +3428,7 @@
                 <w:noProof/>
                 <w:webHidden/>
               </w:rPr>
-              <w:instrText xml:space="preserve"> PAGEREF _Toc487993206 \h </w:instrText>
+              <w:instrText xml:space="preserve"> PAGEREF _Toc488751181 \h </w:instrText>
             </w:r>
             <w:r>
               <w:rPr>
@@ -2639,7 +3448,7 @@
                 <w:noProof/>
                 <w:webHidden/>
               </w:rPr>
-              <w:t>18</w:t>
+              <w:t>27</w:t>
             </w:r>
             <w:r>
               <w:rPr>
@@ -2660,16 +3469,16 @@
               <w:rFonts w:asciiTheme="minorHAnsi" w:eastAsiaTheme="minorEastAsia" w:hAnsiTheme="minorHAnsi"/>
               <w:noProof/>
               <w:sz w:val="22"/>
-              <w:lang w:eastAsia="es-ES"/>
+              <w:lang w:val="en-US"/>
             </w:rPr>
           </w:pPr>
-          <w:hyperlink w:anchor="_Toc487993207" w:history="1">
+          <w:hyperlink w:anchor="_Toc488751182" w:history="1">
             <w:r>
               <w:rPr>
                 <w:rStyle w:val="Hipervnculo"/>
                 <w:noProof/>
               </w:rPr>
-              <w:t>Java</w:t>
+              <w:t>Sublime Text</w:t>
             </w:r>
             <w:r>
               <w:rPr>
@@ -2690,7 +3499,7 @@
                 <w:noProof/>
                 <w:webHidden/>
               </w:rPr>
-              <w:instrText xml:space="preserve"> PAGEREF _Toc487993207 \h </w:instrText>
+              <w:instrText xml:space="preserve"> PAGEREF _Toc488751182 \h </w:instrText>
             </w:r>
             <w:r>
               <w:rPr>
@@ -2710,7 +3519,78 @@
                 <w:noProof/>
                 <w:webHidden/>
               </w:rPr>
-              <w:t>20</w:t>
+              <w:t>28</w:t>
+            </w:r>
+            <w:r>
+              <w:rPr>
+                <w:noProof/>
+                <w:webHidden/>
+              </w:rPr>
+              <w:fldChar w:fldCharType="end"/>
+            </w:r>
+          </w:hyperlink>
+        </w:p>
+        <w:p>
+          <w:pPr>
+            <w:pStyle w:val="TDC2"/>
+            <w:tabs>
+              <w:tab w:val="right" w:leader="dot" w:pos="8828"/>
+            </w:tabs>
+            <w:rPr>
+              <w:rFonts w:asciiTheme="minorHAnsi" w:eastAsiaTheme="minorEastAsia" w:hAnsiTheme="minorHAnsi"/>
+              <w:noProof/>
+              <w:sz w:val="22"/>
+              <w:lang w:val="en-US"/>
+            </w:rPr>
+          </w:pPr>
+          <w:hyperlink w:anchor="_Toc488751183" w:history="1">
+            <w:r>
+              <w:rPr>
+                <w:rStyle w:val="Hipervnculo"/>
+                <w:noProof/>
+              </w:rPr>
+              <w:t>Servidores</w:t>
+            </w:r>
+            <w:r>
+              <w:rPr>
+                <w:noProof/>
+                <w:webHidden/>
+              </w:rPr>
+              <w:tab/>
+            </w:r>
+            <w:r>
+              <w:rPr>
+                <w:noProof/>
+                <w:webHidden/>
+              </w:rPr>
+              <w:fldChar w:fldCharType="begin"/>
+            </w:r>
+            <w:r>
+              <w:rPr>
+                <w:noProof/>
+                <w:webHidden/>
+              </w:rPr>
+              <w:instrText xml:space="preserve"> PAGEREF _Toc488751183 \h </w:instrText>
+            </w:r>
+            <w:r>
+              <w:rPr>
+                <w:noProof/>
+                <w:webHidden/>
+              </w:rPr>
+            </w:r>
+            <w:r>
+              <w:rPr>
+                <w:noProof/>
+                <w:webHidden/>
+              </w:rPr>
+              <w:fldChar w:fldCharType="separate"/>
+            </w:r>
+            <w:r>
+              <w:rPr>
+                <w:noProof/>
+                <w:webHidden/>
+              </w:rPr>
+              <w:t>28</w:t>
             </w:r>
             <w:r>
               <w:rPr>
@@ -2731,16 +3611,16 @@
               <w:rFonts w:asciiTheme="minorHAnsi" w:eastAsiaTheme="minorEastAsia" w:hAnsiTheme="minorHAnsi"/>
               <w:noProof/>
               <w:sz w:val="22"/>
-              <w:lang w:eastAsia="es-ES"/>
+              <w:lang w:val="en-US"/>
             </w:rPr>
           </w:pPr>
-          <w:hyperlink w:anchor="_Toc487993208" w:history="1">
+          <w:hyperlink w:anchor="_Toc488751184" w:history="1">
             <w:r>
               <w:rPr>
                 <w:rStyle w:val="Hipervnculo"/>
                 <w:noProof/>
               </w:rPr>
-              <w:t>Objective – C</w:t>
+              <w:t>Servicio web</w:t>
             </w:r>
             <w:r>
               <w:rPr>
@@ -2761,7 +3641,7 @@
                 <w:noProof/>
                 <w:webHidden/>
               </w:rPr>
-              <w:instrText xml:space="preserve"> PAGEREF _Toc487993208 \h </w:instrText>
+              <w:instrText xml:space="preserve"> PAGEREF _Toc488751184 \h </w:instrText>
             </w:r>
             <w:r>
               <w:rPr>
@@ -2781,1214 +3661,7 @@
                 <w:noProof/>
                 <w:webHidden/>
               </w:rPr>
-              <w:t>20</w:t>
-            </w:r>
-            <w:r>
-              <w:rPr>
-                <w:noProof/>
-                <w:webHidden/>
-              </w:rPr>
-              <w:fldChar w:fldCharType="end"/>
-            </w:r>
-          </w:hyperlink>
-        </w:p>
-        <w:p>
-          <w:pPr>
-            <w:pStyle w:val="TDC2"/>
-            <w:tabs>
-              <w:tab w:val="right" w:leader="dot" w:pos="8828"/>
-            </w:tabs>
-            <w:rPr>
-              <w:rFonts w:asciiTheme="minorHAnsi" w:eastAsiaTheme="minorEastAsia" w:hAnsiTheme="minorHAnsi"/>
-              <w:noProof/>
-              <w:sz w:val="22"/>
-              <w:lang w:eastAsia="es-ES"/>
-            </w:rPr>
-          </w:pPr>
-          <w:hyperlink w:anchor="_Toc487993209" w:history="1">
-            <w:r>
-              <w:rPr>
-                <w:rStyle w:val="Hipervnculo"/>
-                <w:noProof/>
-              </w:rPr>
-              <w:t>Sistemas operativos</w:t>
-            </w:r>
-            <w:r>
-              <w:rPr>
-                <w:noProof/>
-                <w:webHidden/>
-              </w:rPr>
-              <w:tab/>
-            </w:r>
-            <w:r>
-              <w:rPr>
-                <w:noProof/>
-                <w:webHidden/>
-              </w:rPr>
-              <w:fldChar w:fldCharType="begin"/>
-            </w:r>
-            <w:r>
-              <w:rPr>
-                <w:noProof/>
-                <w:webHidden/>
-              </w:rPr>
-              <w:instrText xml:space="preserve"> PAGEREF _Toc487993209 \h </w:instrText>
-            </w:r>
-            <w:r>
-              <w:rPr>
-                <w:noProof/>
-                <w:webHidden/>
-              </w:rPr>
-            </w:r>
-            <w:r>
-              <w:rPr>
-                <w:noProof/>
-                <w:webHidden/>
-              </w:rPr>
-              <w:fldChar w:fldCharType="separate"/>
-            </w:r>
-            <w:r>
-              <w:rPr>
-                <w:noProof/>
-                <w:webHidden/>
-              </w:rPr>
-              <w:t>20</w:t>
-            </w:r>
-            <w:r>
-              <w:rPr>
-                <w:noProof/>
-                <w:webHidden/>
-              </w:rPr>
-              <w:fldChar w:fldCharType="end"/>
-            </w:r>
-          </w:hyperlink>
-        </w:p>
-        <w:p>
-          <w:pPr>
-            <w:pStyle w:val="TDC3"/>
-            <w:tabs>
-              <w:tab w:val="right" w:leader="dot" w:pos="8828"/>
-            </w:tabs>
-            <w:rPr>
-              <w:rFonts w:asciiTheme="minorHAnsi" w:eastAsiaTheme="minorEastAsia" w:hAnsiTheme="minorHAnsi"/>
-              <w:noProof/>
-              <w:sz w:val="22"/>
-              <w:lang w:eastAsia="es-ES"/>
-            </w:rPr>
-          </w:pPr>
-          <w:hyperlink w:anchor="_Toc487993210" w:history="1">
-            <w:r>
-              <w:rPr>
-                <w:rStyle w:val="Hipervnculo"/>
-                <w:noProof/>
-              </w:rPr>
-              <w:t>Android</w:t>
-            </w:r>
-            <w:r>
-              <w:rPr>
-                <w:noProof/>
-                <w:webHidden/>
-              </w:rPr>
-              <w:tab/>
-            </w:r>
-            <w:r>
-              <w:rPr>
-                <w:noProof/>
-                <w:webHidden/>
-              </w:rPr>
-              <w:fldChar w:fldCharType="begin"/>
-            </w:r>
-            <w:r>
-              <w:rPr>
-                <w:noProof/>
-                <w:webHidden/>
-              </w:rPr>
-              <w:instrText xml:space="preserve"> PAGEREF _Toc487993210 \h </w:instrText>
-            </w:r>
-            <w:r>
-              <w:rPr>
-                <w:noProof/>
-                <w:webHidden/>
-              </w:rPr>
-            </w:r>
-            <w:r>
-              <w:rPr>
-                <w:noProof/>
-                <w:webHidden/>
-              </w:rPr>
-              <w:fldChar w:fldCharType="separate"/>
-            </w:r>
-            <w:r>
-              <w:rPr>
-                <w:noProof/>
-                <w:webHidden/>
-              </w:rPr>
-              <w:t>21</w:t>
-            </w:r>
-            <w:r>
-              <w:rPr>
-                <w:noProof/>
-                <w:webHidden/>
-              </w:rPr>
-              <w:fldChar w:fldCharType="end"/>
-            </w:r>
-          </w:hyperlink>
-        </w:p>
-        <w:p>
-          <w:pPr>
-            <w:pStyle w:val="TDC3"/>
-            <w:tabs>
-              <w:tab w:val="right" w:leader="dot" w:pos="8828"/>
-            </w:tabs>
-            <w:rPr>
-              <w:rFonts w:asciiTheme="minorHAnsi" w:eastAsiaTheme="minorEastAsia" w:hAnsiTheme="minorHAnsi"/>
-              <w:noProof/>
-              <w:sz w:val="22"/>
-              <w:lang w:eastAsia="es-ES"/>
-            </w:rPr>
-          </w:pPr>
-          <w:hyperlink w:anchor="_Toc487993211" w:history="1">
-            <w:r>
-              <w:rPr>
-                <w:rStyle w:val="Hipervnculo"/>
-                <w:noProof/>
-              </w:rPr>
-              <w:t>iOS</w:t>
-            </w:r>
-            <w:r>
-              <w:rPr>
-                <w:noProof/>
-                <w:webHidden/>
-              </w:rPr>
-              <w:tab/>
-            </w:r>
-            <w:r>
-              <w:rPr>
-                <w:noProof/>
-                <w:webHidden/>
-              </w:rPr>
-              <w:fldChar w:fldCharType="begin"/>
-            </w:r>
-            <w:r>
-              <w:rPr>
-                <w:noProof/>
-                <w:webHidden/>
-              </w:rPr>
-              <w:instrText xml:space="preserve"> PAGEREF _Toc487993211 \h </w:instrText>
-            </w:r>
-            <w:r>
-              <w:rPr>
-                <w:noProof/>
-                <w:webHidden/>
-              </w:rPr>
-            </w:r>
-            <w:r>
-              <w:rPr>
-                <w:noProof/>
-                <w:webHidden/>
-              </w:rPr>
-              <w:fldChar w:fldCharType="separate"/>
-            </w:r>
-            <w:r>
-              <w:rPr>
-                <w:noProof/>
-                <w:webHidden/>
-              </w:rPr>
-              <w:t>21</w:t>
-            </w:r>
-            <w:r>
-              <w:rPr>
-                <w:noProof/>
-                <w:webHidden/>
-              </w:rPr>
-              <w:fldChar w:fldCharType="end"/>
-            </w:r>
-          </w:hyperlink>
-        </w:p>
-        <w:p>
-          <w:pPr>
-            <w:pStyle w:val="TDC2"/>
-            <w:tabs>
-              <w:tab w:val="right" w:leader="dot" w:pos="8828"/>
-            </w:tabs>
-            <w:rPr>
-              <w:rFonts w:asciiTheme="minorHAnsi" w:eastAsiaTheme="minorEastAsia" w:hAnsiTheme="minorHAnsi"/>
-              <w:noProof/>
-              <w:sz w:val="22"/>
-              <w:lang w:eastAsia="es-ES"/>
-            </w:rPr>
-          </w:pPr>
-          <w:hyperlink w:anchor="_Toc487993212" w:history="1">
-            <w:r>
-              <w:rPr>
-                <w:rStyle w:val="Hipervnculo"/>
-                <w:noProof/>
-              </w:rPr>
-              <w:t>Ingeniería de software</w:t>
-            </w:r>
-            <w:r>
-              <w:rPr>
-                <w:noProof/>
-                <w:webHidden/>
-              </w:rPr>
-              <w:tab/>
-            </w:r>
-            <w:r>
-              <w:rPr>
-                <w:noProof/>
-                <w:webHidden/>
-              </w:rPr>
-              <w:fldChar w:fldCharType="begin"/>
-            </w:r>
-            <w:r>
-              <w:rPr>
-                <w:noProof/>
-                <w:webHidden/>
-              </w:rPr>
-              <w:instrText xml:space="preserve"> PAGEREF _Toc487993212 \h </w:instrText>
-            </w:r>
-            <w:r>
-              <w:rPr>
-                <w:noProof/>
-                <w:webHidden/>
-              </w:rPr>
-            </w:r>
-            <w:r>
-              <w:rPr>
-                <w:noProof/>
-                <w:webHidden/>
-              </w:rPr>
-              <w:fldChar w:fldCharType="separate"/>
-            </w:r>
-            <w:r>
-              <w:rPr>
-                <w:noProof/>
-                <w:webHidden/>
-              </w:rPr>
-              <w:t>21</w:t>
-            </w:r>
-            <w:r>
-              <w:rPr>
-                <w:noProof/>
-                <w:webHidden/>
-              </w:rPr>
-              <w:fldChar w:fldCharType="end"/>
-            </w:r>
-          </w:hyperlink>
-        </w:p>
-        <w:p>
-          <w:pPr>
-            <w:pStyle w:val="TDC3"/>
-            <w:tabs>
-              <w:tab w:val="right" w:leader="dot" w:pos="8828"/>
-            </w:tabs>
-            <w:rPr>
-              <w:rFonts w:asciiTheme="minorHAnsi" w:eastAsiaTheme="minorEastAsia" w:hAnsiTheme="minorHAnsi"/>
-              <w:noProof/>
-              <w:sz w:val="22"/>
-              <w:lang w:eastAsia="es-ES"/>
-            </w:rPr>
-          </w:pPr>
-          <w:hyperlink w:anchor="_Toc487993213" w:history="1">
-            <w:r>
-              <w:rPr>
-                <w:rStyle w:val="Hipervnculo"/>
-                <w:noProof/>
-              </w:rPr>
-              <w:t>Ciclo de vida</w:t>
-            </w:r>
-            <w:r>
-              <w:rPr>
-                <w:noProof/>
-                <w:webHidden/>
-              </w:rPr>
-              <w:tab/>
-            </w:r>
-            <w:r>
-              <w:rPr>
-                <w:noProof/>
-                <w:webHidden/>
-              </w:rPr>
-              <w:fldChar w:fldCharType="begin"/>
-            </w:r>
-            <w:r>
-              <w:rPr>
-                <w:noProof/>
-                <w:webHidden/>
-              </w:rPr>
-              <w:instrText xml:space="preserve"> PAGEREF _Toc487993213 \h </w:instrText>
-            </w:r>
-            <w:r>
-              <w:rPr>
-                <w:noProof/>
-                <w:webHidden/>
-              </w:rPr>
-            </w:r>
-            <w:r>
-              <w:rPr>
-                <w:noProof/>
-                <w:webHidden/>
-              </w:rPr>
-              <w:fldChar w:fldCharType="separate"/>
-            </w:r>
-            <w:r>
-              <w:rPr>
-                <w:noProof/>
-                <w:webHidden/>
-              </w:rPr>
-              <w:t>22</w:t>
-            </w:r>
-            <w:r>
-              <w:rPr>
-                <w:noProof/>
-                <w:webHidden/>
-              </w:rPr>
-              <w:fldChar w:fldCharType="end"/>
-            </w:r>
-          </w:hyperlink>
-        </w:p>
-        <w:p>
-          <w:pPr>
-            <w:pStyle w:val="TDC2"/>
-            <w:tabs>
-              <w:tab w:val="right" w:leader="dot" w:pos="8828"/>
-            </w:tabs>
-            <w:rPr>
-              <w:rFonts w:asciiTheme="minorHAnsi" w:eastAsiaTheme="minorEastAsia" w:hAnsiTheme="minorHAnsi"/>
-              <w:noProof/>
-              <w:sz w:val="22"/>
-              <w:lang w:eastAsia="es-ES"/>
-            </w:rPr>
-          </w:pPr>
-          <w:hyperlink w:anchor="_Toc487993214" w:history="1">
-            <w:r>
-              <w:rPr>
-                <w:rStyle w:val="Hipervnculo"/>
-                <w:noProof/>
-              </w:rPr>
-              <w:t>Bases de datos</w:t>
-            </w:r>
-            <w:r>
-              <w:rPr>
-                <w:noProof/>
-                <w:webHidden/>
-              </w:rPr>
-              <w:tab/>
-            </w:r>
-            <w:r>
-              <w:rPr>
-                <w:noProof/>
-                <w:webHidden/>
-              </w:rPr>
-              <w:fldChar w:fldCharType="begin"/>
-            </w:r>
-            <w:r>
-              <w:rPr>
-                <w:noProof/>
-                <w:webHidden/>
-              </w:rPr>
-              <w:instrText xml:space="preserve"> PAGEREF _Toc487993214 \h </w:instrText>
-            </w:r>
-            <w:r>
-              <w:rPr>
-                <w:noProof/>
-                <w:webHidden/>
-              </w:rPr>
-            </w:r>
-            <w:r>
-              <w:rPr>
-                <w:noProof/>
-                <w:webHidden/>
-              </w:rPr>
-              <w:fldChar w:fldCharType="separate"/>
-            </w:r>
-            <w:r>
-              <w:rPr>
-                <w:noProof/>
-                <w:webHidden/>
-              </w:rPr>
-              <w:t>25</w:t>
-            </w:r>
-            <w:r>
-              <w:rPr>
-                <w:noProof/>
-                <w:webHidden/>
-              </w:rPr>
-              <w:fldChar w:fldCharType="end"/>
-            </w:r>
-          </w:hyperlink>
-        </w:p>
-        <w:p>
-          <w:pPr>
-            <w:pStyle w:val="TDC3"/>
-            <w:tabs>
-              <w:tab w:val="right" w:leader="dot" w:pos="8828"/>
-            </w:tabs>
-            <w:rPr>
-              <w:rFonts w:asciiTheme="minorHAnsi" w:eastAsiaTheme="minorEastAsia" w:hAnsiTheme="minorHAnsi"/>
-              <w:noProof/>
-              <w:sz w:val="22"/>
-              <w:lang w:eastAsia="es-ES"/>
-            </w:rPr>
-          </w:pPr>
-          <w:hyperlink w:anchor="_Toc487993215" w:history="1">
-            <w:r>
-              <w:rPr>
-                <w:rStyle w:val="Hipervnculo"/>
-                <w:noProof/>
-              </w:rPr>
-              <w:t>SQL Server</w:t>
-            </w:r>
-            <w:r>
-              <w:rPr>
-                <w:noProof/>
-                <w:webHidden/>
-              </w:rPr>
-              <w:tab/>
-            </w:r>
-            <w:r>
-              <w:rPr>
-                <w:noProof/>
-                <w:webHidden/>
-              </w:rPr>
-              <w:fldChar w:fldCharType="begin"/>
-            </w:r>
-            <w:r>
-              <w:rPr>
-                <w:noProof/>
-                <w:webHidden/>
-              </w:rPr>
-              <w:instrText xml:space="preserve"> PAGEREF _Toc487993215 \h </w:instrText>
-            </w:r>
-            <w:r>
-              <w:rPr>
-                <w:noProof/>
-                <w:webHidden/>
-              </w:rPr>
-            </w:r>
-            <w:r>
-              <w:rPr>
-                <w:noProof/>
-                <w:webHidden/>
-              </w:rPr>
-              <w:fldChar w:fldCharType="separate"/>
-            </w:r>
-            <w:r>
-              <w:rPr>
-                <w:noProof/>
-                <w:webHidden/>
-              </w:rPr>
-              <w:t>25</w:t>
-            </w:r>
-            <w:r>
-              <w:rPr>
-                <w:noProof/>
-                <w:webHidden/>
-              </w:rPr>
-              <w:fldChar w:fldCharType="end"/>
-            </w:r>
-          </w:hyperlink>
-        </w:p>
-        <w:p>
-          <w:pPr>
-            <w:pStyle w:val="TDC3"/>
-            <w:tabs>
-              <w:tab w:val="right" w:leader="dot" w:pos="8828"/>
-            </w:tabs>
-            <w:rPr>
-              <w:rFonts w:asciiTheme="minorHAnsi" w:eastAsiaTheme="minorEastAsia" w:hAnsiTheme="minorHAnsi"/>
-              <w:noProof/>
-              <w:sz w:val="22"/>
-              <w:lang w:eastAsia="es-ES"/>
-            </w:rPr>
-          </w:pPr>
-          <w:hyperlink w:anchor="_Toc487993216" w:history="1">
-            <w:r>
-              <w:rPr>
-                <w:rStyle w:val="Hipervnculo"/>
-                <w:noProof/>
-              </w:rPr>
-              <w:t>MySQL</w:t>
-            </w:r>
-            <w:r>
-              <w:rPr>
-                <w:noProof/>
-                <w:webHidden/>
-              </w:rPr>
-              <w:tab/>
-            </w:r>
-            <w:r>
-              <w:rPr>
-                <w:noProof/>
-                <w:webHidden/>
-              </w:rPr>
-              <w:fldChar w:fldCharType="begin"/>
-            </w:r>
-            <w:r>
-              <w:rPr>
-                <w:noProof/>
-                <w:webHidden/>
-              </w:rPr>
-              <w:instrText xml:space="preserve"> PAGEREF _Toc487993216 \h </w:instrText>
-            </w:r>
-            <w:r>
-              <w:rPr>
-                <w:noProof/>
-                <w:webHidden/>
-              </w:rPr>
-            </w:r>
-            <w:r>
-              <w:rPr>
-                <w:noProof/>
-                <w:webHidden/>
-              </w:rPr>
-              <w:fldChar w:fldCharType="separate"/>
-            </w:r>
-            <w:r>
-              <w:rPr>
-                <w:noProof/>
-                <w:webHidden/>
-              </w:rPr>
-              <w:t>26</w:t>
-            </w:r>
-            <w:r>
-              <w:rPr>
-                <w:noProof/>
-                <w:webHidden/>
-              </w:rPr>
-              <w:fldChar w:fldCharType="end"/>
-            </w:r>
-          </w:hyperlink>
-        </w:p>
-        <w:p>
-          <w:pPr>
-            <w:pStyle w:val="TDC3"/>
-            <w:tabs>
-              <w:tab w:val="right" w:leader="dot" w:pos="8828"/>
-            </w:tabs>
-            <w:rPr>
-              <w:rFonts w:asciiTheme="minorHAnsi" w:eastAsiaTheme="minorEastAsia" w:hAnsiTheme="minorHAnsi"/>
-              <w:noProof/>
-              <w:sz w:val="22"/>
-              <w:lang w:eastAsia="es-ES"/>
-            </w:rPr>
-          </w:pPr>
-          <w:hyperlink w:anchor="_Toc487993217" w:history="1">
-            <w:r>
-              <w:rPr>
-                <w:rStyle w:val="Hipervnculo"/>
-                <w:noProof/>
-              </w:rPr>
-              <w:t>UML</w:t>
-            </w:r>
-            <w:r>
-              <w:rPr>
-                <w:noProof/>
-                <w:webHidden/>
-              </w:rPr>
-              <w:tab/>
-            </w:r>
-            <w:r>
-              <w:rPr>
-                <w:noProof/>
-                <w:webHidden/>
-              </w:rPr>
-              <w:fldChar w:fldCharType="begin"/>
-            </w:r>
-            <w:r>
-              <w:rPr>
-                <w:noProof/>
-                <w:webHidden/>
-              </w:rPr>
-              <w:instrText xml:space="preserve"> PAGEREF _Toc487993217 \h </w:instrText>
-            </w:r>
-            <w:r>
-              <w:rPr>
-                <w:noProof/>
-                <w:webHidden/>
-              </w:rPr>
-            </w:r>
-            <w:r>
-              <w:rPr>
-                <w:noProof/>
-                <w:webHidden/>
-              </w:rPr>
-              <w:fldChar w:fldCharType="separate"/>
-            </w:r>
-            <w:r>
-              <w:rPr>
-                <w:noProof/>
-                <w:webHidden/>
-              </w:rPr>
-              <w:t>26</w:t>
-            </w:r>
-            <w:r>
-              <w:rPr>
-                <w:noProof/>
-                <w:webHidden/>
-              </w:rPr>
-              <w:fldChar w:fldCharType="end"/>
-            </w:r>
-          </w:hyperlink>
-        </w:p>
-        <w:p>
-          <w:pPr>
-            <w:pStyle w:val="TDC2"/>
-            <w:tabs>
-              <w:tab w:val="right" w:leader="dot" w:pos="8828"/>
-            </w:tabs>
-            <w:rPr>
-              <w:rFonts w:asciiTheme="minorHAnsi" w:eastAsiaTheme="minorEastAsia" w:hAnsiTheme="minorHAnsi"/>
-              <w:noProof/>
-              <w:sz w:val="22"/>
-              <w:lang w:eastAsia="es-ES"/>
-            </w:rPr>
-          </w:pPr>
-          <w:hyperlink w:anchor="_Toc487993218" w:history="1">
-            <w:r>
-              <w:rPr>
-                <w:rStyle w:val="Hipervnculo"/>
-                <w:noProof/>
-              </w:rPr>
-              <w:t>Herramientas</w:t>
-            </w:r>
-            <w:r>
-              <w:rPr>
-                <w:noProof/>
-                <w:webHidden/>
-              </w:rPr>
-              <w:tab/>
-            </w:r>
-            <w:r>
-              <w:rPr>
-                <w:noProof/>
-                <w:webHidden/>
-              </w:rPr>
-              <w:fldChar w:fldCharType="begin"/>
-            </w:r>
-            <w:r>
-              <w:rPr>
-                <w:noProof/>
-                <w:webHidden/>
-              </w:rPr>
-              <w:instrText xml:space="preserve"> PAGEREF _Toc487993218 \h </w:instrText>
-            </w:r>
-            <w:r>
-              <w:rPr>
-                <w:noProof/>
-                <w:webHidden/>
-              </w:rPr>
-            </w:r>
-            <w:r>
-              <w:rPr>
-                <w:noProof/>
-                <w:webHidden/>
-              </w:rPr>
-              <w:fldChar w:fldCharType="separate"/>
-            </w:r>
-            <w:r>
-              <w:rPr>
-                <w:noProof/>
-                <w:webHidden/>
-              </w:rPr>
-              <w:t>27</w:t>
-            </w:r>
-            <w:r>
-              <w:rPr>
-                <w:noProof/>
-                <w:webHidden/>
-              </w:rPr>
-              <w:fldChar w:fldCharType="end"/>
-            </w:r>
-          </w:hyperlink>
-        </w:p>
-        <w:p>
-          <w:pPr>
-            <w:pStyle w:val="TDC3"/>
-            <w:tabs>
-              <w:tab w:val="right" w:leader="dot" w:pos="8828"/>
-            </w:tabs>
-            <w:rPr>
-              <w:rFonts w:asciiTheme="minorHAnsi" w:eastAsiaTheme="minorEastAsia" w:hAnsiTheme="minorHAnsi"/>
-              <w:noProof/>
-              <w:sz w:val="22"/>
-              <w:lang w:eastAsia="es-ES"/>
-            </w:rPr>
-          </w:pPr>
-          <w:hyperlink w:anchor="_Toc487993219" w:history="1">
-            <w:r>
-              <w:rPr>
-                <w:rStyle w:val="Hipervnculo"/>
-                <w:noProof/>
-              </w:rPr>
-              <w:t>Xamarin</w:t>
-            </w:r>
-            <w:r>
-              <w:rPr>
-                <w:noProof/>
-                <w:webHidden/>
-              </w:rPr>
-              <w:tab/>
-            </w:r>
-            <w:r>
-              <w:rPr>
-                <w:noProof/>
-                <w:webHidden/>
-              </w:rPr>
-              <w:fldChar w:fldCharType="begin"/>
-            </w:r>
-            <w:r>
-              <w:rPr>
-                <w:noProof/>
-                <w:webHidden/>
-              </w:rPr>
-              <w:instrText xml:space="preserve"> PAGEREF _Toc487993219 \h </w:instrText>
-            </w:r>
-            <w:r>
-              <w:rPr>
-                <w:noProof/>
-                <w:webHidden/>
-              </w:rPr>
-            </w:r>
-            <w:r>
-              <w:rPr>
-                <w:noProof/>
-                <w:webHidden/>
-              </w:rPr>
-              <w:fldChar w:fldCharType="separate"/>
-            </w:r>
-            <w:r>
-              <w:rPr>
-                <w:noProof/>
-                <w:webHidden/>
-              </w:rPr>
-              <w:t>27</w:t>
-            </w:r>
-            <w:r>
-              <w:rPr>
-                <w:noProof/>
-                <w:webHidden/>
-              </w:rPr>
-              <w:fldChar w:fldCharType="end"/>
-            </w:r>
-          </w:hyperlink>
-        </w:p>
-        <w:p>
-          <w:pPr>
-            <w:pStyle w:val="TDC3"/>
-            <w:tabs>
-              <w:tab w:val="right" w:leader="dot" w:pos="8828"/>
-            </w:tabs>
-            <w:rPr>
-              <w:rFonts w:asciiTheme="minorHAnsi" w:eastAsiaTheme="minorEastAsia" w:hAnsiTheme="minorHAnsi"/>
-              <w:noProof/>
-              <w:sz w:val="22"/>
-              <w:lang w:eastAsia="es-ES"/>
-            </w:rPr>
-          </w:pPr>
-          <w:hyperlink w:anchor="_Toc487993220" w:history="1">
-            <w:r>
-              <w:rPr>
-                <w:rStyle w:val="Hipervnculo"/>
-                <w:noProof/>
-              </w:rPr>
-              <w:t>Android Studio</w:t>
-            </w:r>
-            <w:r>
-              <w:rPr>
-                <w:noProof/>
-                <w:webHidden/>
-              </w:rPr>
-              <w:tab/>
-            </w:r>
-            <w:r>
-              <w:rPr>
-                <w:noProof/>
-                <w:webHidden/>
-              </w:rPr>
-              <w:fldChar w:fldCharType="begin"/>
-            </w:r>
-            <w:r>
-              <w:rPr>
-                <w:noProof/>
-                <w:webHidden/>
-              </w:rPr>
-              <w:instrText xml:space="preserve"> PAGEREF _Toc487993220 \h </w:instrText>
-            </w:r>
-            <w:r>
-              <w:rPr>
-                <w:noProof/>
-                <w:webHidden/>
-              </w:rPr>
-            </w:r>
-            <w:r>
-              <w:rPr>
-                <w:noProof/>
-                <w:webHidden/>
-              </w:rPr>
-              <w:fldChar w:fldCharType="separate"/>
-            </w:r>
-            <w:r>
-              <w:rPr>
-                <w:noProof/>
-                <w:webHidden/>
-              </w:rPr>
-              <w:t>27</w:t>
-            </w:r>
-            <w:r>
-              <w:rPr>
-                <w:noProof/>
-                <w:webHidden/>
-              </w:rPr>
-              <w:fldChar w:fldCharType="end"/>
-            </w:r>
-          </w:hyperlink>
-        </w:p>
-        <w:p>
-          <w:pPr>
-            <w:pStyle w:val="TDC3"/>
-            <w:tabs>
-              <w:tab w:val="right" w:leader="dot" w:pos="8828"/>
-            </w:tabs>
-            <w:rPr>
-              <w:rFonts w:asciiTheme="minorHAnsi" w:eastAsiaTheme="minorEastAsia" w:hAnsiTheme="minorHAnsi"/>
-              <w:noProof/>
-              <w:sz w:val="22"/>
-              <w:lang w:eastAsia="es-ES"/>
-            </w:rPr>
-          </w:pPr>
-          <w:hyperlink w:anchor="_Toc487993221" w:history="1">
-            <w:r>
-              <w:rPr>
-                <w:rStyle w:val="Hipervnculo"/>
-                <w:noProof/>
-              </w:rPr>
-              <w:t>Visual Studio</w:t>
-            </w:r>
-            <w:r>
-              <w:rPr>
-                <w:noProof/>
-                <w:webHidden/>
-              </w:rPr>
-              <w:tab/>
-            </w:r>
-            <w:r>
-              <w:rPr>
-                <w:noProof/>
-                <w:webHidden/>
-              </w:rPr>
-              <w:fldChar w:fldCharType="begin"/>
-            </w:r>
-            <w:r>
-              <w:rPr>
-                <w:noProof/>
-                <w:webHidden/>
-              </w:rPr>
-              <w:instrText xml:space="preserve"> PAGEREF _Toc487993221 \h </w:instrText>
-            </w:r>
-            <w:r>
-              <w:rPr>
-                <w:noProof/>
-                <w:webHidden/>
-              </w:rPr>
-            </w:r>
-            <w:r>
-              <w:rPr>
-                <w:noProof/>
-                <w:webHidden/>
-              </w:rPr>
-              <w:fldChar w:fldCharType="separate"/>
-            </w:r>
-            <w:r>
-              <w:rPr>
-                <w:noProof/>
-                <w:webHidden/>
-              </w:rPr>
-              <w:t>28</w:t>
-            </w:r>
-            <w:r>
-              <w:rPr>
-                <w:noProof/>
-                <w:webHidden/>
-              </w:rPr>
-              <w:fldChar w:fldCharType="end"/>
-            </w:r>
-          </w:hyperlink>
-        </w:p>
-        <w:p>
-          <w:pPr>
-            <w:pStyle w:val="TDC3"/>
-            <w:tabs>
-              <w:tab w:val="right" w:leader="dot" w:pos="8828"/>
-            </w:tabs>
-            <w:rPr>
-              <w:rFonts w:asciiTheme="minorHAnsi" w:eastAsiaTheme="minorEastAsia" w:hAnsiTheme="minorHAnsi"/>
-              <w:noProof/>
-              <w:sz w:val="22"/>
-              <w:lang w:eastAsia="es-ES"/>
-            </w:rPr>
-          </w:pPr>
-          <w:hyperlink w:anchor="_Toc487993222" w:history="1">
-            <w:r>
-              <w:rPr>
-                <w:rStyle w:val="Hipervnculo"/>
-                <w:noProof/>
-              </w:rPr>
-              <w:t>Sublime Text</w:t>
-            </w:r>
-            <w:r>
-              <w:rPr>
-                <w:noProof/>
-                <w:webHidden/>
-              </w:rPr>
-              <w:tab/>
-            </w:r>
-            <w:r>
-              <w:rPr>
-                <w:noProof/>
-                <w:webHidden/>
-              </w:rPr>
-              <w:fldChar w:fldCharType="begin"/>
-            </w:r>
-            <w:r>
-              <w:rPr>
-                <w:noProof/>
-                <w:webHidden/>
-              </w:rPr>
-              <w:instrText xml:space="preserve"> PAGEREF _Toc487993222 \h </w:instrText>
-            </w:r>
-            <w:r>
-              <w:rPr>
-                <w:noProof/>
-                <w:webHidden/>
-              </w:rPr>
-            </w:r>
-            <w:r>
-              <w:rPr>
-                <w:noProof/>
-                <w:webHidden/>
-              </w:rPr>
-              <w:fldChar w:fldCharType="separate"/>
-            </w:r>
-            <w:r>
-              <w:rPr>
-                <w:noProof/>
-                <w:webHidden/>
-              </w:rPr>
-              <w:t>28</w:t>
-            </w:r>
-            <w:r>
-              <w:rPr>
-                <w:noProof/>
-                <w:webHidden/>
-              </w:rPr>
-              <w:fldChar w:fldCharType="end"/>
-            </w:r>
-          </w:hyperlink>
-        </w:p>
-        <w:p>
-          <w:pPr>
-            <w:pStyle w:val="TDC3"/>
-            <w:tabs>
-              <w:tab w:val="right" w:leader="dot" w:pos="8828"/>
-            </w:tabs>
-            <w:rPr>
-              <w:rFonts w:asciiTheme="minorHAnsi" w:eastAsiaTheme="minorEastAsia" w:hAnsiTheme="minorHAnsi"/>
-              <w:noProof/>
-              <w:sz w:val="22"/>
-              <w:lang w:eastAsia="es-ES"/>
-            </w:rPr>
-          </w:pPr>
-          <w:hyperlink w:anchor="_Toc487993223" w:history="1">
-            <w:r>
-              <w:rPr>
-                <w:rStyle w:val="Hipervnculo"/>
-                <w:noProof/>
-              </w:rPr>
-              <w:t>Team Foundation Services</w:t>
-            </w:r>
-            <w:r>
-              <w:rPr>
-                <w:noProof/>
-                <w:webHidden/>
-              </w:rPr>
-              <w:tab/>
-            </w:r>
-            <w:r>
-              <w:rPr>
-                <w:noProof/>
-                <w:webHidden/>
-              </w:rPr>
-              <w:fldChar w:fldCharType="begin"/>
-            </w:r>
-            <w:r>
-              <w:rPr>
-                <w:noProof/>
-                <w:webHidden/>
-              </w:rPr>
-              <w:instrText xml:space="preserve"> PAGEREF _Toc487993223 \h </w:instrText>
-            </w:r>
-            <w:r>
-              <w:rPr>
-                <w:noProof/>
-                <w:webHidden/>
-              </w:rPr>
-            </w:r>
-            <w:r>
-              <w:rPr>
-                <w:noProof/>
-                <w:webHidden/>
-              </w:rPr>
-              <w:fldChar w:fldCharType="separate"/>
-            </w:r>
-            <w:r>
-              <w:rPr>
-                <w:noProof/>
-                <w:webHidden/>
-              </w:rPr>
-              <w:t>28</w:t>
-            </w:r>
-            <w:r>
-              <w:rPr>
-                <w:noProof/>
-                <w:webHidden/>
-              </w:rPr>
-              <w:fldChar w:fldCharType="end"/>
-            </w:r>
-          </w:hyperlink>
-        </w:p>
-        <w:p>
-          <w:pPr>
-            <w:pStyle w:val="TDC2"/>
-            <w:tabs>
-              <w:tab w:val="right" w:leader="dot" w:pos="8828"/>
-            </w:tabs>
-            <w:rPr>
-              <w:rFonts w:asciiTheme="minorHAnsi" w:eastAsiaTheme="minorEastAsia" w:hAnsiTheme="minorHAnsi"/>
-              <w:noProof/>
-              <w:sz w:val="22"/>
-              <w:lang w:eastAsia="es-ES"/>
-            </w:rPr>
-          </w:pPr>
-          <w:hyperlink w:anchor="_Toc487993224" w:history="1">
-            <w:r>
-              <w:rPr>
-                <w:rStyle w:val="Hipervnculo"/>
-                <w:noProof/>
-              </w:rPr>
-              <w:t>Servidores</w:t>
-            </w:r>
-            <w:r>
-              <w:rPr>
-                <w:noProof/>
-                <w:webHidden/>
-              </w:rPr>
-              <w:tab/>
-            </w:r>
-            <w:r>
-              <w:rPr>
-                <w:noProof/>
-                <w:webHidden/>
-              </w:rPr>
-              <w:fldChar w:fldCharType="begin"/>
-            </w:r>
-            <w:r>
-              <w:rPr>
-                <w:noProof/>
-                <w:webHidden/>
-              </w:rPr>
-              <w:instrText xml:space="preserve"> PAGEREF _Toc487993224 \h </w:instrText>
-            </w:r>
-            <w:r>
-              <w:rPr>
-                <w:noProof/>
-                <w:webHidden/>
-              </w:rPr>
-            </w:r>
-            <w:r>
-              <w:rPr>
-                <w:noProof/>
-                <w:webHidden/>
-              </w:rPr>
-              <w:fldChar w:fldCharType="separate"/>
-            </w:r>
-            <w:r>
-              <w:rPr>
-                <w:noProof/>
-                <w:webHidden/>
-              </w:rPr>
               <w:t>29</w:t>
-            </w:r>
-            <w:r>
-              <w:rPr>
-                <w:noProof/>
-                <w:webHidden/>
-              </w:rPr>
-              <w:fldChar w:fldCharType="end"/>
-            </w:r>
-          </w:hyperlink>
-        </w:p>
-        <w:p>
-          <w:pPr>
-            <w:pStyle w:val="TDC3"/>
-            <w:tabs>
-              <w:tab w:val="right" w:leader="dot" w:pos="8828"/>
-            </w:tabs>
-            <w:rPr>
-              <w:rFonts w:asciiTheme="minorHAnsi" w:eastAsiaTheme="minorEastAsia" w:hAnsiTheme="minorHAnsi"/>
-              <w:noProof/>
-              <w:sz w:val="22"/>
-              <w:lang w:eastAsia="es-ES"/>
-            </w:rPr>
-          </w:pPr>
-          <w:hyperlink w:anchor="_Toc487993225" w:history="1">
-            <w:r>
-              <w:rPr>
-                <w:rStyle w:val="Hipervnculo"/>
-                <w:noProof/>
-              </w:rPr>
-              <w:t>Servicio web</w:t>
-            </w:r>
-            <w:r>
-              <w:rPr>
-                <w:noProof/>
-                <w:webHidden/>
-              </w:rPr>
-              <w:tab/>
-            </w:r>
-            <w:r>
-              <w:rPr>
-                <w:noProof/>
-                <w:webHidden/>
-              </w:rPr>
-              <w:fldChar w:fldCharType="begin"/>
-            </w:r>
-            <w:r>
-              <w:rPr>
-                <w:noProof/>
-                <w:webHidden/>
-              </w:rPr>
-              <w:instrText xml:space="preserve"> PAGEREF _Toc487993225 \h </w:instrText>
-            </w:r>
-            <w:r>
-              <w:rPr>
-                <w:noProof/>
-                <w:webHidden/>
-              </w:rPr>
-            </w:r>
-            <w:r>
-              <w:rPr>
-                <w:noProof/>
-                <w:webHidden/>
-              </w:rPr>
-              <w:fldChar w:fldCharType="separate"/>
-            </w:r>
-            <w:r>
-              <w:rPr>
-                <w:noProof/>
-                <w:webHidden/>
-              </w:rPr>
-              <w:t>30</w:t>
             </w:r>
             <w:r>
               <w:rPr>
@@ -4009,14 +3682,13 @@
               <w:rFonts w:asciiTheme="minorHAnsi" w:eastAsiaTheme="minorEastAsia" w:hAnsiTheme="minorHAnsi"/>
               <w:noProof/>
               <w:sz w:val="22"/>
-              <w:lang w:eastAsia="es-ES"/>
+              <w:lang w:val="en-US"/>
             </w:rPr>
           </w:pPr>
-          <w:hyperlink w:anchor="_Toc487993226" w:history="1">
+          <w:hyperlink w:anchor="_Toc488751185" w:history="1">
             <w:r>
               <w:rPr>
                 <w:rStyle w:val="Hipervnculo"/>
-                <w:b/>
                 <w:noProof/>
               </w:rPr>
               <w:t>CAPITULO 3. DESARROLLO</w:t>
@@ -4040,7 +3712,7 @@
                 <w:noProof/>
                 <w:webHidden/>
               </w:rPr>
-              <w:instrText xml:space="preserve"> PAGEREF _Toc487993226 \h </w:instrText>
+              <w:instrText xml:space="preserve"> PAGEREF _Toc488751185 \h </w:instrText>
             </w:r>
             <w:r>
               <w:rPr>
@@ -4082,14 +3754,13 @@
               <w:rFonts w:asciiTheme="minorHAnsi" w:eastAsiaTheme="minorEastAsia" w:hAnsiTheme="minorHAnsi"/>
               <w:noProof/>
               <w:sz w:val="22"/>
-              <w:lang w:eastAsia="es-ES"/>
+              <w:lang w:val="en-US"/>
             </w:rPr>
           </w:pPr>
-          <w:hyperlink w:anchor="_Toc487993227" w:history="1">
+          <w:hyperlink w:anchor="_Toc488751186" w:history="1">
             <w:r>
               <w:rPr>
                 <w:rStyle w:val="Hipervnculo"/>
-                <w:b/>
                 <w:noProof/>
               </w:rPr>
               <w:t>3.1</w:t>
@@ -4099,14 +3770,13 @@
                 <w:rFonts w:asciiTheme="minorHAnsi" w:eastAsiaTheme="minorEastAsia" w:hAnsiTheme="minorHAnsi"/>
                 <w:noProof/>
                 <w:sz w:val="22"/>
-                <w:lang w:eastAsia="es-ES"/>
+                <w:lang w:val="en-US"/>
               </w:rPr>
               <w:tab/>
             </w:r>
             <w:r>
               <w:rPr>
                 <w:rStyle w:val="Hipervnculo"/>
-                <w:b/>
                 <w:noProof/>
               </w:rPr>
               <w:t>Procedimiento y descripción de las actividades realizadas</w:t>
@@ -4130,7 +3800,7 @@
                 <w:noProof/>
                 <w:webHidden/>
               </w:rPr>
-              <w:instrText xml:space="preserve"> PAGEREF _Toc487993227 \h </w:instrText>
+              <w:instrText xml:space="preserve"> PAGEREF _Toc488751186 \h </w:instrText>
             </w:r>
             <w:r>
               <w:rPr>
@@ -4171,16 +3841,16 @@
               <w:rFonts w:asciiTheme="minorHAnsi" w:eastAsiaTheme="minorEastAsia" w:hAnsiTheme="minorHAnsi"/>
               <w:noProof/>
               <w:sz w:val="22"/>
-              <w:lang w:eastAsia="es-ES"/>
+              <w:lang w:val="en-US"/>
             </w:rPr>
           </w:pPr>
-          <w:hyperlink w:anchor="_Toc487993228" w:history="1">
+          <w:hyperlink w:anchor="_Toc488751187" w:history="1">
             <w:r>
               <w:rPr>
                 <w:rStyle w:val="Hipervnculo"/>
                 <w:noProof/>
               </w:rPr>
-              <w:t>3.2 Estudio de factibilidad</w:t>
+              <w:t>Descripción de actividades:</w:t>
             </w:r>
             <w:r>
               <w:rPr>
@@ -4201,7 +3871,7 @@
                 <w:noProof/>
                 <w:webHidden/>
               </w:rPr>
-              <w:instrText xml:space="preserve"> PAGEREF _Toc487993228 \h </w:instrText>
+              <w:instrText xml:space="preserve"> PAGEREF _Toc488751187 \h </w:instrText>
             </w:r>
             <w:r>
               <w:rPr>
@@ -4221,7 +3891,150 @@
                 <w:noProof/>
                 <w:webHidden/>
               </w:rPr>
-              <w:t>33</w:t>
+              <w:t>31</w:t>
+            </w:r>
+            <w:r>
+              <w:rPr>
+                <w:noProof/>
+                <w:webHidden/>
+              </w:rPr>
+              <w:fldChar w:fldCharType="end"/>
+            </w:r>
+          </w:hyperlink>
+        </w:p>
+        <w:p>
+          <w:pPr>
+            <w:pStyle w:val="TDC3"/>
+            <w:tabs>
+              <w:tab w:val="right" w:leader="dot" w:pos="8828"/>
+            </w:tabs>
+            <w:rPr>
+              <w:rFonts w:asciiTheme="minorHAnsi" w:eastAsiaTheme="minorEastAsia" w:hAnsiTheme="minorHAnsi"/>
+              <w:noProof/>
+              <w:sz w:val="22"/>
+              <w:lang w:val="en-US"/>
+            </w:rPr>
+          </w:pPr>
+          <w:hyperlink w:anchor="_Toc488751188" w:history="1">
+            <w:r>
+              <w:rPr>
+                <w:rStyle w:val="Hipervnculo"/>
+                <w:noProof/>
+              </w:rPr>
+              <w:t>Cronograma de actividades:</w:t>
+            </w:r>
+            <w:r>
+              <w:rPr>
+                <w:noProof/>
+                <w:webHidden/>
+              </w:rPr>
+              <w:tab/>
+            </w:r>
+            <w:r>
+              <w:rPr>
+                <w:noProof/>
+                <w:webHidden/>
+              </w:rPr>
+              <w:fldChar w:fldCharType="begin"/>
+            </w:r>
+            <w:r>
+              <w:rPr>
+                <w:noProof/>
+                <w:webHidden/>
+              </w:rPr>
+              <w:instrText xml:space="preserve"> PAGEREF _Toc488751188 \h </w:instrText>
+            </w:r>
+            <w:r>
+              <w:rPr>
+                <w:noProof/>
+                <w:webHidden/>
+              </w:rPr>
+            </w:r>
+            <w:r>
+              <w:rPr>
+                <w:noProof/>
+                <w:webHidden/>
+              </w:rPr>
+              <w:fldChar w:fldCharType="separate"/>
+            </w:r>
+            <w:r>
+              <w:rPr>
+                <w:noProof/>
+                <w:webHidden/>
+              </w:rPr>
+              <w:t>32</w:t>
+            </w:r>
+            <w:r>
+              <w:rPr>
+                <w:noProof/>
+                <w:webHidden/>
+              </w:rPr>
+              <w:fldChar w:fldCharType="end"/>
+            </w:r>
+          </w:hyperlink>
+        </w:p>
+        <w:p>
+          <w:pPr>
+            <w:pStyle w:val="TDC3"/>
+            <w:tabs>
+              <w:tab w:val="right" w:leader="dot" w:pos="8828"/>
+            </w:tabs>
+            <w:rPr>
+              <w:rFonts w:asciiTheme="minorHAnsi" w:eastAsiaTheme="minorEastAsia" w:hAnsiTheme="minorHAnsi"/>
+              <w:noProof/>
+              <w:sz w:val="22"/>
+              <w:lang w:val="en-US"/>
+            </w:rPr>
+          </w:pPr>
+          <w:hyperlink w:anchor="_Toc488751189" w:history="1">
+            <w:r>
+              <w:rPr>
+                <w:rStyle w:val="Hipervnculo"/>
+                <w:i/>
+                <w:noProof/>
+              </w:rPr>
+              <w:t>Semanas</w:t>
+            </w:r>
+            <w:r>
+              <w:rPr>
+                <w:noProof/>
+                <w:webHidden/>
+              </w:rPr>
+              <w:tab/>
+            </w:r>
+            <w:r>
+              <w:rPr>
+                <w:noProof/>
+                <w:webHidden/>
+              </w:rPr>
+              <w:fldChar w:fldCharType="begin"/>
+            </w:r>
+            <w:r>
+              <w:rPr>
+                <w:noProof/>
+                <w:webHidden/>
+              </w:rPr>
+              <w:instrText xml:space="preserve"> PAGEREF _Toc488751189 \h </w:instrText>
+            </w:r>
+            <w:r>
+              <w:rPr>
+                <w:noProof/>
+                <w:webHidden/>
+              </w:rPr>
+            </w:r>
+            <w:r>
+              <w:rPr>
+                <w:noProof/>
+                <w:webHidden/>
+              </w:rPr>
+              <w:fldChar w:fldCharType="separate"/>
+            </w:r>
+            <w:r>
+              <w:rPr>
+                <w:noProof/>
+                <w:webHidden/>
+              </w:rPr>
+              <w:t>32</w:t>
             </w:r>
             <w:r>
               <w:rPr>
@@ -4242,15 +4055,86 @@
               <w:rFonts w:asciiTheme="minorHAnsi" w:eastAsiaTheme="minorEastAsia" w:hAnsiTheme="minorHAnsi"/>
               <w:noProof/>
               <w:sz w:val="22"/>
-              <w:lang w:eastAsia="es-ES"/>
+              <w:lang w:val="en-US"/>
             </w:rPr>
           </w:pPr>
-          <w:hyperlink w:anchor="_Toc487993229" w:history="1">
+          <w:hyperlink w:anchor="_Toc488751190" w:history="1">
             <w:r>
               <w:rPr>
                 <w:rStyle w:val="Hipervnculo"/>
                 <w:noProof/>
               </w:rPr>
+              <w:t>3.2 Estudio de factibilidad</w:t>
+            </w:r>
+            <w:r>
+              <w:rPr>
+                <w:noProof/>
+                <w:webHidden/>
+              </w:rPr>
+              <w:tab/>
+            </w:r>
+            <w:r>
+              <w:rPr>
+                <w:noProof/>
+                <w:webHidden/>
+              </w:rPr>
+              <w:fldChar w:fldCharType="begin"/>
+            </w:r>
+            <w:r>
+              <w:rPr>
+                <w:noProof/>
+                <w:webHidden/>
+              </w:rPr>
+              <w:instrText xml:space="preserve"> PAGEREF _Toc488751190 \h </w:instrText>
+            </w:r>
+            <w:r>
+              <w:rPr>
+                <w:noProof/>
+                <w:webHidden/>
+              </w:rPr>
+            </w:r>
+            <w:r>
+              <w:rPr>
+                <w:noProof/>
+                <w:webHidden/>
+              </w:rPr>
+              <w:fldChar w:fldCharType="separate"/>
+            </w:r>
+            <w:r>
+              <w:rPr>
+                <w:noProof/>
+                <w:webHidden/>
+              </w:rPr>
+              <w:t>33</w:t>
+            </w:r>
+            <w:r>
+              <w:rPr>
+                <w:noProof/>
+                <w:webHidden/>
+              </w:rPr>
+              <w:fldChar w:fldCharType="end"/>
+            </w:r>
+          </w:hyperlink>
+        </w:p>
+        <w:p>
+          <w:pPr>
+            <w:pStyle w:val="TDC3"/>
+            <w:tabs>
+              <w:tab w:val="right" w:leader="dot" w:pos="8828"/>
+            </w:tabs>
+            <w:rPr>
+              <w:rFonts w:asciiTheme="minorHAnsi" w:eastAsiaTheme="minorEastAsia" w:hAnsiTheme="minorHAnsi"/>
+              <w:noProof/>
+              <w:sz w:val="22"/>
+              <w:lang w:val="en-US"/>
+            </w:rPr>
+          </w:pPr>
+          <w:hyperlink w:anchor="_Toc488751191" w:history="1">
+            <w:r>
+              <w:rPr>
+                <w:rStyle w:val="Hipervnculo"/>
+                <w:noProof/>
+              </w:rPr>
               <w:t>3.3 Análisis</w:t>
             </w:r>
             <w:r>
@@ -4272,7 +4156,7 @@
                 <w:noProof/>
                 <w:webHidden/>
               </w:rPr>
-              <w:instrText xml:space="preserve"> PAGEREF _Toc487993229 \h </w:instrText>
+              <w:instrText xml:space="preserve"> PAGEREF _Toc488751191 \h </w:instrText>
             </w:r>
             <w:r>
               <w:rPr>
@@ -4313,14 +4197,13 @@
               <w:rFonts w:asciiTheme="minorHAnsi" w:eastAsiaTheme="minorEastAsia" w:hAnsiTheme="minorHAnsi"/>
               <w:noProof/>
               <w:sz w:val="22"/>
-              <w:lang w:eastAsia="es-ES"/>
+              <w:lang w:val="en-US"/>
             </w:rPr>
           </w:pPr>
-          <w:hyperlink w:anchor="_Toc487993230" w:history="1">
+          <w:hyperlink w:anchor="_Toc488751192" w:history="1">
             <w:r>
               <w:rPr>
                 <w:rStyle w:val="Hipervnculo"/>
-                <w:b/>
                 <w:noProof/>
               </w:rPr>
               <w:t>3.4 Diseño</w:t>
@@ -4344,7 +4227,7 @@
                 <w:noProof/>
                 <w:webHidden/>
               </w:rPr>
-              <w:instrText xml:space="preserve"> PAGEREF _Toc487993230 \h </w:instrText>
+              <w:instrText xml:space="preserve"> PAGEREF _Toc488751192 \h </w:instrText>
             </w:r>
             <w:r>
               <w:rPr>
@@ -4365,6 +4248,290 @@
                 <w:webHidden/>
               </w:rPr>
               <w:t>44</w:t>
+            </w:r>
+            <w:r>
+              <w:rPr>
+                <w:noProof/>
+                <w:webHidden/>
+              </w:rPr>
+              <w:fldChar w:fldCharType="end"/>
+            </w:r>
+          </w:hyperlink>
+        </w:p>
+        <w:p>
+          <w:pPr>
+            <w:pStyle w:val="TDC3"/>
+            <w:tabs>
+              <w:tab w:val="right" w:leader="dot" w:pos="8828"/>
+            </w:tabs>
+            <w:rPr>
+              <w:rFonts w:asciiTheme="minorHAnsi" w:eastAsiaTheme="minorEastAsia" w:hAnsiTheme="minorHAnsi"/>
+              <w:noProof/>
+              <w:sz w:val="22"/>
+              <w:lang w:val="en-US"/>
+            </w:rPr>
+          </w:pPr>
+          <w:hyperlink w:anchor="_Toc488751193" w:history="1">
+            <w:r>
+              <w:rPr>
+                <w:rStyle w:val="Hipervnculo"/>
+                <w:noProof/>
+              </w:rPr>
+              <w:t>3.4.1 Casos de uso</w:t>
+            </w:r>
+            <w:r>
+              <w:rPr>
+                <w:noProof/>
+                <w:webHidden/>
+              </w:rPr>
+              <w:tab/>
+            </w:r>
+            <w:r>
+              <w:rPr>
+                <w:noProof/>
+                <w:webHidden/>
+              </w:rPr>
+              <w:fldChar w:fldCharType="begin"/>
+            </w:r>
+            <w:r>
+              <w:rPr>
+                <w:noProof/>
+                <w:webHidden/>
+              </w:rPr>
+              <w:instrText xml:space="preserve"> PAGEREF _Toc488751193 \h </w:instrText>
+            </w:r>
+            <w:r>
+              <w:rPr>
+                <w:noProof/>
+                <w:webHidden/>
+              </w:rPr>
+            </w:r>
+            <w:r>
+              <w:rPr>
+                <w:noProof/>
+                <w:webHidden/>
+              </w:rPr>
+              <w:fldChar w:fldCharType="separate"/>
+            </w:r>
+            <w:r>
+              <w:rPr>
+                <w:noProof/>
+                <w:webHidden/>
+              </w:rPr>
+              <w:t>44</w:t>
+            </w:r>
+            <w:r>
+              <w:rPr>
+                <w:noProof/>
+                <w:webHidden/>
+              </w:rPr>
+              <w:fldChar w:fldCharType="end"/>
+            </w:r>
+          </w:hyperlink>
+        </w:p>
+        <w:p>
+          <w:pPr>
+            <w:pStyle w:val="TDC3"/>
+            <w:tabs>
+              <w:tab w:val="right" w:leader="dot" w:pos="8828"/>
+            </w:tabs>
+            <w:rPr>
+              <w:rFonts w:asciiTheme="minorHAnsi" w:eastAsiaTheme="minorEastAsia" w:hAnsiTheme="minorHAnsi"/>
+              <w:noProof/>
+              <w:sz w:val="22"/>
+              <w:lang w:val="en-US"/>
+            </w:rPr>
+          </w:pPr>
+          <w:hyperlink w:anchor="_Toc488751194" w:history="1">
+            <w:r>
+              <w:rPr>
+                <w:rStyle w:val="Hipervnculo"/>
+                <w:noProof/>
+              </w:rPr>
+              <w:t>3.4.2 diagramas de secuencia</w:t>
+            </w:r>
+            <w:r>
+              <w:rPr>
+                <w:noProof/>
+                <w:webHidden/>
+              </w:rPr>
+              <w:tab/>
+            </w:r>
+            <w:r>
+              <w:rPr>
+                <w:noProof/>
+                <w:webHidden/>
+              </w:rPr>
+              <w:fldChar w:fldCharType="begin"/>
+            </w:r>
+            <w:r>
+              <w:rPr>
+                <w:noProof/>
+                <w:webHidden/>
+              </w:rPr>
+              <w:instrText xml:space="preserve"> PAGEREF _Toc488751194 \h </w:instrText>
+            </w:r>
+            <w:r>
+              <w:rPr>
+                <w:noProof/>
+                <w:webHidden/>
+              </w:rPr>
+            </w:r>
+            <w:r>
+              <w:rPr>
+                <w:noProof/>
+                <w:webHidden/>
+              </w:rPr>
+              <w:fldChar w:fldCharType="separate"/>
+            </w:r>
+            <w:r>
+              <w:rPr>
+                <w:noProof/>
+                <w:webHidden/>
+              </w:rPr>
+              <w:t>46</w:t>
+            </w:r>
+            <w:r>
+              <w:rPr>
+                <w:noProof/>
+                <w:webHidden/>
+              </w:rPr>
+              <w:fldChar w:fldCharType="end"/>
+            </w:r>
+          </w:hyperlink>
+        </w:p>
+        <w:p>
+          <w:pPr>
+            <w:pStyle w:val="TDC3"/>
+            <w:tabs>
+              <w:tab w:val="right" w:leader="dot" w:pos="8828"/>
+            </w:tabs>
+            <w:rPr>
+              <w:rFonts w:asciiTheme="minorHAnsi" w:eastAsiaTheme="minorEastAsia" w:hAnsiTheme="minorHAnsi"/>
+              <w:noProof/>
+              <w:sz w:val="22"/>
+              <w:lang w:val="en-US"/>
+            </w:rPr>
+          </w:pPr>
+          <w:hyperlink w:anchor="_Toc488751195" w:history="1">
+            <w:r>
+              <w:rPr>
+                <w:rStyle w:val="Hipervnculo"/>
+                <w:noProof/>
+              </w:rPr>
+              <w:t>3.4.3 Diseño de la base de datos:</w:t>
+            </w:r>
+            <w:r>
+              <w:rPr>
+                <w:noProof/>
+                <w:webHidden/>
+              </w:rPr>
+              <w:tab/>
+            </w:r>
+            <w:r>
+              <w:rPr>
+                <w:noProof/>
+                <w:webHidden/>
+              </w:rPr>
+              <w:fldChar w:fldCharType="begin"/>
+            </w:r>
+            <w:r>
+              <w:rPr>
+                <w:noProof/>
+                <w:webHidden/>
+              </w:rPr>
+              <w:instrText xml:space="preserve"> PAGEREF _Toc488751195 \h </w:instrText>
+            </w:r>
+            <w:r>
+              <w:rPr>
+                <w:noProof/>
+                <w:webHidden/>
+              </w:rPr>
+            </w:r>
+            <w:r>
+              <w:rPr>
+                <w:noProof/>
+                <w:webHidden/>
+              </w:rPr>
+              <w:fldChar w:fldCharType="separate"/>
+            </w:r>
+            <w:r>
+              <w:rPr>
+                <w:noProof/>
+                <w:webHidden/>
+              </w:rPr>
+              <w:t>48</w:t>
+            </w:r>
+            <w:r>
+              <w:rPr>
+                <w:noProof/>
+                <w:webHidden/>
+              </w:rPr>
+              <w:fldChar w:fldCharType="end"/>
+            </w:r>
+          </w:hyperlink>
+        </w:p>
+        <w:p>
+          <w:pPr>
+            <w:pStyle w:val="TDC3"/>
+            <w:tabs>
+              <w:tab w:val="right" w:leader="dot" w:pos="8828"/>
+            </w:tabs>
+            <w:rPr>
+              <w:rFonts w:asciiTheme="minorHAnsi" w:eastAsiaTheme="minorEastAsia" w:hAnsiTheme="minorHAnsi"/>
+              <w:noProof/>
+              <w:sz w:val="22"/>
+              <w:lang w:val="en-US"/>
+            </w:rPr>
+          </w:pPr>
+          <w:hyperlink w:anchor="_Toc488751196" w:history="1">
+            <w:r>
+              <w:rPr>
+                <w:rStyle w:val="Hipervnculo"/>
+                <w:noProof/>
+              </w:rPr>
+              <w:t>3.4.4 Diccionario de datos</w:t>
+            </w:r>
+            <w:r>
+              <w:rPr>
+                <w:noProof/>
+                <w:webHidden/>
+              </w:rPr>
+              <w:tab/>
+            </w:r>
+            <w:r>
+              <w:rPr>
+                <w:noProof/>
+                <w:webHidden/>
+              </w:rPr>
+              <w:fldChar w:fldCharType="begin"/>
+            </w:r>
+            <w:r>
+              <w:rPr>
+                <w:noProof/>
+                <w:webHidden/>
+              </w:rPr>
+              <w:instrText xml:space="preserve"> PAGEREF _Toc488751196 \h </w:instrText>
+            </w:r>
+            <w:r>
+              <w:rPr>
+                <w:noProof/>
+                <w:webHidden/>
+              </w:rPr>
+            </w:r>
+            <w:r>
+              <w:rPr>
+                <w:noProof/>
+                <w:webHidden/>
+              </w:rPr>
+              <w:fldChar w:fldCharType="separate"/>
+            </w:r>
+            <w:r>
+              <w:rPr>
+                <w:noProof/>
+                <w:webHidden/>
+              </w:rPr>
+              <w:t>50</w:t>
             </w:r>
             <w:r>
               <w:rPr>
@@ -4385,16 +4552,33 @@
               <w:rFonts w:asciiTheme="minorHAnsi" w:eastAsiaTheme="minorEastAsia" w:hAnsiTheme="minorHAnsi"/>
               <w:noProof/>
               <w:sz w:val="22"/>
-              <w:lang w:eastAsia="es-ES"/>
+              <w:lang w:val="en-US"/>
             </w:rPr>
           </w:pPr>
-          <w:hyperlink w:anchor="_Toc487993231" w:history="1">
+          <w:hyperlink w:anchor="_Toc488751197" w:history="1">
             <w:r>
               <w:rPr>
                 <w:rStyle w:val="Hipervnculo"/>
-                <w:noProof/>
-              </w:rPr>
-              <w:t>3.5 Programación</w:t>
+                <w:b/>
+                <w:noProof/>
+              </w:rPr>
+              <w:t>3.5 Prog</w:t>
+            </w:r>
+            <w:r>
+              <w:rPr>
+                <w:rStyle w:val="Hipervnculo"/>
+                <w:b/>
+                <w:noProof/>
+              </w:rPr>
+              <w:t>r</w:t>
+            </w:r>
+            <w:r>
+              <w:rPr>
+                <w:rStyle w:val="Hipervnculo"/>
+                <w:b/>
+                <w:noProof/>
+              </w:rPr>
+              <w:t>amación</w:t>
             </w:r>
             <w:r>
               <w:rPr>
@@ -4415,7 +4599,7 @@
                 <w:noProof/>
                 <w:webHidden/>
               </w:rPr>
-              <w:instrText xml:space="preserve"> PAGEREF _Toc487993231 \h </w:instrText>
+              <w:instrText xml:space="preserve"> PAGEREF _Toc488751197 \h </w:instrText>
             </w:r>
             <w:r>
               <w:rPr>
@@ -4435,7 +4619,7 @@
                 <w:noProof/>
                 <w:webHidden/>
               </w:rPr>
-              <w:t>74</w:t>
+              <w:t>75</w:t>
             </w:r>
             <w:r>
               <w:rPr>
@@ -4456,16 +4640,17 @@
               <w:rFonts w:asciiTheme="minorHAnsi" w:eastAsiaTheme="minorEastAsia" w:hAnsiTheme="minorHAnsi"/>
               <w:noProof/>
               <w:sz w:val="22"/>
-              <w:lang w:eastAsia="es-ES"/>
+              <w:lang w:val="en-US"/>
             </w:rPr>
           </w:pPr>
-          <w:hyperlink w:anchor="_Toc487993232" w:history="1">
+          <w:hyperlink w:anchor="_Toc488751198" w:history="1">
             <w:r>
               <w:rPr>
                 <w:rStyle w:val="Hipervnculo"/>
-                <w:noProof/>
-              </w:rPr>
-              <w:t>3.6 Implantación</w:t>
+                <w:b/>
+                <w:noProof/>
+              </w:rPr>
+              <w:t>3.6 Implementación</w:t>
             </w:r>
             <w:r>
               <w:rPr>
@@ -4486,7 +4671,7 @@
                 <w:noProof/>
                 <w:webHidden/>
               </w:rPr>
-              <w:instrText xml:space="preserve"> PAGEREF _Toc487993232 \h </w:instrText>
+              <w:instrText xml:space="preserve"> PAGEREF _Toc488751198 \h </w:instrText>
             </w:r>
             <w:r>
               <w:rPr>
@@ -4506,7 +4691,7 @@
                 <w:noProof/>
                 <w:webHidden/>
               </w:rPr>
-              <w:t>74</w:t>
+              <w:t>75</w:t>
             </w:r>
             <w:r>
               <w:rPr>
@@ -4527,13 +4712,14 @@
               <w:rFonts w:asciiTheme="minorHAnsi" w:eastAsiaTheme="minorEastAsia" w:hAnsiTheme="minorHAnsi"/>
               <w:noProof/>
               <w:sz w:val="22"/>
-              <w:lang w:eastAsia="es-ES"/>
+              <w:lang w:val="en-US"/>
             </w:rPr>
           </w:pPr>
-          <w:hyperlink w:anchor="_Toc487993233" w:history="1">
+          <w:hyperlink w:anchor="_Toc488751199" w:history="1">
             <w:r>
               <w:rPr>
                 <w:rStyle w:val="Hipervnculo"/>
+                <w:b/>
                 <w:noProof/>
               </w:rPr>
               <w:t>3.7 Requisitos de instalación</w:t>
@@ -4557,7 +4743,7 @@
                 <w:noProof/>
                 <w:webHidden/>
               </w:rPr>
-              <w:instrText xml:space="preserve"> PAGEREF _Toc487993233 \h </w:instrText>
+              <w:instrText xml:space="preserve"> PAGEREF _Toc488751199 \h </w:instrText>
             </w:r>
             <w:r>
               <w:rPr>
@@ -4577,7 +4763,7 @@
                 <w:noProof/>
                 <w:webHidden/>
               </w:rPr>
-              <w:t>74</w:t>
+              <w:t>75</w:t>
             </w:r>
             <w:r>
               <w:rPr>
@@ -4598,10 +4784,10 @@
               <w:rFonts w:asciiTheme="minorHAnsi" w:eastAsiaTheme="minorEastAsia" w:hAnsiTheme="minorHAnsi"/>
               <w:noProof/>
               <w:sz w:val="22"/>
-              <w:lang w:eastAsia="es-ES"/>
+              <w:lang w:val="en-US"/>
             </w:rPr>
           </w:pPr>
-          <w:hyperlink w:anchor="_Toc487993234" w:history="1">
+          <w:hyperlink w:anchor="_Toc488751200" w:history="1">
             <w:r>
               <w:rPr>
                 <w:rStyle w:val="Hipervnculo"/>
@@ -4628,7 +4814,7 @@
                 <w:noProof/>
                 <w:webHidden/>
               </w:rPr>
-              <w:instrText xml:space="preserve"> PAGEREF _Toc487993234 \h </w:instrText>
+              <w:instrText xml:space="preserve"> PAGEREF _Toc488751200 \h </w:instrText>
             </w:r>
             <w:r>
               <w:rPr>
@@ -4648,7 +4834,7 @@
                 <w:noProof/>
                 <w:webHidden/>
               </w:rPr>
-              <w:t>75</w:t>
+              <w:t>76</w:t>
             </w:r>
             <w:r>
               <w:rPr>
@@ -4670,13 +4856,14 @@
               <w:rFonts w:asciiTheme="minorHAnsi" w:eastAsiaTheme="minorEastAsia" w:hAnsiTheme="minorHAnsi"/>
               <w:noProof/>
               <w:sz w:val="22"/>
-              <w:lang w:eastAsia="es-ES"/>
+              <w:lang w:val="en-US"/>
             </w:rPr>
           </w:pPr>
-          <w:hyperlink w:anchor="_Toc487993235" w:history="1">
+          <w:hyperlink w:anchor="_Toc488751201" w:history="1">
             <w:r>
               <w:rPr>
                 <w:rStyle w:val="Hipervnculo"/>
+                <w:b/>
                 <w:noProof/>
               </w:rPr>
               <w:t>4.1</w:t>
@@ -4686,13 +4873,14 @@
                 <w:rFonts w:asciiTheme="minorHAnsi" w:eastAsiaTheme="minorEastAsia" w:hAnsiTheme="minorHAnsi"/>
                 <w:noProof/>
                 <w:sz w:val="22"/>
-                <w:lang w:eastAsia="es-ES"/>
+                <w:lang w:val="en-US"/>
               </w:rPr>
               <w:tab/>
             </w:r>
             <w:r>
               <w:rPr>
                 <w:rStyle w:val="Hipervnculo"/>
+                <w:b/>
                 <w:noProof/>
               </w:rPr>
               <w:t>Resultados obtenido.</w:t>
@@ -4716,7 +4904,7 @@
                 <w:noProof/>
                 <w:webHidden/>
               </w:rPr>
-              <w:instrText xml:space="preserve"> PAGEREF _Toc487993235 \h </w:instrText>
+              <w:instrText xml:space="preserve"> PAGEREF _Toc488751201 \h </w:instrText>
             </w:r>
             <w:r>
               <w:rPr>
@@ -4736,7 +4924,7 @@
                 <w:noProof/>
                 <w:webHidden/>
               </w:rPr>
-              <w:t>75</w:t>
+              <w:t>76</w:t>
             </w:r>
             <w:r>
               <w:rPr>
@@ -4758,13 +4946,14 @@
               <w:rFonts w:asciiTheme="minorHAnsi" w:eastAsiaTheme="minorEastAsia" w:hAnsiTheme="minorHAnsi"/>
               <w:noProof/>
               <w:sz w:val="22"/>
-              <w:lang w:eastAsia="es-ES"/>
+              <w:lang w:val="en-US"/>
             </w:rPr>
           </w:pPr>
-          <w:hyperlink w:anchor="_Toc487993236" w:history="1">
+          <w:hyperlink w:anchor="_Toc488751202" w:history="1">
             <w:r>
               <w:rPr>
                 <w:rStyle w:val="Hipervnculo"/>
+                <w:b/>
                 <w:noProof/>
               </w:rPr>
               <w:t>4.2</w:t>
@@ -4774,13 +4963,14 @@
                 <w:rFonts w:asciiTheme="minorHAnsi" w:eastAsiaTheme="minorEastAsia" w:hAnsiTheme="minorHAnsi"/>
                 <w:noProof/>
                 <w:sz w:val="22"/>
-                <w:lang w:eastAsia="es-ES"/>
+                <w:lang w:val="en-US"/>
               </w:rPr>
               <w:tab/>
             </w:r>
             <w:r>
               <w:rPr>
                 <w:rStyle w:val="Hipervnculo"/>
+                <w:b/>
                 <w:noProof/>
               </w:rPr>
               <w:t>Evaluación o impacto económico, social o tecnológico.</w:t>
@@ -4804,7 +4994,7 @@
                 <w:noProof/>
                 <w:webHidden/>
               </w:rPr>
-              <w:instrText xml:space="preserve"> PAGEREF _Toc487993236 \h </w:instrText>
+              <w:instrText xml:space="preserve"> PAGEREF _Toc488751202 \h </w:instrText>
             </w:r>
             <w:r>
               <w:rPr>
@@ -4824,7 +5014,7 @@
                 <w:noProof/>
                 <w:webHidden/>
               </w:rPr>
-              <w:t>75</w:t>
+              <w:t>76</w:t>
             </w:r>
             <w:r>
               <w:rPr>
@@ -4846,32 +5036,34 @@
               <w:rFonts w:asciiTheme="minorHAnsi" w:eastAsiaTheme="minorEastAsia" w:hAnsiTheme="minorHAnsi"/>
               <w:noProof/>
               <w:sz w:val="22"/>
-              <w:lang w:eastAsia="es-ES"/>
+              <w:lang w:val="en-US"/>
             </w:rPr>
           </w:pPr>
-          <w:hyperlink w:anchor="_Toc487993237" w:history="1">
+          <w:hyperlink w:anchor="_Toc488751203" w:history="1">
             <w:r>
               <w:rPr>
                 <w:rStyle w:val="Hipervnculo"/>
-                <w:noProof/>
-              </w:rPr>
-              <w:t>4.3</w:t>
+                <w:b/>
+                <w:noProof/>
+              </w:rPr>
+              <w:t>4.4</w:t>
             </w:r>
             <w:r>
               <w:rPr>
                 <w:rFonts w:asciiTheme="minorHAnsi" w:eastAsiaTheme="minorEastAsia" w:hAnsiTheme="minorHAnsi"/>
                 <w:noProof/>
                 <w:sz w:val="22"/>
-                <w:lang w:eastAsia="es-ES"/>
+                <w:lang w:val="en-US"/>
               </w:rPr>
               <w:tab/>
             </w:r>
             <w:r>
               <w:rPr>
                 <w:rStyle w:val="Hipervnculo"/>
-                <w:noProof/>
-              </w:rPr>
-              <w:t>Competencias desarrolladas y/o aplicadas.</w:t>
+                <w:b/>
+                <w:noProof/>
+              </w:rPr>
+              <w:t>Conclusiones y recomendaciones.</w:t>
             </w:r>
             <w:r>
               <w:rPr>
@@ -4892,7 +5084,7 @@
                 <w:noProof/>
                 <w:webHidden/>
               </w:rPr>
-              <w:instrText xml:space="preserve"> PAGEREF _Toc487993237 \h </w:instrText>
+              <w:instrText xml:space="preserve"> PAGEREF _Toc488751203 \h </w:instrText>
             </w:r>
             <w:r>
               <w:rPr>
@@ -4912,95 +5104,7 @@
                 <w:noProof/>
                 <w:webHidden/>
               </w:rPr>
-              <w:t>75</w:t>
-            </w:r>
-            <w:r>
-              <w:rPr>
-                <w:noProof/>
-                <w:webHidden/>
-              </w:rPr>
-              <w:fldChar w:fldCharType="end"/>
-            </w:r>
-          </w:hyperlink>
-        </w:p>
-        <w:p>
-          <w:pPr>
-            <w:pStyle w:val="TDC2"/>
-            <w:tabs>
-              <w:tab w:val="left" w:pos="880"/>
-              <w:tab w:val="right" w:leader="dot" w:pos="8828"/>
-            </w:tabs>
-            <w:rPr>
-              <w:rFonts w:asciiTheme="minorHAnsi" w:eastAsiaTheme="minorEastAsia" w:hAnsiTheme="minorHAnsi"/>
-              <w:noProof/>
-              <w:sz w:val="22"/>
-              <w:lang w:eastAsia="es-ES"/>
-            </w:rPr>
-          </w:pPr>
-          <w:hyperlink w:anchor="_Toc487993238" w:history="1">
-            <w:r>
-              <w:rPr>
-                <w:rStyle w:val="Hipervnculo"/>
-                <w:noProof/>
-              </w:rPr>
-              <w:t>4.4</w:t>
-            </w:r>
-            <w:r>
-              <w:rPr>
-                <w:rFonts w:asciiTheme="minorHAnsi" w:eastAsiaTheme="minorEastAsia" w:hAnsiTheme="minorHAnsi"/>
-                <w:noProof/>
-                <w:sz w:val="22"/>
-                <w:lang w:eastAsia="es-ES"/>
-              </w:rPr>
-              <w:tab/>
-            </w:r>
-            <w:r>
-              <w:rPr>
-                <w:rStyle w:val="Hipervnculo"/>
-                <w:noProof/>
-              </w:rPr>
-              <w:t>Conclusiones y recomendaciones.</w:t>
-            </w:r>
-            <w:r>
-              <w:rPr>
-                <w:noProof/>
-                <w:webHidden/>
-              </w:rPr>
-              <w:tab/>
-            </w:r>
-            <w:r>
-              <w:rPr>
-                <w:noProof/>
-                <w:webHidden/>
-              </w:rPr>
-              <w:fldChar w:fldCharType="begin"/>
-            </w:r>
-            <w:r>
-              <w:rPr>
-                <w:noProof/>
-                <w:webHidden/>
-              </w:rPr>
-              <w:instrText xml:space="preserve"> PAGEREF _Toc487993238 \h </w:instrText>
-            </w:r>
-            <w:r>
-              <w:rPr>
-                <w:noProof/>
-                <w:webHidden/>
-              </w:rPr>
-            </w:r>
-            <w:r>
-              <w:rPr>
-                <w:noProof/>
-                <w:webHidden/>
-              </w:rPr>
-              <w:fldChar w:fldCharType="separate"/>
-            </w:r>
-            <w:r>
-              <w:rPr>
-                <w:noProof/>
-                <w:webHidden/>
-              </w:rPr>
-              <w:t>75</w:t>
+              <w:t>77</w:t>
             </w:r>
             <w:r>
               <w:rPr>
@@ -5049,7 +5153,7 @@
       <w:pPr>
         <w:pStyle w:val="Ttulo1"/>
       </w:pPr>
-      <w:bookmarkStart w:id="0" w:name="_Toc487993180"/>
+      <w:bookmarkStart w:id="0" w:name="_Toc488751144"/>
       <w:r>
         <w:lastRenderedPageBreak/>
         <w:t>CAPÍTULO 1. GENERALIDADES DEL PROYECTO</w:t>
@@ -5060,7 +5164,7 @@
       <w:pPr>
         <w:pStyle w:val="Ttulo2"/>
       </w:pPr>
-      <w:bookmarkStart w:id="1" w:name="_Toc487993181"/>
+      <w:bookmarkStart w:id="1" w:name="_Toc488751145"/>
       <w:r>
         <w:t>1.1</w:t>
       </w:r>
@@ -5096,7 +5200,7 @@
       <w:pPr>
         <w:pStyle w:val="Ttulo2"/>
       </w:pPr>
-      <w:bookmarkStart w:id="2" w:name="_Toc487993182"/>
+      <w:bookmarkStart w:id="2" w:name="_Toc488751146"/>
       <w:r>
         <w:lastRenderedPageBreak/>
         <w:t>1.2</w:t>
@@ -5113,7 +5217,7 @@
       <w:pPr>
         <w:pStyle w:val="Ttulo3"/>
       </w:pPr>
-      <w:bookmarkStart w:id="3" w:name="_Toc487993183"/>
+      <w:bookmarkStart w:id="3" w:name="_Toc488751147"/>
       <w:r>
         <w:t>1.2.1</w:t>
       </w:r>
@@ -5209,7 +5313,7 @@
       <w:pPr>
         <w:pStyle w:val="Ttulo3"/>
       </w:pPr>
-      <w:bookmarkStart w:id="4" w:name="_Toc487993184"/>
+      <w:bookmarkStart w:id="4" w:name="_Toc488751148"/>
       <w:r>
         <w:t>1.2.3</w:t>
       </w:r>
@@ -5239,7 +5343,7 @@
       <w:pPr>
         <w:pStyle w:val="Ttulo3"/>
       </w:pPr>
-      <w:bookmarkStart w:id="5" w:name="_Toc487993185"/>
+      <w:bookmarkStart w:id="5" w:name="_Toc488751149"/>
       <w:r>
         <w:lastRenderedPageBreak/>
         <w:t>1.2.4</w:t>
@@ -5257,7 +5361,7 @@
       <w:r>
         <w:rPr>
           <w:noProof/>
-          <w:lang w:eastAsia="es-MX"/>
+          <w:lang w:val="en-US"/>
         </w:rPr>
         <w:drawing>
           <wp:inline distT="0" distB="0" distL="0" distR="0" wp14:anchorId="056E9511" wp14:editId="7E596AB0">
@@ -5308,7 +5412,7 @@
       <w:pPr>
         <w:pStyle w:val="Ttulo2"/>
       </w:pPr>
-      <w:bookmarkStart w:id="6" w:name="_Toc487993186"/>
+      <w:bookmarkStart w:id="6" w:name="_Toc488751150"/>
       <w:r>
         <w:t>1.3</w:t>
       </w:r>
@@ -5345,7 +5449,7 @@
       <w:pPr>
         <w:pStyle w:val="Ttulo2"/>
       </w:pPr>
-      <w:bookmarkStart w:id="7" w:name="_Toc487993187"/>
+      <w:bookmarkStart w:id="7" w:name="_Toc488751151"/>
       <w:r>
         <w:t>1.4</w:t>
       </w:r>
@@ -5364,7 +5468,7 @@
       <w:pPr>
         <w:pStyle w:val="Ttulo3"/>
       </w:pPr>
-      <w:bookmarkStart w:id="8" w:name="_Toc487993188"/>
+      <w:bookmarkStart w:id="8" w:name="_Toc488751152"/>
       <w:r>
         <w:t>1.4.1</w:t>
       </w:r>
@@ -5378,15 +5482,7 @@
     </w:p>
     <w:p>
       <w:r>
-        <w:t xml:space="preserve">Diseñar, desarrollar e Implementar una plataforma digital basada en la creación de un repositorio de información pública estatal que permita integrar, normalizar, almacenar, diseminar, preservar y gestionar la información recopilada tanto de Instituciones como de ciudadanos para el Instituto de Transparencia y Acceso a la Información en Baja California Sur, utilizando técnicas de gestión, ordenación, búsqueda </w:t>
-      </w:r>
-      <w:proofErr w:type="spellStart"/>
-      <w:r>
-        <w:t>e</w:t>
-      </w:r>
-      <w:proofErr w:type="spellEnd"/>
-      <w:r>
-        <w:t xml:space="preserve"> indexación de metadatos y procesos apoyados por técnicas de minería de datos; así como la creación de sus componentes y módulos de operación, basados en una arquitectura y estándares abiertos que permita que la información pueda ser compartida con la Plataforma Nacional de Transparencia e Institutos de otros estados, sus </w:t>
+        <w:t xml:space="preserve">Diseñar, desarrollar e Implementar una plataforma digital basada en la creación de un repositorio de información pública estatal que permita integrar, normalizar, almacenar, diseminar, preservar y gestionar la información recopilada tanto de Instituciones como de ciudadanos para el Instituto de Transparencia y Acceso a la Información en Baja California Sur, utilizando técnicas de gestión, ordenación, búsqueda e indexación de metadatos y procesos apoyados por técnicas de minería de datos; así como la creación de sus componentes y módulos de operación, basados en una arquitectura y estándares abiertos que permita que la información pueda ser compartida con la Plataforma Nacional de Transparencia e Institutos de otros estados, sus </w:t>
       </w:r>
       <w:r>
         <w:t>módulos puedan ser utilizados</w:t>
@@ -5399,7 +5495,7 @@
       <w:pPr>
         <w:pStyle w:val="Ttulo3"/>
       </w:pPr>
-      <w:bookmarkStart w:id="9" w:name="_Toc487993189"/>
+      <w:bookmarkStart w:id="9" w:name="_Toc488751153"/>
       <w:r>
         <w:t>1.4.2</w:t>
       </w:r>
@@ -5552,7 +5648,7 @@
       <w:pPr>
         <w:pStyle w:val="Ttulo2"/>
       </w:pPr>
-      <w:bookmarkStart w:id="10" w:name="_Toc487993190"/>
+      <w:bookmarkStart w:id="10" w:name="_Toc488751154"/>
       <w:r>
         <w:lastRenderedPageBreak/>
         <w:t>1.5</w:t>
@@ -5582,10 +5678,16 @@
         <w:t>protegerlos. En particular, la implementación adecuada del derecho de acceso a la información, en todas sus dimensiones, es condición esencial para la realización de los derechos</w:t>
       </w:r>
       <w:r>
-        <w:t xml:space="preserve"> sociales de los sectores excluí</w:t>
-      </w:r>
-      <w:r>
-        <w:t>dos o marginados. En efecto, estos sectores no suelen tener formas alternativas sistemáticas y seguras para conocer el alcance de los derechos que el Estado ha reconocido y los mecanismos para exigirlos y hacerlos efectivos. Por lo anterior</w:t>
+        <w:t xml:space="preserve"> sociales de los sectores </w:t>
+      </w:r>
+      <w:r>
+        <w:t>exclui</w:t>
+      </w:r>
+      <w:r>
+        <w:t>dos</w:t>
+      </w:r>
+      <w:r>
+        <w:t xml:space="preserve"> o marginados. En efecto, estos sectores no suelen tener formas alternativas sistemáticas y seguras para conocer el alcance de los derechos que el Estado ha reconocido y los mecanismos para exigirlos y hacerlos efectivos. Por lo anterior</w:t>
       </w:r>
       <w:r>
         <w:t>,</w:t>
@@ -5821,15 +5923,7 @@
         </w:numPr>
       </w:pPr>
       <w:r>
-        <w:t xml:space="preserve">Operará como un </w:t>
-      </w:r>
-      <w:proofErr w:type="spellStart"/>
-      <w:r>
-        <w:t>agregador</w:t>
-      </w:r>
-      <w:proofErr w:type="spellEnd"/>
-      <w:r>
-        <w:t xml:space="preserve"> de información digital para la Plataforma Nacional de Transparencia. </w:t>
+        <w:t xml:space="preserve">Operará como un agregador de información digital para la Plataforma Nacional de Transparencia. </w:t>
       </w:r>
     </w:p>
     <w:p>
@@ -5887,7 +5981,7 @@
       <w:pPr>
         <w:pStyle w:val="Ttulo2"/>
       </w:pPr>
-      <w:bookmarkStart w:id="11" w:name="_Toc487993191"/>
+      <w:bookmarkStart w:id="11" w:name="_Toc488751155"/>
       <w:r>
         <w:t>1.6</w:t>
       </w:r>
@@ -5901,7 +5995,7 @@
       <w:pPr>
         <w:pStyle w:val="Ttulo3"/>
       </w:pPr>
-      <w:bookmarkStart w:id="12" w:name="_Toc487993192"/>
+      <w:bookmarkStart w:id="12" w:name="_Toc488751156"/>
       <w:r>
         <w:t>1.6.1</w:t>
       </w:r>
@@ -5913,9 +6007,225 @@
     </w:p>
     <w:p>
       <w:pPr>
+        <w:pStyle w:val="Prrafodelista"/>
+        <w:numPr>
+          <w:ilvl w:val="0"/>
+          <w:numId w:val="20"/>
+        </w:numPr>
+        <w:spacing w:line="259" w:lineRule="auto"/>
+        <w:rPr>
+          <w:lang w:val="es-ES"/>
+        </w:rPr>
+      </w:pPr>
+      <w:r>
+        <w:rPr>
+          <w:lang w:val="es-ES"/>
+        </w:rPr>
+        <w:t>Realizar operaciones de consulta y peticiones hacia los sujetos obligados de una manera sencilla.</w:t>
+      </w:r>
+    </w:p>
+    <w:p>
+      <w:pPr>
+        <w:pStyle w:val="Prrafodelista"/>
+        <w:numPr>
+          <w:ilvl w:val="0"/>
+          <w:numId w:val="20"/>
+        </w:numPr>
+        <w:spacing w:line="259" w:lineRule="auto"/>
+        <w:rPr>
+          <w:lang w:val="es-ES"/>
+        </w:rPr>
+      </w:pPr>
+      <w:r>
+        <w:rPr>
+          <w:lang w:val="es-ES"/>
+        </w:rPr>
+        <w:t xml:space="preserve">Visualización del listado estatal de sujetos obligados. </w:t>
+      </w:r>
+    </w:p>
+    <w:p>
+      <w:pPr>
+        <w:pStyle w:val="Prrafodelista"/>
+        <w:numPr>
+          <w:ilvl w:val="0"/>
+          <w:numId w:val="20"/>
+        </w:numPr>
+        <w:spacing w:line="259" w:lineRule="auto"/>
+        <w:rPr>
+          <w:lang w:val="es-ES"/>
+        </w:rPr>
+      </w:pPr>
+      <w:r>
+        <w:rPr>
+          <w:lang w:val="es-ES"/>
+        </w:rPr>
+        <w:t>Visualización de solicitudes mediante un sistema de colores para indicar el estado de la misma.</w:t>
+      </w:r>
+    </w:p>
+    <w:p>
+      <w:pPr>
+        <w:pStyle w:val="Prrafodelista"/>
+        <w:numPr>
+          <w:ilvl w:val="0"/>
+          <w:numId w:val="20"/>
+        </w:numPr>
+        <w:spacing w:line="259" w:lineRule="auto"/>
+        <w:rPr>
+          <w:lang w:val="es-ES"/>
+        </w:rPr>
+      </w:pPr>
+      <w:r>
+        <w:rPr>
+          <w:lang w:val="es-ES"/>
+        </w:rPr>
+        <w:lastRenderedPageBreak/>
+        <w:t>Manejo de Google Maps para mostrar tanto la ubicación del instituto como del ciudadano.</w:t>
+      </w:r>
+    </w:p>
+    <w:p>
+      <w:pPr>
+        <w:pStyle w:val="Prrafodelista"/>
+        <w:numPr>
+          <w:ilvl w:val="0"/>
+          <w:numId w:val="20"/>
+        </w:numPr>
+        <w:spacing w:line="259" w:lineRule="auto"/>
+        <w:rPr>
+          <w:lang w:val="es-ES"/>
+        </w:rPr>
+      </w:pPr>
+      <w:r>
+        <w:rPr>
+          <w:lang w:val="es-ES"/>
+        </w:rPr>
+        <w:t>Poner a disposición el marco normativo del instituto.</w:t>
+      </w:r>
+    </w:p>
+    <w:p>
+      <w:pPr>
+        <w:pStyle w:val="Prrafodelista"/>
+        <w:numPr>
+          <w:ilvl w:val="0"/>
+          <w:numId w:val="20"/>
+        </w:numPr>
+        <w:spacing w:line="259" w:lineRule="auto"/>
+        <w:rPr>
+          <w:lang w:val="es-ES"/>
+        </w:rPr>
+      </w:pPr>
+      <w:r>
+        <w:rPr>
+          <w:lang w:val="es-ES"/>
+        </w:rPr>
+        <w:t>Registro de personas físicas como usuarios de la aplicación</w:t>
+      </w:r>
+    </w:p>
+    <w:p>
+      <w:pPr>
+        <w:pStyle w:val="Prrafodelista"/>
+        <w:numPr>
+          <w:ilvl w:val="0"/>
+          <w:numId w:val="20"/>
+        </w:numPr>
+        <w:spacing w:line="259" w:lineRule="auto"/>
+        <w:rPr>
+          <w:lang w:val="es-ES"/>
+        </w:rPr>
+      </w:pPr>
+      <w:r>
+        <w:rPr>
+          <w:lang w:val="es-ES"/>
+        </w:rPr>
+        <w:t>Mostrar información relativa al artículo 75 de la l</w:t>
+      </w:r>
+      <w:r>
+        <w:rPr>
+          <w:lang w:val="es-ES"/>
+        </w:rPr>
+        <w:t>ey de Transparencia y Acceso a la Información Pública del Estado de Baja California Sur</w:t>
+      </w:r>
+      <w:r>
+        <w:rPr>
+          <w:lang w:val="es-ES"/>
+        </w:rPr>
+        <w:t xml:space="preserve"> dentro de la aplicación</w:t>
+      </w:r>
+      <w:r>
+        <w:rPr>
+          <w:lang w:val="es-ES"/>
+        </w:rPr>
+        <w:t>.</w:t>
+      </w:r>
+    </w:p>
+    <w:p>
+      <w:pPr>
+        <w:pStyle w:val="Prrafodelista"/>
+        <w:numPr>
+          <w:ilvl w:val="0"/>
+          <w:numId w:val="20"/>
+        </w:numPr>
+        <w:spacing w:line="259" w:lineRule="auto"/>
+        <w:rPr>
+          <w:lang w:val="es-ES"/>
+        </w:rPr>
+      </w:pPr>
+      <w:r>
+        <w:rPr>
+          <w:lang w:val="es-ES"/>
+        </w:rPr>
+        <w:t>Generar y mostrar las respuestas a las solicitudes.</w:t>
+      </w:r>
+    </w:p>
+    <w:p>
+      <w:pPr>
+        <w:pStyle w:val="Prrafodelista"/>
+        <w:numPr>
+          <w:ilvl w:val="0"/>
+          <w:numId w:val="20"/>
+        </w:numPr>
+        <w:spacing w:line="259" w:lineRule="auto"/>
+        <w:rPr>
+          <w:lang w:val="es-ES"/>
+        </w:rPr>
+      </w:pPr>
+      <w:r>
+        <w:rPr>
+          <w:lang w:val="es-ES"/>
+        </w:rPr>
+        <w:t>Sistema de ayuda para instruir al usuario en la pantalla de la aplicación en la que se encuentre.</w:t>
+      </w:r>
+    </w:p>
+    <w:p>
+      <w:pPr>
+        <w:pStyle w:val="Prrafodelista"/>
+        <w:numPr>
+          <w:ilvl w:val="0"/>
+          <w:numId w:val="20"/>
+        </w:numPr>
+        <w:spacing w:line="259" w:lineRule="auto"/>
+        <w:rPr>
+          <w:lang w:val="es-ES"/>
+        </w:rPr>
+      </w:pPr>
+      <w:r>
+        <w:rPr>
+          <w:lang w:val="es-ES"/>
+        </w:rPr>
+        <w:t>Posibilidad de actualizar los datos personales del ciudadano.</w:t>
+      </w:r>
+    </w:p>
+    <w:p>
+      <w:pPr>
+        <w:rPr>
+          <w:lang w:val="es-ES"/>
+        </w:rPr>
+      </w:pPr>
+    </w:p>
+    <w:p>
+      <w:pPr>
         <w:pStyle w:val="Ttulo3"/>
       </w:pPr>
-      <w:bookmarkStart w:id="13" w:name="_Toc487993193"/>
+      <w:bookmarkStart w:id="13" w:name="_Toc488751157"/>
       <w:r>
         <w:t>1.6.2</w:t>
       </w:r>
@@ -5929,6 +6239,89 @@
     </w:p>
     <w:p>
       <w:pPr>
+        <w:pStyle w:val="Prrafodelista"/>
+        <w:numPr>
+          <w:ilvl w:val="0"/>
+          <w:numId w:val="21"/>
+        </w:numPr>
+        <w:spacing w:line="259" w:lineRule="auto"/>
+        <w:rPr>
+          <w:lang w:val="es-ES"/>
+        </w:rPr>
+      </w:pPr>
+      <w:r>
+        <w:rPr>
+          <w:lang w:val="es-ES"/>
+        </w:rPr>
+        <w:t>Aplicación disponible únicamente para dispositivos con sistema operativo Android.</w:t>
+      </w:r>
+    </w:p>
+    <w:p>
+      <w:pPr>
+        <w:pStyle w:val="Prrafodelista"/>
+        <w:numPr>
+          <w:ilvl w:val="0"/>
+          <w:numId w:val="21"/>
+        </w:numPr>
+        <w:spacing w:line="259" w:lineRule="auto"/>
+        <w:rPr>
+          <w:lang w:val="es-ES"/>
+        </w:rPr>
+      </w:pPr>
+      <w:r>
+        <w:rPr>
+          <w:lang w:val="es-ES"/>
+        </w:rPr>
+        <w:t>Es necesaria una conexión a Internet para poder hacer uso adecuado de la aplicación.</w:t>
+      </w:r>
+    </w:p>
+    <w:p>
+      <w:pPr>
+        <w:pStyle w:val="Prrafodelista"/>
+        <w:numPr>
+          <w:ilvl w:val="0"/>
+          <w:numId w:val="21"/>
+        </w:numPr>
+        <w:spacing w:line="259" w:lineRule="auto"/>
+        <w:rPr>
+          <w:lang w:val="es-ES"/>
+        </w:rPr>
+      </w:pPr>
+      <w:r>
+        <w:rPr>
+          <w:lang w:val="es-ES"/>
+        </w:rPr>
+        <w:t>Aplicación diseñada únicamente para ciudadanos (personas físicas).</w:t>
+      </w:r>
+    </w:p>
+    <w:p>
+      <w:pPr>
+        <w:pStyle w:val="Prrafodelista"/>
+        <w:numPr>
+          <w:ilvl w:val="0"/>
+          <w:numId w:val="21"/>
+        </w:numPr>
+        <w:spacing w:line="259" w:lineRule="auto"/>
+        <w:rPr>
+          <w:lang w:val="es-ES"/>
+        </w:rPr>
+      </w:pPr>
+      <w:r>
+        <w:rPr>
+          <w:lang w:val="es-ES"/>
+        </w:rPr>
+        <w:t>La aplicación sólo está disponible para realizar solicitudes a sujetos obligados de Baja California Sur.</w:t>
+      </w:r>
+    </w:p>
+    <w:p>
+      <w:pPr>
+        <w:rPr>
+          <w:lang w:val="es-ES"/>
+        </w:rPr>
+      </w:pPr>
+    </w:p>
+    <w:p>
+      <w:pPr>
         <w:jc w:val="left"/>
       </w:pPr>
       <w:r>
@@ -5939,7 +6332,7 @@
       <w:pPr>
         <w:pStyle w:val="Ttulo1"/>
       </w:pPr>
-      <w:bookmarkStart w:id="14" w:name="_Toc487993194"/>
+      <w:bookmarkStart w:id="14" w:name="_Toc488751158"/>
       <w:r>
         <w:lastRenderedPageBreak/>
         <w:t>CAPITULO 2. MARCO TEÓRICO</w:t>
@@ -5950,7 +6343,7 @@
       <w:pPr>
         <w:pStyle w:val="Ttulo2"/>
       </w:pPr>
-      <w:bookmarkStart w:id="15" w:name="_Toc487993195"/>
+      <w:bookmarkStart w:id="15" w:name="_Toc488751159"/>
       <w:r>
         <w:t>Programación</w:t>
       </w:r>
@@ -5960,7 +6353,7 @@
       <w:pPr>
         <w:pStyle w:val="Ttulo3"/>
       </w:pPr>
-      <w:bookmarkStart w:id="16" w:name="_Toc487993196"/>
+      <w:bookmarkStart w:id="16" w:name="_Toc488751160"/>
       <w:r>
         <w:t>Lenguajes de programación</w:t>
       </w:r>
@@ -5976,10 +6369,16 @@
         <w:t>El ritmo de esos pulsos electrónicos está gobernado por el programa que se encuentra en ejecución en un determinado momento, y por su parte, el p</w:t>
       </w:r>
       <w:r>
-        <w:t>rograma está diseñado y construí</w:t>
-      </w:r>
-      <w:r>
-        <w:t>do por un programador.</w:t>
+        <w:t xml:space="preserve">rograma está diseñado y </w:t>
+      </w:r>
+      <w:r>
+        <w:t>construi</w:t>
+      </w:r>
+      <w:r>
+        <w:t>do</w:t>
+      </w:r>
+      <w:r>
+        <w:t xml:space="preserve"> por un programador.</w:t>
       </w:r>
     </w:p>
     <w:p>
@@ -6025,13 +6424,8 @@
         <w:t>Los lenguajes de máquina son aquellos cuyas instrucciones entiende directamente la computadora, y no necesitan traducción posterior para que el procesador pueda comprender y ejecutar el programa. Las instrucciones en lenguaje de máquina se expresan en términos de la unidad de memoria más pequ</w:t>
       </w:r>
       <w:r>
-        <w:t xml:space="preserve">eña, el bit (digito binario, 0 </w:t>
-      </w:r>
-      <w:proofErr w:type="spellStart"/>
-      <w:r>
-        <w:t>ó</w:t>
-      </w:r>
-      <w:proofErr w:type="spellEnd"/>
+        <w:t>eña, el bit (digito binario, 0 ó</w:t>
+      </w:r>
       <w:r>
         <w:t xml:space="preserve"> 1).</w:t>
       </w:r>
@@ -6055,7 +6449,7 @@
       <w:pPr>
         <w:pStyle w:val="Ttulo3"/>
       </w:pPr>
-      <w:bookmarkStart w:id="17" w:name="_Toc487993197"/>
+      <w:bookmarkStart w:id="17" w:name="_Toc488751161"/>
       <w:r>
         <w:t>Programación orientada a objetos</w:t>
       </w:r>
@@ -6082,7 +6476,7 @@
       <w:pPr>
         <w:pStyle w:val="Ttulo2"/>
       </w:pPr>
-      <w:bookmarkStart w:id="18" w:name="_Toc487993199"/>
+      <w:bookmarkStart w:id="18" w:name="_Toc488751162"/>
       <w:r>
         <w:t>Páginas web</w:t>
       </w:r>
@@ -6093,13 +6487,8 @@
         <w:t>Una página web, página electrónica, página digital</w:t>
       </w:r>
       <w:r>
-        <w:t xml:space="preserve"> o </w:t>
-      </w:r>
-      <w:proofErr w:type="spellStart"/>
-      <w:r>
-        <w:t>ciberpágina</w:t>
-      </w:r>
-      <w:proofErr w:type="spellEnd"/>
+        <w:t xml:space="preserve"> o ciberpágina</w:t>
+      </w:r>
       <w:r>
         <w:t>,</w:t>
       </w:r>
@@ -6113,15 +6502,7 @@
         <w:t>az de contener texto, sonido, vi</w:t>
       </w:r>
       <w:r>
-        <w:t xml:space="preserve">deo, programas, enlaces, imágenes, y muchas otras cosas, adaptada para la llamada </w:t>
-      </w:r>
-      <w:proofErr w:type="spellStart"/>
-      <w:r>
-        <w:t>World</w:t>
-      </w:r>
-      <w:proofErr w:type="spellEnd"/>
-      <w:r>
-        <w:t xml:space="preserve"> Wide Web (WWW) y que puede ser accedida mediante un navegador. Esta información </w:t>
+        <w:t xml:space="preserve">deo, programas, enlaces, imágenes, y muchas otras cosas, adaptada para la llamada World Wide Web (WWW) y que puede ser accedida mediante un navegador. Esta información </w:t>
       </w:r>
       <w:r>
         <w:lastRenderedPageBreak/>
@@ -6139,15 +6520,7 @@
     </w:p>
     <w:p>
       <w:r>
-        <w:t xml:space="preserve">Las páginas web pueden estar almacenadas en un equipo local o en un servidor web remoto. El servidor web puede restringir el acceso únicamente a redes privadas, por ejemplo, en una intranet corporativa, o puede publicar las páginas en la </w:t>
-      </w:r>
-      <w:proofErr w:type="spellStart"/>
-      <w:r>
-        <w:t>World</w:t>
-      </w:r>
-      <w:proofErr w:type="spellEnd"/>
-      <w:r>
-        <w:t xml:space="preserve"> Wide Web. El acceso a las páginas web es realizado mediante una transferencia desde servidores, utilizando el protocolo de transferencia de hipertexto (HTTP).</w:t>
+        <w:t>Las páginas web pueden estar almacenadas en un equipo local o en un servidor web remoto. El servidor web puede restringir el acceso únicamente a redes privadas, por ejemplo, en una intranet corporativa, o puede publicar las páginas en la World Wide Web. El acceso a las páginas web es realizado mediante una transferencia desde servidores, utilizando el protocolo de transferencia de hipertexto (HTTP).</w:t>
       </w:r>
     </w:p>
     <w:p>
@@ -6171,7 +6544,7 @@
       <w:pPr>
         <w:pStyle w:val="Ttulo3"/>
       </w:pPr>
-      <w:bookmarkStart w:id="19" w:name="_Toc487993200"/>
+      <w:bookmarkStart w:id="19" w:name="_Toc488751163"/>
       <w:r>
         <w:t>Aplicaciones web</w:t>
       </w:r>
@@ -6187,23 +6560,7 @@
     </w:p>
     <w:p>
       <w:r>
-        <w:t xml:space="preserve">Las aplicaciones web son populares debido a lo práctico del navegador web como cliente ligero, a la independencia del sistema operativo, así como a la facilidad para actualizar y mantener aplicaciones web sin distribuir e instalar software a miles de usuarios potenciales. Existen aplicaciones como los </w:t>
-      </w:r>
-      <w:proofErr w:type="spellStart"/>
-      <w:r>
-        <w:t>webmails</w:t>
-      </w:r>
-      <w:proofErr w:type="spellEnd"/>
-      <w:r>
-        <w:t xml:space="preserve">, wikis, </w:t>
-      </w:r>
-      <w:proofErr w:type="spellStart"/>
-      <w:r>
-        <w:t>weblogs</w:t>
-      </w:r>
-      <w:proofErr w:type="spellEnd"/>
-      <w:r>
-        <w:t>, tiendas en línea y la propia Wikipedia que son ejemplos bastante conocidos de aplicaciones web.</w:t>
+        <w:t>Las aplicaciones web son populares debido a lo práctico del navegador web como cliente ligero, a la independencia del sistema operativo, así como a la facilidad para actualizar y mantener aplicaciones web sin distribuir e instalar software a miles de usuarios potenciales. Existen aplicaciones como los webmails, wikis, weblogs, tiendas en línea y la propia Wikipedia que son ejemplos bastante conocidos de aplicaciones web.</w:t>
       </w:r>
     </w:p>
     <w:p>
@@ -6262,56 +6619,16 @@
     </w:p>
     <w:p>
       <w:r>
-        <w:t xml:space="preserve">Por lo general, se encuentran disponibles a través de plataformas de distribución, operadas por las compañías propietarias de los sistemas operativos móviles como Android, iOS, BlackBerry OS, Windows </w:t>
-      </w:r>
-      <w:proofErr w:type="spellStart"/>
-      <w:r>
-        <w:t>Phone</w:t>
-      </w:r>
-      <w:proofErr w:type="spellEnd"/>
-      <w:r>
-        <w:t>, entre otros. Existen aplicaciones móviles gratuitas u otras de pago, donde en promedio el 20-30 % del costo de la aplicación se destina al distribuidor y el r</w:t>
+        <w:t>Por lo general, se encuentran disponibles a través de plataformas de distribución, operadas por las compañías propietarias de los sistemas operativos móviles como Android, iOS, BlackBerry OS, Windows Phone, entre otros. Existen aplicaciones móviles gratuitas u otras de pago, donde en promedio el 20-30 % del costo de la aplicación se destina al distribuidor y el r</w:t>
       </w:r>
       <w:r>
         <w:t>esto es para el desarrollador.</w:t>
       </w:r>
       <w:r>
-        <w:t xml:space="preserve"> El término app se volvió popular rápidamente, tanto que en 2010 fue listada como Word of </w:t>
-      </w:r>
-      <w:proofErr w:type="spellStart"/>
-      <w:r>
-        <w:t>the</w:t>
-      </w:r>
-      <w:proofErr w:type="spellEnd"/>
-      <w:r>
-        <w:t xml:space="preserve"> </w:t>
-      </w:r>
-      <w:proofErr w:type="spellStart"/>
-      <w:r>
-        <w:t>Year</w:t>
-      </w:r>
-      <w:proofErr w:type="spellEnd"/>
-      <w:r>
-        <w:t xml:space="preserve"> (Palabra del Año) por</w:t>
-      </w:r>
-      <w:r>
-        <w:t xml:space="preserve"> la American </w:t>
-      </w:r>
-      <w:proofErr w:type="spellStart"/>
-      <w:r>
-        <w:t>Dialect</w:t>
-      </w:r>
-      <w:proofErr w:type="spellEnd"/>
-      <w:r>
-        <w:t xml:space="preserve"> </w:t>
-      </w:r>
-      <w:proofErr w:type="spellStart"/>
-      <w:r>
-        <w:t>Society</w:t>
-      </w:r>
-      <w:proofErr w:type="spellEnd"/>
-      <w:r>
-        <w:t>.</w:t>
+        <w:t xml:space="preserve"> El término app se volvió popular rápidamente, tanto que en 2010 fue listada como Word of the Year (Palabra del Año) por</w:t>
+      </w:r>
+      <w:r>
+        <w:t xml:space="preserve"> la American Dialect Society.</w:t>
       </w:r>
     </w:p>
     <w:p>
@@ -6381,11 +6698,9 @@
       <w:r>
         <w:t xml:space="preserve">Mejorar la capacidad de conectividad y disponibilidad de servicios y productos (usuario-usuario, usuario-proveedor de servicios, </w:t>
       </w:r>
-      <w:proofErr w:type="spellStart"/>
-      <w:r>
-        <w:t>etc</w:t>
-      </w:r>
-      <w:proofErr w:type="spellEnd"/>
+      <w:r>
+        <w:t>etc.</w:t>
+      </w:r>
       <w:r>
         <w:t>).</w:t>
       </w:r>
@@ -6418,7 +6733,7 @@
       <w:pPr>
         <w:pStyle w:val="Ttulo3"/>
       </w:pPr>
-      <w:bookmarkStart w:id="20" w:name="_Toc487993201"/>
+      <w:bookmarkStart w:id="20" w:name="_Toc488751164"/>
       <w:r>
         <w:lastRenderedPageBreak/>
         <w:t>Programación web</w:t>
@@ -6446,11 +6761,9 @@
       <w:r>
         <w:t xml:space="preserve"> diferentes páginas web lo que generó la enorme interconexión que es hoy Internet. Esta base que inició esta red, </w:t>
       </w:r>
-      <w:proofErr w:type="spellStart"/>
-      <w:r>
-        <w:t>fué</w:t>
-      </w:r>
-      <w:proofErr w:type="spellEnd"/>
+      <w:r>
+        <w:t>fue</w:t>
+      </w:r>
       <w:r>
         <w:t xml:space="preserve"> desarrollada y generó el lenguaje ícono </w:t>
       </w:r>
@@ -6462,11 +6775,9 @@
       <w:r>
         <w:t xml:space="preserve">Pero, como decíamos, la creatividad humana no tiene límites y lejos de contentarse con el desarrollo del lenguaje HTML, enriqueciéndolo en su sintaxis, aparecieron </w:t>
       </w:r>
-      <w:proofErr w:type="gramStart"/>
-      <w:r>
-        <w:t>otro lenguajes</w:t>
-      </w:r>
-      <w:proofErr w:type="gramEnd"/>
+      <w:r>
+        <w:t>otros lenguajes</w:t>
+      </w:r>
       <w:r>
         <w:t>, que a su vez desataron una reacción en cadena con respecto a las operaciones que se podían lograr en un sitio web.</w:t>
       </w:r>
@@ -6492,7 +6803,7 @@
       <w:pPr>
         <w:pStyle w:val="Ttulo3"/>
       </w:pPr>
-      <w:bookmarkStart w:id="21" w:name="_Toc487993202"/>
+      <w:bookmarkStart w:id="21" w:name="_Toc488751165"/>
       <w:r>
         <w:t>HTML</w:t>
       </w:r>
@@ -6512,15 +6823,7 @@
         <w:t>imágenes</w:t>
       </w:r>
       <w:r>
-        <w:t xml:space="preserve">, hiperenlaces y entradas de datos, así como listas de selección, botones, etc., determinados y configurados mediante los identificadores también llamados </w:t>
-      </w:r>
-      <w:proofErr w:type="spellStart"/>
-      <w:r>
-        <w:t>tags</w:t>
-      </w:r>
-      <w:proofErr w:type="spellEnd"/>
-      <w:r>
-        <w:t xml:space="preserve"> o etiquetas. Un identificador es una marca que permite fijar los atributos de tamaño, posición y comportamiento del texto y/o las imágenes de la página web.</w:t>
+        <w:t>, hiperenlaces y entradas de datos, así como listas de selección, botones, etc., determinados y configurados mediante los identificadores también llamados tags o etiquetas. Un identificador es una marca que permite fijar los atributos de tamaño, posición y comportamiento del texto y/o las imágenes de la página web.</w:t>
       </w:r>
     </w:p>
     <w:p/>
@@ -6528,7 +6831,7 @@
       <w:pPr>
         <w:pStyle w:val="Ttulo3"/>
       </w:pPr>
-      <w:bookmarkStart w:id="22" w:name="_Toc487993203"/>
+      <w:bookmarkStart w:id="22" w:name="_Toc488751166"/>
       <w:r>
         <w:t>Formularios</w:t>
       </w:r>
@@ -6546,15 +6849,7 @@
       </w:r>
       <w:r>
         <w:lastRenderedPageBreak/>
-        <w:t>el formulario a “alguna parte”. Este botón se conoce con el nombre genérico de "</w:t>
-      </w:r>
-      <w:proofErr w:type="spellStart"/>
-      <w:r>
-        <w:t>submit</w:t>
-      </w:r>
-      <w:proofErr w:type="spellEnd"/>
-      <w:r>
-        <w:t>". Además, hay un botón para borrar los datos que se hayan introducido en el formulario. Restaurando este a su estado original.</w:t>
+        <w:t>el formulario a “alguna parte”. Este botón se conoce con el nombre genérico de "submit". Además, hay un botón para borrar los datos que se hayan introducido en el formulario. Restaurando este a su estado original.</w:t>
       </w:r>
     </w:p>
     <w:p/>
@@ -6562,7 +6857,7 @@
       <w:pPr>
         <w:pStyle w:val="Ttulo3"/>
       </w:pPr>
-      <w:bookmarkStart w:id="23" w:name="_Toc487993204"/>
+      <w:bookmarkStart w:id="23" w:name="_Toc488751167"/>
       <w:r>
         <w:t>CSS</w:t>
       </w:r>
@@ -6570,36 +6865,12 @@
     </w:p>
     <w:p>
       <w:r>
-        <w:t xml:space="preserve">Las hojas de estilo en cascada o </w:t>
-      </w:r>
-      <w:proofErr w:type="spellStart"/>
-      <w:r>
-        <w:t>Cascading</w:t>
-      </w:r>
-      <w:proofErr w:type="spellEnd"/>
-      <w:r>
-        <w:t xml:space="preserve"> Style </w:t>
-      </w:r>
-      <w:proofErr w:type="spellStart"/>
-      <w:r>
-        <w:t>Sheets</w:t>
-      </w:r>
-      <w:proofErr w:type="spellEnd"/>
-      <w:r>
-        <w:t xml:space="preserve"> proveen a los creadores de páginas web de un amplio abanico de posibilidades.</w:t>
-      </w:r>
-    </w:p>
-    <w:p>
-      <w:r>
-        <w:t xml:space="preserve">Al hacer uso de CSS, los </w:t>
-      </w:r>
-      <w:proofErr w:type="spellStart"/>
-      <w:r>
-        <w:t>webmasters</w:t>
-      </w:r>
-      <w:proofErr w:type="spellEnd"/>
-      <w:r>
-        <w:t xml:space="preserve"> pueden generar un patrón de diseño para todos los documentos de una web, por lo que se consigue un gran ahorro de tiempo en cuanto a diseño y mantenimiento del sitio.</w:t>
+        <w:t>Las hojas de estilo en cascada o Cascading Style Sheets proveen a los creadores de páginas web de un amplio abanico de posibilidades.</w:t>
+      </w:r>
+    </w:p>
+    <w:p>
+      <w:r>
+        <w:t>Al hacer uso de CSS, los webmasters pueden generar un patrón de diseño para todos los documentos de una web, por lo que se consigue un gran ahorro de tiempo en cuanto a diseño y mantenimiento del sitio.</w:t>
       </w:r>
     </w:p>
     <w:p>
@@ -6612,7 +6883,7 @@
       <w:pPr>
         <w:pStyle w:val="Ttulo3"/>
       </w:pPr>
-      <w:bookmarkStart w:id="24" w:name="_Toc487993205"/>
+      <w:bookmarkStart w:id="24" w:name="_Toc488751168"/>
       <w:r>
         <w:t>JavaScript</w:t>
       </w:r>
@@ -6649,7 +6920,7 @@
       <w:pPr>
         <w:pStyle w:val="Ttulo3"/>
       </w:pPr>
-      <w:bookmarkStart w:id="25" w:name="_Toc487993206"/>
+      <w:bookmarkStart w:id="25" w:name="_Toc488751169"/>
       <w:r>
         <w:t>PHP</w:t>
       </w:r>
@@ -6667,15 +6938,7 @@
     </w:p>
     <w:p>
       <w:r>
-        <w:t>El código PHP es interpretado, y produce un resultado que es enviado al navegador del visitante de la página en forma de HTML, imagen, documento .</w:t>
-      </w:r>
-      <w:proofErr w:type="spellStart"/>
-      <w:r>
-        <w:t>doc</w:t>
-      </w:r>
-      <w:proofErr w:type="spellEnd"/>
-      <w:r>
-        <w:t>, etc. de ninguna manera el navegador del visitante accede al código fuente en PHP sino a sólo a su resultado en HTML.</w:t>
+        <w:t>El código PHP es interpretado, y produce un resultado que es enviado al navegador del visitante de la página en forma de HTML, imagen, documento .doc, etc. de ninguna manera el navegador del visitante accede al código fuente en PHP sino a sólo a su resultado en HTML.</w:t>
       </w:r>
     </w:p>
     <w:p>
@@ -6702,103 +6965,94 @@
         </w:rPr>
         <w:t xml:space="preserve">Programación </w:t>
       </w:r>
-      <w:proofErr w:type="spellStart"/>
       <w:r>
         <w:rPr>
           <w:rFonts w:cs="Arial"/>
           <w:color w:val="000000" w:themeColor="text1"/>
           <w:shd w:val="clear" w:color="auto" w:fill="FFFFFF"/>
         </w:rPr>
-        <w:t>Movil</w:t>
-      </w:r>
-      <w:proofErr w:type="spellEnd"/>
+        <w:t>Móvil</w:t>
+      </w:r>
       <w:r>
         <w:rPr>
           <w:rFonts w:cs="Arial"/>
           <w:color w:val="000000" w:themeColor="text1"/>
           <w:shd w:val="clear" w:color="auto" w:fill="FFFFFF"/>
         </w:rPr>
-        <w:t xml:space="preserve"> es desarrollar aplicaciones para aparatos como celulares, </w:t>
-      </w:r>
-      <w:proofErr w:type="spellStart"/>
+        <w:t xml:space="preserve"> es desarrollar aplicaciones para aparatos como celulares, smartphones, PDA's, PocketPC's y dispositivos con recursos limitados. Hay que ser claros con la diferencia entre Programación </w:t>
+      </w:r>
       <w:r>
         <w:rPr>
           <w:rFonts w:cs="Arial"/>
           <w:color w:val="000000" w:themeColor="text1"/>
           <w:shd w:val="clear" w:color="auto" w:fill="FFFFFF"/>
         </w:rPr>
-        <w:t>smartphones</w:t>
-      </w:r>
-      <w:proofErr w:type="spellEnd"/>
+        <w:t>Móvil</w:t>
+      </w:r>
       <w:r>
         <w:rPr>
           <w:rFonts w:cs="Arial"/>
           <w:color w:val="000000" w:themeColor="text1"/>
           <w:shd w:val="clear" w:color="auto" w:fill="FFFFFF"/>
         </w:rPr>
-        <w:t xml:space="preserve">, </w:t>
-      </w:r>
-      <w:proofErr w:type="spellStart"/>
+        <w:t xml:space="preserve"> y Programación Embebida, que son cosas parecidas (recursos limitados) pero distintas en esencia. </w:t>
+      </w:r>
+      <w:r>
+        <w:rPr>
+          <w:rFonts w:cs="Arial"/>
+          <w:color w:val="000000" w:themeColor="text1"/>
+          <w:sz w:val="22"/>
+        </w:rPr>
+        <w:br/>
+      </w:r>
       <w:r>
         <w:rPr>
           <w:rFonts w:cs="Arial"/>
           <w:color w:val="000000" w:themeColor="text1"/>
           <w:shd w:val="clear" w:color="auto" w:fill="FFFFFF"/>
         </w:rPr>
-        <w:t>PDA's</w:t>
-      </w:r>
-      <w:proofErr w:type="spellEnd"/>
+        <w:t xml:space="preserve">Sistemas Operativos para </w:t>
+      </w:r>
       <w:r>
         <w:rPr>
           <w:rFonts w:cs="Arial"/>
           <w:color w:val="000000" w:themeColor="text1"/>
           <w:shd w:val="clear" w:color="auto" w:fill="FFFFFF"/>
         </w:rPr>
-        <w:t xml:space="preserve">, </w:t>
-      </w:r>
-      <w:proofErr w:type="spellStart"/>
+        <w:t>móviles</w:t>
+      </w:r>
       <w:r>
         <w:rPr>
           <w:rFonts w:cs="Arial"/>
           <w:color w:val="000000" w:themeColor="text1"/>
           <w:shd w:val="clear" w:color="auto" w:fill="FFFFFF"/>
         </w:rPr>
-        <w:t>PocketPC's</w:t>
-      </w:r>
-      <w:proofErr w:type="spellEnd"/>
-      <w:r>
+        <w:t xml:space="preserve"> están Symbian, Palm OS y Windows Mobile; así como una versión de Linux. </w:t>
+      </w:r>
+    </w:p>
+    <w:p>
+      <w:pPr>
         <w:rPr>
           <w:rFonts w:cs="Arial"/>
           <w:color w:val="000000" w:themeColor="text1"/>
           <w:shd w:val="clear" w:color="auto" w:fill="FFFFFF"/>
         </w:rPr>
-        <w:t xml:space="preserve"> y dispositivos con recursos limitados. Hay que ser claros con la diferencia entre Programación </w:t>
-      </w:r>
-      <w:proofErr w:type="spellStart"/>
+      </w:pPr>
       <w:r>
         <w:rPr>
           <w:rFonts w:cs="Arial"/>
           <w:color w:val="000000" w:themeColor="text1"/>
           <w:shd w:val="clear" w:color="auto" w:fill="FFFFFF"/>
         </w:rPr>
-        <w:t>Movil</w:t>
-      </w:r>
-      <w:proofErr w:type="spellEnd"/>
+        <w:t>Este auge tan importante de los dispositivos móviles es el escenario también de una batalla que se libra en diversos sentidos, pues los fabricantes de estos dispositivos compiten (en aspectos que van desde la innovación, hasta la legalidad) por tener una mayor</w:t>
+      </w:r>
       <w:r>
         <w:rPr>
           <w:rFonts w:cs="Arial"/>
           <w:color w:val="000000" w:themeColor="text1"/>
           <w:shd w:val="clear" w:color="auto" w:fill="FFFFFF"/>
         </w:rPr>
-        <w:t xml:space="preserve"> y Programación Embebida, que son cosas parecidas (recursos limitados) pero distintas en esencia. </w:t>
-      </w:r>
-      <w:r>
-        <w:rPr>
-          <w:rFonts w:cs="Arial"/>
-          <w:color w:val="000000" w:themeColor="text1"/>
-          <w:sz w:val="22"/>
-        </w:rPr>
-        <w:br/>
+        <w:t xml:space="preserve"> competencia</w:t>
       </w:r>
       <w:r>
         <w:rPr>
@@ -6806,60 +7060,55 @@
           <w:color w:val="000000" w:themeColor="text1"/>
           <w:shd w:val="clear" w:color="auto" w:fill="FFFFFF"/>
         </w:rPr>
-        <w:t xml:space="preserve">Sistemas Operativos para </w:t>
-      </w:r>
-      <w:proofErr w:type="spellStart"/>
+        <w:t xml:space="preserve"> en el mercado con sus productos. Así, este auge de los dispositivos móviles es también el escenario perfecto para el surgimiento de cada vez más y más aplicaciones orientadas a estos dispositivos y que tienen como </w:t>
+      </w:r>
       <w:r>
         <w:rPr>
           <w:rFonts w:cs="Arial"/>
           <w:color w:val="000000" w:themeColor="text1"/>
           <w:shd w:val="clear" w:color="auto" w:fill="FFFFFF"/>
         </w:rPr>
-        <w:t>moviles</w:t>
-      </w:r>
-      <w:proofErr w:type="spellEnd"/>
+        <w:t>fi</w:t>
+      </w:r>
       <w:r>
         <w:rPr>
           <w:rFonts w:cs="Arial"/>
           <w:color w:val="000000" w:themeColor="text1"/>
           <w:shd w:val="clear" w:color="auto" w:fill="FFFFFF"/>
         </w:rPr>
-        <w:t xml:space="preserve"> están </w:t>
-      </w:r>
-      <w:proofErr w:type="spellStart"/>
+        <w:t>nalidad satisfacer las necesidades del mundo moderno, como se había mencionado anteriormente. El desarrollo móvil es la actividad encaminada a la creación de aplicaciones o progra</w:t>
+      </w:r>
       <w:r>
         <w:rPr>
           <w:rFonts w:cs="Arial"/>
           <w:color w:val="000000" w:themeColor="text1"/>
           <w:shd w:val="clear" w:color="auto" w:fill="FFFFFF"/>
         </w:rPr>
-        <w:t>Symbian</w:t>
-      </w:r>
-      <w:proofErr w:type="spellEnd"/>
+        <w:t>mas para dispositivos como los s</w:t>
+      </w:r>
       <w:r>
         <w:rPr>
           <w:rFonts w:cs="Arial"/>
           <w:color w:val="000000" w:themeColor="text1"/>
           <w:shd w:val="clear" w:color="auto" w:fill="FFFFFF"/>
         </w:rPr>
-        <w:t>, Palm OS y Windows Mobile; así como una versión de Linux. </w:t>
-      </w:r>
-    </w:p>
-    <w:p>
-      <w:pPr>
+        <w:t xml:space="preserve">martphones y las </w:t>
+      </w:r>
+      <w:r>
         <w:rPr>
           <w:rFonts w:cs="Arial"/>
           <w:color w:val="000000" w:themeColor="text1"/>
           <w:shd w:val="clear" w:color="auto" w:fill="FFFFFF"/>
         </w:rPr>
-      </w:pPr>
+        <w:t>t</w:t>
+      </w:r>
       <w:r>
         <w:rPr>
           <w:rFonts w:cs="Arial"/>
           <w:color w:val="000000" w:themeColor="text1"/>
           <w:shd w:val="clear" w:color="auto" w:fill="FFFFFF"/>
         </w:rPr>
-        <w:t>Este auge tan importante de los dispositivos móviles es el escenario también de una batalla que se libra en diversos sentidos, pues los fabricantes de estos dispositivos compiten (en aspectos que van desde la innovación, hasta la legalidad) por tener una mayor</w:t>
+        <w:t xml:space="preserve">ablets, entre otros. Esta actividad es llevada a cabo por programadores y diseñadores, </w:t>
       </w:r>
       <w:r>
         <w:rPr>
@@ -6867,7 +7116,7 @@
           <w:color w:val="000000" w:themeColor="text1"/>
           <w:shd w:val="clear" w:color="auto" w:fill="FFFFFF"/>
         </w:rPr>
-        <w:t xml:space="preserve"> competencia</w:t>
+        <w:t>quienes,</w:t>
       </w:r>
       <w:r>
         <w:rPr>
@@ -6875,61 +7124,55 @@
           <w:color w:val="000000" w:themeColor="text1"/>
           <w:shd w:val="clear" w:color="auto" w:fill="FFFFFF"/>
         </w:rPr>
-        <w:t xml:space="preserve"> en el mercado con sus productos. Así, este auge de los dispositivos móviles es también el escenario perfecto para el surgimiento de cada vez más y más aplicaciones orientadas a estos dispositivos y que tienen como </w:t>
-      </w:r>
-      <w:proofErr w:type="spellStart"/>
+        <w:t xml:space="preserve"> valiéndose de las herramientas necesarias, como lenguajes de programación,</w:t>
+      </w:r>
       <w:r>
         <w:rPr>
           <w:rFonts w:cs="Arial"/>
           <w:color w:val="000000" w:themeColor="text1"/>
           <w:shd w:val="clear" w:color="auto" w:fill="FFFFFF"/>
         </w:rPr>
-        <w:t>ﬁnalidad</w:t>
-      </w:r>
-      <w:proofErr w:type="spellEnd"/>
+        <w:t xml:space="preserve"> </w:t>
+      </w:r>
       <w:r>
         <w:rPr>
           <w:rFonts w:cs="Arial"/>
           <w:color w:val="000000" w:themeColor="text1"/>
           <w:shd w:val="clear" w:color="auto" w:fill="FFFFFF"/>
         </w:rPr>
-        <w:t xml:space="preserve"> satisfacer las necesidades del mundo moderno, como se había mencionado anteriormente. El desarrollo móvil es la actividad encaminada a la creación de aplicaciones o programas para dispositivos como los </w:t>
-      </w:r>
-      <w:proofErr w:type="spellStart"/>
+        <w:t>API</w:t>
+      </w:r>
       <w:r>
         <w:rPr>
           <w:rFonts w:cs="Arial"/>
           <w:color w:val="000000" w:themeColor="text1"/>
           <w:shd w:val="clear" w:color="auto" w:fill="FFFFFF"/>
         </w:rPr>
-        <w:t>Smartphones</w:t>
-      </w:r>
-      <w:proofErr w:type="spellEnd"/>
+        <w:t>’</w:t>
+      </w:r>
       <w:r>
         <w:rPr>
           <w:rFonts w:cs="Arial"/>
           <w:color w:val="000000" w:themeColor="text1"/>
           <w:shd w:val="clear" w:color="auto" w:fill="FFFFFF"/>
         </w:rPr>
-        <w:t xml:space="preserve"> y las </w:t>
-      </w:r>
-      <w:proofErr w:type="spellStart"/>
+        <w:t>s y SDK</w:t>
+      </w:r>
       <w:r>
         <w:rPr>
           <w:rFonts w:cs="Arial"/>
           <w:color w:val="000000" w:themeColor="text1"/>
           <w:shd w:val="clear" w:color="auto" w:fill="FFFFFF"/>
         </w:rPr>
-        <w:t>Tablets</w:t>
-      </w:r>
-      <w:proofErr w:type="spellEnd"/>
+        <w:t>’</w:t>
+      </w:r>
       <w:r>
         <w:rPr>
           <w:rFonts w:cs="Arial"/>
           <w:color w:val="000000" w:themeColor="text1"/>
           <w:shd w:val="clear" w:color="auto" w:fill="FFFFFF"/>
         </w:rPr>
-        <w:t xml:space="preserve">, entre otros. Esta actividad es llevada a cabo por programadores y diseñadores, </w:t>
+        <w:t xml:space="preserve">s, realizan aplicaciones para una plataforma móvil o para múltiples de ellas. Existen varias plataformas móviles; Bada de Samsung, Symbian principalmente de Nokia, Windows Phone de Microsoft, iOS de Apple, Blackberry OS de RIM, Android de Google, entre otras. Todas estas plataformas ofrecen la posibilidad de </w:t>
       </w:r>
       <w:r>
         <w:rPr>
@@ -6937,7 +7180,7 @@
           <w:color w:val="000000" w:themeColor="text1"/>
           <w:shd w:val="clear" w:color="auto" w:fill="FFFFFF"/>
         </w:rPr>
-        <w:t>quienes,</w:t>
+        <w:t>desarrollar aplicaciones específ</w:t>
       </w:r>
       <w:r>
         <w:rPr>
@@ -6945,7 +7188,7 @@
           <w:color w:val="000000" w:themeColor="text1"/>
           <w:shd w:val="clear" w:color="auto" w:fill="FFFFFF"/>
         </w:rPr>
-        <w:t xml:space="preserve"> valiéndose de las herramientas necesarias, como lenguajes de programación,</w:t>
+        <w:t>icas</w:t>
       </w:r>
       <w:r>
         <w:rPr>
@@ -6953,167 +7196,39 @@
           <w:color w:val="000000" w:themeColor="text1"/>
           <w:shd w:val="clear" w:color="auto" w:fill="FFFFFF"/>
         </w:rPr>
-        <w:t xml:space="preserve"> </w:t>
-      </w:r>
-      <w:proofErr w:type="spellStart"/>
+        <w:t xml:space="preserve"> y distintas de las que incluyen por default, haciendo uso de las herramientas que las empresas propietarias de las mismas ofrecen para ello. Bada es una plataforma desarrollada</w:t>
+      </w:r>
       <w:r>
         <w:rPr>
           <w:rFonts w:cs="Arial"/>
           <w:color w:val="000000" w:themeColor="text1"/>
           <w:shd w:val="clear" w:color="auto" w:fill="FFFFFF"/>
         </w:rPr>
-        <w:t>APIs</w:t>
-      </w:r>
-      <w:proofErr w:type="spellEnd"/>
+        <w:t xml:space="preserve"> por Samsung, la cual era </w:t>
+      </w:r>
       <w:r>
         <w:rPr>
           <w:rFonts w:cs="Arial"/>
           <w:color w:val="000000" w:themeColor="text1"/>
           <w:shd w:val="clear" w:color="auto" w:fill="FFFFFF"/>
         </w:rPr>
-        <w:t xml:space="preserve"> y </w:t>
-      </w:r>
-      <w:proofErr w:type="spellStart"/>
+        <w:t>inclui</w:t>
+      </w:r>
       <w:r>
         <w:rPr>
           <w:rFonts w:cs="Arial"/>
           <w:color w:val="000000" w:themeColor="text1"/>
           <w:shd w:val="clear" w:color="auto" w:fill="FFFFFF"/>
         </w:rPr>
-        <w:t>SDKs</w:t>
-      </w:r>
-      <w:proofErr w:type="spellEnd"/>
+        <w:t>da</w:t>
+      </w:r>
       <w:r>
         <w:rPr>
           <w:rFonts w:cs="Arial"/>
           <w:color w:val="000000" w:themeColor="text1"/>
           <w:shd w:val="clear" w:color="auto" w:fill="FFFFFF"/>
         </w:rPr>
-        <w:t xml:space="preserve">, realizan aplicaciones para una plataforma móvil o para múltiples de ellas. Existen varias plataformas móviles; </w:t>
-      </w:r>
-      <w:proofErr w:type="spellStart"/>
-      <w:r>
-        <w:rPr>
-          <w:rFonts w:cs="Arial"/>
-          <w:color w:val="000000" w:themeColor="text1"/>
-          <w:shd w:val="clear" w:color="auto" w:fill="FFFFFF"/>
-        </w:rPr>
-        <w:t>Bada</w:t>
-      </w:r>
-      <w:proofErr w:type="spellEnd"/>
-      <w:r>
-        <w:rPr>
-          <w:rFonts w:cs="Arial"/>
-          <w:color w:val="000000" w:themeColor="text1"/>
-          <w:shd w:val="clear" w:color="auto" w:fill="FFFFFF"/>
-        </w:rPr>
-        <w:t xml:space="preserve"> de Samsung, </w:t>
-      </w:r>
-      <w:proofErr w:type="spellStart"/>
-      <w:r>
-        <w:rPr>
-          <w:rFonts w:cs="Arial"/>
-          <w:color w:val="000000" w:themeColor="text1"/>
-          <w:shd w:val="clear" w:color="auto" w:fill="FFFFFF"/>
-        </w:rPr>
-        <w:t>Symbian</w:t>
-      </w:r>
-      <w:proofErr w:type="spellEnd"/>
-      <w:r>
-        <w:rPr>
-          <w:rFonts w:cs="Arial"/>
-          <w:color w:val="000000" w:themeColor="text1"/>
-          <w:shd w:val="clear" w:color="auto" w:fill="FFFFFF"/>
-        </w:rPr>
-        <w:t xml:space="preserve"> principalmente de Nokia, Windows </w:t>
-      </w:r>
-      <w:proofErr w:type="spellStart"/>
-      <w:r>
-        <w:rPr>
-          <w:rFonts w:cs="Arial"/>
-          <w:color w:val="000000" w:themeColor="text1"/>
-          <w:shd w:val="clear" w:color="auto" w:fill="FFFFFF"/>
-        </w:rPr>
-        <w:t>Phone</w:t>
-      </w:r>
-      <w:proofErr w:type="spellEnd"/>
-      <w:r>
-        <w:rPr>
-          <w:rFonts w:cs="Arial"/>
-          <w:color w:val="000000" w:themeColor="text1"/>
-          <w:shd w:val="clear" w:color="auto" w:fill="FFFFFF"/>
-        </w:rPr>
-        <w:t xml:space="preserve"> de Microsoft, iOS de Apple, </w:t>
-      </w:r>
-      <w:proofErr w:type="spellStart"/>
-      <w:r>
-        <w:rPr>
-          <w:rFonts w:cs="Arial"/>
-          <w:color w:val="000000" w:themeColor="text1"/>
-          <w:shd w:val="clear" w:color="auto" w:fill="FFFFFF"/>
-        </w:rPr>
-        <w:t>Blackberry</w:t>
-      </w:r>
-      <w:proofErr w:type="spellEnd"/>
-      <w:r>
-        <w:rPr>
-          <w:rFonts w:cs="Arial"/>
-          <w:color w:val="000000" w:themeColor="text1"/>
-          <w:shd w:val="clear" w:color="auto" w:fill="FFFFFF"/>
-        </w:rPr>
-        <w:t xml:space="preserve"> OS de RIM, Android de Google, entre otras. Todas estas plataformas ofrecen la posibilidad de desarrollar aplicaciones </w:t>
-      </w:r>
-      <w:proofErr w:type="spellStart"/>
-      <w:r>
-        <w:rPr>
-          <w:rFonts w:cs="Arial"/>
-          <w:color w:val="000000" w:themeColor="text1"/>
-          <w:shd w:val="clear" w:color="auto" w:fill="FFFFFF"/>
-        </w:rPr>
-        <w:t>especíﬁcas</w:t>
-      </w:r>
-      <w:proofErr w:type="spellEnd"/>
-      <w:r>
-        <w:rPr>
-          <w:rFonts w:cs="Arial"/>
-          <w:color w:val="000000" w:themeColor="text1"/>
-          <w:shd w:val="clear" w:color="auto" w:fill="FFFFFF"/>
-        </w:rPr>
-        <w:t xml:space="preserve"> y distintas de las que incluyen por default, haciendo uso de las herramientas que las empresas propietarias de las mismas ofrecen para ello. </w:t>
-      </w:r>
-      <w:proofErr w:type="spellStart"/>
-      <w:r>
-        <w:rPr>
-          <w:rFonts w:cs="Arial"/>
-          <w:color w:val="000000" w:themeColor="text1"/>
-          <w:shd w:val="clear" w:color="auto" w:fill="FFFFFF"/>
-        </w:rPr>
-        <w:t>Bada</w:t>
-      </w:r>
-      <w:proofErr w:type="spellEnd"/>
-      <w:r>
-        <w:rPr>
-          <w:rFonts w:cs="Arial"/>
-          <w:color w:val="000000" w:themeColor="text1"/>
-          <w:shd w:val="clear" w:color="auto" w:fill="FFFFFF"/>
-        </w:rPr>
-        <w:t xml:space="preserve"> es una plataforma desarrollada</w:t>
-      </w:r>
-      <w:r>
-        <w:rPr>
-          <w:rFonts w:cs="Arial"/>
-          <w:color w:val="000000" w:themeColor="text1"/>
-          <w:shd w:val="clear" w:color="auto" w:fill="FFFFFF"/>
-        </w:rPr>
-        <w:t xml:space="preserve"> por Samsung, la cual era incluí</w:t>
-      </w:r>
-      <w:r>
-        <w:rPr>
-          <w:rFonts w:cs="Arial"/>
-          <w:color w:val="000000" w:themeColor="text1"/>
-          <w:shd w:val="clear" w:color="auto" w:fill="FFFFFF"/>
-        </w:rPr>
-        <w:t>da en muchos de los dispositivos de esta empresa, antes del surgimiento con gran intensidad del OS Android. </w:t>
+        <w:t xml:space="preserve"> en muchos de los dispositivos de esta empresa, antes del surgimiento con gran intensidad del OS Android. </w:t>
       </w:r>
     </w:p>
     <w:p>
@@ -7163,7 +7278,7 @@
       <w:pPr>
         <w:pStyle w:val="Ttulo3"/>
       </w:pPr>
-      <w:bookmarkStart w:id="26" w:name="_Toc487993207"/>
+      <w:bookmarkStart w:id="26" w:name="_Toc488751170"/>
       <w:r>
         <w:lastRenderedPageBreak/>
         <w:t>Java</w:t>
@@ -7264,7 +7379,7 @@
       <w:pPr>
         <w:pStyle w:val="Ttulo2"/>
       </w:pPr>
-      <w:bookmarkStart w:id="27" w:name="_Toc487993209"/>
+      <w:bookmarkStart w:id="27" w:name="_Toc488751171"/>
       <w:r>
         <w:t>Sistemas operativos</w:t>
       </w:r>
@@ -7305,7 +7420,7 @@
       <w:pPr>
         <w:pStyle w:val="Ttulo3"/>
       </w:pPr>
-      <w:bookmarkStart w:id="28" w:name="_Toc487993210"/>
+      <w:bookmarkStart w:id="28" w:name="_Toc488751172"/>
       <w:r>
         <w:t>Android</w:t>
       </w:r>
@@ -7325,7 +7440,7 @@
       <w:pPr>
         <w:pStyle w:val="Ttulo2"/>
       </w:pPr>
-      <w:bookmarkStart w:id="29" w:name="_Toc487993212"/>
+      <w:bookmarkStart w:id="29" w:name="_Toc488751173"/>
       <w:r>
         <w:t>Ingeniería de software</w:t>
       </w:r>
@@ -7364,7 +7479,7 @@
       <w:pPr>
         <w:pStyle w:val="Ttulo3"/>
       </w:pPr>
-      <w:bookmarkStart w:id="30" w:name="_Toc487993213"/>
+      <w:bookmarkStart w:id="30" w:name="_Toc488751174"/>
       <w:r>
         <w:lastRenderedPageBreak/>
         <w:t>Ciclo de vida</w:t>
@@ -7535,25 +7650,12 @@
     </w:p>
     <w:p>
       <w:r>
-        <w:t xml:space="preserve">Ciclo de vida </w:t>
-      </w:r>
-      <w:proofErr w:type="spellStart"/>
-      <w:r>
-        <w:t>Scrum</w:t>
-      </w:r>
-      <w:proofErr w:type="spellEnd"/>
-      <w:r>
-        <w:t xml:space="preserve"> </w:t>
-      </w:r>
-    </w:p>
-    <w:p>
-      <w:proofErr w:type="spellStart"/>
-      <w:r>
-        <w:t>Scrum</w:t>
-      </w:r>
-      <w:proofErr w:type="spellEnd"/>
-      <w:r>
-        <w:t xml:space="preserve"> es una metodología ágil de desarrollo de proyectos, surgió como modelo para el desarrollo de productos tecnológicos, también se emplea en entornos que trabajan con requisitos inestables y que requieren rapidez y flexibilidad; situaciones frecuentes en el desarrollo de determinados sistemas de software. </w:t>
+        <w:t xml:space="preserve">Ciclo de vida Scrum </w:t>
+      </w:r>
+    </w:p>
+    <w:p>
+      <w:r>
+        <w:t xml:space="preserve">Scrum es una metodología ágil de desarrollo de proyectos, surgió como modelo para el desarrollo de productos tecnológicos, también se emplea en entornos que trabajan con requisitos inestables y que requieren rapidez y flexibilidad; situaciones frecuentes en el desarrollo de determinados sistemas de software. </w:t>
       </w:r>
     </w:p>
     <w:p>
@@ -7562,13 +7664,8 @@
       </w:r>
     </w:p>
     <w:p>
-      <w:proofErr w:type="spellStart"/>
-      <w:r>
-        <w:t>Scrum</w:t>
-      </w:r>
-      <w:proofErr w:type="spellEnd"/>
-      <w:r>
-        <w:t xml:space="preserve"> es una metodología ágil, y como tal: </w:t>
+      <w:r>
+        <w:t xml:space="preserve">Scrum es una metodología ágil, y como tal: </w:t>
       </w:r>
     </w:p>
     <w:p>
@@ -7616,57 +7713,23 @@
         <w:t>ciones</w:t>
       </w:r>
       <w:r>
-        <w:t xml:space="preserve"> y revisiones. (</w:t>
-      </w:r>
-      <w:proofErr w:type="spellStart"/>
-      <w:r>
-        <w:t>Navegapolis</w:t>
-      </w:r>
-      <w:proofErr w:type="spellEnd"/>
-      <w:r>
-        <w:t xml:space="preserve">, 2006) </w:t>
-      </w:r>
-    </w:p>
-    <w:p>
-      <w:proofErr w:type="spellStart"/>
-      <w:r>
-        <w:t>Scrum</w:t>
-      </w:r>
-      <w:proofErr w:type="spellEnd"/>
-      <w:r>
-        <w:t xml:space="preserve"> es un proceso en el que se aplican de manera regular un conjunto de mejores prácticas para trabajar colaborativamente, en equipo, y obtener el mejor resultado posible de un proyecto. Estas prácticas se apoyan unas a otras y su selección tiene origen en un estudio de la manera de trabajar de equipos altamente productivos. </w:t>
+        <w:t xml:space="preserve"> y revisiones. (Navegapolis, 2006) </w:t>
+      </w:r>
+    </w:p>
+    <w:p>
+      <w:r>
+        <w:t xml:space="preserve">Scrum es un proceso en el que se aplican de manera regular un conjunto de mejores prácticas para trabajar colaborativamente, en equipo, y obtener el mejor resultado posible de un proyecto. Estas prácticas se apoyan unas a otras y su selección tiene origen en un estudio de la manera de trabajar de equipos altamente productivos. </w:t>
       </w:r>
     </w:p>
     <w:p>
       <w:r>
         <w:lastRenderedPageBreak/>
-        <w:t xml:space="preserve">En </w:t>
-      </w:r>
-      <w:proofErr w:type="spellStart"/>
-      <w:r>
-        <w:t>Scrum</w:t>
-      </w:r>
-      <w:proofErr w:type="spellEnd"/>
-      <w:r>
-        <w:t xml:space="preserve"> se realizan entregas parciales y regulares del producto final, priorizadas por el beneficio que aportan al receptor del proyecto. Por ello, </w:t>
-      </w:r>
-      <w:proofErr w:type="spellStart"/>
-      <w:r>
-        <w:t>Scrum</w:t>
-      </w:r>
-      <w:proofErr w:type="spellEnd"/>
-      <w:r>
-        <w:t xml:space="preserve"> está especialmente indicado para proyectos en entornos complejos, donde se necesita obtener resultados pronto, donde los requisitos son cambiantes o poco definidos, donde la innovación, la competitividad, la flexibilidad y la productividad son fundamentales. </w:t>
-      </w:r>
-    </w:p>
-    <w:p>
-      <w:proofErr w:type="spellStart"/>
-      <w:r>
-        <w:t>Scrum</w:t>
-      </w:r>
-      <w:proofErr w:type="spellEnd"/>
-      <w:r>
-        <w:t xml:space="preserve"> también se utiliza para resolver situaciones en que no se está entregando al cliente lo que necesita, cuando las entregas se alargan demasiado, los costes se disparan o la calidad no es aceptable, cuando se necesita capacidad de reacción ante la competencia, cuando la moral de los equipos es baja y la rotación alta, cuando es necesario identificar y solucionar ineficiencias sistemáticamente o cuando se quiere trabajar utilizando un proceso especializado en el desarrollo del producto (agiles.org, 2014).</w:t>
+        <w:t xml:space="preserve">En Scrum se realizan entregas parciales y regulares del producto final, priorizadas por el beneficio que aportan al receptor del proyecto. Por ello, Scrum está especialmente indicado para proyectos en entornos complejos, donde se necesita obtener resultados pronto, donde los requisitos son cambiantes o poco definidos, donde la innovación, la competitividad, la flexibilidad y la productividad son fundamentales. </w:t>
+      </w:r>
+    </w:p>
+    <w:p>
+      <w:r>
+        <w:t>Scrum también se utiliza para resolver situaciones en que no se está entregando al cliente lo que necesita, cuando las entregas se alargan demasiado, los costes se disparan o la calidad no es aceptable, cuando se necesita capacidad de reacción ante la competencia, cuando la moral de los equipos es baja y la rotación alta, cuando es necesario identificar y solucionar ineficiencias sistemáticamente o cuando se quiere trabajar utilizando un proceso especializado en el desarrollo del producto (agiles.org, 2014).</w:t>
       </w:r>
     </w:p>
     <w:p>
@@ -7678,7 +7741,7 @@
       <w:pPr>
         <w:pStyle w:val="Ttulo2"/>
       </w:pPr>
-      <w:bookmarkStart w:id="31" w:name="_Toc487993214"/>
+      <w:bookmarkStart w:id="31" w:name="_Toc488751175"/>
       <w:r>
         <w:t>Bases de datos</w:t>
       </w:r>
@@ -7694,166 +7757,11 @@
       <w:pPr>
         <w:pStyle w:val="Ttulo3"/>
       </w:pPr>
-      <w:bookmarkStart w:id="32" w:name="_Toc487993215"/>
-      <w:r>
-        <w:t>SQL Server</w:t>
+      <w:bookmarkStart w:id="32" w:name="_Toc488751177"/>
+      <w:r>
+        <w:t>MySQL</w:t>
       </w:r>
       <w:bookmarkEnd w:id="32"/>
-    </w:p>
-    <w:p>
-      <w:r>
-        <w:t xml:space="preserve">Microsoft SQL Server es un sistema para la gestión de bases de datos producido por Microsoft basado en el modelo relacional. Sus lenguajes para consultas son TSQL y ANSI SQL. Microsoft SQL Server constituye la alternativa de Microsoft a </w:t>
-      </w:r>
-      <w:r>
-        <w:lastRenderedPageBreak/>
-        <w:t xml:space="preserve">otros potentes sistemas gestores de bases de datos como son </w:t>
-      </w:r>
-      <w:proofErr w:type="gramStart"/>
-      <w:r>
-        <w:t xml:space="preserve">Oracle,  </w:t>
-      </w:r>
-      <w:proofErr w:type="spellStart"/>
-      <w:r>
-        <w:t>PostgreSQL</w:t>
-      </w:r>
-      <w:proofErr w:type="spellEnd"/>
-      <w:proofErr w:type="gramEnd"/>
-      <w:r>
-        <w:t xml:space="preserve"> o  </w:t>
-      </w:r>
-      <w:proofErr w:type="spellStart"/>
-      <w:r>
-        <w:t>MySQL</w:t>
-      </w:r>
-      <w:proofErr w:type="spellEnd"/>
-      <w:r>
-        <w:t xml:space="preserve">. </w:t>
-      </w:r>
-    </w:p>
-    <w:p>
-      <w:pPr>
-        <w:pStyle w:val="Prrafodelista"/>
-        <w:numPr>
-          <w:ilvl w:val="0"/>
-          <w:numId w:val="14"/>
-        </w:numPr>
-      </w:pPr>
-      <w:r>
-        <w:t xml:space="preserve">Soporte de transacciones. </w:t>
-      </w:r>
-    </w:p>
-    <w:p>
-      <w:pPr>
-        <w:pStyle w:val="Prrafodelista"/>
-        <w:numPr>
-          <w:ilvl w:val="0"/>
-          <w:numId w:val="14"/>
-        </w:numPr>
-      </w:pPr>
-      <w:r>
-        <w:t xml:space="preserve">Soporta procedimientos almacenados. </w:t>
-      </w:r>
-    </w:p>
-    <w:p>
-      <w:pPr>
-        <w:pStyle w:val="Prrafodelista"/>
-        <w:numPr>
-          <w:ilvl w:val="0"/>
-          <w:numId w:val="14"/>
-        </w:numPr>
-      </w:pPr>
-      <w:r>
-        <w:t xml:space="preserve"> Incluye también un entorno gráfico de administración, que permite el uso de comandos DDL y DML gráficamente. </w:t>
-      </w:r>
-    </w:p>
-    <w:p>
-      <w:pPr>
-        <w:pStyle w:val="Prrafodelista"/>
-        <w:numPr>
-          <w:ilvl w:val="0"/>
-          <w:numId w:val="14"/>
-        </w:numPr>
-      </w:pPr>
-      <w:r>
-        <w:t xml:space="preserve">Permite trabajar en modo cliente-servidor, donde la información y datos se alojan en el servidor y los terminales o clientes de la red sólo acceden a la información. </w:t>
-      </w:r>
-    </w:p>
-    <w:p>
-      <w:pPr>
-        <w:pStyle w:val="Prrafodelista"/>
-        <w:numPr>
-          <w:ilvl w:val="0"/>
-          <w:numId w:val="14"/>
-        </w:numPr>
-      </w:pPr>
-      <w:proofErr w:type="gramStart"/>
-      <w:r>
-        <w:t>Además</w:t>
-      </w:r>
-      <w:proofErr w:type="gramEnd"/>
-      <w:r>
-        <w:t xml:space="preserve"> permite administrar información de otros servidores de datos. </w:t>
-      </w:r>
-    </w:p>
-    <w:p>
-      <w:r>
-        <w:t xml:space="preserve">Este sistema incluye una versión reducida, llamada MSDE con el mismo motor de base de </w:t>
-      </w:r>
-      <w:proofErr w:type="gramStart"/>
-      <w:r>
-        <w:t>datos</w:t>
-      </w:r>
-      <w:proofErr w:type="gramEnd"/>
-      <w:r>
-        <w:t xml:space="preserve"> pero orientado a proyectos más pequeños, que en sus versiones 2005 y 2008 pasa a ser el SQL Express </w:t>
-      </w:r>
-      <w:proofErr w:type="spellStart"/>
-      <w:r>
-        <w:t>Edition</w:t>
-      </w:r>
-      <w:proofErr w:type="spellEnd"/>
-      <w:r>
-        <w:t xml:space="preserve">, que se distribuye en forma gratuita. </w:t>
-      </w:r>
-    </w:p>
-    <w:p>
-      <w:r>
-        <w:t xml:space="preserve">Es común desarrollar completos proyectos complementando Microsoft SQL Server y Microsoft Access a través de los llamados ADP (Access Data Project). De esta forma se completa la base de datos (Microsoft SQL Server), con el entorno de desarrollo (VBA Access), a través de la implementación de aplicaciones de dos capas mediante el uso de formularios Windows. </w:t>
-      </w:r>
-    </w:p>
-    <w:p>
-      <w:r>
-        <w:t xml:space="preserve">En el manejo de SQL mediante líneas de comando se utiliza el SQLCMD, o </w:t>
-      </w:r>
-      <w:proofErr w:type="spellStart"/>
-      <w:r>
-        <w:t>sql</w:t>
-      </w:r>
-      <w:proofErr w:type="spellEnd"/>
-      <w:r>
-        <w:t xml:space="preserve">, o </w:t>
-      </w:r>
-      <w:proofErr w:type="spellStart"/>
-      <w:r>
-        <w:t>PowerShell</w:t>
-      </w:r>
-      <w:proofErr w:type="spellEnd"/>
-      <w:r>
-        <w:t>. Para el desarrollo de aplicaciones más complejas (tres o más capas), Microsoft SQL Server incluye interfaces de acceso para varias plataformas de desarrollo, entre ellas .NET, pero el servidor sólo está disponible para Sistemas Operativos (Wikipedia, 2014).</w:t>
-      </w:r>
-    </w:p>
-    <w:p/>
-    <w:p>
-      <w:pPr>
-        <w:pStyle w:val="Ttulo3"/>
-      </w:pPr>
-      <w:bookmarkStart w:id="33" w:name="_Toc487993216"/>
-      <w:proofErr w:type="spellStart"/>
-      <w:r>
-        <w:t>MySQL</w:t>
-      </w:r>
-      <w:bookmarkEnd w:id="33"/>
-      <w:proofErr w:type="spellEnd"/>
     </w:p>
     <w:p>
       <w:pPr>
@@ -7863,187 +7771,102 @@
           <w:shd w:val="clear" w:color="auto" w:fill="FFFFFF"/>
         </w:rPr>
       </w:pPr>
-      <w:proofErr w:type="spellStart"/>
       <w:r>
         <w:rPr>
           <w:rFonts w:cs="Arial"/>
           <w:color w:val="000000" w:themeColor="text1"/>
           <w:shd w:val="clear" w:color="auto" w:fill="FFFFFF"/>
         </w:rPr>
-        <w:t>MySQL</w:t>
-      </w:r>
-      <w:proofErr w:type="spellEnd"/>
+        <w:t xml:space="preserve">MySQL es la base de datos de código abierto más popular del mercado. Gracias a su rendimiento probado, a su fiabilidad y a su facilidad de uso, MySQL se ha convertido en la base de datos líder elegida para las aplicaciones basadas en web y utilizada por propiedades web de perfil alto, como Facebook, Twitter, YouTube y </w:t>
+      </w:r>
       <w:r>
         <w:rPr>
           <w:rFonts w:cs="Arial"/>
           <w:color w:val="000000" w:themeColor="text1"/>
           <w:shd w:val="clear" w:color="auto" w:fill="FFFFFF"/>
         </w:rPr>
-        <w:t xml:space="preserve"> es la base de datos de código abierto más popular del mercado. Gracias a su rendimiento probado, a su fiabilidad y a su facilidad de uso, </w:t>
-      </w:r>
-      <w:proofErr w:type="spellStart"/>
-      <w:r>
-        <w:rPr>
-          <w:rFonts w:cs="Arial"/>
+        <w:lastRenderedPageBreak/>
+        <w:t>los cinco sitios web principales. Además, es una elección muy popular como base de datos integrada, distribuida por miles de ISV y OEM.</w:t>
+      </w:r>
+    </w:p>
+    <w:p>
+      <w:pPr>
+        <w:rPr>
           <w:color w:val="000000" w:themeColor="text1"/>
-          <w:shd w:val="clear" w:color="auto" w:fill="FFFFFF"/>
-        </w:rPr>
-        <w:t>MySQL</w:t>
-      </w:r>
-      <w:proofErr w:type="spellEnd"/>
-      <w:r>
-        <w:rPr>
-          <w:rFonts w:cs="Arial"/>
-          <w:color w:val="000000" w:themeColor="text1"/>
-          <w:shd w:val="clear" w:color="auto" w:fill="FFFFFF"/>
-        </w:rPr>
-        <w:t xml:space="preserve"> se ha convertido en la base de datos líder elegida para las aplicaciones basadas en web </w:t>
-      </w:r>
-      <w:r>
-        <w:rPr>
-          <w:rFonts w:cs="Arial"/>
-          <w:color w:val="000000" w:themeColor="text1"/>
-          <w:shd w:val="clear" w:color="auto" w:fill="FFFFFF"/>
-        </w:rPr>
+        </w:rPr>
+      </w:pPr>
+    </w:p>
+    <w:p>
+      <w:pPr>
+        <w:pStyle w:val="Ttulo3"/>
+      </w:pPr>
+      <w:bookmarkStart w:id="33" w:name="_Toc488751178"/>
+      <w:r>
+        <w:t>UML</w:t>
+      </w:r>
+      <w:bookmarkEnd w:id="33"/>
+    </w:p>
+    <w:p>
+      <w:r>
+        <w:t xml:space="preserve">El Lenguaje Unificado de Modelado (UML) es un lenguaje gráfico para visualizar, especificar, construir y documentar los artefactos de un sistema con gran cantidad de software. </w:t>
+      </w:r>
+    </w:p>
+    <w:p>
+      <w:r>
+        <w:t>UML proporciona una forma estándar de escribir los planos de un sistema, cubriendo tanto las cosas conceptuales, tales como procesos del negocio y funciones del sistema, como las cosas concretas, tales como las clases escritas en un lenguaje de programación especifico, esquemas de bases de datos y componentes de software reutilizables. (Booch G., 2009).</w:t>
+      </w:r>
+    </w:p>
+    <w:p>
+      <w:pPr>
+        <w:pStyle w:val="Ttulo2"/>
+      </w:pPr>
+      <w:bookmarkStart w:id="34" w:name="_Toc488751179"/>
+      <w:r>
+        <w:t>Herramientas</w:t>
+      </w:r>
+      <w:bookmarkEnd w:id="34"/>
+    </w:p>
+    <w:p>
+      <w:pPr>
+        <w:pStyle w:val="Ttulo3"/>
+      </w:pPr>
+      <w:bookmarkStart w:id="35" w:name="_Toc488751181"/>
+      <w:r>
+        <w:t>Android Studio</w:t>
+      </w:r>
+      <w:bookmarkEnd w:id="35"/>
+    </w:p>
+    <w:p>
+      <w:r>
+        <w:t>Android Studio es el entorno de desarrollo integrado oficial para la plataforma Android. Fue anunciado el 16 de mayo de 2013 en la conferencia Google I/O, y reemplazó a Eclipse como el IDE oficial para el desarrollo de aplicaciones para Android. La primera versión estable fue publicada en diciembre de 2014.</w:t>
+      </w:r>
+    </w:p>
+    <w:p>
+      <w:r>
+        <w:t>Está basado en el software IntelliJ IDEA de JetBrains, y es publicado de forma gratuita a través de la Licencia Apache 2.0. Está disponible para las plataformas Microsoft Windows, Mac OS X y GNU/Linux.</w:t>
+      </w:r>
+    </w:p>
+    <w:p>
+      <w:r>
+        <w:t>Android Studio estaba en etapa de vista previa de acceso temprano a partir de la versión 0.1 en mayo de 2013, y luego entró en etapa beta a partir de la versión 0.8 que fue lanzado en junio de 2014.</w:t>
+      </w:r>
+    </w:p>
+    <w:p>
+      <w:r>
+        <w:t>La primera compilación estable fue lanzada en diciembre de 2014, a partir de la versión 1.0.</w:t>
+      </w:r>
+    </w:p>
+    <w:p>
+      <w:r>
+        <w:t>Android Studio está diseñado específicamente para el desarrollo de Android.</w:t>
+      </w:r>
+    </w:p>
+    <w:p>
+      <w:r>
         <w:lastRenderedPageBreak/>
-        <w:t>y utilizada por propiedades web de perfil alto, como Facebook, Twitter, YouTube y los cinco sitios web principales. Además, es una elección muy popular como base de datos integrada, distribuida por miles de ISV y OEM.</w:t>
-      </w:r>
-    </w:p>
-    <w:p>
-      <w:pPr>
-        <w:rPr>
-          <w:color w:val="000000" w:themeColor="text1"/>
-        </w:rPr>
-      </w:pPr>
-    </w:p>
-    <w:p>
-      <w:pPr>
-        <w:pStyle w:val="Ttulo3"/>
-      </w:pPr>
-      <w:bookmarkStart w:id="34" w:name="_Toc487993217"/>
-      <w:r>
-        <w:t>UML</w:t>
-      </w:r>
-      <w:bookmarkEnd w:id="34"/>
-    </w:p>
-    <w:p>
-      <w:r>
-        <w:t xml:space="preserve">El Lenguaje Unificado de Modelado (UML) es un lenguaje gráfico para visualizar, especificar, construir y documentar los artefactos de un sistema con gran cantidad de software. </w:t>
-      </w:r>
-    </w:p>
-    <w:p>
-      <w:r>
-        <w:t>UML proporciona una forma estándar de escribir los planos de un sistema, cubriendo tanto las cosas conceptuales, tales como procesos del negocio y funciones del sistema, como las cosas concretas, tales como las clases escritas en un lenguaje de programación especifico, esquemas de bases de datos y componentes de software reutilizables. (</w:t>
-      </w:r>
-      <w:proofErr w:type="spellStart"/>
-      <w:r>
-        <w:t>Booch</w:t>
-      </w:r>
-      <w:proofErr w:type="spellEnd"/>
-      <w:r>
-        <w:t xml:space="preserve"> G., 2009).</w:t>
-      </w:r>
-    </w:p>
-    <w:p>
-      <w:pPr>
-        <w:pStyle w:val="Ttulo2"/>
-      </w:pPr>
-      <w:bookmarkStart w:id="35" w:name="_Toc487993218"/>
-      <w:r>
-        <w:t>Herramientas</w:t>
-      </w:r>
-      <w:bookmarkEnd w:id="35"/>
-    </w:p>
-    <w:p>
-      <w:pPr>
-        <w:pStyle w:val="Ttulo3"/>
-      </w:pPr>
-      <w:bookmarkStart w:id="36" w:name="_Toc487993219"/>
-      <w:proofErr w:type="spellStart"/>
-      <w:r>
-        <w:t>Xamarin</w:t>
-      </w:r>
-      <w:bookmarkEnd w:id="36"/>
-      <w:proofErr w:type="spellEnd"/>
-    </w:p>
-    <w:p>
-      <w:proofErr w:type="spellStart"/>
-      <w:r>
-        <w:t>Xamarin</w:t>
-      </w:r>
-      <w:proofErr w:type="spellEnd"/>
-      <w:r>
-        <w:t xml:space="preserve"> es una compañía establecida en mayo de 2011 por los ingenieros que crearon Mono, una implementación libre de la plataforma de desarrollo.NET para dispositivos Android, iOS y GNU/Linux. </w:t>
-      </w:r>
-    </w:p>
-    <w:p>
+        <w:t>(</w:t>
+      </w:r>
       <w:hyperlink r:id="rId18" w:history="1">
-        <w:r>
-          <w:rPr>
-            <w:rStyle w:val="Hipervnculo"/>
-          </w:rPr>
-          <w:t>https://es.wikipedia.org/wiki/Xamarin</w:t>
-        </w:r>
-      </w:hyperlink>
-    </w:p>
-    <w:p/>
-    <w:p>
-      <w:pPr>
-        <w:pStyle w:val="Ttulo3"/>
-      </w:pPr>
-      <w:bookmarkStart w:id="37" w:name="_Toc487993220"/>
-      <w:r>
-        <w:t>Android Studio</w:t>
-      </w:r>
-      <w:bookmarkEnd w:id="37"/>
-    </w:p>
-    <w:p>
-      <w:r>
-        <w:t>Android Studio es el entorno de desarrollo integrado oficial para la plataforma Android. Fue anunciado el 16 de mayo de 2013 en la conferencia Google I/O, y reemplazó a Eclipse como el IDE oficial para el desarrollo de aplicaciones para Android. La primera versión estable fue publicada en diciembre de 2014.</w:t>
-      </w:r>
-    </w:p>
-    <w:p>
-      <w:r>
-        <w:lastRenderedPageBreak/>
-        <w:t xml:space="preserve">Está basado en el software </w:t>
-      </w:r>
-      <w:proofErr w:type="spellStart"/>
-      <w:r>
-        <w:t>IntelliJ</w:t>
-      </w:r>
-      <w:proofErr w:type="spellEnd"/>
-      <w:r>
-        <w:t xml:space="preserve"> IDEA de </w:t>
-      </w:r>
-      <w:proofErr w:type="spellStart"/>
-      <w:r>
-        <w:t>JetBrains</w:t>
-      </w:r>
-      <w:proofErr w:type="spellEnd"/>
-      <w:r>
-        <w:t>, y es publicado de forma gratuita a través de la Licencia Apache 2.0. Está disponible para las plataformas Microsoft Windows, Mac OS X y GNU/Linux.</w:t>
-      </w:r>
-    </w:p>
-    <w:p>
-      <w:r>
-        <w:t>Android Studio estaba en etapa de vista previa de acceso temprano a partir de la versión 0.1 en mayo de 2013, y luego entró en etapa beta a partir de la versión 0.8 que fue lanzado en junio de 2014.</w:t>
-      </w:r>
-    </w:p>
-    <w:p>
-      <w:r>
-        <w:t>La primera compilación estable fue lanzada en diciembre de 2014, a partir de la versión 1.0.</w:t>
-      </w:r>
-    </w:p>
-    <w:p>
-      <w:r>
-        <w:t>Android Studio está diseñado específicamente para el desarrollo de Android.</w:t>
-      </w:r>
-    </w:p>
-    <w:p>
-      <w:r>
-        <w:t>(</w:t>
-      </w:r>
-      <w:hyperlink r:id="rId19" w:history="1">
         <w:r>
           <w:rPr>
             <w:rStyle w:val="Hipervnculo"/>
@@ -8060,50 +7883,18 @@
       <w:pPr>
         <w:pStyle w:val="Ttulo3"/>
       </w:pPr>
-      <w:bookmarkStart w:id="38" w:name="_Toc487993222"/>
+      <w:bookmarkStart w:id="36" w:name="_Toc488751182"/>
       <w:r>
         <w:t>Sublime Text</w:t>
       </w:r>
-      <w:bookmarkEnd w:id="38"/>
-    </w:p>
-    <w:p>
-      <w:r>
-        <w:t xml:space="preserve">Sublime Text es un editor de texto y editor de código fuente está escrito en C++ y Python para los </w:t>
-      </w:r>
-      <w:proofErr w:type="spellStart"/>
-      <w:r>
-        <w:t>plugins</w:t>
-      </w:r>
-      <w:proofErr w:type="spellEnd"/>
-      <w:r>
-        <w:t xml:space="preserve">. Desarrollado originalmente como una extensión de </w:t>
-      </w:r>
-      <w:proofErr w:type="spellStart"/>
-      <w:r>
-        <w:t>Vim</w:t>
-      </w:r>
-      <w:proofErr w:type="spellEnd"/>
-      <w:r>
-        <w:t>, con el tiempo fue creando una identidad propia, por esto aún conserva un modo de edició</w:t>
-      </w:r>
-      <w:r>
-        <w:t xml:space="preserve">n tipo vi llamado </w:t>
-      </w:r>
-      <w:proofErr w:type="spellStart"/>
-      <w:r>
-        <w:t>Vintage</w:t>
-      </w:r>
-      <w:proofErr w:type="spellEnd"/>
-      <w:r>
-        <w:t xml:space="preserve"> </w:t>
-      </w:r>
-      <w:proofErr w:type="spellStart"/>
-      <w:r>
-        <w:t>mode</w:t>
-      </w:r>
-      <w:proofErr w:type="spellEnd"/>
-      <w:r>
-        <w:t>.</w:t>
+      <w:bookmarkEnd w:id="36"/>
+    </w:p>
+    <w:p>
+      <w:r>
+        <w:t>Sublime Text es un editor de texto y editor de código fuente está escrito en C++ y Python para los plugins. Desarrollado originalmente como una extensión de Vim, con el tiempo fue creando una identidad propia, por esto aún conserva un modo de edició</w:t>
+      </w:r>
+      <w:r>
+        <w:t>n tipo vi llamado Vintage mode.</w:t>
       </w:r>
     </w:p>
     <w:p>
@@ -8127,7 +7918,7 @@
       <w:r>
         <w:t>(</w:t>
       </w:r>
-      <w:hyperlink r:id="rId20" w:history="1">
+      <w:hyperlink r:id="rId19" w:history="1">
         <w:r>
           <w:rPr>
             <w:rStyle w:val="Hipervnculo"/>
@@ -8151,77 +7942,51 @@
       <w:pPr>
         <w:pStyle w:val="Ttulo2"/>
       </w:pPr>
-      <w:bookmarkStart w:id="39" w:name="_Toc487993224"/>
+      <w:bookmarkStart w:id="37" w:name="_Toc488751183"/>
       <w:r>
         <w:t>Servidor</w:t>
       </w:r>
       <w:r>
         <w:t>es</w:t>
       </w:r>
-      <w:bookmarkEnd w:id="39"/>
-    </w:p>
-    <w:p>
-      <w:r>
-        <w:t xml:space="preserve">Un servidor es una aplicación en ejecución (software) capaz de atender las peticiones de un cliente y devolverle una respuesta en concordancia. Los servidores se pueden ejecutar en cualquier tipo de computadora, incluso en computadoras dedicadas a las cuales se les conoce individualmente como «el servidor». En la </w:t>
+      <w:bookmarkEnd w:id="37"/>
+    </w:p>
+    <w:p>
+      <w:r>
+        <w:t>Un servidor es una aplicación en ejecución (software) capaz de atender las peticiones de un cliente y devolverle una respuesta en concordancia. Los servidores se pueden ejecutar en cualquier tipo de computadora, incluso en computadoras dedicadas a las cuales se les conoce individualmente como «el servidor». En la mayoría de los casos una misma computadora puede proveer múltiples servicios y tener varios servidores en funcionamiento. La ventaja de montar un servidor en computadoras dedicadas es la seguridad. Por esta razón la mayoría de los servidores son procesos diseñados de forma que puedan funcionar en comput</w:t>
+      </w:r>
+      <w:r>
+        <w:t>adoras de propósito específico.</w:t>
+      </w:r>
+    </w:p>
+    <w:p>
+      <w:r>
+        <w:t xml:space="preserve">Los servidores operan a través de una arquitectura cliente-servidor. Los servidores son programas de computadora en ejecución que atienden las peticiones de otros programas, los clientes. Por tanto, el servidor realiza otras tareas para beneficio de los clientes. Ofrece a los clientes la posibilidad de compartir datos, información y recursos de hardware y software. Los clientes usualmente se conectan al servidor </w:t>
       </w:r>
       <w:r>
         <w:lastRenderedPageBreak/>
-        <w:t>mayoría de los casos una misma computadora puede proveer múltiples servicios y tener varios servidores en funcionamiento. La ventaja de montar un servidor en computadoras dedicadas es la seguridad. Por esta razón la mayoría de los servidores son procesos diseñados de forma que puedan funcionar en comput</w:t>
-      </w:r>
-      <w:r>
-        <w:t>adoras de propósito específico.</w:t>
-      </w:r>
-    </w:p>
-    <w:p>
-      <w:r>
-        <w:t xml:space="preserve">Los servidores operan a través de una arquitectura cliente-servidor. Los servidores son programas de computadora en ejecución que atienden las peticiones de otros programas, los clientes. Por tanto, el servidor realiza otras tareas para beneficio de los clientes. Ofrece a los clientes la posibilidad de compartir datos, información y recursos de hardware y software. Los clientes usualmente se conectan al servidor a través de la </w:t>
-      </w:r>
-      <w:proofErr w:type="gramStart"/>
-      <w:r>
-        <w:t>red</w:t>
-      </w:r>
-      <w:proofErr w:type="gramEnd"/>
-      <w:r>
-        <w:t xml:space="preserve"> pero también pueden acceder a él a través de la computadora donde está funcionando. En el contexto de redes Internet </w:t>
-      </w:r>
-      <w:proofErr w:type="spellStart"/>
-      <w:r>
-        <w:t>Protocol</w:t>
-      </w:r>
-      <w:proofErr w:type="spellEnd"/>
-      <w:r>
-        <w:t xml:space="preserve"> (IP), un servidor es un programa que opera como oyente de un socket.</w:t>
+        <w:t xml:space="preserve">a través de la </w:t>
+      </w:r>
+      <w:r>
+        <w:t>red,</w:t>
+      </w:r>
+      <w:r>
+        <w:t xml:space="preserve"> pero también pueden acceder a él a través de la computadora donde está funcionando. En el contexto de redes Internet Protocol (IP), un servidor es un programa que opera como oyente de un socket.</w:t>
       </w:r>
     </w:p>
     <w:p>
       <w:pPr>
         <w:pStyle w:val="Ttulo3"/>
       </w:pPr>
-      <w:bookmarkStart w:id="40" w:name="_Toc487993225"/>
+      <w:bookmarkStart w:id="38" w:name="_Toc488751184"/>
       <w:r>
         <w:t>Servicio web</w:t>
       </w:r>
-      <w:bookmarkEnd w:id="40"/>
-    </w:p>
-    <w:p>
-      <w:r>
-        <w:t xml:space="preserve">Un servicio web (en inglés, web </w:t>
-      </w:r>
-      <w:proofErr w:type="spellStart"/>
-      <w:r>
-        <w:t>service</w:t>
-      </w:r>
-      <w:proofErr w:type="spellEnd"/>
-      <w:r>
-        <w:t xml:space="preserve"> o web </w:t>
-      </w:r>
-      <w:proofErr w:type="spellStart"/>
-      <w:r>
-        <w:t>services</w:t>
-      </w:r>
-      <w:proofErr w:type="spellEnd"/>
-      <w:r>
-        <w:t>) es una tecnología que utiliza un conjunto de protocolos y estándares que sirven para intercambiar datos entre aplicaciones. Distintas aplicaciones de software desarrolladas en lenguajes de programación diferentes, y ejecutadas sobre cualquier plataforma, pueden utilizar los servicios web para intercambiar datos en redes de ordenadores como Internet. La interoperabilidad se consigue mediante la adopción de estándares abiertos. Las organizaciones OASIS y W3C son los comités responsables de la arquitectura y reglamentación de los servicios Web. Para mejorar la interoperabilidad entre distintas implementaciones de servicios Web se ha creado el organismo WS-I, encargado de desarrollar diversos perfiles para definir de manera más exhaustiva estos estándares. Es una máquina que atiende las peticiones de los clientes web y les envía los recursos solicitados.</w:t>
+      <w:bookmarkEnd w:id="38"/>
+    </w:p>
+    <w:p>
+      <w:r>
+        <w:t>Un servicio web (en inglés, web service o web services) es una tecnología que utiliza un conjunto de protocolos y estándares que sirven para intercambiar datos entre aplicaciones. Distintas aplicaciones de software desarrolladas en lenguajes de programación diferentes, y ejecutadas sobre cualquier plataforma, pueden utilizar los servicios web para intercambiar datos en redes de ordenadores como Internet. La interoperabilidad se consigue mediante la adopción de estándares abiertos. Las organizaciones OASIS y W3C son los comités responsables de la arquitectura y reglamentación de los servicios Web. Para mejorar la interoperabilidad entre distintas implementaciones de servicios Web se ha creado el organismo WS-I, encargado de desarrollar diversos perfiles para definir de manera más exhaustiva estos estándares. Es una máquina que atiende las peticiones de los clientes web y les envía los recursos solicitados.</w:t>
       </w:r>
     </w:p>
     <w:p>
@@ -8235,21 +8000,21 @@
       <w:pPr>
         <w:pStyle w:val="Ttulo1"/>
         <w:rPr>
-          <w:b/>
+          <w:b w:val="0"/>
         </w:rPr>
       </w:pPr>
       <w:r>
         <w:br w:type="page"/>
       </w:r>
-      <w:bookmarkStart w:id="41" w:name="_Toc487993226"/>
-      <w:r>
-        <w:rPr>
-          <w:b/>
+      <w:bookmarkStart w:id="39" w:name="_Toc488751185"/>
+      <w:r>
+        <w:rPr>
+          <w:b w:val="0"/>
         </w:rPr>
         <w:lastRenderedPageBreak/>
         <w:t>CAPITULO 3. DESARROLLO</w:t>
       </w:r>
-      <w:bookmarkEnd w:id="41"/>
+      <w:bookmarkEnd w:id="39"/>
     </w:p>
     <w:p>
       <w:pPr>
@@ -8261,38 +8026,26 @@
     <w:p>
       <w:pPr>
         <w:pStyle w:val="Ttulo2"/>
-        <w:rPr>
-          <w:b/>
-        </w:rPr>
-      </w:pPr>
-      <w:bookmarkStart w:id="42" w:name="_Toc487993227"/>
-      <w:r>
-        <w:rPr>
-          <w:b/>
-        </w:rPr>
+      </w:pPr>
+      <w:bookmarkStart w:id="40" w:name="_Toc488751186"/>
+      <w:r>
         <w:t>3.1</w:t>
       </w:r>
       <w:r>
-        <w:rPr>
-          <w:b/>
-        </w:rPr>
         <w:tab/>
         <w:t>Procedimiento y descripción de las actividades realizadas</w:t>
       </w:r>
-      <w:bookmarkEnd w:id="42"/>
-    </w:p>
-    <w:p>
-      <w:pPr>
-        <w:rPr>
-          <w:b/>
-        </w:rPr>
-      </w:pPr>
-      <w:r>
-        <w:rPr>
-          <w:b/>
-        </w:rPr>
+      <w:bookmarkEnd w:id="40"/>
+    </w:p>
+    <w:p>
+      <w:pPr>
+        <w:pStyle w:val="Ttulo2"/>
+      </w:pPr>
+      <w:bookmarkStart w:id="41" w:name="_Toc488751187"/>
+      <w:r>
         <w:t>Descripción de actividades:</w:t>
       </w:r>
+      <w:bookmarkEnd w:id="41"/>
     </w:p>
     <w:tbl>
       <w:tblPr>
@@ -8988,14 +8741,17 @@
           </w:tcPr>
           <w:p>
             <w:pPr>
+              <w:pStyle w:val="Ttulo3"/>
               <w:rPr>
                 <w:sz w:val="22"/>
               </w:rPr>
             </w:pPr>
+            <w:bookmarkStart w:id="42" w:name="_Toc488751188"/>
             <w:r>
               <w:lastRenderedPageBreak/>
               <w:t>Cronograma de actividades:</w:t>
             </w:r>
+            <w:bookmarkEnd w:id="42"/>
           </w:p>
         </w:tc>
         <w:tc>
@@ -9011,6 +8767,7 @@
           </w:tcPr>
           <w:p>
             <w:pPr>
+              <w:pStyle w:val="Ttulo3"/>
               <w:rPr>
                 <w:sz w:val="22"/>
               </w:rPr>
@@ -9030,11 +8787,12 @@
           </w:tcPr>
           <w:p>
             <w:pPr>
-              <w:jc w:val="center"/>
+              <w:pStyle w:val="Ttulo3"/>
               <w:rPr>
                 <w:sz w:val="22"/>
               </w:rPr>
             </w:pPr>
+            <w:bookmarkStart w:id="43" w:name="_Toc488751189"/>
             <w:r>
               <w:rPr>
                 <w:i/>
@@ -9042,6 +8800,7 @@
               </w:rPr>
               <w:t>Semanas</w:t>
             </w:r>
+            <w:bookmarkEnd w:id="43"/>
           </w:p>
         </w:tc>
       </w:tr>
@@ -14709,22 +14468,22 @@
       <w:pPr>
         <w:pStyle w:val="Ttulo2"/>
       </w:pPr>
-      <w:bookmarkStart w:id="43" w:name="_Toc487993228"/>
+      <w:bookmarkStart w:id="44" w:name="_Toc488751190"/>
       <w:r>
         <w:lastRenderedPageBreak/>
         <w:t>3.2 Estudio de factibilidad</w:t>
       </w:r>
-      <w:bookmarkEnd w:id="43"/>
-    </w:p>
-    <w:p>
-      <w:pPr>
-        <w:pStyle w:val="Ttulo2"/>
-      </w:pPr>
-      <w:bookmarkStart w:id="44" w:name="_Toc487993229"/>
+      <w:bookmarkEnd w:id="44"/>
+    </w:p>
+    <w:p>
+      <w:pPr>
+        <w:pStyle w:val="Ttulo3"/>
+      </w:pPr>
+      <w:bookmarkStart w:id="45" w:name="_Toc488751191"/>
       <w:r>
         <w:t>3.3 Análisis</w:t>
       </w:r>
-      <w:bookmarkEnd w:id="44"/>
+      <w:bookmarkEnd w:id="45"/>
     </w:p>
     <w:p>
       <w:pPr>
@@ -14764,16 +14523,9 @@
     </w:p>
     <w:p>
       <w:pPr>
-        <w:rPr>
-          <w:rFonts w:cs="Arial"/>
-          <w:szCs w:val="24"/>
-        </w:rPr>
-      </w:pPr>
-      <w:r>
-        <w:rPr>
-          <w:rFonts w:cs="Arial"/>
-          <w:szCs w:val="24"/>
-        </w:rPr>
+        <w:pStyle w:val="Ttulo4"/>
+      </w:pPr>
+      <w:r>
         <w:t xml:space="preserve">Solicitud de acceso a la información </w:t>
       </w:r>
     </w:p>
@@ -14979,9 +14731,10 @@
     </w:p>
     <w:p>
       <w:pPr>
-        <w:ind w:left="720"/>
+        <w:ind w:left="349"/>
         <w:rPr>
           <w:rFonts w:cs="Arial"/>
+          <w:b/>
           <w:szCs w:val="24"/>
         </w:rPr>
       </w:pPr>
@@ -15031,6 +14784,7 @@
         <w:ind w:left="709"/>
         <w:rPr>
           <w:rFonts w:cs="Arial"/>
+          <w:b/>
           <w:szCs w:val="24"/>
         </w:rPr>
       </w:pPr>
@@ -15044,6 +14798,8 @@
     </w:p>
     <w:p>
       <w:pPr>
+        <w:spacing w:after="0" w:line="240" w:lineRule="auto"/>
+        <w:ind w:left="349"/>
         <w:rPr>
           <w:rFonts w:cs="Arial"/>
           <w:b/>
@@ -15053,9 +14809,10 @@
       <w:r>
         <w:rPr>
           <w:rFonts w:cs="Arial"/>
+          <w:b/>
           <w:szCs w:val="24"/>
         </w:rPr>
-        <w:t xml:space="preserve">       </w:t>
+        <w:t xml:space="preserve"> </w:t>
       </w:r>
       <w:r>
         <w:rPr>
@@ -15068,33 +14825,20 @@
     </w:p>
     <w:p>
       <w:pPr>
+        <w:spacing w:after="0" w:line="240" w:lineRule="auto"/>
+        <w:ind w:left="349"/>
+        <w:rPr>
+          <w:rFonts w:cs="Arial"/>
+          <w:b/>
+          <w:szCs w:val="24"/>
+        </w:rPr>
+      </w:pPr>
+      <w:r>
         <w:rPr>
           <w:rFonts w:cs="Arial"/>
           <w:szCs w:val="24"/>
         </w:rPr>
-      </w:pPr>
-      <w:r>
-        <w:rPr>
-          <w:rFonts w:cs="Arial"/>
-          <w:szCs w:val="24"/>
-        </w:rPr>
-        <w:t xml:space="preserve">              Se tienen 3 días </w:t>
-      </w:r>
-      <w:proofErr w:type="gramStart"/>
-      <w:r>
-        <w:rPr>
-          <w:rFonts w:cs="Arial"/>
-          <w:szCs w:val="24"/>
-        </w:rPr>
-        <w:t>hábiles  para</w:t>
-      </w:r>
-      <w:proofErr w:type="gramEnd"/>
-      <w:r>
-        <w:rPr>
-          <w:rFonts w:cs="Arial"/>
-          <w:szCs w:val="24"/>
-        </w:rPr>
-        <w:t xml:space="preserve"> notificar al solicitante.</w:t>
+        <w:t>Se tienen 3 días hábiles para notificar al solicitante.</w:t>
       </w:r>
     </w:p>
     <w:p>
@@ -15159,14 +14903,6 @@
       <w:r>
         <w:rPr>
           <w:rFonts w:cs="Arial"/>
-          <w:szCs w:val="24"/>
-        </w:rPr>
-        <w:lastRenderedPageBreak/>
-        <w:t xml:space="preserve">        </w:t>
-      </w:r>
-      <w:r>
-        <w:rPr>
-          <w:rFonts w:cs="Arial"/>
           <w:b/>
           <w:szCs w:val="24"/>
         </w:rPr>
@@ -15185,7 +14921,7 @@
           <w:rFonts w:cs="Arial"/>
           <w:szCs w:val="24"/>
         </w:rPr>
-        <w:t xml:space="preserve">        Se tienen 3 días hábiles para notificar al solicitante. </w:t>
+        <w:t xml:space="preserve">Se tienen 3 días hábiles para notificar al solicitante. </w:t>
       </w:r>
     </w:p>
     <w:p>
@@ -15206,6 +14942,7 @@
           <w:rFonts w:cs="Arial"/>
           <w:szCs w:val="24"/>
         </w:rPr>
+        <w:lastRenderedPageBreak/>
         <w:t>Si el solicitante no reenvía la solicitud corregida dentro de los 10 días hábiles se tiene por no presentada y termina el proceso.</w:t>
       </w:r>
     </w:p>
@@ -15599,7 +15336,7 @@
           <w:noProof/>
           <w:color w:val="0000FF"/>
           <w:szCs w:val="24"/>
-          <w:lang w:eastAsia="es-MX"/>
+          <w:lang w:val="en-US"/>
         </w:rPr>
         <w:lastRenderedPageBreak/>
         <w:drawing>
@@ -15620,7 +15357,7 @@
                     </pic:cNvPicPr>
                   </pic:nvPicPr>
                   <pic:blipFill>
-                    <a:blip r:embed="rId21">
+                    <a:blip r:embed="rId20">
                       <a:extLst>
                         <a:ext uri="{28A0092B-C50C-407E-A947-70E740481C1C}">
                           <a14:useLocalDpi xmlns:a14="http://schemas.microsoft.com/office/drawing/2010/main" val="0"/>
@@ -15664,7 +15401,7 @@
           <w:rFonts w:cs="Arial"/>
           <w:noProof/>
           <w:szCs w:val="24"/>
-          <w:lang w:eastAsia="es-MX"/>
+          <w:lang w:val="en-US"/>
         </w:rPr>
         <w:lastRenderedPageBreak/>
         <w:drawing>
@@ -15685,7 +15422,7 @@
                     </pic:cNvPicPr>
                   </pic:nvPicPr>
                   <pic:blipFill rotWithShape="1">
-                    <a:blip r:embed="rId22">
+                    <a:blip r:embed="rId21">
                       <a:extLst>
                         <a:ext uri="{28A0092B-C50C-407E-A947-70E740481C1C}">
                           <a14:useLocalDpi xmlns:a14="http://schemas.microsoft.com/office/drawing/2010/main" val="0"/>
@@ -15734,7 +15471,7 @@
           <w:noProof/>
           <w:color w:val="0000FF"/>
           <w:szCs w:val="24"/>
-          <w:lang w:eastAsia="es-MX"/>
+          <w:lang w:val="en-US"/>
         </w:rPr>
         <w:lastRenderedPageBreak/>
         <w:drawing>
@@ -15755,7 +15492,7 @@
                     </pic:cNvPicPr>
                   </pic:nvPicPr>
                   <pic:blipFill>
-                    <a:blip r:embed="rId22">
+                    <a:blip r:embed="rId21">
                       <a:extLst>
                         <a:ext uri="{28A0092B-C50C-407E-A947-70E740481C1C}">
                           <a14:useLocalDpi xmlns:a14="http://schemas.microsoft.com/office/drawing/2010/main" val="0"/>
@@ -15789,23 +15526,12 @@
     </w:p>
     <w:p>
       <w:pPr>
-        <w:rPr>
-          <w:rFonts w:cs="Arial"/>
-          <w:szCs w:val="24"/>
-        </w:rPr>
-      </w:pPr>
-      <w:r>
-        <w:rPr>
-          <w:rFonts w:cs="Arial"/>
-          <w:szCs w:val="24"/>
-        </w:rPr>
+        <w:pStyle w:val="Ttulo4"/>
+      </w:pPr>
+      <w:r>
         <w:br w:type="column"/>
       </w:r>
       <w:r>
-        <w:rPr>
-          <w:rFonts w:cs="Arial"/>
-          <w:szCs w:val="24"/>
-        </w:rPr>
         <w:lastRenderedPageBreak/>
         <w:t xml:space="preserve">Recurso de revisión </w:t>
       </w:r>
@@ -16209,6 +15935,7 @@
         <w:rPr>
           <w:rFonts w:ascii="Arial" w:hAnsi="Arial" w:cs="Arial"/>
           <w:noProof/>
+          <w:lang w:val="en-US" w:eastAsia="en-US"/>
         </w:rPr>
         <w:lastRenderedPageBreak/>
         <w:drawing>
@@ -16229,7 +15956,7 @@
                     </pic:cNvPicPr>
                   </pic:nvPicPr>
                   <pic:blipFill>
-                    <a:blip r:embed="rId23">
+                    <a:blip r:embed="rId22">
                       <a:extLst>
                         <a:ext uri="{28A0092B-C50C-407E-A947-70E740481C1C}">
                           <a14:useLocalDpi xmlns:a14="http://schemas.microsoft.com/office/drawing/2010/main" val="0"/>
@@ -16273,7 +16000,7 @@
           <w:rFonts w:cs="Arial"/>
           <w:noProof/>
           <w:szCs w:val="24"/>
-          <w:lang w:eastAsia="es-MX"/>
+          <w:lang w:val="en-US"/>
         </w:rPr>
         <w:lastRenderedPageBreak/>
         <w:drawing>
@@ -16294,7 +16021,7 @@
                     </pic:cNvPicPr>
                   </pic:nvPicPr>
                   <pic:blipFill>
-                    <a:blip r:embed="rId24">
+                    <a:blip r:embed="rId23">
                       <a:extLst>
                         <a:ext uri="{28A0092B-C50C-407E-A947-70E740481C1C}">
                           <a14:useLocalDpi xmlns:a14="http://schemas.microsoft.com/office/drawing/2010/main" val="0"/>
@@ -16361,16 +16088,9 @@
     </w:p>
     <w:p>
       <w:pPr>
-        <w:rPr>
-          <w:rFonts w:cs="Arial"/>
-          <w:szCs w:val="24"/>
-        </w:rPr>
-      </w:pPr>
-      <w:r>
-        <w:rPr>
-          <w:rFonts w:cs="Arial"/>
-          <w:szCs w:val="24"/>
-        </w:rPr>
+        <w:pStyle w:val="Ttulo4"/>
+      </w:pPr>
+      <w:r>
         <w:lastRenderedPageBreak/>
         <w:t>Denuncia por incumplimiento</w:t>
       </w:r>
@@ -16914,7 +16634,7 @@
           <w:color w:val="0000FF"/>
           <w:sz w:val="20"/>
           <w:szCs w:val="20"/>
-          <w:lang w:eastAsia="es-MX"/>
+          <w:lang w:val="en-US"/>
         </w:rPr>
         <w:drawing>
           <wp:inline distT="0" distB="0" distL="0" distR="0" wp14:anchorId="3F370C4E" wp14:editId="6DF9EBEB">
@@ -16934,7 +16654,7 @@
                     </pic:cNvPicPr>
                   </pic:nvPicPr>
                   <pic:blipFill>
-                    <a:blip r:embed="rId25">
+                    <a:blip r:embed="rId24">
                       <a:extLst>
                         <a:ext uri="{28A0092B-C50C-407E-A947-70E740481C1C}">
                           <a14:useLocalDpi xmlns:a14="http://schemas.microsoft.com/office/drawing/2010/main" val="0"/>
@@ -16972,7 +16692,7 @@
           <w:rFonts w:ascii="Calibri" w:hAnsi="Calibri"/>
           <w:noProof/>
           <w:sz w:val="22"/>
-          <w:lang w:eastAsia="es-MX"/>
+          <w:lang w:val="en-US"/>
         </w:rPr>
         <w:lastRenderedPageBreak/>
         <w:drawing>
@@ -16993,7 +16713,7 @@
                     </pic:cNvPicPr>
                   </pic:nvPicPr>
                   <pic:blipFill>
-                    <a:blip r:embed="rId26">
+                    <a:blip r:embed="rId25">
                       <a:extLst>
                         <a:ext uri="{28A0092B-C50C-407E-A947-70E740481C1C}">
                           <a14:useLocalDpi xmlns:a14="http://schemas.microsoft.com/office/drawing/2010/main" val="0"/>
@@ -17048,34 +16768,28 @@
     <w:p>
       <w:pPr>
         <w:pStyle w:val="Ttulo2"/>
-        <w:rPr>
-          <w:b/>
-        </w:rPr>
-      </w:pPr>
-      <w:bookmarkStart w:id="45" w:name="_Toc487993230"/>
-      <w:r>
-        <w:rPr>
-          <w:b/>
-        </w:rPr>
+      </w:pPr>
+      <w:bookmarkStart w:id="46" w:name="_Toc488751192"/>
+      <w:r>
         <w:lastRenderedPageBreak/>
         <w:t>3.4 Diseño</w:t>
       </w:r>
-      <w:bookmarkEnd w:id="45"/>
-    </w:p>
-    <w:p>
-      <w:pPr>
-        <w:rPr>
-          <w:b/>
-        </w:rPr>
-      </w:pPr>
-      <w:r>
-        <w:rPr>
-          <w:b/>
-        </w:rPr>
+      <w:bookmarkEnd w:id="46"/>
+    </w:p>
+    <w:p>
+      <w:pPr>
+        <w:pStyle w:val="Ttulo3"/>
+      </w:pPr>
+      <w:bookmarkStart w:id="47" w:name="_Toc488751193"/>
+      <w:r>
         <w:t>3.4.1 Casos de uso</w:t>
       </w:r>
-    </w:p>
-    <w:p>
+      <w:bookmarkEnd w:id="47"/>
+    </w:p>
+    <w:p>
+      <w:pPr>
+        <w:pStyle w:val="Ttulo4"/>
+      </w:pPr>
       <w:r>
         <w:t>Ciudadano</w:t>
       </w:r>
@@ -17102,8 +16816,8 @@
             <v:path o:extrusionok="f" gradientshapeok="t" o:connecttype="rect"/>
             <o:lock v:ext="edit" aspectratio="t"/>
           </v:shapetype>
-          <v:shape id="_x0000_i1025" type="#_x0000_t75" style="width:275.15pt;height:311.5pt">
-            <v:imagedata r:id="rId27" o:title="caso de uso ciudadano" croptop="6478f" cropbottom="18825f" cropleft="946f" cropright="37128f"/>
+          <v:shape id="_x0000_i1025" type="#_x0000_t75" style="width:274.75pt;height:311.6pt">
+            <v:imagedata r:id="rId26" o:title="caso de uso ciudadano" croptop="6478f" cropbottom="18825f" cropleft="946f" cropright="37128f"/>
           </v:shape>
         </w:pict>
       </w:r>
@@ -17262,6 +16976,18 @@
     </w:tbl>
     <w:p/>
     <w:p>
+      <w:pPr>
+        <w:spacing w:line="259" w:lineRule="auto"/>
+        <w:jc w:val="left"/>
+      </w:pPr>
+      <w:r>
+        <w:br w:type="page"/>
+      </w:r>
+    </w:p>
+    <w:p>
+      <w:pPr>
+        <w:pStyle w:val="Ttulo4"/>
+      </w:pPr>
       <w:r>
         <w:lastRenderedPageBreak/>
         <w:t>Usuarios</w:t>
@@ -17270,8 +16996,8 @@
     <w:p>
       <w:r>
         <w:pict w14:anchorId="6B2AFD69">
-          <v:shape id="_x0000_i1026" type="#_x0000_t75" style="width:333.6pt;height:329.35pt">
-            <v:imagedata r:id="rId28" o:title="caso de uso usuarios" croptop="7126f" cropbottom="27896f" cropleft="4337f" cropright="37306f"/>
+          <v:shape id="_x0000_i1026" type="#_x0000_t75" style="width:333.5pt;height:329.45pt">
+            <v:imagedata r:id="rId27" o:title="caso de uso usuarios" croptop="7126f" cropbottom="27896f" cropleft="4337f" cropright="37306f"/>
           </v:shape>
         </w:pict>
       </w:r>
@@ -17399,22 +17125,27 @@
       </w:pPr>
     </w:p>
     <w:p>
+      <w:pPr>
+        <w:pStyle w:val="Ttulo3"/>
+      </w:pPr>
       <w:r>
         <w:rPr>
           <w:sz w:val="22"/>
         </w:rPr>
         <w:br w:type="column"/>
       </w:r>
+      <w:bookmarkStart w:id="48" w:name="_Toc488751194"/>
       <w:r>
         <w:lastRenderedPageBreak/>
         <w:t>3.4.2 diagramas de secuencia</w:t>
       </w:r>
+      <w:bookmarkEnd w:id="48"/>
     </w:p>
     <w:p>
       <w:r>
         <w:pict w14:anchorId="268C3B38">
-          <v:shape id="_x0000_i1027" type="#_x0000_t75" style="width:402.05pt;height:418.45pt">
-            <v:imagedata r:id="rId29" o:title="diagrama de secuencia registro" cropbottom="12511f" cropright="21301f"/>
+          <v:shape id="_x0000_i1027" type="#_x0000_t75" style="width:402.6pt;height:418.75pt">
+            <v:imagedata r:id="rId28" o:title="diagrama de secuencia registro" cropbottom="12511f" cropright="21301f"/>
           </v:shape>
         </w:pict>
       </w:r>
@@ -17423,16 +17154,20 @@
       <w:r>
         <w:lastRenderedPageBreak/>
         <w:pict w14:anchorId="28BF23F8">
-          <v:shape id="_x0000_i1028" type="#_x0000_t75" style="width:404.2pt;height:413.45pt">
-            <v:imagedata r:id="rId30" o:title="diagrama de secuencia  solicitudes" cropbottom="12502f" cropright="25586f"/>
+          <v:shape id="_x0000_i1028" type="#_x0000_t75" style="width:403.8pt;height:413.55pt">
+            <v:imagedata r:id="rId29" o:title="diagrama de secuencia  solicitudes" cropbottom="12502f" cropright="25586f"/>
           </v:shape>
         </w:pict>
       </w:r>
     </w:p>
     <w:p>
+      <w:pPr>
+        <w:pStyle w:val="Ttulo3"/>
+      </w:pPr>
       <w:r>
         <w:br w:type="column"/>
       </w:r>
+      <w:bookmarkStart w:id="49" w:name="_Toc488751195"/>
       <w:r>
         <w:lastRenderedPageBreak/>
         <w:t>3.4.3</w:t>
@@ -17440,17 +17175,13 @@
       <w:r>
         <w:t xml:space="preserve"> Diseño de la base de datos:</w:t>
       </w:r>
-    </w:p>
-    <w:p>
-      <w:pPr>
-        <w:rPr>
-          <w:sz w:val="28"/>
-        </w:rPr>
-      </w:pPr>
-      <w:r>
-        <w:rPr>
-          <w:sz w:val="28"/>
-        </w:rPr>
+      <w:bookmarkEnd w:id="49"/>
+    </w:p>
+    <w:p>
+      <w:pPr>
+        <w:pStyle w:val="Ttulo4"/>
+      </w:pPr>
+      <w:r>
         <w:t>UML</w:t>
       </w:r>
     </w:p>
@@ -17464,7 +17195,7 @@
         <w:rPr>
           <w:noProof/>
           <w:sz w:val="28"/>
-          <w:lang w:eastAsia="es-MX"/>
+          <w:lang w:val="en-US"/>
         </w:rPr>
         <w:drawing>
           <wp:inline distT="0" distB="0" distL="0" distR="0" wp14:anchorId="62A8FCF7" wp14:editId="35F7FC1A">
@@ -17484,7 +17215,7 @@
                     </pic:cNvPicPr>
                   </pic:nvPicPr>
                   <pic:blipFill rotWithShape="1">
-                    <a:blip r:embed="rId31" cstate="print">
+                    <a:blip r:embed="rId30" cstate="print">
                       <a:extLst>
                         <a:ext uri="{28A0092B-C50C-407E-A947-70E740481C1C}">
                           <a14:useLocalDpi xmlns:a14="http://schemas.microsoft.com/office/drawing/2010/main" val="0"/>
@@ -17521,46 +17252,32 @@
     </w:p>
     <w:p>
       <w:pPr>
-        <w:rPr>
-          <w:sz w:val="28"/>
-        </w:rPr>
-      </w:pPr>
-      <w:r>
-        <w:rPr>
-          <w:sz w:val="28"/>
-        </w:rPr>
+        <w:pStyle w:val="Ttulo4"/>
+      </w:pPr>
+      <w:r>
         <w:br w:type="column"/>
       </w:r>
       <w:r>
-        <w:rPr>
-          <w:sz w:val="28"/>
-        </w:rPr>
         <w:lastRenderedPageBreak/>
         <w:t>Entidad-</w:t>
       </w:r>
       <w:r>
+        <w:t>relación</w:t>
+      </w:r>
+      <w:r>
+        <w:t xml:space="preserve"> </w:t>
+      </w:r>
+    </w:p>
+    <w:p>
+      <w:pPr>
         <w:rPr>
           <w:sz w:val="28"/>
         </w:rPr>
-        <w:t>relación</w:t>
-      </w:r>
-      <w:r>
-        <w:rPr>
-          <w:sz w:val="28"/>
-        </w:rPr>
-        <w:t xml:space="preserve"> </w:t>
-      </w:r>
-    </w:p>
-    <w:p>
-      <w:pPr>
-        <w:rPr>
-          <w:sz w:val="28"/>
-        </w:rPr>
       </w:pPr>
       <w:r>
         <w:rPr>
           <w:noProof/>
-          <w:lang w:eastAsia="es-MX"/>
+          <w:lang w:val="en-US"/>
         </w:rPr>
         <w:drawing>
           <wp:inline distT="0" distB="0" distL="0" distR="0" wp14:anchorId="435EA74B" wp14:editId="54AC9B99">
@@ -17580,7 +17297,7 @@
                     </pic:cNvPicPr>
                   </pic:nvPicPr>
                   <pic:blipFill rotWithShape="1">
-                    <a:blip r:embed="rId32">
+                    <a:blip r:embed="rId31">
                       <a:extLst>
                         <a:ext uri="{28A0092B-C50C-407E-A947-70E740481C1C}">
                           <a14:useLocalDpi xmlns:a14="http://schemas.microsoft.com/office/drawing/2010/main" val="0"/>
@@ -17627,8 +17344,24 @@
         <w:rPr>
           <w:sz w:val="28"/>
         </w:rPr>
+        <w:br w:type="page"/>
+      </w:r>
+    </w:p>
+    <w:p>
+      <w:pPr>
+        <w:pStyle w:val="Ttulo3"/>
+      </w:pPr>
+      <w:bookmarkStart w:id="50" w:name="_Toc488751196"/>
+      <w:r>
         <w:lastRenderedPageBreak/>
-        <w:t xml:space="preserve">Diccionario de datos </w:t>
+        <w:t xml:space="preserve">3.4.4 </w:t>
+      </w:r>
+      <w:r>
+        <w:t>Diccionario de datos</w:t>
+      </w:r>
+      <w:bookmarkEnd w:id="50"/>
+      <w:r>
+        <w:t xml:space="preserve"> </w:t>
       </w:r>
     </w:p>
     <w:p>
@@ -17781,11 +17514,9 @@
             <w:tcW w:w="1980" w:type="dxa"/>
           </w:tcPr>
           <w:p>
-            <w:proofErr w:type="spellStart"/>
             <w:r>
               <w:t>idUsuario</w:t>
             </w:r>
-            <w:proofErr w:type="spellEnd"/>
           </w:p>
         </w:tc>
         <w:tc>
@@ -17813,16 +17544,11 @@
             <w:tcW w:w="1522" w:type="dxa"/>
           </w:tcPr>
           <w:p>
-            <w:proofErr w:type="spellStart"/>
             <w:r>
               <w:t>i</w:t>
             </w:r>
             <w:r>
-              <w:t>nt</w:t>
-            </w:r>
-            <w:proofErr w:type="spellEnd"/>
-            <w:r>
-              <w:t>(5)</w:t>
+              <w:t>nt(5)</w:t>
             </w:r>
           </w:p>
         </w:tc>
@@ -17886,13 +17612,8 @@
             <w:tcW w:w="1522" w:type="dxa"/>
           </w:tcPr>
           <w:p>
-            <w:proofErr w:type="spellStart"/>
-            <w:r>
-              <w:t>varchar</w:t>
-            </w:r>
-            <w:proofErr w:type="spellEnd"/>
-            <w:r>
-              <w:t>(20)</w:t>
+            <w:r>
+              <w:t>varchar(20)</w:t>
             </w:r>
           </w:p>
         </w:tc>
@@ -17959,13 +17680,8 @@
             <w:tcW w:w="1522" w:type="dxa"/>
           </w:tcPr>
           <w:p>
-            <w:proofErr w:type="spellStart"/>
-            <w:r>
-              <w:t>varchar</w:t>
-            </w:r>
-            <w:proofErr w:type="spellEnd"/>
-            <w:r>
-              <w:t>(15)</w:t>
+            <w:r>
+              <w:t>varchar(15)</w:t>
             </w:r>
           </w:p>
         </w:tc>
@@ -18026,13 +17742,8 @@
             <w:tcW w:w="1522" w:type="dxa"/>
           </w:tcPr>
           <w:p>
-            <w:proofErr w:type="spellStart"/>
-            <w:r>
-              <w:t>varchar</w:t>
-            </w:r>
-            <w:proofErr w:type="spellEnd"/>
-            <w:r>
-              <w:t>(20)</w:t>
+            <w:r>
+              <w:t>varchar(20)</w:t>
             </w:r>
           </w:p>
         </w:tc>
@@ -18063,11 +17774,9 @@
             <w:tcW w:w="1980" w:type="dxa"/>
           </w:tcPr>
           <w:p>
-            <w:proofErr w:type="spellStart"/>
             <w:r>
               <w:t>apellidoPaterno</w:t>
             </w:r>
-            <w:proofErr w:type="spellEnd"/>
           </w:p>
         </w:tc>
         <w:tc>
@@ -26286,7 +25995,7 @@
       <w:r>
         <w:rPr>
           <w:noProof/>
-          <w:lang w:eastAsia="es-MX"/>
+          <w:lang w:val="en-US"/>
         </w:rPr>
         <w:drawing>
           <wp:inline distT="0" distB="0" distL="0" distR="0" wp14:anchorId="057187C4" wp14:editId="3F942699">
@@ -26306,7 +26015,7 @@
                     </pic:cNvPicPr>
                   </pic:nvPicPr>
                   <pic:blipFill rotWithShape="1">
-                    <a:blip r:embed="rId33">
+                    <a:blip r:embed="rId32">
                       <a:extLst>
                         <a:ext uri="{28A0092B-C50C-407E-A947-70E740481C1C}">
                           <a14:useLocalDpi xmlns:a14="http://schemas.microsoft.com/office/drawing/2010/main" val="0"/>
@@ -26348,7 +26057,7 @@
       <w:r>
         <w:rPr>
           <w:noProof/>
-          <w:lang w:eastAsia="es-MX"/>
+          <w:lang w:val="en-US"/>
         </w:rPr>
         <w:lastRenderedPageBreak/>
         <w:drawing>
@@ -26369,7 +26078,7 @@
                     </pic:cNvPicPr>
                   </pic:nvPicPr>
                   <pic:blipFill rotWithShape="1">
-                    <a:blip r:embed="rId34">
+                    <a:blip r:embed="rId33">
                       <a:extLst>
                         <a:ext uri="{28A0092B-C50C-407E-A947-70E740481C1C}">
                           <a14:useLocalDpi xmlns:a14="http://schemas.microsoft.com/office/drawing/2010/main" val="0"/>
@@ -26411,7 +26120,7 @@
       <w:r>
         <w:rPr>
           <w:noProof/>
-          <w:lang w:eastAsia="es-MX"/>
+          <w:lang w:val="en-US"/>
         </w:rPr>
         <w:lastRenderedPageBreak/>
         <w:drawing>
@@ -26432,7 +26141,7 @@
                     </pic:cNvPicPr>
                   </pic:nvPicPr>
                   <pic:blipFill rotWithShape="1">
-                    <a:blip r:embed="rId35">
+                    <a:blip r:embed="rId34">
                       <a:extLst>
                         <a:ext uri="{28A0092B-C50C-407E-A947-70E740481C1C}">
                           <a14:useLocalDpi xmlns:a14="http://schemas.microsoft.com/office/drawing/2010/main" val="0"/>
@@ -26474,7 +26183,7 @@
       <w:r>
         <w:rPr>
           <w:noProof/>
-          <w:lang w:eastAsia="es-MX"/>
+          <w:lang w:val="en-US"/>
         </w:rPr>
         <w:lastRenderedPageBreak/>
         <w:drawing>
@@ -26495,7 +26204,7 @@
                     </pic:cNvPicPr>
                   </pic:nvPicPr>
                   <pic:blipFill rotWithShape="1">
-                    <a:blip r:embed="rId36">
+                    <a:blip r:embed="rId35">
                       <a:extLst>
                         <a:ext uri="{28A0092B-C50C-407E-A947-70E740481C1C}">
                           <a14:useLocalDpi xmlns:a14="http://schemas.microsoft.com/office/drawing/2010/main" val="0"/>
@@ -26537,7 +26246,7 @@
       <w:r>
         <w:rPr>
           <w:noProof/>
-          <w:lang w:eastAsia="es-MX"/>
+          <w:lang w:val="en-US"/>
         </w:rPr>
         <w:lastRenderedPageBreak/>
         <w:drawing>
@@ -26558,7 +26267,7 @@
                     </pic:cNvPicPr>
                   </pic:nvPicPr>
                   <pic:blipFill rotWithShape="1">
-                    <a:blip r:embed="rId37">
+                    <a:blip r:embed="rId36">
                       <a:extLst>
                         <a:ext uri="{28A0092B-C50C-407E-A947-70E740481C1C}">
                           <a14:useLocalDpi xmlns:a14="http://schemas.microsoft.com/office/drawing/2010/main" val="0"/>
@@ -26600,7 +26309,7 @@
       <w:r>
         <w:rPr>
           <w:noProof/>
-          <w:lang w:eastAsia="es-MX"/>
+          <w:lang w:val="en-US"/>
         </w:rPr>
         <w:lastRenderedPageBreak/>
         <w:drawing>
@@ -26621,7 +26330,7 @@
                     </pic:cNvPicPr>
                   </pic:nvPicPr>
                   <pic:blipFill rotWithShape="1">
-                    <a:blip r:embed="rId38">
+                    <a:blip r:embed="rId37">
                       <a:extLst>
                         <a:ext uri="{28A0092B-C50C-407E-A947-70E740481C1C}">
                           <a14:useLocalDpi xmlns:a14="http://schemas.microsoft.com/office/drawing/2010/main" val="0"/>
@@ -26663,7 +26372,7 @@
       <w:r>
         <w:rPr>
           <w:noProof/>
-          <w:lang w:eastAsia="es-MX"/>
+          <w:lang w:val="en-US"/>
         </w:rPr>
         <w:lastRenderedPageBreak/>
         <w:drawing>
@@ -26684,7 +26393,7 @@
                     </pic:cNvPicPr>
                   </pic:nvPicPr>
                   <pic:blipFill rotWithShape="1">
-                    <a:blip r:embed="rId39">
+                    <a:blip r:embed="rId38">
                       <a:extLst>
                         <a:ext uri="{28A0092B-C50C-407E-A947-70E740481C1C}">
                           <a14:useLocalDpi xmlns:a14="http://schemas.microsoft.com/office/drawing/2010/main" val="0"/>
@@ -26726,7 +26435,7 @@
       <w:r>
         <w:rPr>
           <w:noProof/>
-          <w:lang w:eastAsia="es-MX"/>
+          <w:lang w:val="en-US"/>
         </w:rPr>
         <w:lastRenderedPageBreak/>
         <w:drawing>
@@ -26747,7 +26456,7 @@
                     </pic:cNvPicPr>
                   </pic:nvPicPr>
                   <pic:blipFill rotWithShape="1">
-                    <a:blip r:embed="rId40">
+                    <a:blip r:embed="rId39">
                       <a:extLst>
                         <a:ext uri="{28A0092B-C50C-407E-A947-70E740481C1C}">
                           <a14:useLocalDpi xmlns:a14="http://schemas.microsoft.com/office/drawing/2010/main" val="0"/>
@@ -26789,7 +26498,7 @@
       <w:r>
         <w:rPr>
           <w:noProof/>
-          <w:lang w:eastAsia="es-MX"/>
+          <w:lang w:val="en-US"/>
         </w:rPr>
         <w:lastRenderedPageBreak/>
         <w:drawing>
@@ -26810,7 +26519,7 @@
                     </pic:cNvPicPr>
                   </pic:nvPicPr>
                   <pic:blipFill rotWithShape="1">
-                    <a:blip r:embed="rId41">
+                    <a:blip r:embed="rId40">
                       <a:extLst>
                         <a:ext uri="{28A0092B-C50C-407E-A947-70E740481C1C}">
                           <a14:useLocalDpi xmlns:a14="http://schemas.microsoft.com/office/drawing/2010/main" val="0"/>
@@ -26852,7 +26561,7 @@
       <w:r>
         <w:rPr>
           <w:noProof/>
-          <w:lang w:eastAsia="es-MX"/>
+          <w:lang w:val="en-US"/>
         </w:rPr>
         <w:lastRenderedPageBreak/>
         <w:drawing>
@@ -26873,7 +26582,7 @@
                     </pic:cNvPicPr>
                   </pic:nvPicPr>
                   <pic:blipFill rotWithShape="1">
-                    <a:blip r:embed="rId42">
+                    <a:blip r:embed="rId41">
                       <a:extLst>
                         <a:ext uri="{28A0092B-C50C-407E-A947-70E740481C1C}">
                           <a14:useLocalDpi xmlns:a14="http://schemas.microsoft.com/office/drawing/2010/main" val="0"/>
@@ -26915,7 +26624,7 @@
       <w:r>
         <w:rPr>
           <w:noProof/>
-          <w:lang w:eastAsia="es-MX"/>
+          <w:lang w:val="en-US"/>
         </w:rPr>
         <w:lastRenderedPageBreak/>
         <w:drawing>
@@ -26936,7 +26645,7 @@
                     </pic:cNvPicPr>
                   </pic:nvPicPr>
                   <pic:blipFill rotWithShape="1">
-                    <a:blip r:embed="rId43">
+                    <a:blip r:embed="rId42">
                       <a:extLst>
                         <a:ext uri="{28A0092B-C50C-407E-A947-70E740481C1C}">
                           <a14:useLocalDpi xmlns:a14="http://schemas.microsoft.com/office/drawing/2010/main" val="0"/>
@@ -26978,7 +26687,7 @@
       <w:r>
         <w:rPr>
           <w:noProof/>
-          <w:lang w:eastAsia="es-MX"/>
+          <w:lang w:val="en-US"/>
         </w:rPr>
         <w:lastRenderedPageBreak/>
         <w:drawing>
@@ -26999,7 +26708,7 @@
                     </pic:cNvPicPr>
                   </pic:nvPicPr>
                   <pic:blipFill rotWithShape="1">
-                    <a:blip r:embed="rId44">
+                    <a:blip r:embed="rId43">
                       <a:extLst>
                         <a:ext uri="{28A0092B-C50C-407E-A947-70E740481C1C}">
                           <a14:useLocalDpi xmlns:a14="http://schemas.microsoft.com/office/drawing/2010/main" val="0"/>
@@ -27041,7 +26750,7 @@
       <w:r>
         <w:rPr>
           <w:noProof/>
-          <w:lang w:eastAsia="es-MX"/>
+          <w:lang w:val="en-US"/>
         </w:rPr>
         <w:lastRenderedPageBreak/>
         <w:drawing>
@@ -27062,7 +26771,7 @@
                     </pic:cNvPicPr>
                   </pic:nvPicPr>
                   <pic:blipFill rotWithShape="1">
-                    <a:blip r:embed="rId45">
+                    <a:blip r:embed="rId44">
                       <a:extLst>
                         <a:ext uri="{28A0092B-C50C-407E-A947-70E740481C1C}">
                           <a14:useLocalDpi xmlns:a14="http://schemas.microsoft.com/office/drawing/2010/main" val="0"/>
@@ -27104,7 +26813,7 @@
       <w:r>
         <w:rPr>
           <w:noProof/>
-          <w:lang w:eastAsia="es-MX"/>
+          <w:lang w:val="en-US"/>
         </w:rPr>
         <w:lastRenderedPageBreak/>
         <w:drawing>
@@ -27125,7 +26834,7 @@
                     </pic:cNvPicPr>
                   </pic:nvPicPr>
                   <pic:blipFill rotWithShape="1">
-                    <a:blip r:embed="rId46">
+                    <a:blip r:embed="rId45">
                       <a:extLst>
                         <a:ext uri="{28A0092B-C50C-407E-A947-70E740481C1C}">
                           <a14:useLocalDpi xmlns:a14="http://schemas.microsoft.com/office/drawing/2010/main" val="0"/>
@@ -27167,7 +26876,7 @@
       <w:r>
         <w:rPr>
           <w:noProof/>
-          <w:lang w:eastAsia="es-MX"/>
+          <w:lang w:val="en-US"/>
         </w:rPr>
         <w:lastRenderedPageBreak/>
         <w:drawing>
@@ -27188,7 +26897,7 @@
                     </pic:cNvPicPr>
                   </pic:nvPicPr>
                   <pic:blipFill rotWithShape="1">
-                    <a:blip r:embed="rId47">
+                    <a:blip r:embed="rId46">
                       <a:extLst>
                         <a:ext uri="{28A0092B-C50C-407E-A947-70E740481C1C}">
                           <a14:useLocalDpi xmlns:a14="http://schemas.microsoft.com/office/drawing/2010/main" val="0"/>
@@ -27229,19 +26938,13 @@
     <w:p>
       <w:pPr>
         <w:pStyle w:val="Ttulo2"/>
-        <w:rPr>
-          <w:b/>
-        </w:rPr>
-      </w:pPr>
-      <w:bookmarkStart w:id="46" w:name="_Toc487993231"/>
-      <w:r>
-        <w:rPr>
-          <w:b/>
-        </w:rPr>
+      </w:pPr>
+      <w:bookmarkStart w:id="51" w:name="_Toc488751197"/>
+      <w:r>
         <w:lastRenderedPageBreak/>
         <w:t>3.5 Programación</w:t>
       </w:r>
-      <w:bookmarkEnd w:id="46"/>
+      <w:bookmarkEnd w:id="51"/>
     </w:p>
     <w:p>
       <w:r>
@@ -27258,12 +26961,7 @@
         <w:t xml:space="preserve">En el caso de la aplicación web se realizó con JavaScript debido a que es un lenguaje muy sencillo, rápido y es soportado por la mayoría de los navegadores </w:t>
       </w:r>
       <w:r>
-        <w:t>actuale</w:t>
-      </w:r>
-      <w:bookmarkStart w:id="47" w:name="_GoBack"/>
-      <w:bookmarkEnd w:id="47"/>
-      <w:r>
-        <w:t>s</w:t>
+        <w:t>actuales</w:t>
       </w:r>
       <w:r>
         <w:t>.</w:t>
@@ -27271,46 +26969,41 @@
     </w:p>
     <w:p>
       <w:r>
-        <w:t xml:space="preserve">Para la programación de la aplicación móvil se utilizó java con la plataforma Android </w:t>
+        <w:t xml:space="preserve">Para la programación de </w:t>
+      </w:r>
+      <w:r>
+        <w:t>la aplicación móvil se utilizó J</w:t>
+      </w:r>
+      <w:r>
+        <w:t xml:space="preserve">ava con la plataforma Android </w:t>
+      </w:r>
+      <w:r>
+        <w:t>S</w:t>
+      </w:r>
+      <w:r>
+        <w:t xml:space="preserve">tudio que nos permitió tener acceso al GPS del teléfono para poder localizar a diversas instituciones. Se utilizó la librería </w:t>
       </w:r>
       <w:proofErr w:type="spellStart"/>
       <w:r>
-        <w:t>studio</w:t>
+        <w:t>Arraylist</w:t>
       </w:r>
       <w:proofErr w:type="spellEnd"/>
       <w:r>
-        <w:t xml:space="preserve"> que nos permitió tener acceso al GPS del teléfono para poder localizar a diversas instituciones. Se utilizó la librería </w:t>
-      </w:r>
-      <w:proofErr w:type="spellStart"/>
-      <w:r>
-        <w:t>Arraylist</w:t>
-      </w:r>
-      <w:proofErr w:type="spellEnd"/>
-      <w:r>
         <w:t xml:space="preserve"> para contener la información de las diversas solicitudes hechas por los ciudadanos.</w:t>
       </w:r>
     </w:p>
     <w:p>
       <w:pPr>
         <w:pStyle w:val="Ttulo2"/>
-        <w:rPr>
-          <w:b/>
-        </w:rPr>
-      </w:pPr>
-      <w:bookmarkStart w:id="48" w:name="_Toc487993232"/>
-      <w:r>
-        <w:rPr>
-          <w:b/>
-        </w:rPr>
+      </w:pPr>
+      <w:bookmarkStart w:id="52" w:name="_Toc488751198"/>
+      <w:r>
         <w:t>3.6 Implementa</w:t>
       </w:r>
       <w:r>
-        <w:rPr>
-          <w:b/>
-        </w:rPr>
         <w:t>ción</w:t>
       </w:r>
-      <w:bookmarkEnd w:id="48"/>
+      <w:bookmarkEnd w:id="52"/>
     </w:p>
     <w:p>
       <w:r>
@@ -27321,18 +27014,12 @@
     <w:p>
       <w:pPr>
         <w:pStyle w:val="Ttulo2"/>
-        <w:rPr>
-          <w:b/>
-        </w:rPr>
-      </w:pPr>
-      <w:bookmarkStart w:id="49" w:name="_Toc487993233"/>
-      <w:r>
-        <w:rPr>
-          <w:b/>
-        </w:rPr>
+      </w:pPr>
+      <w:bookmarkStart w:id="53" w:name="_Toc488751199"/>
+      <w:r>
         <w:t>3.7 Requisitos de instalación</w:t>
       </w:r>
-      <w:bookmarkEnd w:id="49"/>
+      <w:bookmarkEnd w:id="53"/>
     </w:p>
     <w:p>
       <w:r>
@@ -27341,13 +27028,20 @@
     </w:p>
     <w:p>
       <w:r>
-        <w:t xml:space="preserve">500mb de </w:t>
-      </w:r>
-      <w:proofErr w:type="spellStart"/>
-      <w:r>
-        <w:t>ram</w:t>
-      </w:r>
-      <w:proofErr w:type="spellEnd"/>
+        <w:t>500</w:t>
+      </w:r>
+      <w:r>
+        <w:t xml:space="preserve"> </w:t>
+      </w:r>
+      <w:r>
+        <w:t>Mb</w:t>
+      </w:r>
+      <w:r>
+        <w:t xml:space="preserve"> de </w:t>
+      </w:r>
+      <w:r>
+        <w:t>RAM</w:t>
+      </w:r>
       <w:r>
         <w:t xml:space="preserve"> en adelante</w:t>
       </w:r>
@@ -27363,42 +27057,27 @@
     <w:p>
       <w:pPr>
         <w:pStyle w:val="Ttulo1"/>
-        <w:rPr>
-          <w:b/>
-        </w:rPr>
-      </w:pPr>
-      <w:bookmarkStart w:id="50" w:name="_Toc487993234"/>
-      <w:r>
-        <w:rPr>
-          <w:b/>
-        </w:rPr>
+      </w:pPr>
+      <w:bookmarkStart w:id="54" w:name="_Toc488751200"/>
+      <w:r>
         <w:lastRenderedPageBreak/>
         <w:t>CAPITULO 4. RESULTADOS</w:t>
       </w:r>
-      <w:bookmarkEnd w:id="50"/>
+      <w:bookmarkEnd w:id="54"/>
     </w:p>
     <w:p>
       <w:pPr>
         <w:pStyle w:val="Ttulo2"/>
-        <w:rPr>
-          <w:b/>
-        </w:rPr>
-      </w:pPr>
-      <w:bookmarkStart w:id="51" w:name="_Toc487993235"/>
-      <w:r>
-        <w:rPr>
-          <w:b/>
-        </w:rPr>
+      </w:pPr>
+      <w:bookmarkStart w:id="55" w:name="_Toc488751201"/>
+      <w:r>
         <w:t>4.1</w:t>
       </w:r>
       <w:r>
-        <w:rPr>
-          <w:b/>
-        </w:rPr>
         <w:tab/>
         <w:t>Resultados obtenido.</w:t>
       </w:r>
-      <w:bookmarkEnd w:id="51"/>
+      <w:bookmarkEnd w:id="55"/>
     </w:p>
     <w:p>
       <w:r>
@@ -27419,25 +27098,16 @@
     <w:p>
       <w:pPr>
         <w:pStyle w:val="Ttulo2"/>
-        <w:rPr>
-          <w:b/>
-        </w:rPr>
-      </w:pPr>
-      <w:bookmarkStart w:id="52" w:name="_Toc487993236"/>
-      <w:r>
-        <w:rPr>
-          <w:b/>
-        </w:rPr>
+      </w:pPr>
+      <w:bookmarkStart w:id="56" w:name="_Toc488751202"/>
+      <w:r>
         <w:t>4.2</w:t>
       </w:r>
       <w:r>
-        <w:rPr>
-          <w:b/>
-        </w:rPr>
         <w:tab/>
         <w:t>Evaluación o impacto económico, social o tecnológico.</w:t>
       </w:r>
-      <w:bookmarkEnd w:id="52"/>
+      <w:bookmarkEnd w:id="56"/>
     </w:p>
     <w:p>
       <w:r>
@@ -27456,29 +27126,15 @@
     </w:p>
     <w:p>
       <w:pPr>
-        <w:rPr>
-          <w:b/>
-        </w:rPr>
-      </w:pPr>
-      <w:r>
-        <w:br w:type="column"/>
-      </w:r>
-      <w:bookmarkStart w:id="53" w:name="_Toc487993237"/>
-      <w:r>
-        <w:rPr>
-          <w:b/>
-        </w:rPr>
-        <w:lastRenderedPageBreak/>
+        <w:pStyle w:val="Ttulo2"/>
+      </w:pPr>
+      <w:r>
         <w:t>4.3</w:t>
       </w:r>
       <w:r>
-        <w:rPr>
-          <w:b/>
-        </w:rPr>
         <w:tab/>
         <w:t>Competencias desarrolladas y/o aplicadas.</w:t>
       </w:r>
-      <w:bookmarkEnd w:id="53"/>
     </w:p>
     <w:p>
       <w:r>
@@ -27565,6 +27221,7 @@
         </w:numPr>
       </w:pPr>
       <w:r>
+        <w:lastRenderedPageBreak/>
         <w:t>Programación de dispositivos móviles</w:t>
       </w:r>
     </w:p>
@@ -27649,27 +27306,129 @@
     <w:p/>
     <w:p>
       <w:pPr>
+        <w:spacing w:line="259" w:lineRule="auto"/>
+        <w:jc w:val="left"/>
+        <w:rPr>
+          <w:rFonts w:eastAsiaTheme="majorEastAsia" w:cstheme="majorBidi"/>
+          <w:b/>
+          <w:color w:val="000000" w:themeColor="text1"/>
+          <w:sz w:val="26"/>
+          <w:szCs w:val="26"/>
+        </w:rPr>
+      </w:pPr>
+      <w:bookmarkStart w:id="57" w:name="_Toc488751203"/>
+      <w:r>
+        <w:rPr>
+          <w:b/>
+        </w:rPr>
+        <w:br w:type="page"/>
+      </w:r>
+      <w:bookmarkStart w:id="58" w:name="_GoBack"/>
+      <w:bookmarkEnd w:id="58"/>
+    </w:p>
+    <w:p>
+      <w:pPr>
         <w:pStyle w:val="Ttulo2"/>
-        <w:rPr>
-          <w:b/>
-        </w:rPr>
-      </w:pPr>
-      <w:bookmarkStart w:id="54" w:name="_Toc487993238"/>
-      <w:r>
-        <w:rPr>
-          <w:b/>
-        </w:rPr>
+      </w:pPr>
+      <w:r>
+        <w:lastRenderedPageBreak/>
         <w:t>4.4</w:t>
       </w:r>
       <w:r>
-        <w:rPr>
-          <w:b/>
-        </w:rPr>
         <w:tab/>
         <w:t>Conclusiones y recomendaciones.</w:t>
       </w:r>
-      <w:bookmarkEnd w:id="54"/>
-    </w:p>
+      <w:bookmarkEnd w:id="57"/>
+    </w:p>
+    <w:p>
+      <w:r>
+        <w:t>Al concluir este periodo logramos desarrollar un sistema del cual estamos orgullosos, ya que se utilizaron muchos temas aprendidos durante nuestra estancia en el Tecnológico y otros más aprendidos y practicados por nuestra cuenta a lo largo de los años que estudiamos en él.</w:t>
+      </w:r>
+    </w:p>
+    <w:p>
+      <w:r>
+        <w:t xml:space="preserve">Desafortunadamente no todas las metas que teníamos previstas pudieron ser cumplidas en su totalidad, debido a </w:t>
+      </w:r>
+      <w:r>
+        <w:t>diversas</w:t>
+      </w:r>
+      <w:r>
+        <w:t xml:space="preserve"> </w:t>
+      </w:r>
+      <w:r>
+        <w:t>situaciones</w:t>
+      </w:r>
+      <w:r>
+        <w:t xml:space="preserve"> y contratiempos fuera de nuestro control.</w:t>
+      </w:r>
+      <w:r>
+        <w:t xml:space="preserve"> La aplicación no pudo ser lanzada o publicada al finalizar de este periodo, ya que</w:t>
+      </w:r>
+      <w:r>
+        <w:t xml:space="preserve"> el instituto no cuenta con un servidor para alojar los datos necesari</w:t>
+      </w:r>
+      <w:r>
+        <w:t xml:space="preserve">os para el uso de la aplicación, además de que no se logró realizar la conexión con la Plataforma Nacional de Transparencia por cuestiones </w:t>
+      </w:r>
+      <w:r>
+        <w:t xml:space="preserve">fuera de nuestro alcance y del </w:t>
+      </w:r>
+      <w:r>
+        <w:t>Instituto de Transparencia y Acceso a la Información Pública del Estado de Baja California Sur</w:t>
+      </w:r>
+      <w:r>
+        <w:t>.</w:t>
+      </w:r>
+    </w:p>
+    <w:p>
+      <w:r>
+        <w:t xml:space="preserve">Se </w:t>
+      </w:r>
+      <w:r>
+        <w:t>recomienda</w:t>
+      </w:r>
+      <w:r>
+        <w:t xml:space="preserve"> el seguir haciendo uso de tecnologías en crecimiento y populares como lo son los dispositivos móviles, ya que da puerta a muchas posibilidades, dentro de las cuales se puede buscar la manera de incorporar nuevas </w:t>
+      </w:r>
+      <w:r>
+        <w:t>características</w:t>
+      </w:r>
+      <w:r>
+        <w:t xml:space="preserve"> en alguna futura mejora. </w:t>
+      </w:r>
+    </w:p>
+    <w:p>
+      <w:r>
+        <w:t xml:space="preserve">Además, por las </w:t>
+      </w:r>
+      <w:r>
+        <w:t>características</w:t>
+      </w:r>
+      <w:r>
+        <w:t xml:space="preserve"> de la aplicación desarrollada, de tener el éxito esperado</w:t>
+      </w:r>
+      <w:r>
+        <w:t xml:space="preserve"> una vez realizada la conexión con la Plataforma Nacional de Transparencia</w:t>
+      </w:r>
+      <w:r>
+        <w:t xml:space="preserve">, tiene el potencial para ser utilizada en el resto de la república, además de </w:t>
+      </w:r>
+      <w:r>
+        <w:t>nuestro</w:t>
+      </w:r>
+      <w:r>
+        <w:t xml:space="preserve"> estado, añadiendo el resto de los sujetos obligados </w:t>
+      </w:r>
+      <w:r>
+        <w:t>registrados,</w:t>
+      </w:r>
+      <w:r>
+        <w:t xml:space="preserve"> así como los las entidades federativas y sus municipios.</w:t>
+      </w:r>
+    </w:p>
+    <w:p/>
+    <w:p/>
+    <w:p/>
     <w:p>
       <w:pPr>
         <w:jc w:val="left"/>
@@ -27719,7 +27478,7 @@
       </w:r>
     </w:p>
     <w:sectPr>
-      <w:footerReference w:type="default" r:id="rId48"/>
+      <w:footerReference w:type="default" r:id="rId47"/>
       <w:pgSz w:w="12240" w:h="15840"/>
       <w:pgMar w:top="1417" w:right="1701" w:bottom="1417" w:left="1701" w:header="708" w:footer="708" w:gutter="0"/>
       <w:pgNumType w:start="1"/>
@@ -27767,7 +27526,6 @@
         <w:docPartUnique/>
       </w:docPartObj>
     </w:sdtPr>
-    <w:sdtEndPr/>
     <w:sdtContent>
       <w:p>
         <w:pPr>
@@ -27788,7 +27546,7 @@
             <w:noProof/>
             <w:lang w:val="es-ES"/>
           </w:rPr>
-          <w:t>74</w:t>
+          <w:t>75</w:t>
         </w:r>
         <w:r>
           <w:fldChar w:fldCharType="end"/>
@@ -29869,6 +29627,232 @@
       <w:pPr>
         <w:ind w:left="6480" w:hanging="180"/>
       </w:pPr>
+    </w:lvl>
+  </w:abstractNum>
+  <w:abstractNum w:abstractNumId="19" w15:restartNumberingAfterBreak="0">
+    <w:nsid w:val="761C5113"/>
+    <w:multiLevelType w:val="hybridMultilevel"/>
+    <w:tmpl w:val="3CE8E904"/>
+    <w:lvl w:ilvl="0" w:tplc="04090001">
+      <w:start w:val="1"/>
+      <w:numFmt w:val="bullet"/>
+      <w:lvlText w:val=""/>
+      <w:lvlJc w:val="left"/>
+      <w:pPr>
+        <w:ind w:left="720" w:hanging="360"/>
+      </w:pPr>
+      <w:rPr>
+        <w:rFonts w:ascii="Symbol" w:hAnsi="Symbol" w:hint="default"/>
+      </w:rPr>
+    </w:lvl>
+    <w:lvl w:ilvl="1" w:tplc="04090003" w:tentative="1">
+      <w:start w:val="1"/>
+      <w:numFmt w:val="bullet"/>
+      <w:lvlText w:val="o"/>
+      <w:lvlJc w:val="left"/>
+      <w:pPr>
+        <w:ind w:left="1440" w:hanging="360"/>
+      </w:pPr>
+      <w:rPr>
+        <w:rFonts w:ascii="Courier New" w:hAnsi="Courier New" w:cs="Courier New" w:hint="default"/>
+      </w:rPr>
+    </w:lvl>
+    <w:lvl w:ilvl="2" w:tplc="04090005" w:tentative="1">
+      <w:start w:val="1"/>
+      <w:numFmt w:val="bullet"/>
+      <w:lvlText w:val=""/>
+      <w:lvlJc w:val="left"/>
+      <w:pPr>
+        <w:ind w:left="2160" w:hanging="360"/>
+      </w:pPr>
+      <w:rPr>
+        <w:rFonts w:ascii="Wingdings" w:hAnsi="Wingdings" w:hint="default"/>
+      </w:rPr>
+    </w:lvl>
+    <w:lvl w:ilvl="3" w:tplc="04090001" w:tentative="1">
+      <w:start w:val="1"/>
+      <w:numFmt w:val="bullet"/>
+      <w:lvlText w:val=""/>
+      <w:lvlJc w:val="left"/>
+      <w:pPr>
+        <w:ind w:left="2880" w:hanging="360"/>
+      </w:pPr>
+      <w:rPr>
+        <w:rFonts w:ascii="Symbol" w:hAnsi="Symbol" w:hint="default"/>
+      </w:rPr>
+    </w:lvl>
+    <w:lvl w:ilvl="4" w:tplc="04090003" w:tentative="1">
+      <w:start w:val="1"/>
+      <w:numFmt w:val="bullet"/>
+      <w:lvlText w:val="o"/>
+      <w:lvlJc w:val="left"/>
+      <w:pPr>
+        <w:ind w:left="3600" w:hanging="360"/>
+      </w:pPr>
+      <w:rPr>
+        <w:rFonts w:ascii="Courier New" w:hAnsi="Courier New" w:cs="Courier New" w:hint="default"/>
+      </w:rPr>
+    </w:lvl>
+    <w:lvl w:ilvl="5" w:tplc="04090005" w:tentative="1">
+      <w:start w:val="1"/>
+      <w:numFmt w:val="bullet"/>
+      <w:lvlText w:val=""/>
+      <w:lvlJc w:val="left"/>
+      <w:pPr>
+        <w:ind w:left="4320" w:hanging="360"/>
+      </w:pPr>
+      <w:rPr>
+        <w:rFonts w:ascii="Wingdings" w:hAnsi="Wingdings" w:hint="default"/>
+      </w:rPr>
+    </w:lvl>
+    <w:lvl w:ilvl="6" w:tplc="04090001" w:tentative="1">
+      <w:start w:val="1"/>
+      <w:numFmt w:val="bullet"/>
+      <w:lvlText w:val=""/>
+      <w:lvlJc w:val="left"/>
+      <w:pPr>
+        <w:ind w:left="5040" w:hanging="360"/>
+      </w:pPr>
+      <w:rPr>
+        <w:rFonts w:ascii="Symbol" w:hAnsi="Symbol" w:hint="default"/>
+      </w:rPr>
+    </w:lvl>
+    <w:lvl w:ilvl="7" w:tplc="04090003" w:tentative="1">
+      <w:start w:val="1"/>
+      <w:numFmt w:val="bullet"/>
+      <w:lvlText w:val="o"/>
+      <w:lvlJc w:val="left"/>
+      <w:pPr>
+        <w:ind w:left="5760" w:hanging="360"/>
+      </w:pPr>
+      <w:rPr>
+        <w:rFonts w:ascii="Courier New" w:hAnsi="Courier New" w:cs="Courier New" w:hint="default"/>
+      </w:rPr>
+    </w:lvl>
+    <w:lvl w:ilvl="8" w:tplc="04090005" w:tentative="1">
+      <w:start w:val="1"/>
+      <w:numFmt w:val="bullet"/>
+      <w:lvlText w:val=""/>
+      <w:lvlJc w:val="left"/>
+      <w:pPr>
+        <w:ind w:left="6480" w:hanging="360"/>
+      </w:pPr>
+      <w:rPr>
+        <w:rFonts w:ascii="Wingdings" w:hAnsi="Wingdings" w:hint="default"/>
+      </w:rPr>
+    </w:lvl>
+  </w:abstractNum>
+  <w:abstractNum w:abstractNumId="20" w15:restartNumberingAfterBreak="0">
+    <w:nsid w:val="7B443A7C"/>
+    <w:multiLevelType w:val="hybridMultilevel"/>
+    <w:tmpl w:val="C2084B38"/>
+    <w:lvl w:ilvl="0" w:tplc="04090001">
+      <w:start w:val="1"/>
+      <w:numFmt w:val="bullet"/>
+      <w:lvlText w:val=""/>
+      <w:lvlJc w:val="left"/>
+      <w:pPr>
+        <w:ind w:left="720" w:hanging="360"/>
+      </w:pPr>
+      <w:rPr>
+        <w:rFonts w:ascii="Symbol" w:hAnsi="Symbol" w:hint="default"/>
+      </w:rPr>
+    </w:lvl>
+    <w:lvl w:ilvl="1" w:tplc="04090003" w:tentative="1">
+      <w:start w:val="1"/>
+      <w:numFmt w:val="bullet"/>
+      <w:lvlText w:val="o"/>
+      <w:lvlJc w:val="left"/>
+      <w:pPr>
+        <w:ind w:left="1440" w:hanging="360"/>
+      </w:pPr>
+      <w:rPr>
+        <w:rFonts w:ascii="Courier New" w:hAnsi="Courier New" w:cs="Courier New" w:hint="default"/>
+      </w:rPr>
+    </w:lvl>
+    <w:lvl w:ilvl="2" w:tplc="04090005" w:tentative="1">
+      <w:start w:val="1"/>
+      <w:numFmt w:val="bullet"/>
+      <w:lvlText w:val=""/>
+      <w:lvlJc w:val="left"/>
+      <w:pPr>
+        <w:ind w:left="2160" w:hanging="360"/>
+      </w:pPr>
+      <w:rPr>
+        <w:rFonts w:ascii="Wingdings" w:hAnsi="Wingdings" w:hint="default"/>
+      </w:rPr>
+    </w:lvl>
+    <w:lvl w:ilvl="3" w:tplc="04090001" w:tentative="1">
+      <w:start w:val="1"/>
+      <w:numFmt w:val="bullet"/>
+      <w:lvlText w:val=""/>
+      <w:lvlJc w:val="left"/>
+      <w:pPr>
+        <w:ind w:left="2880" w:hanging="360"/>
+      </w:pPr>
+      <w:rPr>
+        <w:rFonts w:ascii="Symbol" w:hAnsi="Symbol" w:hint="default"/>
+      </w:rPr>
+    </w:lvl>
+    <w:lvl w:ilvl="4" w:tplc="04090003" w:tentative="1">
+      <w:start w:val="1"/>
+      <w:numFmt w:val="bullet"/>
+      <w:lvlText w:val="o"/>
+      <w:lvlJc w:val="left"/>
+      <w:pPr>
+        <w:ind w:left="3600" w:hanging="360"/>
+      </w:pPr>
+      <w:rPr>
+        <w:rFonts w:ascii="Courier New" w:hAnsi="Courier New" w:cs="Courier New" w:hint="default"/>
+      </w:rPr>
+    </w:lvl>
+    <w:lvl w:ilvl="5" w:tplc="04090005" w:tentative="1">
+      <w:start w:val="1"/>
+      <w:numFmt w:val="bullet"/>
+      <w:lvlText w:val=""/>
+      <w:lvlJc w:val="left"/>
+      <w:pPr>
+        <w:ind w:left="4320" w:hanging="360"/>
+      </w:pPr>
+      <w:rPr>
+        <w:rFonts w:ascii="Wingdings" w:hAnsi="Wingdings" w:hint="default"/>
+      </w:rPr>
+    </w:lvl>
+    <w:lvl w:ilvl="6" w:tplc="04090001" w:tentative="1">
+      <w:start w:val="1"/>
+      <w:numFmt w:val="bullet"/>
+      <w:lvlText w:val=""/>
+      <w:lvlJc w:val="left"/>
+      <w:pPr>
+        <w:ind w:left="5040" w:hanging="360"/>
+      </w:pPr>
+      <w:rPr>
+        <w:rFonts w:ascii="Symbol" w:hAnsi="Symbol" w:hint="default"/>
+      </w:rPr>
+    </w:lvl>
+    <w:lvl w:ilvl="7" w:tplc="04090003" w:tentative="1">
+      <w:start w:val="1"/>
+      <w:numFmt w:val="bullet"/>
+      <w:lvlText w:val="o"/>
+      <w:lvlJc w:val="left"/>
+      <w:pPr>
+        <w:ind w:left="5760" w:hanging="360"/>
+      </w:pPr>
+      <w:rPr>
+        <w:rFonts w:ascii="Courier New" w:hAnsi="Courier New" w:cs="Courier New" w:hint="default"/>
+      </w:rPr>
+    </w:lvl>
+    <w:lvl w:ilvl="8" w:tplc="04090005" w:tentative="1">
+      <w:start w:val="1"/>
+      <w:numFmt w:val="bullet"/>
+      <w:lvlText w:val=""/>
+      <w:lvlJc w:val="left"/>
+      <w:pPr>
+        <w:ind w:left="6480" w:hanging="360"/>
+      </w:pPr>
+      <w:rPr>
+        <w:rFonts w:ascii="Wingdings" w:hAnsi="Wingdings" w:hint="default"/>
+      </w:rPr>
     </w:lvl>
   </w:abstractNum>
   <w:num w:numId="1">
@@ -29927,6 +29911,12 @@
   </w:num>
   <w:num w:numId="19">
     <w:abstractNumId w:val="2"/>
+  </w:num>
+  <w:num w:numId="20">
+    <w:abstractNumId w:val="19"/>
+  </w:num>
+  <w:num w:numId="21">
+    <w:abstractNumId w:val="20"/>
   </w:num>
 </w:numbering>
 </file>
@@ -30342,7 +30332,7 @@
     <w:link w:val="Ttulo1Car"/>
     <w:uiPriority w:val="9"/>
     <w:qFormat/>
-    <w:rsid w:val="00E63361"/>
+    <w:rsid w:val="00755F91"/>
     <w:pPr>
       <w:keepNext/>
       <w:keepLines/>
@@ -30351,6 +30341,7 @@
     </w:pPr>
     <w:rPr>
       <w:rFonts w:eastAsiaTheme="majorEastAsia" w:cstheme="majorBidi"/>
+      <w:b/>
       <w:color w:val="000000" w:themeColor="text1"/>
       <w:sz w:val="28"/>
       <w:szCs w:val="32"/>
@@ -30450,12 +30441,14 @@
     <w:basedOn w:val="Fuentedeprrafopredeter"/>
     <w:link w:val="Ttulo1"/>
     <w:uiPriority w:val="9"/>
-    <w:rsid w:val="00E63361"/>
+    <w:rsid w:val="00755F91"/>
     <w:rPr>
       <w:rFonts w:ascii="Arial" w:eastAsiaTheme="majorEastAsia" w:hAnsi="Arial" w:cstheme="majorBidi"/>
+      <w:b/>
       <w:color w:val="000000" w:themeColor="text1"/>
       <w:sz w:val="28"/>
       <w:szCs w:val="32"/>
+      <w:lang w:val="es-MX"/>
     </w:rPr>
   </w:style>
   <w:style w:type="paragraph" w:styleId="TtuloTDC">
@@ -31042,7 +31035,7 @@
 </file>
 
 <file path=customXml/itemProps1.xml><?xml version="1.0" encoding="utf-8"?>
-<ds:datastoreItem xmlns:ds="http://schemas.openxmlformats.org/officeDocument/2006/customXml" ds:itemID="{3428DF55-8D73-4891-8203-8577C3CA1681}">
+<ds:datastoreItem xmlns:ds="http://schemas.openxmlformats.org/officeDocument/2006/customXml" ds:itemID="{B11DEE4E-B1AB-45BF-8D54-461088E5F221}">
   <ds:schemaRefs>
     <ds:schemaRef ds:uri="http://schemas.openxmlformats.org/officeDocument/2006/bibliography"/>
   </ds:schemaRefs>

--- a/Documentos/Documento 1.6.docx
+++ b/Documentos/Documento 1.6.docx
@@ -503,6 +503,7 @@
             <w:t>Índice</w:t>
           </w:r>
         </w:p>
+        <w:p/>
         <w:p>
           <w:pPr>
             <w:pStyle w:val="TDC1"/>
@@ -525,27 +526,13 @@
           <w:r>
             <w:fldChar w:fldCharType="separate"/>
           </w:r>
-          <w:hyperlink w:anchor="_Toc488751144" w:history="1">
+          <w:hyperlink w:anchor="_Toc488754051" w:history="1">
             <w:r>
               <w:rPr>
                 <w:rStyle w:val="Hipervnculo"/>
                 <w:noProof/>
               </w:rPr>
-              <w:t>CAPÍTULO 1. GEN</w:t>
-            </w:r>
-            <w:r>
-              <w:rPr>
-                <w:rStyle w:val="Hipervnculo"/>
-                <w:noProof/>
-              </w:rPr>
-              <w:t>E</w:t>
-            </w:r>
-            <w:r>
-              <w:rPr>
-                <w:rStyle w:val="Hipervnculo"/>
-                <w:noProof/>
-              </w:rPr>
-              <w:t>RALIDADES DEL PROYECTO</w:t>
+              <w:t>CAPÍTULO 1. GENERALIDADES DEL PROYECTO</w:t>
             </w:r>
             <w:r>
               <w:rPr>
@@ -566,7 +553,7 @@
                 <w:noProof/>
                 <w:webHidden/>
               </w:rPr>
-              <w:instrText xml:space="preserve"> PAGEREF _Toc488751144 \h </w:instrText>
+              <w:instrText xml:space="preserve"> PAGEREF _Toc488754051 \h </w:instrText>
             </w:r>
             <w:r>
               <w:rPr>
@@ -611,7 +598,7 @@
               <w:lang w:val="en-US"/>
             </w:rPr>
           </w:pPr>
-          <w:hyperlink w:anchor="_Toc488751145" w:history="1">
+          <w:hyperlink w:anchor="_Toc488754052" w:history="1">
             <w:r>
               <w:rPr>
                 <w:rStyle w:val="Hipervnculo"/>
@@ -654,7 +641,7 @@
                 <w:noProof/>
                 <w:webHidden/>
               </w:rPr>
-              <w:instrText xml:space="preserve"> PAGEREF _Toc488751145 \h </w:instrText>
+              <w:instrText xml:space="preserve"> PAGEREF _Toc488754052 \h </w:instrText>
             </w:r>
             <w:r>
               <w:rPr>
@@ -699,7 +686,7 @@
               <w:lang w:val="en-US"/>
             </w:rPr>
           </w:pPr>
-          <w:hyperlink w:anchor="_Toc488751146" w:history="1">
+          <w:hyperlink w:anchor="_Toc488754053" w:history="1">
             <w:r>
               <w:rPr>
                 <w:rStyle w:val="Hipervnculo"/>
@@ -742,7 +729,7 @@
                 <w:noProof/>
                 <w:webHidden/>
               </w:rPr>
-              <w:instrText xml:space="preserve"> PAGEREF _Toc488751146 \h </w:instrText>
+              <w:instrText xml:space="preserve"> PAGEREF _Toc488754053 \h </w:instrText>
             </w:r>
             <w:r>
               <w:rPr>
@@ -787,7 +774,7 @@
               <w:lang w:val="en-US"/>
             </w:rPr>
           </w:pPr>
-          <w:hyperlink w:anchor="_Toc488751147" w:history="1">
+          <w:hyperlink w:anchor="_Toc488754054" w:history="1">
             <w:r>
               <w:rPr>
                 <w:rStyle w:val="Hipervnculo"/>
@@ -830,7 +817,7 @@
                 <w:noProof/>
                 <w:webHidden/>
               </w:rPr>
-              <w:instrText xml:space="preserve"> PAGEREF _Toc488751147 \h </w:instrText>
+              <w:instrText xml:space="preserve"> PAGEREF _Toc488754054 \h </w:instrText>
             </w:r>
             <w:r>
               <w:rPr>
@@ -875,7 +862,7 @@
               <w:lang w:val="en-US"/>
             </w:rPr>
           </w:pPr>
-          <w:hyperlink w:anchor="_Toc488751148" w:history="1">
+          <w:hyperlink w:anchor="_Toc488754055" w:history="1">
             <w:r>
               <w:rPr>
                 <w:rStyle w:val="Hipervnculo"/>
@@ -918,7 +905,7 @@
                 <w:noProof/>
                 <w:webHidden/>
               </w:rPr>
-              <w:instrText xml:space="preserve"> PAGEREF _Toc488751148 \h </w:instrText>
+              <w:instrText xml:space="preserve"> PAGEREF _Toc488754055 \h </w:instrText>
             </w:r>
             <w:r>
               <w:rPr>
@@ -963,7 +950,7 @@
               <w:lang w:val="en-US"/>
             </w:rPr>
           </w:pPr>
-          <w:hyperlink w:anchor="_Toc488751149" w:history="1">
+          <w:hyperlink w:anchor="_Toc488754056" w:history="1">
             <w:r>
               <w:rPr>
                 <w:rStyle w:val="Hipervnculo"/>
@@ -1006,7 +993,7 @@
                 <w:noProof/>
                 <w:webHidden/>
               </w:rPr>
-              <w:instrText xml:space="preserve"> PAGEREF _Toc488751149 \h </w:instrText>
+              <w:instrText xml:space="preserve"> PAGEREF _Toc488754056 \h </w:instrText>
             </w:r>
             <w:r>
               <w:rPr>
@@ -1051,7 +1038,7 @@
               <w:lang w:val="en-US"/>
             </w:rPr>
           </w:pPr>
-          <w:hyperlink w:anchor="_Toc488751150" w:history="1">
+          <w:hyperlink w:anchor="_Toc488754057" w:history="1">
             <w:r>
               <w:rPr>
                 <w:rStyle w:val="Hipervnculo"/>
@@ -1094,7 +1081,7 @@
                 <w:noProof/>
                 <w:webHidden/>
               </w:rPr>
-              <w:instrText xml:space="preserve"> PAGEREF _Toc488751150 \h </w:instrText>
+              <w:instrText xml:space="preserve"> PAGEREF _Toc488754057 \h </w:instrText>
             </w:r>
             <w:r>
               <w:rPr>
@@ -1139,7 +1126,7 @@
               <w:lang w:val="en-US"/>
             </w:rPr>
           </w:pPr>
-          <w:hyperlink w:anchor="_Toc488751151" w:history="1">
+          <w:hyperlink w:anchor="_Toc488754058" w:history="1">
             <w:r>
               <w:rPr>
                 <w:rStyle w:val="Hipervnculo"/>
@@ -1182,7 +1169,7 @@
                 <w:noProof/>
                 <w:webHidden/>
               </w:rPr>
-              <w:instrText xml:space="preserve"> PAGEREF _Toc488751151 \h </w:instrText>
+              <w:instrText xml:space="preserve"> PAGEREF _Toc488754058 \h </w:instrText>
             </w:r>
             <w:r>
               <w:rPr>
@@ -1227,7 +1214,7 @@
               <w:lang w:val="en-US"/>
             </w:rPr>
           </w:pPr>
-          <w:hyperlink w:anchor="_Toc488751152" w:history="1">
+          <w:hyperlink w:anchor="_Toc488754059" w:history="1">
             <w:r>
               <w:rPr>
                 <w:rStyle w:val="Hipervnculo"/>
@@ -1270,7 +1257,7 @@
                 <w:noProof/>
                 <w:webHidden/>
               </w:rPr>
-              <w:instrText xml:space="preserve"> PAGEREF _Toc488751152 \h </w:instrText>
+              <w:instrText xml:space="preserve"> PAGEREF _Toc488754059 \h </w:instrText>
             </w:r>
             <w:r>
               <w:rPr>
@@ -1315,7 +1302,7 @@
               <w:lang w:val="en-US"/>
             </w:rPr>
           </w:pPr>
-          <w:hyperlink w:anchor="_Toc488751153" w:history="1">
+          <w:hyperlink w:anchor="_Toc488754060" w:history="1">
             <w:r>
               <w:rPr>
                 <w:rStyle w:val="Hipervnculo"/>
@@ -1358,7 +1345,7 @@
                 <w:noProof/>
                 <w:webHidden/>
               </w:rPr>
-              <w:instrText xml:space="preserve"> PAGEREF _Toc488751153 \h </w:instrText>
+              <w:instrText xml:space="preserve"> PAGEREF _Toc488754060 \h </w:instrText>
             </w:r>
             <w:r>
               <w:rPr>
@@ -1403,7 +1390,7 @@
               <w:lang w:val="en-US"/>
             </w:rPr>
           </w:pPr>
-          <w:hyperlink w:anchor="_Toc488751154" w:history="1">
+          <w:hyperlink w:anchor="_Toc488754061" w:history="1">
             <w:r>
               <w:rPr>
                 <w:rStyle w:val="Hipervnculo"/>
@@ -1446,7 +1433,7 @@
                 <w:noProof/>
                 <w:webHidden/>
               </w:rPr>
-              <w:instrText xml:space="preserve"> PAGEREF _Toc488751154 \h </w:instrText>
+              <w:instrText xml:space="preserve"> PAGEREF _Toc488754061 \h </w:instrText>
             </w:r>
             <w:r>
               <w:rPr>
@@ -1491,7 +1478,7 @@
               <w:lang w:val="en-US"/>
             </w:rPr>
           </w:pPr>
-          <w:hyperlink w:anchor="_Toc488751155" w:history="1">
+          <w:hyperlink w:anchor="_Toc488754062" w:history="1">
             <w:r>
               <w:rPr>
                 <w:rStyle w:val="Hipervnculo"/>
@@ -1534,7 +1521,7 @@
                 <w:noProof/>
                 <w:webHidden/>
               </w:rPr>
-              <w:instrText xml:space="preserve"> PAGEREF _Toc488751155 \h </w:instrText>
+              <w:instrText xml:space="preserve"> PAGEREF _Toc488754062 \h </w:instrText>
             </w:r>
             <w:r>
               <w:rPr>
@@ -1579,7 +1566,7 @@
               <w:lang w:val="en-US"/>
             </w:rPr>
           </w:pPr>
-          <w:hyperlink w:anchor="_Toc488751156" w:history="1">
+          <w:hyperlink w:anchor="_Toc488754063" w:history="1">
             <w:r>
               <w:rPr>
                 <w:rStyle w:val="Hipervnculo"/>
@@ -1622,7 +1609,7 @@
                 <w:noProof/>
                 <w:webHidden/>
               </w:rPr>
-              <w:instrText xml:space="preserve"> PAGEREF _Toc488751156 \h </w:instrText>
+              <w:instrText xml:space="preserve"> PAGEREF _Toc488754063 \h </w:instrText>
             </w:r>
             <w:r>
               <w:rPr>
@@ -1667,7 +1654,7 @@
               <w:lang w:val="en-US"/>
             </w:rPr>
           </w:pPr>
-          <w:hyperlink w:anchor="_Toc488751157" w:history="1">
+          <w:hyperlink w:anchor="_Toc488754064" w:history="1">
             <w:r>
               <w:rPr>
                 <w:rStyle w:val="Hipervnculo"/>
@@ -1710,7 +1697,7 @@
                 <w:noProof/>
                 <w:webHidden/>
               </w:rPr>
-              <w:instrText xml:space="preserve"> PAGEREF _Toc488751157 \h </w:instrText>
+              <w:instrText xml:space="preserve"> PAGEREF _Toc488754064 \h </w:instrText>
             </w:r>
             <w:r>
               <w:rPr>
@@ -1754,27 +1741,13 @@
               <w:lang w:val="en-US"/>
             </w:rPr>
           </w:pPr>
-          <w:hyperlink w:anchor="_Toc488751158" w:history="1">
+          <w:hyperlink w:anchor="_Toc488754065" w:history="1">
             <w:r>
               <w:rPr>
                 <w:rStyle w:val="Hipervnculo"/>
                 <w:noProof/>
               </w:rPr>
-              <w:t>CAPITULO 2. MARCO T</w:t>
-            </w:r>
-            <w:r>
-              <w:rPr>
-                <w:rStyle w:val="Hipervnculo"/>
-                <w:noProof/>
-              </w:rPr>
-              <w:t>E</w:t>
-            </w:r>
-            <w:r>
-              <w:rPr>
-                <w:rStyle w:val="Hipervnculo"/>
-                <w:noProof/>
-              </w:rPr>
-              <w:t>ÓRICO</w:t>
+              <w:t>CAPITULO 2. MARCO TEÓRICO</w:t>
             </w:r>
             <w:r>
               <w:rPr>
@@ -1795,7 +1768,7 @@
                 <w:noProof/>
                 <w:webHidden/>
               </w:rPr>
-              <w:instrText xml:space="preserve"> PAGEREF _Toc488751158 \h </w:instrText>
+              <w:instrText xml:space="preserve"> PAGEREF _Toc488754065 \h </w:instrText>
             </w:r>
             <w:r>
               <w:rPr>
@@ -1839,7 +1812,7 @@
               <w:lang w:val="en-US"/>
             </w:rPr>
           </w:pPr>
-          <w:hyperlink w:anchor="_Toc488751159" w:history="1">
+          <w:hyperlink w:anchor="_Toc488754066" w:history="1">
             <w:r>
               <w:rPr>
                 <w:rStyle w:val="Hipervnculo"/>
@@ -1866,7 +1839,7 @@
                 <w:noProof/>
                 <w:webHidden/>
               </w:rPr>
-              <w:instrText xml:space="preserve"> PAGEREF _Toc488751159 \h </w:instrText>
+              <w:instrText xml:space="preserve"> PAGEREF _Toc488754066 \h </w:instrText>
             </w:r>
             <w:r>
               <w:rPr>
@@ -1910,7 +1883,7 @@
               <w:lang w:val="en-US"/>
             </w:rPr>
           </w:pPr>
-          <w:hyperlink w:anchor="_Toc488751160" w:history="1">
+          <w:hyperlink w:anchor="_Toc488754067" w:history="1">
             <w:r>
               <w:rPr>
                 <w:rStyle w:val="Hipervnculo"/>
@@ -1937,7 +1910,7 @@
                 <w:noProof/>
                 <w:webHidden/>
               </w:rPr>
-              <w:instrText xml:space="preserve"> PAGEREF _Toc488751160 \h </w:instrText>
+              <w:instrText xml:space="preserve"> PAGEREF _Toc488754067 \h </w:instrText>
             </w:r>
             <w:r>
               <w:rPr>
@@ -1981,7 +1954,7 @@
               <w:lang w:val="en-US"/>
             </w:rPr>
           </w:pPr>
-          <w:hyperlink w:anchor="_Toc488751161" w:history="1">
+          <w:hyperlink w:anchor="_Toc488754068" w:history="1">
             <w:r>
               <w:rPr>
                 <w:rStyle w:val="Hipervnculo"/>
@@ -2008,7 +1981,7 @@
                 <w:noProof/>
                 <w:webHidden/>
               </w:rPr>
-              <w:instrText xml:space="preserve"> PAGEREF _Toc488751161 \h </w:instrText>
+              <w:instrText xml:space="preserve"> PAGEREF _Toc488754068 \h </w:instrText>
             </w:r>
             <w:r>
               <w:rPr>
@@ -2052,7 +2025,7 @@
               <w:lang w:val="en-US"/>
             </w:rPr>
           </w:pPr>
-          <w:hyperlink w:anchor="_Toc488751162" w:history="1">
+          <w:hyperlink w:anchor="_Toc488754069" w:history="1">
             <w:r>
               <w:rPr>
                 <w:rStyle w:val="Hipervnculo"/>
@@ -2079,7 +2052,7 @@
                 <w:noProof/>
                 <w:webHidden/>
               </w:rPr>
-              <w:instrText xml:space="preserve"> PAGEREF _Toc488751162 \h </w:instrText>
+              <w:instrText xml:space="preserve"> PAGEREF _Toc488754069 \h </w:instrText>
             </w:r>
             <w:r>
               <w:rPr>
@@ -2123,7 +2096,7 @@
               <w:lang w:val="en-US"/>
             </w:rPr>
           </w:pPr>
-          <w:hyperlink w:anchor="_Toc488751163" w:history="1">
+          <w:hyperlink w:anchor="_Toc488754070" w:history="1">
             <w:r>
               <w:rPr>
                 <w:rStyle w:val="Hipervnculo"/>
@@ -2150,7 +2123,7 @@
                 <w:noProof/>
                 <w:webHidden/>
               </w:rPr>
-              <w:instrText xml:space="preserve"> PAGEREF _Toc488751163 \h </w:instrText>
+              <w:instrText xml:space="preserve"> PAGEREF _Toc488754070 \h </w:instrText>
             </w:r>
             <w:r>
               <w:rPr>
@@ -2194,7 +2167,7 @@
               <w:lang w:val="en-US"/>
             </w:rPr>
           </w:pPr>
-          <w:hyperlink w:anchor="_Toc488751164" w:history="1">
+          <w:hyperlink w:anchor="_Toc488754071" w:history="1">
             <w:r>
               <w:rPr>
                 <w:rStyle w:val="Hipervnculo"/>
@@ -2221,7 +2194,7 @@
                 <w:noProof/>
                 <w:webHidden/>
               </w:rPr>
-              <w:instrText xml:space="preserve"> PAGEREF _Toc488751164 \h </w:instrText>
+              <w:instrText xml:space="preserve"> PAGEREF _Toc488754071 \h </w:instrText>
             </w:r>
             <w:r>
               <w:rPr>
@@ -2265,7 +2238,7 @@
               <w:lang w:val="en-US"/>
             </w:rPr>
           </w:pPr>
-          <w:hyperlink w:anchor="_Toc488751165" w:history="1">
+          <w:hyperlink w:anchor="_Toc488754072" w:history="1">
             <w:r>
               <w:rPr>
                 <w:rStyle w:val="Hipervnculo"/>
@@ -2292,7 +2265,7 @@
                 <w:noProof/>
                 <w:webHidden/>
               </w:rPr>
-              <w:instrText xml:space="preserve"> PAGEREF _Toc488751165 \h </w:instrText>
+              <w:instrText xml:space="preserve"> PAGEREF _Toc488754072 \h </w:instrText>
             </w:r>
             <w:r>
               <w:rPr>
@@ -2336,7 +2309,7 @@
               <w:lang w:val="en-US"/>
             </w:rPr>
           </w:pPr>
-          <w:hyperlink w:anchor="_Toc488751166" w:history="1">
+          <w:hyperlink w:anchor="_Toc488754073" w:history="1">
             <w:r>
               <w:rPr>
                 <w:rStyle w:val="Hipervnculo"/>
@@ -2363,7 +2336,7 @@
                 <w:noProof/>
                 <w:webHidden/>
               </w:rPr>
-              <w:instrText xml:space="preserve"> PAGEREF _Toc488751166 \h </w:instrText>
+              <w:instrText xml:space="preserve"> PAGEREF _Toc488754073 \h </w:instrText>
             </w:r>
             <w:r>
               <w:rPr>
@@ -2407,7 +2380,7 @@
               <w:lang w:val="en-US"/>
             </w:rPr>
           </w:pPr>
-          <w:hyperlink w:anchor="_Toc488751167" w:history="1">
+          <w:hyperlink w:anchor="_Toc488754074" w:history="1">
             <w:r>
               <w:rPr>
                 <w:rStyle w:val="Hipervnculo"/>
@@ -2434,7 +2407,7 @@
                 <w:noProof/>
                 <w:webHidden/>
               </w:rPr>
-              <w:instrText xml:space="preserve"> PAGEREF _Toc488751167 \h </w:instrText>
+              <w:instrText xml:space="preserve"> PAGEREF _Toc488754074 \h </w:instrText>
             </w:r>
             <w:r>
               <w:rPr>
@@ -2478,13 +2451,13 @@
               <w:lang w:val="en-US"/>
             </w:rPr>
           </w:pPr>
-          <w:hyperlink w:anchor="_Toc488751168" w:history="1">
+          <w:hyperlink w:anchor="_Toc488754075" w:history="1">
             <w:r>
               <w:rPr>
                 <w:rStyle w:val="Hipervnculo"/>
                 <w:noProof/>
               </w:rPr>
-              <w:t>JavaScript</w:t>
+              <w:t>Bootstrap</w:t>
             </w:r>
             <w:r>
               <w:rPr>
@@ -2505,7 +2478,7 @@
                 <w:noProof/>
                 <w:webHidden/>
               </w:rPr>
-              <w:instrText xml:space="preserve"> PAGEREF _Toc488751168 \h </w:instrText>
+              <w:instrText xml:space="preserve"> PAGEREF _Toc488754075 \h </w:instrText>
             </w:r>
             <w:r>
               <w:rPr>
@@ -2549,13 +2522,13 @@
               <w:lang w:val="en-US"/>
             </w:rPr>
           </w:pPr>
-          <w:hyperlink w:anchor="_Toc488751169" w:history="1">
+          <w:hyperlink w:anchor="_Toc488754076" w:history="1">
             <w:r>
               <w:rPr>
                 <w:rStyle w:val="Hipervnculo"/>
                 <w:noProof/>
               </w:rPr>
-              <w:t>PHP</w:t>
+              <w:t>JavaScript</w:t>
             </w:r>
             <w:r>
               <w:rPr>
@@ -2576,7 +2549,7 @@
                 <w:noProof/>
                 <w:webHidden/>
               </w:rPr>
-              <w:instrText xml:space="preserve"> PAGEREF _Toc488751169 \h </w:instrText>
+              <w:instrText xml:space="preserve"> PAGEREF _Toc488754076 \h </w:instrText>
             </w:r>
             <w:r>
               <w:rPr>
@@ -2596,7 +2569,7 @@
                 <w:noProof/>
                 <w:webHidden/>
               </w:rPr>
-              <w:t>19</w:t>
+              <w:t>18</w:t>
             </w:r>
             <w:r>
               <w:rPr>
@@ -2620,12 +2593,83 @@
               <w:lang w:val="en-US"/>
             </w:rPr>
           </w:pPr>
-          <w:hyperlink w:anchor="_Toc488751170" w:history="1">
+          <w:hyperlink w:anchor="_Toc488754077" w:history="1">
             <w:r>
               <w:rPr>
                 <w:rStyle w:val="Hipervnculo"/>
                 <w:noProof/>
               </w:rPr>
+              <w:t>PHP</w:t>
+            </w:r>
+            <w:r>
+              <w:rPr>
+                <w:noProof/>
+                <w:webHidden/>
+              </w:rPr>
+              <w:tab/>
+            </w:r>
+            <w:r>
+              <w:rPr>
+                <w:noProof/>
+                <w:webHidden/>
+              </w:rPr>
+              <w:fldChar w:fldCharType="begin"/>
+            </w:r>
+            <w:r>
+              <w:rPr>
+                <w:noProof/>
+                <w:webHidden/>
+              </w:rPr>
+              <w:instrText xml:space="preserve"> PAGEREF _Toc488754077 \h </w:instrText>
+            </w:r>
+            <w:r>
+              <w:rPr>
+                <w:noProof/>
+                <w:webHidden/>
+              </w:rPr>
+            </w:r>
+            <w:r>
+              <w:rPr>
+                <w:noProof/>
+                <w:webHidden/>
+              </w:rPr>
+              <w:fldChar w:fldCharType="separate"/>
+            </w:r>
+            <w:r>
+              <w:rPr>
+                <w:noProof/>
+                <w:webHidden/>
+              </w:rPr>
+              <w:t>19</w:t>
+            </w:r>
+            <w:r>
+              <w:rPr>
+                <w:noProof/>
+                <w:webHidden/>
+              </w:rPr>
+              <w:fldChar w:fldCharType="end"/>
+            </w:r>
+          </w:hyperlink>
+        </w:p>
+        <w:p>
+          <w:pPr>
+            <w:pStyle w:val="TDC3"/>
+            <w:tabs>
+              <w:tab w:val="right" w:leader="dot" w:pos="8828"/>
+            </w:tabs>
+            <w:rPr>
+              <w:rFonts w:asciiTheme="minorHAnsi" w:eastAsiaTheme="minorEastAsia" w:hAnsiTheme="minorHAnsi"/>
+              <w:noProof/>
+              <w:sz w:val="22"/>
+              <w:lang w:val="en-US"/>
+            </w:rPr>
+          </w:pPr>
+          <w:hyperlink w:anchor="_Toc488754078" w:history="1">
+            <w:r>
+              <w:rPr>
+                <w:rStyle w:val="Hipervnculo"/>
+                <w:noProof/>
+              </w:rPr>
               <w:t>Java</w:t>
             </w:r>
             <w:r>
@@ -2647,7 +2691,7 @@
                 <w:noProof/>
                 <w:webHidden/>
               </w:rPr>
-              <w:instrText xml:space="preserve"> PAGEREF _Toc488751170 \h </w:instrText>
+              <w:instrText xml:space="preserve"> PAGEREF _Toc488754078 \h </w:instrText>
             </w:r>
             <w:r>
               <w:rPr>
@@ -2691,7 +2735,7 @@
               <w:lang w:val="en-US"/>
             </w:rPr>
           </w:pPr>
-          <w:hyperlink w:anchor="_Toc488751171" w:history="1">
+          <w:hyperlink w:anchor="_Toc488754079" w:history="1">
             <w:r>
               <w:rPr>
                 <w:rStyle w:val="Hipervnculo"/>
@@ -2718,7 +2762,7 @@
                 <w:noProof/>
                 <w:webHidden/>
               </w:rPr>
-              <w:instrText xml:space="preserve"> PAGEREF _Toc488751171 \h </w:instrText>
+              <w:instrText xml:space="preserve"> PAGEREF _Toc488754079 \h </w:instrText>
             </w:r>
             <w:r>
               <w:rPr>
@@ -2762,7 +2806,7 @@
               <w:lang w:val="en-US"/>
             </w:rPr>
           </w:pPr>
-          <w:hyperlink w:anchor="_Toc488751172" w:history="1">
+          <w:hyperlink w:anchor="_Toc488754080" w:history="1">
             <w:r>
               <w:rPr>
                 <w:rStyle w:val="Hipervnculo"/>
@@ -2789,7 +2833,7 @@
                 <w:noProof/>
                 <w:webHidden/>
               </w:rPr>
-              <w:instrText xml:space="preserve"> PAGEREF _Toc488751172 \h </w:instrText>
+              <w:instrText xml:space="preserve"> PAGEREF _Toc488754080 \h </w:instrText>
             </w:r>
             <w:r>
               <w:rPr>
@@ -2833,7 +2877,7 @@
               <w:lang w:val="en-US"/>
             </w:rPr>
           </w:pPr>
-          <w:hyperlink w:anchor="_Toc488751173" w:history="1">
+          <w:hyperlink w:anchor="_Toc488754081" w:history="1">
             <w:r>
               <w:rPr>
                 <w:rStyle w:val="Hipervnculo"/>
@@ -2860,7 +2904,7 @@
                 <w:noProof/>
                 <w:webHidden/>
               </w:rPr>
-              <w:instrText xml:space="preserve"> PAGEREF _Toc488751173 \h </w:instrText>
+              <w:instrText xml:space="preserve"> PAGEREF _Toc488754081 \h </w:instrText>
             </w:r>
             <w:r>
               <w:rPr>
@@ -2904,7 +2948,7 @@
               <w:lang w:val="en-US"/>
             </w:rPr>
           </w:pPr>
-          <w:hyperlink w:anchor="_Toc488751174" w:history="1">
+          <w:hyperlink w:anchor="_Toc488754082" w:history="1">
             <w:r>
               <w:rPr>
                 <w:rStyle w:val="Hipervnculo"/>
@@ -2931,7 +2975,7 @@
                 <w:noProof/>
                 <w:webHidden/>
               </w:rPr>
-              <w:instrText xml:space="preserve"> PAGEREF _Toc488751174 \h </w:instrText>
+              <w:instrText xml:space="preserve"> PAGEREF _Toc488754082 \h </w:instrText>
             </w:r>
             <w:r>
               <w:rPr>
@@ -2975,7 +3019,7 @@
               <w:lang w:val="en-US"/>
             </w:rPr>
           </w:pPr>
-          <w:hyperlink w:anchor="_Toc488751175" w:history="1">
+          <w:hyperlink w:anchor="_Toc488754083" w:history="1">
             <w:r>
               <w:rPr>
                 <w:rStyle w:val="Hipervnculo"/>
@@ -3002,7 +3046,7 @@
                 <w:noProof/>
                 <w:webHidden/>
               </w:rPr>
-              <w:instrText xml:space="preserve"> PAGEREF _Toc488751175 \h </w:instrText>
+              <w:instrText xml:space="preserve"> PAGEREF _Toc488754083 \h </w:instrText>
             </w:r>
             <w:r>
               <w:rPr>
@@ -3046,13 +3090,13 @@
               <w:lang w:val="en-US"/>
             </w:rPr>
           </w:pPr>
-          <w:hyperlink w:anchor="_Toc488751176" w:history="1">
+          <w:hyperlink w:anchor="_Toc488754084" w:history="1">
             <w:r>
               <w:rPr>
                 <w:rStyle w:val="Hipervnculo"/>
                 <w:noProof/>
               </w:rPr>
-              <w:t>SQL Server</w:t>
+              <w:t>MySQL</w:t>
             </w:r>
             <w:r>
               <w:rPr>
@@ -3073,7 +3117,7 @@
                 <w:noProof/>
                 <w:webHidden/>
               </w:rPr>
-              <w:instrText xml:space="preserve"> PAGEREF _Toc488751176 \h </w:instrText>
+              <w:instrText xml:space="preserve"> PAGEREF _Toc488754084 \h </w:instrText>
             </w:r>
             <w:r>
               <w:rPr>
@@ -3117,13 +3161,13 @@
               <w:lang w:val="en-US"/>
             </w:rPr>
           </w:pPr>
-          <w:hyperlink w:anchor="_Toc488751177" w:history="1">
+          <w:hyperlink w:anchor="_Toc488754085" w:history="1">
             <w:r>
               <w:rPr>
                 <w:rStyle w:val="Hipervnculo"/>
                 <w:noProof/>
               </w:rPr>
-              <w:t>MySQL</w:t>
+              <w:t>UML</w:t>
             </w:r>
             <w:r>
               <w:rPr>
@@ -3144,7 +3188,78 @@
                 <w:noProof/>
                 <w:webHidden/>
               </w:rPr>
-              <w:instrText xml:space="preserve"> PAGEREF _Toc488751177 \h </w:instrText>
+              <w:instrText xml:space="preserve"> PAGEREF _Toc488754085 \h </w:instrText>
+            </w:r>
+            <w:r>
+              <w:rPr>
+                <w:noProof/>
+                <w:webHidden/>
+              </w:rPr>
+            </w:r>
+            <w:r>
+              <w:rPr>
+                <w:noProof/>
+                <w:webHidden/>
+              </w:rPr>
+              <w:fldChar w:fldCharType="separate"/>
+            </w:r>
+            <w:r>
+              <w:rPr>
+                <w:noProof/>
+                <w:webHidden/>
+              </w:rPr>
+              <w:t>26</w:t>
+            </w:r>
+            <w:r>
+              <w:rPr>
+                <w:noProof/>
+                <w:webHidden/>
+              </w:rPr>
+              <w:fldChar w:fldCharType="end"/>
+            </w:r>
+          </w:hyperlink>
+        </w:p>
+        <w:p>
+          <w:pPr>
+            <w:pStyle w:val="TDC2"/>
+            <w:tabs>
+              <w:tab w:val="right" w:leader="dot" w:pos="8828"/>
+            </w:tabs>
+            <w:rPr>
+              <w:rFonts w:asciiTheme="minorHAnsi" w:eastAsiaTheme="minorEastAsia" w:hAnsiTheme="minorHAnsi"/>
+              <w:noProof/>
+              <w:sz w:val="22"/>
+              <w:lang w:val="en-US"/>
+            </w:rPr>
+          </w:pPr>
+          <w:hyperlink w:anchor="_Toc488754086" w:history="1">
+            <w:r>
+              <w:rPr>
+                <w:rStyle w:val="Hipervnculo"/>
+                <w:noProof/>
+              </w:rPr>
+              <w:t>Herramientas</w:t>
+            </w:r>
+            <w:r>
+              <w:rPr>
+                <w:noProof/>
+                <w:webHidden/>
+              </w:rPr>
+              <w:tab/>
+            </w:r>
+            <w:r>
+              <w:rPr>
+                <w:noProof/>
+                <w:webHidden/>
+              </w:rPr>
+              <w:fldChar w:fldCharType="begin"/>
+            </w:r>
+            <w:r>
+              <w:rPr>
+                <w:noProof/>
+                <w:webHidden/>
+              </w:rPr>
+              <w:instrText xml:space="preserve"> PAGEREF _Toc488754086 \h </w:instrText>
             </w:r>
             <w:r>
               <w:rPr>
@@ -3188,13 +3303,13 @@
               <w:lang w:val="en-US"/>
             </w:rPr>
           </w:pPr>
-          <w:hyperlink w:anchor="_Toc488751178" w:history="1">
+          <w:hyperlink w:anchor="_Toc488754087" w:history="1">
             <w:r>
               <w:rPr>
                 <w:rStyle w:val="Hipervnculo"/>
                 <w:noProof/>
               </w:rPr>
-              <w:t>UML</w:t>
+              <w:t>Android Studio</w:t>
             </w:r>
             <w:r>
               <w:rPr>
@@ -3215,7 +3330,78 @@
                 <w:noProof/>
                 <w:webHidden/>
               </w:rPr>
-              <w:instrText xml:space="preserve"> PAGEREF _Toc488751178 \h </w:instrText>
+              <w:instrText xml:space="preserve"> PAGEREF _Toc488754087 \h </w:instrText>
+            </w:r>
+            <w:r>
+              <w:rPr>
+                <w:noProof/>
+                <w:webHidden/>
+              </w:rPr>
+            </w:r>
+            <w:r>
+              <w:rPr>
+                <w:noProof/>
+                <w:webHidden/>
+              </w:rPr>
+              <w:fldChar w:fldCharType="separate"/>
+            </w:r>
+            <w:r>
+              <w:rPr>
+                <w:noProof/>
+                <w:webHidden/>
+              </w:rPr>
+              <w:t>26</w:t>
+            </w:r>
+            <w:r>
+              <w:rPr>
+                <w:noProof/>
+                <w:webHidden/>
+              </w:rPr>
+              <w:fldChar w:fldCharType="end"/>
+            </w:r>
+          </w:hyperlink>
+        </w:p>
+        <w:p>
+          <w:pPr>
+            <w:pStyle w:val="TDC3"/>
+            <w:tabs>
+              <w:tab w:val="right" w:leader="dot" w:pos="8828"/>
+            </w:tabs>
+            <w:rPr>
+              <w:rFonts w:asciiTheme="minorHAnsi" w:eastAsiaTheme="minorEastAsia" w:hAnsiTheme="minorHAnsi"/>
+              <w:noProof/>
+              <w:sz w:val="22"/>
+              <w:lang w:val="en-US"/>
+            </w:rPr>
+          </w:pPr>
+          <w:hyperlink w:anchor="_Toc488754088" w:history="1">
+            <w:r>
+              <w:rPr>
+                <w:rStyle w:val="Hipervnculo"/>
+                <w:noProof/>
+              </w:rPr>
+              <w:t>Sublime Text</w:t>
+            </w:r>
+            <w:r>
+              <w:rPr>
+                <w:noProof/>
+                <w:webHidden/>
+              </w:rPr>
+              <w:tab/>
+            </w:r>
+            <w:r>
+              <w:rPr>
+                <w:noProof/>
+                <w:webHidden/>
+              </w:rPr>
+              <w:fldChar w:fldCharType="begin"/>
+            </w:r>
+            <w:r>
+              <w:rPr>
+                <w:noProof/>
+                <w:webHidden/>
+              </w:rPr>
+              <w:instrText xml:space="preserve"> PAGEREF _Toc488754088 \h </w:instrText>
             </w:r>
             <w:r>
               <w:rPr>
@@ -3259,13 +3445,13 @@
               <w:lang w:val="en-US"/>
             </w:rPr>
           </w:pPr>
-          <w:hyperlink w:anchor="_Toc488751179" w:history="1">
+          <w:hyperlink w:anchor="_Toc488754089" w:history="1">
             <w:r>
               <w:rPr>
                 <w:rStyle w:val="Hipervnculo"/>
                 <w:noProof/>
               </w:rPr>
-              <w:t>Herramientas</w:t>
+              <w:t>Servidores</w:t>
             </w:r>
             <w:r>
               <w:rPr>
@@ -3286,7 +3472,7 @@
                 <w:noProof/>
                 <w:webHidden/>
               </w:rPr>
-              <w:instrText xml:space="preserve"> PAGEREF _Toc488751179 \h </w:instrText>
+              <w:instrText xml:space="preserve"> PAGEREF _Toc488754089 \h </w:instrText>
             </w:r>
             <w:r>
               <w:rPr>
@@ -3330,13 +3516,13 @@
               <w:lang w:val="en-US"/>
             </w:rPr>
           </w:pPr>
-          <w:hyperlink w:anchor="_Toc488751180" w:history="1">
+          <w:hyperlink w:anchor="_Toc488754090" w:history="1">
             <w:r>
               <w:rPr>
                 <w:rStyle w:val="Hipervnculo"/>
                 <w:noProof/>
               </w:rPr>
-              <w:t>Xamarin</w:t>
+              <w:t>Servicio web</w:t>
             </w:r>
             <w:r>
               <w:rPr>
@@ -3357,7 +3543,7 @@
                 <w:noProof/>
                 <w:webHidden/>
               </w:rPr>
-              <w:instrText xml:space="preserve"> PAGEREF _Toc488751180 \h </w:instrText>
+              <w:instrText xml:space="preserve"> PAGEREF _Toc488754090 \h </w:instrText>
             </w:r>
             <w:r>
               <w:rPr>
@@ -3377,291 +3563,7 @@
                 <w:noProof/>
                 <w:webHidden/>
               </w:rPr>
-              <w:t>27</w:t>
-            </w:r>
-            <w:r>
-              <w:rPr>
-                <w:noProof/>
-                <w:webHidden/>
-              </w:rPr>
-              <w:fldChar w:fldCharType="end"/>
-            </w:r>
-          </w:hyperlink>
-        </w:p>
-        <w:p>
-          <w:pPr>
-            <w:pStyle w:val="TDC3"/>
-            <w:tabs>
-              <w:tab w:val="right" w:leader="dot" w:pos="8828"/>
-            </w:tabs>
-            <w:rPr>
-              <w:rFonts w:asciiTheme="minorHAnsi" w:eastAsiaTheme="minorEastAsia" w:hAnsiTheme="minorHAnsi"/>
-              <w:noProof/>
-              <w:sz w:val="22"/>
-              <w:lang w:val="en-US"/>
-            </w:rPr>
-          </w:pPr>
-          <w:hyperlink w:anchor="_Toc488751181" w:history="1">
-            <w:r>
-              <w:rPr>
-                <w:rStyle w:val="Hipervnculo"/>
-                <w:noProof/>
-              </w:rPr>
-              <w:t>Android Studio</w:t>
-            </w:r>
-            <w:r>
-              <w:rPr>
-                <w:noProof/>
-                <w:webHidden/>
-              </w:rPr>
-              <w:tab/>
-            </w:r>
-            <w:r>
-              <w:rPr>
-                <w:noProof/>
-                <w:webHidden/>
-              </w:rPr>
-              <w:fldChar w:fldCharType="begin"/>
-            </w:r>
-            <w:r>
-              <w:rPr>
-                <w:noProof/>
-                <w:webHidden/>
-              </w:rPr>
-              <w:instrText xml:space="preserve"> PAGEREF _Toc488751181 \h </w:instrText>
-            </w:r>
-            <w:r>
-              <w:rPr>
-                <w:noProof/>
-                <w:webHidden/>
-              </w:rPr>
-            </w:r>
-            <w:r>
-              <w:rPr>
-                <w:noProof/>
-                <w:webHidden/>
-              </w:rPr>
-              <w:fldChar w:fldCharType="separate"/>
-            </w:r>
-            <w:r>
-              <w:rPr>
-                <w:noProof/>
-                <w:webHidden/>
-              </w:rPr>
-              <w:t>27</w:t>
-            </w:r>
-            <w:r>
-              <w:rPr>
-                <w:noProof/>
-                <w:webHidden/>
-              </w:rPr>
-              <w:fldChar w:fldCharType="end"/>
-            </w:r>
-          </w:hyperlink>
-        </w:p>
-        <w:p>
-          <w:pPr>
-            <w:pStyle w:val="TDC3"/>
-            <w:tabs>
-              <w:tab w:val="right" w:leader="dot" w:pos="8828"/>
-            </w:tabs>
-            <w:rPr>
-              <w:rFonts w:asciiTheme="minorHAnsi" w:eastAsiaTheme="minorEastAsia" w:hAnsiTheme="minorHAnsi"/>
-              <w:noProof/>
-              <w:sz w:val="22"/>
-              <w:lang w:val="en-US"/>
-            </w:rPr>
-          </w:pPr>
-          <w:hyperlink w:anchor="_Toc488751182" w:history="1">
-            <w:r>
-              <w:rPr>
-                <w:rStyle w:val="Hipervnculo"/>
-                <w:noProof/>
-              </w:rPr>
-              <w:t>Sublime Text</w:t>
-            </w:r>
-            <w:r>
-              <w:rPr>
-                <w:noProof/>
-                <w:webHidden/>
-              </w:rPr>
-              <w:tab/>
-            </w:r>
-            <w:r>
-              <w:rPr>
-                <w:noProof/>
-                <w:webHidden/>
-              </w:rPr>
-              <w:fldChar w:fldCharType="begin"/>
-            </w:r>
-            <w:r>
-              <w:rPr>
-                <w:noProof/>
-                <w:webHidden/>
-              </w:rPr>
-              <w:instrText xml:space="preserve"> PAGEREF _Toc488751182 \h </w:instrText>
-            </w:r>
-            <w:r>
-              <w:rPr>
-                <w:noProof/>
-                <w:webHidden/>
-              </w:rPr>
-            </w:r>
-            <w:r>
-              <w:rPr>
-                <w:noProof/>
-                <w:webHidden/>
-              </w:rPr>
-              <w:fldChar w:fldCharType="separate"/>
-            </w:r>
-            <w:r>
-              <w:rPr>
-                <w:noProof/>
-                <w:webHidden/>
-              </w:rPr>
               <w:t>28</w:t>
-            </w:r>
-            <w:r>
-              <w:rPr>
-                <w:noProof/>
-                <w:webHidden/>
-              </w:rPr>
-              <w:fldChar w:fldCharType="end"/>
-            </w:r>
-          </w:hyperlink>
-        </w:p>
-        <w:p>
-          <w:pPr>
-            <w:pStyle w:val="TDC2"/>
-            <w:tabs>
-              <w:tab w:val="right" w:leader="dot" w:pos="8828"/>
-            </w:tabs>
-            <w:rPr>
-              <w:rFonts w:asciiTheme="minorHAnsi" w:eastAsiaTheme="minorEastAsia" w:hAnsiTheme="minorHAnsi"/>
-              <w:noProof/>
-              <w:sz w:val="22"/>
-              <w:lang w:val="en-US"/>
-            </w:rPr>
-          </w:pPr>
-          <w:hyperlink w:anchor="_Toc488751183" w:history="1">
-            <w:r>
-              <w:rPr>
-                <w:rStyle w:val="Hipervnculo"/>
-                <w:noProof/>
-              </w:rPr>
-              <w:t>Servidores</w:t>
-            </w:r>
-            <w:r>
-              <w:rPr>
-                <w:noProof/>
-                <w:webHidden/>
-              </w:rPr>
-              <w:tab/>
-            </w:r>
-            <w:r>
-              <w:rPr>
-                <w:noProof/>
-                <w:webHidden/>
-              </w:rPr>
-              <w:fldChar w:fldCharType="begin"/>
-            </w:r>
-            <w:r>
-              <w:rPr>
-                <w:noProof/>
-                <w:webHidden/>
-              </w:rPr>
-              <w:instrText xml:space="preserve"> PAGEREF _Toc488751183 \h </w:instrText>
-            </w:r>
-            <w:r>
-              <w:rPr>
-                <w:noProof/>
-                <w:webHidden/>
-              </w:rPr>
-            </w:r>
-            <w:r>
-              <w:rPr>
-                <w:noProof/>
-                <w:webHidden/>
-              </w:rPr>
-              <w:fldChar w:fldCharType="separate"/>
-            </w:r>
-            <w:r>
-              <w:rPr>
-                <w:noProof/>
-                <w:webHidden/>
-              </w:rPr>
-              <w:t>28</w:t>
-            </w:r>
-            <w:r>
-              <w:rPr>
-                <w:noProof/>
-                <w:webHidden/>
-              </w:rPr>
-              <w:fldChar w:fldCharType="end"/>
-            </w:r>
-          </w:hyperlink>
-        </w:p>
-        <w:p>
-          <w:pPr>
-            <w:pStyle w:val="TDC3"/>
-            <w:tabs>
-              <w:tab w:val="right" w:leader="dot" w:pos="8828"/>
-            </w:tabs>
-            <w:rPr>
-              <w:rFonts w:asciiTheme="minorHAnsi" w:eastAsiaTheme="minorEastAsia" w:hAnsiTheme="minorHAnsi"/>
-              <w:noProof/>
-              <w:sz w:val="22"/>
-              <w:lang w:val="en-US"/>
-            </w:rPr>
-          </w:pPr>
-          <w:hyperlink w:anchor="_Toc488751184" w:history="1">
-            <w:r>
-              <w:rPr>
-                <w:rStyle w:val="Hipervnculo"/>
-                <w:noProof/>
-              </w:rPr>
-              <w:t>Servicio web</w:t>
-            </w:r>
-            <w:r>
-              <w:rPr>
-                <w:noProof/>
-                <w:webHidden/>
-              </w:rPr>
-              <w:tab/>
-            </w:r>
-            <w:r>
-              <w:rPr>
-                <w:noProof/>
-                <w:webHidden/>
-              </w:rPr>
-              <w:fldChar w:fldCharType="begin"/>
-            </w:r>
-            <w:r>
-              <w:rPr>
-                <w:noProof/>
-                <w:webHidden/>
-              </w:rPr>
-              <w:instrText xml:space="preserve"> PAGEREF _Toc488751184 \h </w:instrText>
-            </w:r>
-            <w:r>
-              <w:rPr>
-                <w:noProof/>
-                <w:webHidden/>
-              </w:rPr>
-            </w:r>
-            <w:r>
-              <w:rPr>
-                <w:noProof/>
-                <w:webHidden/>
-              </w:rPr>
-              <w:fldChar w:fldCharType="separate"/>
-            </w:r>
-            <w:r>
-              <w:rPr>
-                <w:noProof/>
-                <w:webHidden/>
-              </w:rPr>
-              <w:t>29</w:t>
             </w:r>
             <w:r>
               <w:rPr>
@@ -3685,7 +3587,7 @@
               <w:lang w:val="en-US"/>
             </w:rPr>
           </w:pPr>
-          <w:hyperlink w:anchor="_Toc488751185" w:history="1">
+          <w:hyperlink w:anchor="_Toc488754091" w:history="1">
             <w:r>
               <w:rPr>
                 <w:rStyle w:val="Hipervnculo"/>
@@ -3712,7 +3614,7 @@
                 <w:noProof/>
                 <w:webHidden/>
               </w:rPr>
-              <w:instrText xml:space="preserve"> PAGEREF _Toc488751185 \h </w:instrText>
+              <w:instrText xml:space="preserve"> PAGEREF _Toc488754091 \h </w:instrText>
             </w:r>
             <w:r>
               <w:rPr>
@@ -3732,7 +3634,7 @@
                 <w:noProof/>
                 <w:webHidden/>
               </w:rPr>
-              <w:t>31</w:t>
+              <w:t>29</w:t>
             </w:r>
             <w:r>
               <w:rPr>
@@ -3757,7 +3659,7 @@
               <w:lang w:val="en-US"/>
             </w:rPr>
           </w:pPr>
-          <w:hyperlink w:anchor="_Toc488751186" w:history="1">
+          <w:hyperlink w:anchor="_Toc488754092" w:history="1">
             <w:r>
               <w:rPr>
                 <w:rStyle w:val="Hipervnculo"/>
@@ -3800,7 +3702,7 @@
                 <w:noProof/>
                 <w:webHidden/>
               </w:rPr>
-              <w:instrText xml:space="preserve"> PAGEREF _Toc488751186 \h </w:instrText>
+              <w:instrText xml:space="preserve"> PAGEREF _Toc488754092 \h </w:instrText>
             </w:r>
             <w:r>
               <w:rPr>
@@ -3820,7 +3722,7 @@
                 <w:noProof/>
                 <w:webHidden/>
               </w:rPr>
-              <w:t>31</w:t>
+              <w:t>29</w:t>
             </w:r>
             <w:r>
               <w:rPr>
@@ -3844,7 +3746,7 @@
               <w:lang w:val="en-US"/>
             </w:rPr>
           </w:pPr>
-          <w:hyperlink w:anchor="_Toc488751187" w:history="1">
+          <w:hyperlink w:anchor="_Toc488754093" w:history="1">
             <w:r>
               <w:rPr>
                 <w:rStyle w:val="Hipervnculo"/>
@@ -3871,7 +3773,7 @@
                 <w:noProof/>
                 <w:webHidden/>
               </w:rPr>
-              <w:instrText xml:space="preserve"> PAGEREF _Toc488751187 \h </w:instrText>
+              <w:instrText xml:space="preserve"> PAGEREF _Toc488754093 \h </w:instrText>
             </w:r>
             <w:r>
               <w:rPr>
@@ -3891,7 +3793,7 @@
                 <w:noProof/>
                 <w:webHidden/>
               </w:rPr>
-              <w:t>31</w:t>
+              <w:t>29</w:t>
             </w:r>
             <w:r>
               <w:rPr>
@@ -3915,7 +3817,7 @@
               <w:lang w:val="en-US"/>
             </w:rPr>
           </w:pPr>
-          <w:hyperlink w:anchor="_Toc488751188" w:history="1">
+          <w:hyperlink w:anchor="_Toc488754094" w:history="1">
             <w:r>
               <w:rPr>
                 <w:rStyle w:val="Hipervnculo"/>
@@ -3942,7 +3844,7 @@
                 <w:noProof/>
                 <w:webHidden/>
               </w:rPr>
-              <w:instrText xml:space="preserve"> PAGEREF _Toc488751188 \h </w:instrText>
+              <w:instrText xml:space="preserve"> PAGEREF _Toc488754094 \h </w:instrText>
             </w:r>
             <w:r>
               <w:rPr>
@@ -3962,7 +3864,7 @@
                 <w:noProof/>
                 <w:webHidden/>
               </w:rPr>
-              <w:t>32</w:t>
+              <w:t>30</w:t>
             </w:r>
             <w:r>
               <w:rPr>
@@ -3986,7 +3888,7 @@
               <w:lang w:val="en-US"/>
             </w:rPr>
           </w:pPr>
-          <w:hyperlink w:anchor="_Toc488751189" w:history="1">
+          <w:hyperlink w:anchor="_Toc488754095" w:history="1">
             <w:r>
               <w:rPr>
                 <w:rStyle w:val="Hipervnculo"/>
@@ -4014,7 +3916,7 @@
                 <w:noProof/>
                 <w:webHidden/>
               </w:rPr>
-              <w:instrText xml:space="preserve"> PAGEREF _Toc488751189 \h </w:instrText>
+              <w:instrText xml:space="preserve"> PAGEREF _Toc488754095 \h </w:instrText>
             </w:r>
             <w:r>
               <w:rPr>
@@ -4034,7 +3936,7 @@
                 <w:noProof/>
                 <w:webHidden/>
               </w:rPr>
-              <w:t>32</w:t>
+              <w:t>30</w:t>
             </w:r>
             <w:r>
               <w:rPr>
@@ -4058,7 +3960,7 @@
               <w:lang w:val="en-US"/>
             </w:rPr>
           </w:pPr>
-          <w:hyperlink w:anchor="_Toc488751190" w:history="1">
+          <w:hyperlink w:anchor="_Toc488754096" w:history="1">
             <w:r>
               <w:rPr>
                 <w:rStyle w:val="Hipervnculo"/>
@@ -4085,7 +3987,7 @@
                 <w:noProof/>
                 <w:webHidden/>
               </w:rPr>
-              <w:instrText xml:space="preserve"> PAGEREF _Toc488751190 \h </w:instrText>
+              <w:instrText xml:space="preserve"> PAGEREF _Toc488754096 \h </w:instrText>
             </w:r>
             <w:r>
               <w:rPr>
@@ -4105,7 +4007,7 @@
                 <w:noProof/>
                 <w:webHidden/>
               </w:rPr>
-              <w:t>33</w:t>
+              <w:t>31</w:t>
             </w:r>
             <w:r>
               <w:rPr>
@@ -4129,7 +4031,7 @@
               <w:lang w:val="en-US"/>
             </w:rPr>
           </w:pPr>
-          <w:hyperlink w:anchor="_Toc488751191" w:history="1">
+          <w:hyperlink w:anchor="_Toc488754097" w:history="1">
             <w:r>
               <w:rPr>
                 <w:rStyle w:val="Hipervnculo"/>
@@ -4156,7 +4058,7 @@
                 <w:noProof/>
                 <w:webHidden/>
               </w:rPr>
-              <w:instrText xml:space="preserve"> PAGEREF _Toc488751191 \h </w:instrText>
+              <w:instrText xml:space="preserve"> PAGEREF _Toc488754097 \h </w:instrText>
             </w:r>
             <w:r>
               <w:rPr>
@@ -4176,7 +4078,7 @@
                 <w:noProof/>
                 <w:webHidden/>
               </w:rPr>
-              <w:t>33</w:t>
+              <w:t>31</w:t>
             </w:r>
             <w:r>
               <w:rPr>
@@ -4200,7 +4102,7 @@
               <w:lang w:val="en-US"/>
             </w:rPr>
           </w:pPr>
-          <w:hyperlink w:anchor="_Toc488751192" w:history="1">
+          <w:hyperlink w:anchor="_Toc488754098" w:history="1">
             <w:r>
               <w:rPr>
                 <w:rStyle w:val="Hipervnculo"/>
@@ -4227,7 +4129,7 @@
                 <w:noProof/>
                 <w:webHidden/>
               </w:rPr>
-              <w:instrText xml:space="preserve"> PAGEREF _Toc488751192 \h </w:instrText>
+              <w:instrText xml:space="preserve"> PAGEREF _Toc488754098 \h </w:instrText>
             </w:r>
             <w:r>
               <w:rPr>
@@ -4247,7 +4149,7 @@
                 <w:noProof/>
                 <w:webHidden/>
               </w:rPr>
-              <w:t>44</w:t>
+              <w:t>42</w:t>
             </w:r>
             <w:r>
               <w:rPr>
@@ -4271,7 +4173,7 @@
               <w:lang w:val="en-US"/>
             </w:rPr>
           </w:pPr>
-          <w:hyperlink w:anchor="_Toc488751193" w:history="1">
+          <w:hyperlink w:anchor="_Toc488754099" w:history="1">
             <w:r>
               <w:rPr>
                 <w:rStyle w:val="Hipervnculo"/>
@@ -4298,7 +4200,7 @@
                 <w:noProof/>
                 <w:webHidden/>
               </w:rPr>
-              <w:instrText xml:space="preserve"> PAGEREF _Toc488751193 \h </w:instrText>
+              <w:instrText xml:space="preserve"> PAGEREF _Toc488754099 \h </w:instrText>
             </w:r>
             <w:r>
               <w:rPr>
@@ -4318,7 +4220,7 @@
                 <w:noProof/>
                 <w:webHidden/>
               </w:rPr>
-              <w:t>44</w:t>
+              <w:t>42</w:t>
             </w:r>
             <w:r>
               <w:rPr>
@@ -4342,7 +4244,7 @@
               <w:lang w:val="en-US"/>
             </w:rPr>
           </w:pPr>
-          <w:hyperlink w:anchor="_Toc488751194" w:history="1">
+          <w:hyperlink w:anchor="_Toc488754100" w:history="1">
             <w:r>
               <w:rPr>
                 <w:rStyle w:val="Hipervnculo"/>
@@ -4369,7 +4271,7 @@
                 <w:noProof/>
                 <w:webHidden/>
               </w:rPr>
-              <w:instrText xml:space="preserve"> PAGEREF _Toc488751194 \h </w:instrText>
+              <w:instrText xml:space="preserve"> PAGEREF _Toc488754100 \h </w:instrText>
             </w:r>
             <w:r>
               <w:rPr>
@@ -4389,7 +4291,7 @@
                 <w:noProof/>
                 <w:webHidden/>
               </w:rPr>
-              <w:t>46</w:t>
+              <w:t>44</w:t>
             </w:r>
             <w:r>
               <w:rPr>
@@ -4413,7 +4315,7 @@
               <w:lang w:val="en-US"/>
             </w:rPr>
           </w:pPr>
-          <w:hyperlink w:anchor="_Toc488751195" w:history="1">
+          <w:hyperlink w:anchor="_Toc488754101" w:history="1">
             <w:r>
               <w:rPr>
                 <w:rStyle w:val="Hipervnculo"/>
@@ -4440,7 +4342,7 @@
                 <w:noProof/>
                 <w:webHidden/>
               </w:rPr>
-              <w:instrText xml:space="preserve"> PAGEREF _Toc488751195 \h </w:instrText>
+              <w:instrText xml:space="preserve"> PAGEREF _Toc488754101 \h </w:instrText>
             </w:r>
             <w:r>
               <w:rPr>
@@ -4460,7 +4362,7 @@
                 <w:noProof/>
                 <w:webHidden/>
               </w:rPr>
-              <w:t>48</w:t>
+              <w:t>46</w:t>
             </w:r>
             <w:r>
               <w:rPr>
@@ -4484,7 +4386,7 @@
               <w:lang w:val="en-US"/>
             </w:rPr>
           </w:pPr>
-          <w:hyperlink w:anchor="_Toc488751196" w:history="1">
+          <w:hyperlink w:anchor="_Toc488754102" w:history="1">
             <w:r>
               <w:rPr>
                 <w:rStyle w:val="Hipervnculo"/>
@@ -4511,7 +4413,7 @@
                 <w:noProof/>
                 <w:webHidden/>
               </w:rPr>
-              <w:instrText xml:space="preserve"> PAGEREF _Toc488751196 \h </w:instrText>
+              <w:instrText xml:space="preserve"> PAGEREF _Toc488754102 \h </w:instrText>
             </w:r>
             <w:r>
               <w:rPr>
@@ -4531,7 +4433,7 @@
                 <w:noProof/>
                 <w:webHidden/>
               </w:rPr>
-              <w:t>50</w:t>
+              <w:t>48</w:t>
             </w:r>
             <w:r>
               <w:rPr>
@@ -4555,30 +4457,13 @@
               <w:lang w:val="en-US"/>
             </w:rPr>
           </w:pPr>
-          <w:hyperlink w:anchor="_Toc488751197" w:history="1">
+          <w:hyperlink w:anchor="_Toc488754103" w:history="1">
             <w:r>
               <w:rPr>
                 <w:rStyle w:val="Hipervnculo"/>
-                <w:b/>
-                <w:noProof/>
-              </w:rPr>
-              <w:t>3.5 Prog</w:t>
-            </w:r>
-            <w:r>
-              <w:rPr>
-                <w:rStyle w:val="Hipervnculo"/>
-                <w:b/>
-                <w:noProof/>
-              </w:rPr>
-              <w:t>r</w:t>
-            </w:r>
-            <w:r>
-              <w:rPr>
-                <w:rStyle w:val="Hipervnculo"/>
-                <w:b/>
-                <w:noProof/>
-              </w:rPr>
-              <w:t>amación</w:t>
+                <w:noProof/>
+              </w:rPr>
+              <w:t>3.5 Programación</w:t>
             </w:r>
             <w:r>
               <w:rPr>
@@ -4599,7 +4484,7 @@
                 <w:noProof/>
                 <w:webHidden/>
               </w:rPr>
-              <w:instrText xml:space="preserve"> PAGEREF _Toc488751197 \h </w:instrText>
+              <w:instrText xml:space="preserve"> PAGEREF _Toc488754103 \h </w:instrText>
             </w:r>
             <w:r>
               <w:rPr>
@@ -4619,7 +4504,7 @@
                 <w:noProof/>
                 <w:webHidden/>
               </w:rPr>
-              <w:t>75</w:t>
+              <w:t>73</w:t>
             </w:r>
             <w:r>
               <w:rPr>
@@ -4643,11 +4528,10 @@
               <w:lang w:val="en-US"/>
             </w:rPr>
           </w:pPr>
-          <w:hyperlink w:anchor="_Toc488751198" w:history="1">
+          <w:hyperlink w:anchor="_Toc488754104" w:history="1">
             <w:r>
               <w:rPr>
                 <w:rStyle w:val="Hipervnculo"/>
-                <w:b/>
                 <w:noProof/>
               </w:rPr>
               <w:t>3.6 Implementación</w:t>
@@ -4671,7 +4555,7 @@
                 <w:noProof/>
                 <w:webHidden/>
               </w:rPr>
-              <w:instrText xml:space="preserve"> PAGEREF _Toc488751198 \h </w:instrText>
+              <w:instrText xml:space="preserve"> PAGEREF _Toc488754104 \h </w:instrText>
             </w:r>
             <w:r>
               <w:rPr>
@@ -4691,7 +4575,7 @@
                 <w:noProof/>
                 <w:webHidden/>
               </w:rPr>
-              <w:t>75</w:t>
+              <w:t>73</w:t>
             </w:r>
             <w:r>
               <w:rPr>
@@ -4715,11 +4599,10 @@
               <w:lang w:val="en-US"/>
             </w:rPr>
           </w:pPr>
-          <w:hyperlink w:anchor="_Toc488751199" w:history="1">
+          <w:hyperlink w:anchor="_Toc488754105" w:history="1">
             <w:r>
               <w:rPr>
                 <w:rStyle w:val="Hipervnculo"/>
-                <w:b/>
                 <w:noProof/>
               </w:rPr>
               <w:t>3.7 Requisitos de instalación</w:t>
@@ -4743,7 +4626,7 @@
                 <w:noProof/>
                 <w:webHidden/>
               </w:rPr>
-              <w:instrText xml:space="preserve"> PAGEREF _Toc488751199 \h </w:instrText>
+              <w:instrText xml:space="preserve"> PAGEREF _Toc488754105 \h </w:instrText>
             </w:r>
             <w:r>
               <w:rPr>
@@ -4763,7 +4646,7 @@
                 <w:noProof/>
                 <w:webHidden/>
               </w:rPr>
-              <w:t>75</w:t>
+              <w:t>73</w:t>
             </w:r>
             <w:r>
               <w:rPr>
@@ -4787,7 +4670,7 @@
               <w:lang w:val="en-US"/>
             </w:rPr>
           </w:pPr>
-          <w:hyperlink w:anchor="_Toc488751200" w:history="1">
+          <w:hyperlink w:anchor="_Toc488754106" w:history="1">
             <w:r>
               <w:rPr>
                 <w:rStyle w:val="Hipervnculo"/>
@@ -4814,7 +4697,7 @@
                 <w:noProof/>
                 <w:webHidden/>
               </w:rPr>
-              <w:instrText xml:space="preserve"> PAGEREF _Toc488751200 \h </w:instrText>
+              <w:instrText xml:space="preserve"> PAGEREF _Toc488754106 \h </w:instrText>
             </w:r>
             <w:r>
               <w:rPr>
@@ -4834,7 +4717,7 @@
                 <w:noProof/>
                 <w:webHidden/>
               </w:rPr>
-              <w:t>76</w:t>
+              <w:t>74</w:t>
             </w:r>
             <w:r>
               <w:rPr>
@@ -4859,11 +4742,10 @@
               <w:lang w:val="en-US"/>
             </w:rPr>
           </w:pPr>
-          <w:hyperlink w:anchor="_Toc488751201" w:history="1">
+          <w:hyperlink w:anchor="_Toc488754107" w:history="1">
             <w:r>
               <w:rPr>
                 <w:rStyle w:val="Hipervnculo"/>
-                <w:b/>
                 <w:noProof/>
               </w:rPr>
               <w:t>4.1</w:t>
@@ -4880,7 +4762,6 @@
             <w:r>
               <w:rPr>
                 <w:rStyle w:val="Hipervnculo"/>
-                <w:b/>
                 <w:noProof/>
               </w:rPr>
               <w:t>Resultados obtenido.</w:t>
@@ -4904,7 +4785,7 @@
                 <w:noProof/>
                 <w:webHidden/>
               </w:rPr>
-              <w:instrText xml:space="preserve"> PAGEREF _Toc488751201 \h </w:instrText>
+              <w:instrText xml:space="preserve"> PAGEREF _Toc488754107 \h </w:instrText>
             </w:r>
             <w:r>
               <w:rPr>
@@ -4924,7 +4805,7 @@
                 <w:noProof/>
                 <w:webHidden/>
               </w:rPr>
-              <w:t>76</w:t>
+              <w:t>74</w:t>
             </w:r>
             <w:r>
               <w:rPr>
@@ -4949,11 +4830,10 @@
               <w:lang w:val="en-US"/>
             </w:rPr>
           </w:pPr>
-          <w:hyperlink w:anchor="_Toc488751202" w:history="1">
+          <w:hyperlink w:anchor="_Toc488754108" w:history="1">
             <w:r>
               <w:rPr>
                 <w:rStyle w:val="Hipervnculo"/>
-                <w:b/>
                 <w:noProof/>
               </w:rPr>
               <w:t>4.2</w:t>
@@ -4970,7 +4850,6 @@
             <w:r>
               <w:rPr>
                 <w:rStyle w:val="Hipervnculo"/>
-                <w:b/>
                 <w:noProof/>
               </w:rPr>
               <w:t>Evaluación o impacto económico, social o tecnológico.</w:t>
@@ -4994,7 +4873,7 @@
                 <w:noProof/>
                 <w:webHidden/>
               </w:rPr>
-              <w:instrText xml:space="preserve"> PAGEREF _Toc488751202 \h </w:instrText>
+              <w:instrText xml:space="preserve"> PAGEREF _Toc488754108 \h </w:instrText>
             </w:r>
             <w:r>
               <w:rPr>
@@ -5014,7 +4893,7 @@
                 <w:noProof/>
                 <w:webHidden/>
               </w:rPr>
-              <w:t>76</w:t>
+              <w:t>74</w:t>
             </w:r>
             <w:r>
               <w:rPr>
@@ -5039,14 +4918,13 @@
               <w:lang w:val="en-US"/>
             </w:rPr>
           </w:pPr>
-          <w:hyperlink w:anchor="_Toc488751203" w:history="1">
+          <w:hyperlink w:anchor="_Toc488754109" w:history="1">
             <w:r>
               <w:rPr>
                 <w:rStyle w:val="Hipervnculo"/>
-                <w:b/>
-                <w:noProof/>
-              </w:rPr>
-              <w:t>4.4</w:t>
+                <w:noProof/>
+              </w:rPr>
+              <w:t>4.3</w:t>
             </w:r>
             <w:r>
               <w:rPr>
@@ -5060,7 +4938,94 @@
             <w:r>
               <w:rPr>
                 <w:rStyle w:val="Hipervnculo"/>
-                <w:b/>
+                <w:noProof/>
+              </w:rPr>
+              <w:t>Competencias desarrolladas y/o aplicadas.</w:t>
+            </w:r>
+            <w:r>
+              <w:rPr>
+                <w:noProof/>
+                <w:webHidden/>
+              </w:rPr>
+              <w:tab/>
+            </w:r>
+            <w:r>
+              <w:rPr>
+                <w:noProof/>
+                <w:webHidden/>
+              </w:rPr>
+              <w:fldChar w:fldCharType="begin"/>
+            </w:r>
+            <w:r>
+              <w:rPr>
+                <w:noProof/>
+                <w:webHidden/>
+              </w:rPr>
+              <w:instrText xml:space="preserve"> PAGEREF _Toc488754109 \h </w:instrText>
+            </w:r>
+            <w:r>
+              <w:rPr>
+                <w:noProof/>
+                <w:webHidden/>
+              </w:rPr>
+            </w:r>
+            <w:r>
+              <w:rPr>
+                <w:noProof/>
+                <w:webHidden/>
+              </w:rPr>
+              <w:fldChar w:fldCharType="separate"/>
+            </w:r>
+            <w:r>
+              <w:rPr>
+                <w:noProof/>
+                <w:webHidden/>
+              </w:rPr>
+              <w:t>74</w:t>
+            </w:r>
+            <w:r>
+              <w:rPr>
+                <w:noProof/>
+                <w:webHidden/>
+              </w:rPr>
+              <w:fldChar w:fldCharType="end"/>
+            </w:r>
+          </w:hyperlink>
+        </w:p>
+        <w:p>
+          <w:pPr>
+            <w:pStyle w:val="TDC2"/>
+            <w:tabs>
+              <w:tab w:val="left" w:pos="880"/>
+              <w:tab w:val="right" w:leader="dot" w:pos="8828"/>
+            </w:tabs>
+            <w:rPr>
+              <w:rFonts w:asciiTheme="minorHAnsi" w:eastAsiaTheme="minorEastAsia" w:hAnsiTheme="minorHAnsi"/>
+              <w:noProof/>
+              <w:sz w:val="22"/>
+              <w:lang w:val="en-US"/>
+            </w:rPr>
+          </w:pPr>
+          <w:hyperlink w:anchor="_Toc488754110" w:history="1">
+            <w:r>
+              <w:rPr>
+                <w:rStyle w:val="Hipervnculo"/>
+                <w:noProof/>
+              </w:rPr>
+              <w:t>4.4</w:t>
+            </w:r>
+            <w:r>
+              <w:rPr>
+                <w:rFonts w:asciiTheme="minorHAnsi" w:eastAsiaTheme="minorEastAsia" w:hAnsiTheme="minorHAnsi"/>
+                <w:noProof/>
+                <w:sz w:val="22"/>
+                <w:lang w:val="en-US"/>
+              </w:rPr>
+              <w:tab/>
+            </w:r>
+            <w:r>
+              <w:rPr>
+                <w:rStyle w:val="Hipervnculo"/>
                 <w:noProof/>
               </w:rPr>
               <w:t>Conclusiones y recomendaciones.</w:t>
@@ -5084,7 +5049,7 @@
                 <w:noProof/>
                 <w:webHidden/>
               </w:rPr>
-              <w:instrText xml:space="preserve"> PAGEREF _Toc488751203 \h </w:instrText>
+              <w:instrText xml:space="preserve"> PAGEREF _Toc488754110 \h </w:instrText>
             </w:r>
             <w:r>
               <w:rPr>
@@ -5104,7 +5069,7 @@
                 <w:noProof/>
                 <w:webHidden/>
               </w:rPr>
-              <w:t>77</w:t>
+              <w:t>76</w:t>
             </w:r>
             <w:r>
               <w:rPr>
@@ -5153,7 +5118,7 @@
       <w:pPr>
         <w:pStyle w:val="Ttulo1"/>
       </w:pPr>
-      <w:bookmarkStart w:id="0" w:name="_Toc488751144"/>
+      <w:bookmarkStart w:id="0" w:name="_Toc488754051"/>
       <w:r>
         <w:lastRenderedPageBreak/>
         <w:t>CAPÍTULO 1. GENERALIDADES DEL PROYECTO</w:t>
@@ -5164,7 +5129,7 @@
       <w:pPr>
         <w:pStyle w:val="Ttulo2"/>
       </w:pPr>
-      <w:bookmarkStart w:id="1" w:name="_Toc488751145"/>
+      <w:bookmarkStart w:id="1" w:name="_Toc488754052"/>
       <w:r>
         <w:t>1.1</w:t>
       </w:r>
@@ -5200,7 +5165,7 @@
       <w:pPr>
         <w:pStyle w:val="Ttulo2"/>
       </w:pPr>
-      <w:bookmarkStart w:id="2" w:name="_Toc488751146"/>
+      <w:bookmarkStart w:id="2" w:name="_Toc488754053"/>
       <w:r>
         <w:lastRenderedPageBreak/>
         <w:t>1.2</w:t>
@@ -5217,7 +5182,7 @@
       <w:pPr>
         <w:pStyle w:val="Ttulo3"/>
       </w:pPr>
-      <w:bookmarkStart w:id="3" w:name="_Toc488751147"/>
+      <w:bookmarkStart w:id="3" w:name="_Toc488754054"/>
       <w:r>
         <w:t>1.2.1</w:t>
       </w:r>
@@ -5313,7 +5278,7 @@
       <w:pPr>
         <w:pStyle w:val="Ttulo3"/>
       </w:pPr>
-      <w:bookmarkStart w:id="4" w:name="_Toc488751148"/>
+      <w:bookmarkStart w:id="4" w:name="_Toc488754055"/>
       <w:r>
         <w:t>1.2.3</w:t>
       </w:r>
@@ -5343,7 +5308,7 @@
       <w:pPr>
         <w:pStyle w:val="Ttulo3"/>
       </w:pPr>
-      <w:bookmarkStart w:id="5" w:name="_Toc488751149"/>
+      <w:bookmarkStart w:id="5" w:name="_Toc488754056"/>
       <w:r>
         <w:lastRenderedPageBreak/>
         <w:t>1.2.4</w:t>
@@ -5412,7 +5377,7 @@
       <w:pPr>
         <w:pStyle w:val="Ttulo2"/>
       </w:pPr>
-      <w:bookmarkStart w:id="6" w:name="_Toc488751150"/>
+      <w:bookmarkStart w:id="6" w:name="_Toc488754057"/>
       <w:r>
         <w:t>1.3</w:t>
       </w:r>
@@ -5426,7 +5391,12 @@
     </w:p>
     <w:p>
       <w:r>
-        <w:t>Hoy en día toda Institución de gobierno debe implementar una modernización de su estructura tecnológica con la finalidad de cumplir con sus obligaciones y hacer más eficiente sus procesos y actividades de una manera rápida y eficaz. La sociedad exige más a sus entidades de manera que dentro de su quehacer institucional logre satisfacer y agilizar de manera óptima el tiempo de respuesta y entrega de las solicitudes de información o procedimientos de revisión.</w:t>
+        <w:t xml:space="preserve">Hoy en día toda Institución de gobierno debe implementar una modernización de su estructura tecnológica con la finalidad de cumplir con sus obligaciones y hacer más eficiente sus procesos y actividades de una manera rápida y eficaz. La sociedad exige más a sus entidades de manera que dentro de su quehacer institucional logre satisfacer y agilizar de manera óptima </w:t>
+      </w:r>
+      <w:bookmarkStart w:id="7" w:name="_GoBack"/>
+      <w:bookmarkEnd w:id="7"/>
+      <w:r>
+        <w:t>el tiempo de respuesta y entrega de las solicitudes de información o procedimientos de revisión.</w:t>
       </w:r>
     </w:p>
     <w:p>
@@ -5449,7 +5419,7 @@
       <w:pPr>
         <w:pStyle w:val="Ttulo2"/>
       </w:pPr>
-      <w:bookmarkStart w:id="7" w:name="_Toc488751151"/>
+      <w:bookmarkStart w:id="8" w:name="_Toc488754058"/>
       <w:r>
         <w:t>1.4</w:t>
       </w:r>
@@ -5459,7 +5429,7 @@
       <w:r>
         <w:t>Objetivos</w:t>
       </w:r>
-      <w:bookmarkEnd w:id="7"/>
+      <w:bookmarkEnd w:id="8"/>
       <w:r>
         <w:t xml:space="preserve"> </w:t>
       </w:r>
@@ -5468,7 +5438,7 @@
       <w:pPr>
         <w:pStyle w:val="Ttulo3"/>
       </w:pPr>
-      <w:bookmarkStart w:id="8" w:name="_Toc488751152"/>
+      <w:bookmarkStart w:id="9" w:name="_Toc488754059"/>
       <w:r>
         <w:t>1.4.1</w:t>
       </w:r>
@@ -5478,7 +5448,7 @@
       <w:r>
         <w:t>Objetivo general</w:t>
       </w:r>
-      <w:bookmarkEnd w:id="8"/>
+      <w:bookmarkEnd w:id="9"/>
     </w:p>
     <w:p>
       <w:r>
@@ -5495,7 +5465,7 @@
       <w:pPr>
         <w:pStyle w:val="Ttulo3"/>
       </w:pPr>
-      <w:bookmarkStart w:id="9" w:name="_Toc488751153"/>
+      <w:bookmarkStart w:id="10" w:name="_Toc488754060"/>
       <w:r>
         <w:t>1.4.2</w:t>
       </w:r>
@@ -5505,7 +5475,7 @@
       <w:r>
         <w:t>Objetivos específicos</w:t>
       </w:r>
-      <w:bookmarkEnd w:id="9"/>
+      <w:bookmarkEnd w:id="10"/>
     </w:p>
     <w:p>
       <w:pPr>
@@ -5648,7 +5618,7 @@
       <w:pPr>
         <w:pStyle w:val="Ttulo2"/>
       </w:pPr>
-      <w:bookmarkStart w:id="10" w:name="_Toc488751154"/>
+      <w:bookmarkStart w:id="11" w:name="_Toc488754061"/>
       <w:r>
         <w:lastRenderedPageBreak/>
         <w:t>1.5</w:t>
@@ -5657,7 +5627,7 @@
         <w:tab/>
         <w:t>Justificación</w:t>
       </w:r>
-      <w:bookmarkEnd w:id="10"/>
+      <w:bookmarkEnd w:id="11"/>
     </w:p>
     <w:p>
       <w:r>
@@ -5923,7 +5893,15 @@
         </w:numPr>
       </w:pPr>
       <w:r>
-        <w:t xml:space="preserve">Operará como un agregador de información digital para la Plataforma Nacional de Transparencia. </w:t>
+        <w:t xml:space="preserve">Operará como un </w:t>
+      </w:r>
+      <w:proofErr w:type="spellStart"/>
+      <w:r>
+        <w:t>agregador</w:t>
+      </w:r>
+      <w:proofErr w:type="spellEnd"/>
+      <w:r>
+        <w:t xml:space="preserve"> de información digital para la Plataforma Nacional de Transparencia. </w:t>
       </w:r>
     </w:p>
     <w:p>
@@ -5981,7 +5959,7 @@
       <w:pPr>
         <w:pStyle w:val="Ttulo2"/>
       </w:pPr>
-      <w:bookmarkStart w:id="11" w:name="_Toc488751155"/>
+      <w:bookmarkStart w:id="12" w:name="_Toc488754062"/>
       <w:r>
         <w:t>1.6</w:t>
       </w:r>
@@ -5989,13 +5967,13 @@
         <w:tab/>
         <w:t>Alcances y limitaciones</w:t>
       </w:r>
-      <w:bookmarkEnd w:id="11"/>
+      <w:bookmarkEnd w:id="12"/>
     </w:p>
     <w:p>
       <w:pPr>
         <w:pStyle w:val="Ttulo3"/>
       </w:pPr>
-      <w:bookmarkStart w:id="12" w:name="_Toc488751156"/>
+      <w:bookmarkStart w:id="13" w:name="_Toc488754063"/>
       <w:r>
         <w:t>1.6.1</w:t>
       </w:r>
@@ -6003,7 +5981,7 @@
         <w:tab/>
         <w:t>Alcances</w:t>
       </w:r>
-      <w:bookmarkEnd w:id="12"/>
+      <w:bookmarkEnd w:id="13"/>
     </w:p>
     <w:p>
       <w:pPr>
@@ -6079,7 +6057,21 @@
           <w:lang w:val="es-ES"/>
         </w:rPr>
         <w:lastRenderedPageBreak/>
-        <w:t>Manejo de Google Maps para mostrar tanto la ubicación del instituto como del ciudadano.</w:t>
+        <w:t xml:space="preserve">Manejo de Google </w:t>
+      </w:r>
+      <w:proofErr w:type="spellStart"/>
+      <w:r>
+        <w:rPr>
+          <w:lang w:val="es-ES"/>
+        </w:rPr>
+        <w:t>Maps</w:t>
+      </w:r>
+      <w:proofErr w:type="spellEnd"/>
+      <w:r>
+        <w:rPr>
+          <w:lang w:val="es-ES"/>
+        </w:rPr>
+        <w:t xml:space="preserve"> para mostrar tanto la ubicación del instituto como del ciudadano.</w:t>
       </w:r>
     </w:p>
     <w:p>
@@ -6225,7 +6217,7 @@
       <w:pPr>
         <w:pStyle w:val="Ttulo3"/>
       </w:pPr>
-      <w:bookmarkStart w:id="13" w:name="_Toc488751157"/>
+      <w:bookmarkStart w:id="14" w:name="_Toc488754064"/>
       <w:r>
         <w:t>1.6.2</w:t>
       </w:r>
@@ -6235,7 +6227,7 @@
       <w:r>
         <w:t>Limitaciones</w:t>
       </w:r>
-      <w:bookmarkEnd w:id="13"/>
+      <w:bookmarkEnd w:id="14"/>
     </w:p>
     <w:p>
       <w:pPr>
@@ -6332,32 +6324,32 @@
       <w:pPr>
         <w:pStyle w:val="Ttulo1"/>
       </w:pPr>
-      <w:bookmarkStart w:id="14" w:name="_Toc488751158"/>
+      <w:bookmarkStart w:id="15" w:name="_Toc488754065"/>
       <w:r>
         <w:lastRenderedPageBreak/>
         <w:t>CAPITULO 2. MARCO TEÓRICO</w:t>
       </w:r>
-      <w:bookmarkEnd w:id="14"/>
+      <w:bookmarkEnd w:id="15"/>
     </w:p>
     <w:p>
       <w:pPr>
         <w:pStyle w:val="Ttulo2"/>
       </w:pPr>
-      <w:bookmarkStart w:id="15" w:name="_Toc488751159"/>
+      <w:bookmarkStart w:id="16" w:name="_Toc488754066"/>
       <w:r>
         <w:t>Programación</w:t>
       </w:r>
-      <w:bookmarkEnd w:id="15"/>
+      <w:bookmarkEnd w:id="16"/>
     </w:p>
     <w:p>
       <w:pPr>
         <w:pStyle w:val="Ttulo3"/>
       </w:pPr>
-      <w:bookmarkStart w:id="16" w:name="_Toc488751160"/>
+      <w:bookmarkStart w:id="17" w:name="_Toc488754067"/>
       <w:r>
         <w:t>Lenguajes de programación</w:t>
       </w:r>
-      <w:bookmarkEnd w:id="16"/>
+      <w:bookmarkEnd w:id="17"/>
     </w:p>
     <w:p>
       <w:r>
@@ -6424,8 +6416,13 @@
         <w:t>Los lenguajes de máquina son aquellos cuyas instrucciones entiende directamente la computadora, y no necesitan traducción posterior para que el procesador pueda comprender y ejecutar el programa. Las instrucciones en lenguaje de máquina se expresan en términos de la unidad de memoria más pequ</w:t>
       </w:r>
       <w:r>
-        <w:t>eña, el bit (digito binario, 0 ó</w:t>
-      </w:r>
+        <w:t xml:space="preserve">eña, el bit (digito binario, 0 </w:t>
+      </w:r>
+      <w:proofErr w:type="spellStart"/>
+      <w:r>
+        <w:t>ó</w:t>
+      </w:r>
+      <w:proofErr w:type="spellEnd"/>
       <w:r>
         <w:t xml:space="preserve"> 1).</w:t>
       </w:r>
@@ -6449,11 +6446,11 @@
       <w:pPr>
         <w:pStyle w:val="Ttulo3"/>
       </w:pPr>
-      <w:bookmarkStart w:id="17" w:name="_Toc488751161"/>
+      <w:bookmarkStart w:id="18" w:name="_Toc488754068"/>
       <w:r>
         <w:t>Programación orientada a objetos</w:t>
       </w:r>
-      <w:bookmarkEnd w:id="17"/>
+      <w:bookmarkEnd w:id="18"/>
     </w:p>
     <w:p>
       <w:r>
@@ -6476,19 +6473,24 @@
       <w:pPr>
         <w:pStyle w:val="Ttulo2"/>
       </w:pPr>
-      <w:bookmarkStart w:id="18" w:name="_Toc488751162"/>
+      <w:bookmarkStart w:id="19" w:name="_Toc488754069"/>
       <w:r>
         <w:t>Páginas web</w:t>
       </w:r>
-      <w:bookmarkEnd w:id="18"/>
+      <w:bookmarkEnd w:id="19"/>
     </w:p>
     <w:p>
       <w:r>
         <w:t>Una página web, página electrónica, página digital</w:t>
       </w:r>
       <w:r>
-        <w:t xml:space="preserve"> o ciberpágina</w:t>
-      </w:r>
+        <w:t xml:space="preserve"> o </w:t>
+      </w:r>
+      <w:proofErr w:type="spellStart"/>
+      <w:r>
+        <w:t>ciberpágina</w:t>
+      </w:r>
+      <w:proofErr w:type="spellEnd"/>
       <w:r>
         <w:t>,</w:t>
       </w:r>
@@ -6544,11 +6546,11 @@
       <w:pPr>
         <w:pStyle w:val="Ttulo3"/>
       </w:pPr>
-      <w:bookmarkStart w:id="19" w:name="_Toc488751163"/>
+      <w:bookmarkStart w:id="20" w:name="_Toc488754070"/>
       <w:r>
         <w:t>Aplicaciones web</w:t>
       </w:r>
-      <w:bookmarkEnd w:id="19"/>
+      <w:bookmarkEnd w:id="20"/>
     </w:p>
     <w:p>
       <w:r>
@@ -6560,7 +6562,23 @@
     </w:p>
     <w:p>
       <w:r>
-        <w:t>Las aplicaciones web son populares debido a lo práctico del navegador web como cliente ligero, a la independencia del sistema operativo, así como a la facilidad para actualizar y mantener aplicaciones web sin distribuir e instalar software a miles de usuarios potenciales. Existen aplicaciones como los webmails, wikis, weblogs, tiendas en línea y la propia Wikipedia que son ejemplos bastante conocidos de aplicaciones web.</w:t>
+        <w:t xml:space="preserve">Las aplicaciones web son populares debido a lo práctico del navegador web como cliente ligero, a la independencia del sistema operativo, así como a la facilidad para actualizar y mantener aplicaciones web sin distribuir e instalar software a miles de usuarios potenciales. Existen aplicaciones como los </w:t>
+      </w:r>
+      <w:proofErr w:type="spellStart"/>
+      <w:r>
+        <w:t>webmails</w:t>
+      </w:r>
+      <w:proofErr w:type="spellEnd"/>
+      <w:r>
+        <w:t xml:space="preserve">, wikis, </w:t>
+      </w:r>
+      <w:proofErr w:type="spellStart"/>
+      <w:r>
+        <w:t>weblogs</w:t>
+      </w:r>
+      <w:proofErr w:type="spellEnd"/>
+      <w:r>
+        <w:t>, tiendas en línea y la propia Wikipedia que son ejemplos bastante conocidos de aplicaciones web.</w:t>
       </w:r>
     </w:p>
     <w:p>
@@ -6625,10 +6643,42 @@
         <w:t>esto es para el desarrollador.</w:t>
       </w:r>
       <w:r>
-        <w:t xml:space="preserve"> El término app se volvió popular rápidamente, tanto que en 2010 fue listada como Word of the Year (Palabra del Año) por</w:t>
-      </w:r>
-      <w:r>
-        <w:t xml:space="preserve"> la American Dialect Society.</w:t>
+        <w:t xml:space="preserve"> El término app se volvió popular rápidamente, tanto que en 2010 fue listada como Word of </w:t>
+      </w:r>
+      <w:proofErr w:type="spellStart"/>
+      <w:r>
+        <w:t>the</w:t>
+      </w:r>
+      <w:proofErr w:type="spellEnd"/>
+      <w:r>
+        <w:t xml:space="preserve"> </w:t>
+      </w:r>
+      <w:proofErr w:type="spellStart"/>
+      <w:r>
+        <w:t>Year</w:t>
+      </w:r>
+      <w:proofErr w:type="spellEnd"/>
+      <w:r>
+        <w:t xml:space="preserve"> (Palabra del Año) por</w:t>
+      </w:r>
+      <w:r>
+        <w:t xml:space="preserve"> la American </w:t>
+      </w:r>
+      <w:proofErr w:type="spellStart"/>
+      <w:r>
+        <w:t>Dialect</w:t>
+      </w:r>
+      <w:proofErr w:type="spellEnd"/>
+      <w:r>
+        <w:t xml:space="preserve"> </w:t>
+      </w:r>
+      <w:proofErr w:type="spellStart"/>
+      <w:r>
+        <w:t>Society</w:t>
+      </w:r>
+      <w:proofErr w:type="spellEnd"/>
+      <w:r>
+        <w:t>.</w:t>
       </w:r>
     </w:p>
     <w:p>
@@ -6733,12 +6783,12 @@
       <w:pPr>
         <w:pStyle w:val="Ttulo3"/>
       </w:pPr>
-      <w:bookmarkStart w:id="20" w:name="_Toc488751164"/>
+      <w:bookmarkStart w:id="21" w:name="_Toc488754071"/>
       <w:r>
         <w:lastRenderedPageBreak/>
         <w:t>Programación web</w:t>
       </w:r>
-      <w:bookmarkEnd w:id="20"/>
+      <w:bookmarkEnd w:id="21"/>
       <w:r>
         <w:t xml:space="preserve"> </w:t>
       </w:r>
@@ -6803,11 +6853,11 @@
       <w:pPr>
         <w:pStyle w:val="Ttulo3"/>
       </w:pPr>
-      <w:bookmarkStart w:id="21" w:name="_Toc488751165"/>
+      <w:bookmarkStart w:id="22" w:name="_Toc488754072"/>
       <w:r>
         <w:t>HTML</w:t>
       </w:r>
-      <w:bookmarkEnd w:id="21"/>
+      <w:bookmarkEnd w:id="22"/>
     </w:p>
     <w:p>
       <w:r>
@@ -6823,7 +6873,15 @@
         <w:t>imágenes</w:t>
       </w:r>
       <w:r>
-        <w:t>, hiperenlaces y entradas de datos, así como listas de selección, botones, etc., determinados y configurados mediante los identificadores también llamados tags o etiquetas. Un identificador es una marca que permite fijar los atributos de tamaño, posición y comportamiento del texto y/o las imágenes de la página web.</w:t>
+        <w:t xml:space="preserve">, hiperenlaces y entradas de datos, así como listas de selección, botones, etc., determinados y configurados mediante los identificadores también llamados </w:t>
+      </w:r>
+      <w:proofErr w:type="spellStart"/>
+      <w:r>
+        <w:t>tags</w:t>
+      </w:r>
+      <w:proofErr w:type="spellEnd"/>
+      <w:r>
+        <w:t xml:space="preserve"> o etiquetas. Un identificador es una marca que permite fijar los atributos de tamaño, posición y comportamiento del texto y/o las imágenes de la página web.</w:t>
       </w:r>
     </w:p>
     <w:p/>
@@ -6831,11 +6889,11 @@
       <w:pPr>
         <w:pStyle w:val="Ttulo3"/>
       </w:pPr>
-      <w:bookmarkStart w:id="22" w:name="_Toc488751166"/>
+      <w:bookmarkStart w:id="23" w:name="_Toc488754073"/>
       <w:r>
         <w:t>Formularios</w:t>
       </w:r>
-      <w:bookmarkEnd w:id="22"/>
+      <w:bookmarkEnd w:id="23"/>
     </w:p>
     <w:p>
       <w:r>
@@ -6849,7 +6907,15 @@
       </w:r>
       <w:r>
         <w:lastRenderedPageBreak/>
-        <w:t>el formulario a “alguna parte”. Este botón se conoce con el nombre genérico de "submit". Además, hay un botón para borrar los datos que se hayan introducido en el formulario. Restaurando este a su estado original.</w:t>
+        <w:t>el formulario a “alguna parte”. Este botón se conoce con el nombre genérico de "</w:t>
+      </w:r>
+      <w:proofErr w:type="spellStart"/>
+      <w:r>
+        <w:t>submit</w:t>
+      </w:r>
+      <w:proofErr w:type="spellEnd"/>
+      <w:r>
+        <w:t>". Además, hay un botón para borrar los datos que se hayan introducido en el formulario. Restaurando este a su estado original.</w:t>
       </w:r>
     </w:p>
     <w:p/>
@@ -6857,20 +6923,44 @@
       <w:pPr>
         <w:pStyle w:val="Ttulo3"/>
       </w:pPr>
-      <w:bookmarkStart w:id="23" w:name="_Toc488751167"/>
+      <w:bookmarkStart w:id="24" w:name="_Toc488754074"/>
       <w:r>
         <w:t>CSS</w:t>
       </w:r>
-      <w:bookmarkEnd w:id="23"/>
-    </w:p>
-    <w:p>
-      <w:r>
-        <w:t>Las hojas de estilo en cascada o Cascading Style Sheets proveen a los creadores de páginas web de un amplio abanico de posibilidades.</w:t>
-      </w:r>
-    </w:p>
-    <w:p>
-      <w:r>
-        <w:t>Al hacer uso de CSS, los webmasters pueden generar un patrón de diseño para todos los documentos de una web, por lo que se consigue un gran ahorro de tiempo en cuanto a diseño y mantenimiento del sitio.</w:t>
+      <w:bookmarkEnd w:id="24"/>
+    </w:p>
+    <w:p>
+      <w:r>
+        <w:t xml:space="preserve">Las hojas de estilo en cascada o </w:t>
+      </w:r>
+      <w:proofErr w:type="spellStart"/>
+      <w:r>
+        <w:t>Cascading</w:t>
+      </w:r>
+      <w:proofErr w:type="spellEnd"/>
+      <w:r>
+        <w:t xml:space="preserve"> Style </w:t>
+      </w:r>
+      <w:proofErr w:type="spellStart"/>
+      <w:r>
+        <w:t>Sheets</w:t>
+      </w:r>
+      <w:proofErr w:type="spellEnd"/>
+      <w:r>
+        <w:t xml:space="preserve"> proveen a los creadores de páginas web de un amplio abanico de posibilidades.</w:t>
+      </w:r>
+    </w:p>
+    <w:p>
+      <w:r>
+        <w:t xml:space="preserve">Al hacer uso de CSS, los </w:t>
+      </w:r>
+      <w:proofErr w:type="spellStart"/>
+      <w:r>
+        <w:t>webmasters</w:t>
+      </w:r>
+      <w:proofErr w:type="spellEnd"/>
+      <w:r>
+        <w:t xml:space="preserve"> pueden generar un patrón de diseño para todos los documentos de una web, por lo que se consigue un gran ahorro de tiempo en cuanto a diseño y mantenimiento del sitio.</w:t>
       </w:r>
     </w:p>
     <w:p>
@@ -6883,11 +6973,39 @@
       <w:pPr>
         <w:pStyle w:val="Ttulo3"/>
       </w:pPr>
-      <w:bookmarkStart w:id="24" w:name="_Toc488751168"/>
+      <w:bookmarkStart w:id="25" w:name="_Toc488754075"/>
+      <w:proofErr w:type="spellStart"/>
+      <w:r>
+        <w:t>Bootstrap</w:t>
+      </w:r>
+      <w:bookmarkEnd w:id="25"/>
+      <w:proofErr w:type="spellEnd"/>
+    </w:p>
+    <w:p>
+      <w:r>
+        <w:t>E</w:t>
+      </w:r>
+      <w:r>
+        <w:t xml:space="preserve">s un </w:t>
+      </w:r>
+      <w:proofErr w:type="spellStart"/>
+      <w:r>
+        <w:t>framework</w:t>
+      </w:r>
+      <w:proofErr w:type="spellEnd"/>
+      <w:r>
+        <w:t xml:space="preserve"> o conjunto de herramientas de Código abierto para diseño de sitios y aplicaciones web. Contiene plantillas de diseño con tipografía, formularios, botones, cuadros, menús de navegación y otros elementos de diseño basado en HTML y CSS, así como, extensiones de JavaScript opcionales adicionales.</w:t>
+      </w:r>
+    </w:p>
+    <w:p>
+      <w:pPr>
+        <w:pStyle w:val="Ttulo3"/>
+      </w:pPr>
+      <w:bookmarkStart w:id="26" w:name="_Toc488754076"/>
       <w:r>
         <w:t>JavaScript</w:t>
       </w:r>
-      <w:bookmarkEnd w:id="24"/>
+      <w:bookmarkEnd w:id="26"/>
     </w:p>
     <w:p>
       <w:r>
@@ -6896,7 +7014,11 @@
     </w:p>
     <w:p>
       <w:r>
-        <w:t>JavaScript, a diferencia de Java, funciona como extensión de HTML en lugar de ser para crear aplicaciones independientes. JavaScript es un lenguaje de programación orientado a objetos, diseñado para el desarrollo de aplicaciones de tipo cliente-servidor a través de Internet.</w:t>
+        <w:t xml:space="preserve">JavaScript, a diferencia de Java, funciona como extensión de HTML en lugar de ser para crear aplicaciones independientes. JavaScript es un lenguaje de programación </w:t>
+      </w:r>
+      <w:r>
+        <w:lastRenderedPageBreak/>
+        <w:t>orientado a objetos, diseñado para el desarrollo de aplicaciones de tipo cliente-servidor a través de Internet.</w:t>
       </w:r>
     </w:p>
     <w:p>
@@ -6906,7 +7028,6 @@
     </w:p>
     <w:p>
       <w:r>
-        <w:lastRenderedPageBreak/>
         <w:t>Al hacer uso de JavaScript se pueden desarrollar programas que serán ejecutados de manera directa en el navegador (o cliente) de manera que éste pueda realizar diversas tareas u operaciones sin necesidad de acceder a un servidor.</w:t>
       </w:r>
     </w:p>
@@ -6920,11 +7041,11 @@
       <w:pPr>
         <w:pStyle w:val="Ttulo3"/>
       </w:pPr>
-      <w:bookmarkStart w:id="25" w:name="_Toc488751169"/>
+      <w:bookmarkStart w:id="27" w:name="_Toc488754077"/>
       <w:r>
         <w:t>PHP</w:t>
       </w:r>
-      <w:bookmarkEnd w:id="25"/>
+      <w:bookmarkEnd w:id="27"/>
     </w:p>
     <w:p>
       <w:r>
@@ -6938,7 +7059,15 @@
     </w:p>
     <w:p>
       <w:r>
-        <w:t>El código PHP es interpretado, y produce un resultado que es enviado al navegador del visitante de la página en forma de HTML, imagen, documento .doc, etc. de ninguna manera el navegador del visitante accede al código fuente en PHP sino a sólo a su resultado en HTML.</w:t>
+        <w:t>El código PHP es interpretado, y produce un resultado que es enviado al navegador del visitante de la página en forma de HTML, imagen, documento .</w:t>
+      </w:r>
+      <w:proofErr w:type="spellStart"/>
+      <w:r>
+        <w:t>doc</w:t>
+      </w:r>
+      <w:proofErr w:type="spellEnd"/>
+      <w:r>
+        <w:t>, etc. de ninguna manera el navegador del visitante accede al código fuente en PHP sino a sólo a su resultado en HTML.</w:t>
       </w:r>
     </w:p>
     <w:p>
@@ -6979,22 +7108,76 @@
           <w:color w:val="000000" w:themeColor="text1"/>
           <w:shd w:val="clear" w:color="auto" w:fill="FFFFFF"/>
         </w:rPr>
-        <w:t xml:space="preserve"> es desarrollar aplicaciones para aparatos como celulares, smartphones, PDA's, PocketPC's y dispositivos con recursos limitados. Hay que ser claros con la diferencia entre Programación </w:t>
-      </w:r>
+        <w:t xml:space="preserve"> es desarrollar aplicaciones para aparatos como celulares, </w:t>
+      </w:r>
+      <w:proofErr w:type="spellStart"/>
       <w:r>
         <w:rPr>
           <w:rFonts w:cs="Arial"/>
           <w:color w:val="000000" w:themeColor="text1"/>
           <w:shd w:val="clear" w:color="auto" w:fill="FFFFFF"/>
         </w:rPr>
-        <w:t>Móvil</w:t>
-      </w:r>
+        <w:t>smartphones</w:t>
+      </w:r>
+      <w:proofErr w:type="spellEnd"/>
       <w:r>
         <w:rPr>
           <w:rFonts w:cs="Arial"/>
           <w:color w:val="000000" w:themeColor="text1"/>
           <w:shd w:val="clear" w:color="auto" w:fill="FFFFFF"/>
         </w:rPr>
+        <w:t xml:space="preserve">, </w:t>
+      </w:r>
+      <w:proofErr w:type="spellStart"/>
+      <w:r>
+        <w:rPr>
+          <w:rFonts w:cs="Arial"/>
+          <w:color w:val="000000" w:themeColor="text1"/>
+          <w:shd w:val="clear" w:color="auto" w:fill="FFFFFF"/>
+        </w:rPr>
+        <w:t>PDA's</w:t>
+      </w:r>
+      <w:proofErr w:type="spellEnd"/>
+      <w:r>
+        <w:rPr>
+          <w:rFonts w:cs="Arial"/>
+          <w:color w:val="000000" w:themeColor="text1"/>
+          <w:shd w:val="clear" w:color="auto" w:fill="FFFFFF"/>
+        </w:rPr>
+        <w:t xml:space="preserve">, </w:t>
+      </w:r>
+      <w:proofErr w:type="spellStart"/>
+      <w:r>
+        <w:rPr>
+          <w:rFonts w:cs="Arial"/>
+          <w:color w:val="000000" w:themeColor="text1"/>
+          <w:shd w:val="clear" w:color="auto" w:fill="FFFFFF"/>
+        </w:rPr>
+        <w:t>PocketPC's</w:t>
+      </w:r>
+      <w:proofErr w:type="spellEnd"/>
+      <w:r>
+        <w:rPr>
+          <w:rFonts w:cs="Arial"/>
+          <w:color w:val="000000" w:themeColor="text1"/>
+          <w:shd w:val="clear" w:color="auto" w:fill="FFFFFF"/>
+        </w:rPr>
+        <w:t xml:space="preserve"> y dispositivos con recursos limitados. Hay que ser claros con la diferencia entre Programación </w:t>
+      </w:r>
+      <w:r>
+        <w:rPr>
+          <w:rFonts w:cs="Arial"/>
+          <w:color w:val="000000" w:themeColor="text1"/>
+          <w:shd w:val="clear" w:color="auto" w:fill="FFFFFF"/>
+        </w:rPr>
+        <w:t>Móvil</w:t>
+      </w:r>
+      <w:r>
+        <w:rPr>
+          <w:rFonts w:cs="Arial"/>
+          <w:color w:val="000000" w:themeColor="text1"/>
+          <w:shd w:val="clear" w:color="auto" w:fill="FFFFFF"/>
+        </w:rPr>
         <w:t xml:space="preserve"> y Programación Embebida, que son cosas parecidas (recursos limitados) pero distintas en esencia. </w:t>
       </w:r>
       <w:r>
@@ -7084,15 +7267,16 @@
           <w:color w:val="000000" w:themeColor="text1"/>
           <w:shd w:val="clear" w:color="auto" w:fill="FFFFFF"/>
         </w:rPr>
-        <w:t>mas para dispositivos como los s</w:t>
-      </w:r>
+        <w:t xml:space="preserve">mas para dispositivos como los </w:t>
+      </w:r>
+      <w:proofErr w:type="spellStart"/>
       <w:r>
         <w:rPr>
           <w:rFonts w:cs="Arial"/>
           <w:color w:val="000000" w:themeColor="text1"/>
           <w:shd w:val="clear" w:color="auto" w:fill="FFFFFF"/>
         </w:rPr>
-        <w:t xml:space="preserve">martphones y las </w:t>
+        <w:t>s</w:t>
       </w:r>
       <w:r>
         <w:rPr>
@@ -7100,23 +7284,25 @@
           <w:color w:val="000000" w:themeColor="text1"/>
           <w:shd w:val="clear" w:color="auto" w:fill="FFFFFF"/>
         </w:rPr>
-        <w:t>t</w:t>
-      </w:r>
+        <w:t>martphones</w:t>
+      </w:r>
+      <w:proofErr w:type="spellEnd"/>
       <w:r>
         <w:rPr>
           <w:rFonts w:cs="Arial"/>
           <w:color w:val="000000" w:themeColor="text1"/>
           <w:shd w:val="clear" w:color="auto" w:fill="FFFFFF"/>
         </w:rPr>
-        <w:t xml:space="preserve">ablets, entre otros. Esta actividad es llevada a cabo por programadores y diseñadores, </w:t>
-      </w:r>
+        <w:t xml:space="preserve"> y las </w:t>
+      </w:r>
+      <w:proofErr w:type="spellStart"/>
       <w:r>
         <w:rPr>
           <w:rFonts w:cs="Arial"/>
           <w:color w:val="000000" w:themeColor="text1"/>
           <w:shd w:val="clear" w:color="auto" w:fill="FFFFFF"/>
         </w:rPr>
-        <w:t>quienes,</w:t>
+        <w:t>t</w:t>
       </w:r>
       <w:r>
         <w:rPr>
@@ -7124,15 +7310,16 @@
           <w:color w:val="000000" w:themeColor="text1"/>
           <w:shd w:val="clear" w:color="auto" w:fill="FFFFFF"/>
         </w:rPr>
-        <w:t xml:space="preserve"> valiéndose de las herramientas necesarias, como lenguajes de programación,</w:t>
-      </w:r>
+        <w:t>ablets</w:t>
+      </w:r>
+      <w:proofErr w:type="spellEnd"/>
       <w:r>
         <w:rPr>
           <w:rFonts w:cs="Arial"/>
           <w:color w:val="000000" w:themeColor="text1"/>
           <w:shd w:val="clear" w:color="auto" w:fill="FFFFFF"/>
         </w:rPr>
-        <w:t xml:space="preserve"> </w:t>
+        <w:t xml:space="preserve">, entre otros. Esta actividad es llevada a cabo por programadores y diseñadores, </w:t>
       </w:r>
       <w:r>
         <w:rPr>
@@ -7140,7 +7327,7 @@
           <w:color w:val="000000" w:themeColor="text1"/>
           <w:shd w:val="clear" w:color="auto" w:fill="FFFFFF"/>
         </w:rPr>
-        <w:t>API</w:t>
+        <w:t>quienes,</w:t>
       </w:r>
       <w:r>
         <w:rPr>
@@ -7148,7 +7335,7 @@
           <w:color w:val="000000" w:themeColor="text1"/>
           <w:shd w:val="clear" w:color="auto" w:fill="FFFFFF"/>
         </w:rPr>
-        <w:t>’</w:t>
+        <w:t xml:space="preserve"> valiéndose de las herramientas necesarias, como lenguajes de programación,</w:t>
       </w:r>
       <w:r>
         <w:rPr>
@@ -7156,15 +7343,16 @@
           <w:color w:val="000000" w:themeColor="text1"/>
           <w:shd w:val="clear" w:color="auto" w:fill="FFFFFF"/>
         </w:rPr>
-        <w:t>s y SDK</w:t>
-      </w:r>
+        <w:t xml:space="preserve"> </w:t>
+      </w:r>
+      <w:proofErr w:type="spellStart"/>
       <w:r>
         <w:rPr>
           <w:rFonts w:cs="Arial"/>
           <w:color w:val="000000" w:themeColor="text1"/>
           <w:shd w:val="clear" w:color="auto" w:fill="FFFFFF"/>
         </w:rPr>
-        <w:t>’</w:t>
+        <w:t>API</w:t>
       </w:r>
       <w:r>
         <w:rPr>
@@ -7172,7 +7360,58 @@
           <w:color w:val="000000" w:themeColor="text1"/>
           <w:shd w:val="clear" w:color="auto" w:fill="FFFFFF"/>
         </w:rPr>
-        <w:t xml:space="preserve">s, realizan aplicaciones para una plataforma móvil o para múltiples de ellas. Existen varias plataformas móviles; Bada de Samsung, Symbian principalmente de Nokia, Windows Phone de Microsoft, iOS de Apple, Blackberry OS de RIM, Android de Google, entre otras. Todas estas plataformas ofrecen la posibilidad de </w:t>
+        <w:t>’</w:t>
+      </w:r>
+      <w:r>
+        <w:rPr>
+          <w:rFonts w:cs="Arial"/>
+          <w:color w:val="000000" w:themeColor="text1"/>
+          <w:shd w:val="clear" w:color="auto" w:fill="FFFFFF"/>
+        </w:rPr>
+        <w:t>s</w:t>
+      </w:r>
+      <w:proofErr w:type="spellEnd"/>
+      <w:r>
+        <w:rPr>
+          <w:rFonts w:cs="Arial"/>
+          <w:color w:val="000000" w:themeColor="text1"/>
+          <w:shd w:val="clear" w:color="auto" w:fill="FFFFFF"/>
+        </w:rPr>
+        <w:t xml:space="preserve"> y </w:t>
+      </w:r>
+      <w:proofErr w:type="spellStart"/>
+      <w:r>
+        <w:rPr>
+          <w:rFonts w:cs="Arial"/>
+          <w:color w:val="000000" w:themeColor="text1"/>
+          <w:shd w:val="clear" w:color="auto" w:fill="FFFFFF"/>
+        </w:rPr>
+        <w:t>SDK</w:t>
+      </w:r>
+      <w:r>
+        <w:rPr>
+          <w:rFonts w:cs="Arial"/>
+          <w:color w:val="000000" w:themeColor="text1"/>
+          <w:shd w:val="clear" w:color="auto" w:fill="FFFFFF"/>
+        </w:rPr>
+        <w:t>’</w:t>
+      </w:r>
+      <w:r>
+        <w:rPr>
+          <w:rFonts w:cs="Arial"/>
+          <w:color w:val="000000" w:themeColor="text1"/>
+          <w:shd w:val="clear" w:color="auto" w:fill="FFFFFF"/>
+        </w:rPr>
+        <w:t>s</w:t>
+      </w:r>
+      <w:proofErr w:type="spellEnd"/>
+      <w:r>
+        <w:rPr>
+          <w:rFonts w:cs="Arial"/>
+          <w:color w:val="000000" w:themeColor="text1"/>
+          <w:shd w:val="clear" w:color="auto" w:fill="FFFFFF"/>
+        </w:rPr>
+        <w:t xml:space="preserve">, realizan aplicaciones para una plataforma móvil o para múltiples de ellas. Existen varias plataformas móviles; Bada de Samsung, Symbian principalmente de Nokia, Windows Phone de Microsoft, iOS de Apple, Blackberry OS de RIM, Android de Google, entre otras. Todas estas plataformas ofrecen la posibilidad de </w:t>
       </w:r>
       <w:r>
         <w:rPr>
@@ -7278,12 +7517,12 @@
       <w:pPr>
         <w:pStyle w:val="Ttulo3"/>
       </w:pPr>
-      <w:bookmarkStart w:id="26" w:name="_Toc488751170"/>
+      <w:bookmarkStart w:id="28" w:name="_Toc488754078"/>
       <w:r>
         <w:lastRenderedPageBreak/>
         <w:t>Java</w:t>
       </w:r>
-      <w:bookmarkEnd w:id="26"/>
+      <w:bookmarkEnd w:id="28"/>
     </w:p>
     <w:p>
       <w:r>
@@ -7379,11 +7618,11 @@
       <w:pPr>
         <w:pStyle w:val="Ttulo2"/>
       </w:pPr>
-      <w:bookmarkStart w:id="27" w:name="_Toc488751171"/>
+      <w:bookmarkStart w:id="29" w:name="_Toc488754079"/>
       <w:r>
         <w:t>Sistemas operativos</w:t>
       </w:r>
-      <w:bookmarkEnd w:id="27"/>
+      <w:bookmarkEnd w:id="29"/>
     </w:p>
     <w:p>
       <w:r>
@@ -7420,11 +7659,11 @@
       <w:pPr>
         <w:pStyle w:val="Ttulo3"/>
       </w:pPr>
-      <w:bookmarkStart w:id="28" w:name="_Toc488751172"/>
+      <w:bookmarkStart w:id="30" w:name="_Toc488754080"/>
       <w:r>
         <w:t>Android</w:t>
       </w:r>
-      <w:bookmarkEnd w:id="28"/>
+      <w:bookmarkEnd w:id="30"/>
     </w:p>
     <w:p>
       <w:r>
@@ -7440,11 +7679,11 @@
       <w:pPr>
         <w:pStyle w:val="Ttulo2"/>
       </w:pPr>
-      <w:bookmarkStart w:id="29" w:name="_Toc488751173"/>
+      <w:bookmarkStart w:id="31" w:name="_Toc488754081"/>
       <w:r>
         <w:t>Ingeniería de software</w:t>
       </w:r>
-      <w:bookmarkEnd w:id="29"/>
+      <w:bookmarkEnd w:id="31"/>
     </w:p>
     <w:p>
       <w:r>
@@ -7479,12 +7718,12 @@
       <w:pPr>
         <w:pStyle w:val="Ttulo3"/>
       </w:pPr>
-      <w:bookmarkStart w:id="30" w:name="_Toc488751174"/>
+      <w:bookmarkStart w:id="32" w:name="_Toc488754082"/>
       <w:r>
         <w:lastRenderedPageBreak/>
         <w:t>Ciclo de vida</w:t>
       </w:r>
-      <w:bookmarkEnd w:id="30"/>
+      <w:bookmarkEnd w:id="32"/>
     </w:p>
     <w:p>
       <w:r>
@@ -7713,7 +7952,15 @@
         <w:t>ciones</w:t>
       </w:r>
       <w:r>
-        <w:t xml:space="preserve"> y revisiones. (Navegapolis, 2006) </w:t>
+        <w:t xml:space="preserve"> y revisiones. (</w:t>
+      </w:r>
+      <w:proofErr w:type="spellStart"/>
+      <w:r>
+        <w:t>Navegapolis</w:t>
+      </w:r>
+      <w:proofErr w:type="spellEnd"/>
+      <w:r>
+        <w:t xml:space="preserve">, 2006) </w:t>
       </w:r>
     </w:p>
     <w:p>
@@ -7741,11 +7988,11 @@
       <w:pPr>
         <w:pStyle w:val="Ttulo2"/>
       </w:pPr>
-      <w:bookmarkStart w:id="31" w:name="_Toc488751175"/>
+      <w:bookmarkStart w:id="33" w:name="_Toc488754083"/>
       <w:r>
         <w:t>Bases de datos</w:t>
       </w:r>
-      <w:bookmarkEnd w:id="31"/>
+      <w:bookmarkEnd w:id="33"/>
     </w:p>
     <w:p>
       <w:r>
@@ -7757,11 +8004,11 @@
       <w:pPr>
         <w:pStyle w:val="Ttulo3"/>
       </w:pPr>
-      <w:bookmarkStart w:id="32" w:name="_Toc488751177"/>
+      <w:bookmarkStart w:id="34" w:name="_Toc488754084"/>
       <w:r>
         <w:t>MySQL</w:t>
       </w:r>
-      <w:bookmarkEnd w:id="32"/>
+      <w:bookmarkEnd w:id="34"/>
     </w:p>
     <w:p>
       <w:pPr>
@@ -7800,11 +8047,11 @@
       <w:pPr>
         <w:pStyle w:val="Ttulo3"/>
       </w:pPr>
-      <w:bookmarkStart w:id="33" w:name="_Toc488751178"/>
+      <w:bookmarkStart w:id="35" w:name="_Toc488754085"/>
       <w:r>
         <w:t>UML</w:t>
       </w:r>
-      <w:bookmarkEnd w:id="33"/>
+      <w:bookmarkEnd w:id="35"/>
     </w:p>
     <w:p>
       <w:r>
@@ -7813,28 +8060,36 @@
     </w:p>
     <w:p>
       <w:r>
-        <w:t>UML proporciona una forma estándar de escribir los planos de un sistema, cubriendo tanto las cosas conceptuales, tales como procesos del negocio y funciones del sistema, como las cosas concretas, tales como las clases escritas en un lenguaje de programación especifico, esquemas de bases de datos y componentes de software reutilizables. (Booch G., 2009).</w:t>
+        <w:t>UML proporciona una forma estándar de escribir los planos de un sistema, cubriendo tanto las cosas conceptuales, tales como procesos del negocio y funciones del sistema, como las cosas concretas, tales como las clases escritas en un lenguaje de programación especifico, esquemas de bases de datos y componentes de software reutilizables. (</w:t>
+      </w:r>
+      <w:proofErr w:type="spellStart"/>
+      <w:r>
+        <w:t>Booch</w:t>
+      </w:r>
+      <w:proofErr w:type="spellEnd"/>
+      <w:r>
+        <w:t xml:space="preserve"> G., 2009).</w:t>
       </w:r>
     </w:p>
     <w:p>
       <w:pPr>
         <w:pStyle w:val="Ttulo2"/>
       </w:pPr>
-      <w:bookmarkStart w:id="34" w:name="_Toc488751179"/>
+      <w:bookmarkStart w:id="36" w:name="_Toc488754086"/>
       <w:r>
         <w:t>Herramientas</w:t>
       </w:r>
-      <w:bookmarkEnd w:id="34"/>
+      <w:bookmarkEnd w:id="36"/>
     </w:p>
     <w:p>
       <w:pPr>
         <w:pStyle w:val="Ttulo3"/>
       </w:pPr>
-      <w:bookmarkStart w:id="35" w:name="_Toc488751181"/>
+      <w:bookmarkStart w:id="37" w:name="_Toc488754087"/>
       <w:r>
         <w:t>Android Studio</w:t>
       </w:r>
-      <w:bookmarkEnd w:id="35"/>
+      <w:bookmarkEnd w:id="37"/>
     </w:p>
     <w:p>
       <w:r>
@@ -7883,18 +8138,42 @@
       <w:pPr>
         <w:pStyle w:val="Ttulo3"/>
       </w:pPr>
-      <w:bookmarkStart w:id="36" w:name="_Toc488751182"/>
+      <w:bookmarkStart w:id="38" w:name="_Toc488754088"/>
       <w:r>
         <w:t>Sublime Text</w:t>
       </w:r>
-      <w:bookmarkEnd w:id="36"/>
-    </w:p>
-    <w:p>
-      <w:r>
-        <w:t>Sublime Text es un editor de texto y editor de código fuente está escrito en C++ y Python para los plugins. Desarrollado originalmente como una extensión de Vim, con el tiempo fue creando una identidad propia, por esto aún conserva un modo de edició</w:t>
-      </w:r>
-      <w:r>
-        <w:t>n tipo vi llamado Vintage mode.</w:t>
+      <w:bookmarkEnd w:id="38"/>
+    </w:p>
+    <w:p>
+      <w:r>
+        <w:t xml:space="preserve">Sublime Text es un editor de texto y editor de código fuente está escrito en C++ y Python para los plugins. Desarrollado originalmente como una extensión de </w:t>
+      </w:r>
+      <w:proofErr w:type="spellStart"/>
+      <w:r>
+        <w:t>Vim</w:t>
+      </w:r>
+      <w:proofErr w:type="spellEnd"/>
+      <w:r>
+        <w:t>, con el tiempo fue creando una identidad propia, por esto aún conserva un modo de edició</w:t>
+      </w:r>
+      <w:r>
+        <w:t xml:space="preserve">n tipo vi llamado </w:t>
+      </w:r>
+      <w:proofErr w:type="spellStart"/>
+      <w:r>
+        <w:t>Vintage</w:t>
+      </w:r>
+      <w:proofErr w:type="spellEnd"/>
+      <w:r>
+        <w:t xml:space="preserve"> </w:t>
+      </w:r>
+      <w:proofErr w:type="spellStart"/>
+      <w:r>
+        <w:t>mode</w:t>
+      </w:r>
+      <w:proofErr w:type="spellEnd"/>
+      <w:r>
+        <w:t>.</w:t>
       </w:r>
     </w:p>
     <w:p>
@@ -7942,14 +8221,14 @@
       <w:pPr>
         <w:pStyle w:val="Ttulo2"/>
       </w:pPr>
-      <w:bookmarkStart w:id="37" w:name="_Toc488751183"/>
+      <w:bookmarkStart w:id="39" w:name="_Toc488754089"/>
       <w:r>
         <w:t>Servidor</w:t>
       </w:r>
       <w:r>
         <w:t>es</w:t>
       </w:r>
-      <w:bookmarkEnd w:id="37"/>
+      <w:bookmarkEnd w:id="39"/>
     </w:p>
     <w:p>
       <w:r>
@@ -7978,15 +8257,31 @@
       <w:pPr>
         <w:pStyle w:val="Ttulo3"/>
       </w:pPr>
-      <w:bookmarkStart w:id="38" w:name="_Toc488751184"/>
+      <w:bookmarkStart w:id="40" w:name="_Toc488754090"/>
       <w:r>
         <w:t>Servicio web</w:t>
       </w:r>
-      <w:bookmarkEnd w:id="38"/>
-    </w:p>
-    <w:p>
-      <w:r>
-        <w:t>Un servicio web (en inglés, web service o web services) es una tecnología que utiliza un conjunto de protocolos y estándares que sirven para intercambiar datos entre aplicaciones. Distintas aplicaciones de software desarrolladas en lenguajes de programación diferentes, y ejecutadas sobre cualquier plataforma, pueden utilizar los servicios web para intercambiar datos en redes de ordenadores como Internet. La interoperabilidad se consigue mediante la adopción de estándares abiertos. Las organizaciones OASIS y W3C son los comités responsables de la arquitectura y reglamentación de los servicios Web. Para mejorar la interoperabilidad entre distintas implementaciones de servicios Web se ha creado el organismo WS-I, encargado de desarrollar diversos perfiles para definir de manera más exhaustiva estos estándares. Es una máquina que atiende las peticiones de los clientes web y les envía los recursos solicitados.</w:t>
+      <w:bookmarkEnd w:id="40"/>
+    </w:p>
+    <w:p>
+      <w:r>
+        <w:t xml:space="preserve">Un servicio web (en inglés, web </w:t>
+      </w:r>
+      <w:proofErr w:type="spellStart"/>
+      <w:r>
+        <w:t>service</w:t>
+      </w:r>
+      <w:proofErr w:type="spellEnd"/>
+      <w:r>
+        <w:t xml:space="preserve"> o web </w:t>
+      </w:r>
+      <w:proofErr w:type="spellStart"/>
+      <w:r>
+        <w:t>services</w:t>
+      </w:r>
+      <w:proofErr w:type="spellEnd"/>
+      <w:r>
+        <w:t>) es una tecnología que utiliza un conjunto de protocolos y estándares que sirven para intercambiar datos entre aplicaciones. Distintas aplicaciones de software desarrolladas en lenguajes de programación diferentes, y ejecutadas sobre cualquier plataforma, pueden utilizar los servicios web para intercambiar datos en redes de ordenadores como Internet. La interoperabilidad se consigue mediante la adopción de estándares abiertos. Las organizaciones OASIS y W3C son los comités responsables de la arquitectura y reglamentación de los servicios Web. Para mejorar la interoperabilidad entre distintas implementaciones de servicios Web se ha creado el organismo WS-I, encargado de desarrollar diversos perfiles para definir de manera más exhaustiva estos estándares. Es una máquina que atiende las peticiones de los clientes web y les envía los recursos solicitados.</w:t>
       </w:r>
     </w:p>
     <w:p>
@@ -8006,7 +8301,7 @@
       <w:r>
         <w:br w:type="page"/>
       </w:r>
-      <w:bookmarkStart w:id="39" w:name="_Toc488751185"/>
+      <w:bookmarkStart w:id="41" w:name="_Toc488754091"/>
       <w:r>
         <w:rPr>
           <w:b w:val="0"/>
@@ -8014,7 +8309,7 @@
         <w:lastRenderedPageBreak/>
         <w:t>CAPITULO 3. DESARROLLO</w:t>
       </w:r>
-      <w:bookmarkEnd w:id="39"/>
+      <w:bookmarkEnd w:id="41"/>
     </w:p>
     <w:p>
       <w:pPr>
@@ -8027,7 +8322,7 @@
       <w:pPr>
         <w:pStyle w:val="Ttulo2"/>
       </w:pPr>
-      <w:bookmarkStart w:id="40" w:name="_Toc488751186"/>
+      <w:bookmarkStart w:id="42" w:name="_Toc488754092"/>
       <w:r>
         <w:t>3.1</w:t>
       </w:r>
@@ -8035,17 +8330,17 @@
         <w:tab/>
         <w:t>Procedimiento y descripción de las actividades realizadas</w:t>
       </w:r>
-      <w:bookmarkEnd w:id="40"/>
+      <w:bookmarkEnd w:id="42"/>
     </w:p>
     <w:p>
       <w:pPr>
         <w:pStyle w:val="Ttulo2"/>
       </w:pPr>
-      <w:bookmarkStart w:id="41" w:name="_Toc488751187"/>
+      <w:bookmarkStart w:id="43" w:name="_Toc488754093"/>
       <w:r>
         <w:t>Descripción de actividades:</w:t>
       </w:r>
-      <w:bookmarkEnd w:id="41"/>
+      <w:bookmarkEnd w:id="43"/>
     </w:p>
     <w:tbl>
       <w:tblPr>
@@ -8746,12 +9041,12 @@
                 <w:sz w:val="22"/>
               </w:rPr>
             </w:pPr>
-            <w:bookmarkStart w:id="42" w:name="_Toc488751188"/>
+            <w:bookmarkStart w:id="44" w:name="_Toc488754094"/>
             <w:r>
               <w:lastRenderedPageBreak/>
               <w:t>Cronograma de actividades:</w:t>
             </w:r>
-            <w:bookmarkEnd w:id="42"/>
+            <w:bookmarkEnd w:id="44"/>
           </w:p>
         </w:tc>
         <w:tc>
@@ -8792,7 +9087,7 @@
                 <w:sz w:val="22"/>
               </w:rPr>
             </w:pPr>
-            <w:bookmarkStart w:id="43" w:name="_Toc488751189"/>
+            <w:bookmarkStart w:id="45" w:name="_Toc488754095"/>
             <w:r>
               <w:rPr>
                 <w:i/>
@@ -8800,7 +9095,7 @@
               </w:rPr>
               <w:t>Semanas</w:t>
             </w:r>
-            <w:bookmarkEnd w:id="43"/>
+            <w:bookmarkEnd w:id="45"/>
           </w:p>
         </w:tc>
       </w:tr>
@@ -14468,22 +14763,22 @@
       <w:pPr>
         <w:pStyle w:val="Ttulo2"/>
       </w:pPr>
-      <w:bookmarkStart w:id="44" w:name="_Toc488751190"/>
+      <w:bookmarkStart w:id="46" w:name="_Toc488754096"/>
       <w:r>
         <w:lastRenderedPageBreak/>
         <w:t>3.2 Estudio de factibilidad</w:t>
       </w:r>
-      <w:bookmarkEnd w:id="44"/>
+      <w:bookmarkEnd w:id="46"/>
     </w:p>
     <w:p>
       <w:pPr>
         <w:pStyle w:val="Ttulo3"/>
       </w:pPr>
-      <w:bookmarkStart w:id="45" w:name="_Toc488751191"/>
+      <w:bookmarkStart w:id="47" w:name="_Toc488754097"/>
       <w:r>
         <w:t>3.3 Análisis</w:t>
       </w:r>
-      <w:bookmarkEnd w:id="45"/>
+      <w:bookmarkEnd w:id="47"/>
     </w:p>
     <w:p>
       <w:pPr>
@@ -16769,22 +17064,22 @@
       <w:pPr>
         <w:pStyle w:val="Ttulo2"/>
       </w:pPr>
-      <w:bookmarkStart w:id="46" w:name="_Toc488751192"/>
+      <w:bookmarkStart w:id="48" w:name="_Toc488754098"/>
       <w:r>
         <w:lastRenderedPageBreak/>
         <w:t>3.4 Diseño</w:t>
       </w:r>
-      <w:bookmarkEnd w:id="46"/>
+      <w:bookmarkEnd w:id="48"/>
     </w:p>
     <w:p>
       <w:pPr>
         <w:pStyle w:val="Ttulo3"/>
       </w:pPr>
-      <w:bookmarkStart w:id="47" w:name="_Toc488751193"/>
+      <w:bookmarkStart w:id="49" w:name="_Toc488754099"/>
       <w:r>
         <w:t>3.4.1 Casos de uso</w:t>
       </w:r>
-      <w:bookmarkEnd w:id="47"/>
+      <w:bookmarkEnd w:id="49"/>
     </w:p>
     <w:p>
       <w:pPr>
@@ -16816,7 +17111,7 @@
             <v:path o:extrusionok="f" gradientshapeok="t" o:connecttype="rect"/>
             <o:lock v:ext="edit" aspectratio="t"/>
           </v:shapetype>
-          <v:shape id="_x0000_i1025" type="#_x0000_t75" style="width:274.75pt;height:311.6pt">
+          <v:shape id="_x0000_i1025" type="#_x0000_t75" style="width:275.1pt;height:311.75pt">
             <v:imagedata r:id="rId26" o:title="caso de uso ciudadano" croptop="6478f" cropbottom="18825f" cropleft="946f" cropright="37128f"/>
           </v:shape>
         </w:pict>
@@ -17134,17 +17429,17 @@
         </w:rPr>
         <w:br w:type="column"/>
       </w:r>
-      <w:bookmarkStart w:id="48" w:name="_Toc488751194"/>
+      <w:bookmarkStart w:id="50" w:name="_Toc488754100"/>
       <w:r>
         <w:lastRenderedPageBreak/>
         <w:t>3.4.2 diagramas de secuencia</w:t>
       </w:r>
-      <w:bookmarkEnd w:id="48"/>
+      <w:bookmarkEnd w:id="50"/>
     </w:p>
     <w:p>
       <w:r>
         <w:pict w14:anchorId="268C3B38">
-          <v:shape id="_x0000_i1027" type="#_x0000_t75" style="width:402.6pt;height:418.75pt">
+          <v:shape id="_x0000_i1027" type="#_x0000_t75" style="width:402.1pt;height:418.4pt">
             <v:imagedata r:id="rId28" o:title="diagrama de secuencia registro" cropbottom="12511f" cropright="21301f"/>
           </v:shape>
         </w:pict>
@@ -17154,7 +17449,7 @@
       <w:r>
         <w:lastRenderedPageBreak/>
         <w:pict w14:anchorId="28BF23F8">
-          <v:shape id="_x0000_i1028" type="#_x0000_t75" style="width:403.8pt;height:413.55pt">
+          <v:shape id="_x0000_i1028" type="#_x0000_t75" style="width:404.15pt;height:413.65pt">
             <v:imagedata r:id="rId29" o:title="diagrama de secuencia  solicitudes" cropbottom="12502f" cropright="25586f"/>
           </v:shape>
         </w:pict>
@@ -17167,7 +17462,7 @@
       <w:r>
         <w:br w:type="column"/>
       </w:r>
-      <w:bookmarkStart w:id="49" w:name="_Toc488751195"/>
+      <w:bookmarkStart w:id="51" w:name="_Toc488754101"/>
       <w:r>
         <w:lastRenderedPageBreak/>
         <w:t>3.4.3</w:t>
@@ -17175,7 +17470,7 @@
       <w:r>
         <w:t xml:space="preserve"> Diseño de la base de datos:</w:t>
       </w:r>
-      <w:bookmarkEnd w:id="49"/>
+      <w:bookmarkEnd w:id="51"/>
     </w:p>
     <w:p>
       <w:pPr>
@@ -17351,7 +17646,7 @@
       <w:pPr>
         <w:pStyle w:val="Ttulo3"/>
       </w:pPr>
-      <w:bookmarkStart w:id="50" w:name="_Toc488751196"/>
+      <w:bookmarkStart w:id="52" w:name="_Toc488754102"/>
       <w:r>
         <w:lastRenderedPageBreak/>
         <w:t xml:space="preserve">3.4.4 </w:t>
@@ -17359,7 +17654,7 @@
       <w:r>
         <w:t>Diccionario de datos</w:t>
       </w:r>
-      <w:bookmarkEnd w:id="50"/>
+      <w:bookmarkEnd w:id="52"/>
       <w:r>
         <w:t xml:space="preserve"> </w:t>
       </w:r>
@@ -17514,9 +17809,11 @@
             <w:tcW w:w="1980" w:type="dxa"/>
           </w:tcPr>
           <w:p>
+            <w:proofErr w:type="spellStart"/>
             <w:r>
               <w:t>idUsuario</w:t>
             </w:r>
+            <w:proofErr w:type="spellEnd"/>
           </w:p>
         </w:tc>
         <w:tc>
@@ -17544,11 +17841,16 @@
             <w:tcW w:w="1522" w:type="dxa"/>
           </w:tcPr>
           <w:p>
+            <w:proofErr w:type="spellStart"/>
             <w:r>
               <w:t>i</w:t>
             </w:r>
             <w:r>
-              <w:t>nt(5)</w:t>
+              <w:t>nt</w:t>
+            </w:r>
+            <w:proofErr w:type="spellEnd"/>
+            <w:r>
+              <w:t>(5)</w:t>
             </w:r>
           </w:p>
         </w:tc>
@@ -17612,8 +17914,13 @@
             <w:tcW w:w="1522" w:type="dxa"/>
           </w:tcPr>
           <w:p>
-            <w:r>
-              <w:t>varchar(20)</w:t>
+            <w:proofErr w:type="spellStart"/>
+            <w:r>
+              <w:t>varchar</w:t>
+            </w:r>
+            <w:proofErr w:type="spellEnd"/>
+            <w:r>
+              <w:t>(20)</w:t>
             </w:r>
           </w:p>
         </w:tc>
@@ -17680,8 +17987,13 @@
             <w:tcW w:w="1522" w:type="dxa"/>
           </w:tcPr>
           <w:p>
-            <w:r>
-              <w:t>varchar(15)</w:t>
+            <w:proofErr w:type="spellStart"/>
+            <w:r>
+              <w:t>varchar</w:t>
+            </w:r>
+            <w:proofErr w:type="spellEnd"/>
+            <w:r>
+              <w:t>(15)</w:t>
             </w:r>
           </w:p>
         </w:tc>
@@ -17742,8 +18054,13 @@
             <w:tcW w:w="1522" w:type="dxa"/>
           </w:tcPr>
           <w:p>
-            <w:r>
-              <w:t>varchar(20)</w:t>
+            <w:proofErr w:type="spellStart"/>
+            <w:r>
+              <w:t>varchar</w:t>
+            </w:r>
+            <w:proofErr w:type="spellEnd"/>
+            <w:r>
+              <w:t>(20)</w:t>
             </w:r>
           </w:p>
         </w:tc>
@@ -17774,9 +18091,11 @@
             <w:tcW w:w="1980" w:type="dxa"/>
           </w:tcPr>
           <w:p>
+            <w:proofErr w:type="spellStart"/>
             <w:r>
               <w:t>apellidoPaterno</w:t>
             </w:r>
+            <w:proofErr w:type="spellEnd"/>
           </w:p>
         </w:tc>
         <w:tc>
@@ -26939,12 +27258,12 @@
       <w:pPr>
         <w:pStyle w:val="Ttulo2"/>
       </w:pPr>
-      <w:bookmarkStart w:id="51" w:name="_Toc488751197"/>
+      <w:bookmarkStart w:id="53" w:name="_Toc488754103"/>
       <w:r>
         <w:lastRenderedPageBreak/>
         <w:t>3.5 Programación</w:t>
       </w:r>
-      <w:bookmarkEnd w:id="51"/>
+      <w:bookmarkEnd w:id="53"/>
     </w:p>
     <w:p>
       <w:r>
@@ -26996,14 +27315,14 @@
       <w:pPr>
         <w:pStyle w:val="Ttulo2"/>
       </w:pPr>
-      <w:bookmarkStart w:id="52" w:name="_Toc488751198"/>
+      <w:bookmarkStart w:id="54" w:name="_Toc488754104"/>
       <w:r>
         <w:t>3.6 Implementa</w:t>
       </w:r>
       <w:r>
         <w:t>ción</w:t>
       </w:r>
-      <w:bookmarkEnd w:id="52"/>
+      <w:bookmarkEnd w:id="54"/>
     </w:p>
     <w:p>
       <w:r>
@@ -27015,11 +27334,11 @@
       <w:pPr>
         <w:pStyle w:val="Ttulo2"/>
       </w:pPr>
-      <w:bookmarkStart w:id="53" w:name="_Toc488751199"/>
+      <w:bookmarkStart w:id="55" w:name="_Toc488754105"/>
       <w:r>
         <w:t>3.7 Requisitos de instalación</w:t>
       </w:r>
-      <w:bookmarkEnd w:id="53"/>
+      <w:bookmarkEnd w:id="55"/>
     </w:p>
     <w:p>
       <w:r>
@@ -27058,18 +27377,18 @@
       <w:pPr>
         <w:pStyle w:val="Ttulo1"/>
       </w:pPr>
-      <w:bookmarkStart w:id="54" w:name="_Toc488751200"/>
+      <w:bookmarkStart w:id="56" w:name="_Toc488754106"/>
       <w:r>
         <w:lastRenderedPageBreak/>
         <w:t>CAPITULO 4. RESULTADOS</w:t>
       </w:r>
-      <w:bookmarkEnd w:id="54"/>
+      <w:bookmarkEnd w:id="56"/>
     </w:p>
     <w:p>
       <w:pPr>
         <w:pStyle w:val="Ttulo2"/>
       </w:pPr>
-      <w:bookmarkStart w:id="55" w:name="_Toc488751201"/>
+      <w:bookmarkStart w:id="57" w:name="_Toc488754107"/>
       <w:r>
         <w:t>4.1</w:t>
       </w:r>
@@ -27077,7 +27396,7 @@
         <w:tab/>
         <w:t>Resultados obtenido.</w:t>
       </w:r>
-      <w:bookmarkEnd w:id="55"/>
+      <w:bookmarkEnd w:id="57"/>
     </w:p>
     <w:p>
       <w:r>
@@ -27099,7 +27418,7 @@
       <w:pPr>
         <w:pStyle w:val="Ttulo2"/>
       </w:pPr>
-      <w:bookmarkStart w:id="56" w:name="_Toc488751202"/>
+      <w:bookmarkStart w:id="58" w:name="_Toc488754108"/>
       <w:r>
         <w:t>4.2</w:t>
       </w:r>
@@ -27107,7 +27426,7 @@
         <w:tab/>
         <w:t>Evaluación o impacto económico, social o tecnológico.</w:t>
       </w:r>
-      <w:bookmarkEnd w:id="56"/>
+      <w:bookmarkEnd w:id="58"/>
     </w:p>
     <w:p>
       <w:r>
@@ -27128,6 +27447,7 @@
       <w:pPr>
         <w:pStyle w:val="Ttulo2"/>
       </w:pPr>
+      <w:bookmarkStart w:id="59" w:name="_Toc488754109"/>
       <w:r>
         <w:t>4.3</w:t>
       </w:r>
@@ -27135,6 +27455,7 @@
         <w:tab/>
         <w:t>Competencias desarrolladas y/o aplicadas.</w:t>
       </w:r>
+      <w:bookmarkEnd w:id="59"/>
     </w:p>
     <w:p>
       <w:r>
@@ -27316,20 +27637,18 @@
           <w:szCs w:val="26"/>
         </w:rPr>
       </w:pPr>
-      <w:bookmarkStart w:id="57" w:name="_Toc488751203"/>
       <w:r>
         <w:rPr>
           <w:b/>
         </w:rPr>
         <w:br w:type="page"/>
       </w:r>
-      <w:bookmarkStart w:id="58" w:name="_GoBack"/>
-      <w:bookmarkEnd w:id="58"/>
     </w:p>
     <w:p>
       <w:pPr>
         <w:pStyle w:val="Ttulo2"/>
       </w:pPr>
+      <w:bookmarkStart w:id="60" w:name="_Toc488754110"/>
       <w:r>
         <w:lastRenderedPageBreak/>
         <w:t>4.4</w:t>
@@ -27338,7 +27657,7 @@
         <w:tab/>
         <w:t>Conclusiones y recomendaciones.</w:t>
       </w:r>
-      <w:bookmarkEnd w:id="57"/>
+      <w:bookmarkEnd w:id="60"/>
     </w:p>
     <w:p>
       <w:r>
@@ -27475,6 +27794,21 @@
       <w:r>
         <w:lastRenderedPageBreak/>
         <w:t>ANEXO B</w:t>
+      </w:r>
+    </w:p>
+    <w:p>
+      <w:pPr>
+        <w:spacing w:line="259" w:lineRule="auto"/>
+        <w:jc w:val="left"/>
+      </w:pPr>
+      <w:r>
+        <w:br w:type="page"/>
+      </w:r>
+    </w:p>
+    <w:p>
+      <w:r>
+        <w:lastRenderedPageBreak/>
+        <w:t>https://es.wikipedia.org/wiki/Bootstrap_(framework)</w:t>
       </w:r>
     </w:p>
     <w:sectPr>
@@ -27546,7 +27880,7 @@
             <w:noProof/>
             <w:lang w:val="es-ES"/>
           </w:rPr>
-          <w:t>75</w:t>
+          <w:t>4</w:t>
         </w:r>
         <w:r>
           <w:fldChar w:fldCharType="end"/>
@@ -31035,7 +31369,7 @@
 </file>
 
 <file path=customXml/itemProps1.xml><?xml version="1.0" encoding="utf-8"?>
-<ds:datastoreItem xmlns:ds="http://schemas.openxmlformats.org/officeDocument/2006/customXml" ds:itemID="{B11DEE4E-B1AB-45BF-8D54-461088E5F221}">
+<ds:datastoreItem xmlns:ds="http://schemas.openxmlformats.org/officeDocument/2006/customXml" ds:itemID="{17959C0E-8FD7-462C-8808-388ACD6E5509}">
   <ds:schemaRefs>
     <ds:schemaRef ds:uri="http://schemas.openxmlformats.org/officeDocument/2006/bibliography"/>
   </ds:schemaRefs>
